--- a/Papers info.docx
+++ b/Papers info.docx
@@ -9,6 +9,9 @@
     </w:p>
     <w:p>
       <w:r>
+        <w:rPr>
+          <w:noProof/>
+        </w:rPr>
         <w:drawing>
           <wp:inline distT="0" distB="0" distL="0" distR="0" wp14:anchorId="0F20EF84" wp14:editId="40C2B6B4">
             <wp:extent cx="5400040" cy="2452370"/>
@@ -97,13 +100,7 @@
         <w:rPr>
           <w:lang w:val="en-US"/>
         </w:rPr>
-        <w:t xml:space="preserve">: </w:t>
-      </w:r>
-      <w:r>
-        <w:rPr>
-          <w:lang w:val="en-US"/>
-        </w:rPr>
-        <w:t xml:space="preserve">BIKE, Classic </w:t>
+        <w:t xml:space="preserve">: BIKE, Classic </w:t>
       </w:r>
       <w:proofErr w:type="spellStart"/>
       <w:r>
@@ -753,11 +750,19 @@
           <w:lang w:val="en-US"/>
         </w:rPr>
       </w:pPr>
-      <w:r>
-        <w:rPr>
-          <w:lang w:val="en-US"/>
-        </w:rPr>
-        <w:t xml:space="preserve">Ejemplo de </w:t>
+      <w:proofErr w:type="spellStart"/>
+      <w:r>
+        <w:rPr>
+          <w:lang w:val="en-US"/>
+        </w:rPr>
+        <w:t>Ejemplo</w:t>
+      </w:r>
+      <w:proofErr w:type="spellEnd"/>
+      <w:r>
+        <w:rPr>
+          <w:lang w:val="en-US"/>
+        </w:rPr>
+        <w:t xml:space="preserve"> de </w:t>
       </w:r>
       <w:proofErr w:type="spellStart"/>
       <w:r>
@@ -958,21 +963,7 @@
         <w:rPr>
           <w:lang w:val="en-US"/>
         </w:rPr>
-        <w:t>ef</w:t>
-      </w:r>
-      <w:proofErr w:type="spellEnd"/>
-      <w:r>
-        <w:rPr>
-          <w:lang w:val="en-US"/>
-        </w:rPr>
-        <w:t/>
-      </w:r>
-      <w:proofErr w:type="spellStart"/>
-      <w:r>
-        <w:rPr>
-          <w:lang w:val="en-US"/>
-        </w:rPr>
-        <w:t>cient</w:t>
+        <w:t>efcient</w:t>
       </w:r>
       <w:proofErr w:type="spellEnd"/>
       <w:r>
@@ -1150,66 +1141,52 @@
         <w:rPr>
           <w:lang w:val="en-US"/>
         </w:rPr>
-        <w:t xml:space="preserve"> Lite. </w:t>
+        <w:t xml:space="preserve"> Lite. As previous attacks, i.e. [NDGJ21]</w:t>
+      </w:r>
+      <w:proofErr w:type="spellStart"/>
+      <w:r>
+        <w:rPr>
+          <w:lang w:val="en-US"/>
+        </w:rPr>
+        <w:t>n</w:t>
+      </w:r>
+      <w:r>
+        <w:rPr>
+          <w:lang w:val="en-US"/>
+        </w:rPr>
+        <w:t>have</w:t>
+      </w:r>
+      <w:proofErr w:type="spellEnd"/>
+      <w:r>
+        <w:rPr>
+          <w:lang w:val="en-US"/>
+        </w:rPr>
+        <w:t xml:space="preserve"> shown, first-order masking is not enough to achieve practical side-channel resistance.</w:t>
+      </w:r>
+      <w:r>
+        <w:rPr>
+          <w:lang w:val="en-US"/>
+        </w:rPr>
+        <w:t xml:space="preserve"> </w:t>
+      </w:r>
+      <w:r>
+        <w:rPr>
+          <w:lang w:val="en-US"/>
+        </w:rPr>
+        <w:t xml:space="preserve">Higher-order implementations should be combined with different countermeasures </w:t>
       </w:r>
       <w:proofErr w:type="gramStart"/>
       <w:r>
         <w:rPr>
           <w:lang w:val="en-US"/>
         </w:rPr>
-        <w:t>As</w:t>
+        <w:t>as</w:t>
       </w:r>
       <w:proofErr w:type="gramEnd"/>
       <w:r>
         <w:rPr>
           <w:lang w:val="en-US"/>
         </w:rPr>
-        <w:t xml:space="preserve"> previous attacks, i.e. [NDGJ21]</w:t>
-      </w:r>
-      <w:proofErr w:type="spellStart"/>
-      <w:r>
-        <w:rPr>
-          <w:lang w:val="en-US"/>
-        </w:rPr>
-        <w:t>n</w:t>
-      </w:r>
-      <w:r>
-        <w:rPr>
-          <w:lang w:val="en-US"/>
-        </w:rPr>
-        <w:t>have</w:t>
-      </w:r>
-      <w:proofErr w:type="spellEnd"/>
-      <w:r>
-        <w:rPr>
-          <w:lang w:val="en-US"/>
-        </w:rPr>
-        <w:t xml:space="preserve"> shown, first-order masking is not enough to achieve practical side-channel resistance.</w:t>
-      </w:r>
-      <w:r>
-        <w:rPr>
-          <w:lang w:val="en-US"/>
-        </w:rPr>
-        <w:t xml:space="preserve"> </w:t>
-      </w:r>
-      <w:r>
-        <w:rPr>
-          <w:lang w:val="en-US"/>
-        </w:rPr>
-        <w:t xml:space="preserve">Higher-order implementations should be combined with different countermeasures </w:t>
-      </w:r>
-      <w:proofErr w:type="gramStart"/>
-      <w:r>
-        <w:rPr>
-          <w:lang w:val="en-US"/>
-        </w:rPr>
-        <w:t>as</w:t>
-      </w:r>
-      <w:proofErr w:type="gramEnd"/>
-      <w:r>
-        <w:rPr>
-          <w:lang w:val="en-US"/>
-        </w:rPr>
         <w:t xml:space="preserve"> </w:t>
       </w:r>
       <w:r>
@@ -1240,13 +1217,7 @@
         <w:rPr>
           <w:lang w:val="en-US"/>
         </w:rPr>
-        <w:t>it.</w:t>
-      </w:r>
-      <w:r>
-        <w:rPr>
-          <w:lang w:val="en-US"/>
-        </w:rPr>
-        <w:t xml:space="preserve"> </w:t>
+        <w:t xml:space="preserve">it. </w:t>
       </w:r>
     </w:p>
     <w:p>
@@ -1892,6 +1863,7 @@
       </w:pPr>
       <w:r>
         <w:rPr>
+          <w:noProof/>
           <w:lang w:val="en-US"/>
         </w:rPr>
         <w:drawing>
@@ -2631,6 +2603,1601 @@
     <w:p>
       <w:pPr>
         <w:pStyle w:val="Prrafodelista"/>
+        <w:numPr>
+          <w:ilvl w:val="0"/>
+          <w:numId w:val="1"/>
+        </w:numPr>
+        <w:rPr>
+          <w:lang w:val="en-US"/>
+        </w:rPr>
+      </w:pPr>
+      <w:r>
+        <w:rPr>
+          <w:lang w:val="en-US"/>
+        </w:rPr>
+        <w:t>Quantum_Resistance_Saber-Based_Group_Key_Exchange_Protocol_for_IoT (1)</w:t>
+      </w:r>
+    </w:p>
+    <w:p>
+      <w:pPr>
+        <w:rPr>
+          <w:lang w:val="en-US"/>
+        </w:rPr>
+      </w:pPr>
+      <w:proofErr w:type="spellStart"/>
+      <w:r>
+        <w:rPr>
+          <w:lang w:val="en-US"/>
+        </w:rPr>
+        <w:t>Interesante</w:t>
+      </w:r>
+      <w:proofErr w:type="spellEnd"/>
+      <w:r>
+        <w:rPr>
+          <w:lang w:val="en-US"/>
+        </w:rPr>
+        <w:t xml:space="preserve"> pa micros</w:t>
+      </w:r>
+    </w:p>
+    <w:p>
+      <w:pPr>
+        <w:rPr>
+          <w:lang w:val="en-US"/>
+        </w:rPr>
+      </w:pPr>
+    </w:p>
+    <w:p>
+      <w:pPr>
+        <w:rPr>
+          <w:lang w:val="en-US"/>
+        </w:rPr>
+      </w:pPr>
+    </w:p>
+    <w:p>
+      <w:pPr>
+        <w:rPr>
+          <w:lang w:val="en-US"/>
+        </w:rPr>
+      </w:pPr>
+      <w:r>
+        <w:rPr>
+          <w:lang w:val="en-US"/>
+        </w:rPr>
+        <w:lastRenderedPageBreak/>
+        <w:br/>
+      </w:r>
+      <w:proofErr w:type="spellStart"/>
+      <w:r>
+        <w:rPr>
+          <w:lang w:val="en-US"/>
+        </w:rPr>
+        <w:t>Procedimiento</w:t>
+      </w:r>
+      <w:proofErr w:type="spellEnd"/>
+      <w:r>
+        <w:rPr>
+          <w:lang w:val="en-US"/>
+        </w:rPr>
+        <w:t>:</w:t>
+      </w:r>
+    </w:p>
+    <w:p>
+      <w:pPr>
+        <w:rPr>
+          <w:lang w:val="en-US"/>
+        </w:rPr>
+      </w:pPr>
+      <w:r>
+        <w:rPr>
+          <w:lang w:val="en-US"/>
+        </w:rPr>
+        <w:t>Step 1: Controller generates its keypair</w:t>
+      </w:r>
+    </w:p>
+    <w:p>
+      <w:pPr>
+        <w:rPr>
+          <w:lang w:val="en-US"/>
+        </w:rPr>
+      </w:pPr>
+      <w:r>
+        <w:rPr>
+          <w:lang w:val="en-US"/>
+        </w:rPr>
+        <w:t>-----------------------------------------</w:t>
+      </w:r>
+    </w:p>
+    <w:p>
+      <w:pPr>
+        <w:rPr>
+          <w:lang w:val="en-US"/>
+        </w:rPr>
+      </w:pPr>
+      <w:r>
+        <w:rPr>
+          <w:lang w:val="en-US"/>
+        </w:rPr>
+        <w:t>[ Controller (</w:t>
+      </w:r>
+      <w:proofErr w:type="spellStart"/>
+      <w:r>
+        <w:rPr>
+          <w:lang w:val="en-US"/>
+        </w:rPr>
+        <w:t>PSoC</w:t>
+      </w:r>
+      <w:proofErr w:type="spellEnd"/>
+      <w:r>
+        <w:rPr>
+          <w:lang w:val="en-US"/>
+        </w:rPr>
+        <w:t>) ]</w:t>
+      </w:r>
+    </w:p>
+    <w:p>
+      <w:pPr>
+        <w:rPr>
+          <w:lang w:val="en-US"/>
+        </w:rPr>
+      </w:pPr>
+      <w:proofErr w:type="spellStart"/>
+      <w:r>
+        <w:rPr>
+          <w:lang w:val="en-US"/>
+        </w:rPr>
+        <w:t>kem_keygen</w:t>
+      </w:r>
+      <w:proofErr w:type="spellEnd"/>
+      <w:r>
+        <w:rPr>
+          <w:lang w:val="en-US"/>
+        </w:rPr>
+        <w:t>(</w:t>
+      </w:r>
+      <w:proofErr w:type="spellStart"/>
+      <w:r>
+        <w:rPr>
+          <w:lang w:val="en-US"/>
+        </w:rPr>
+        <w:t>public_key</w:t>
+      </w:r>
+      <w:proofErr w:type="spellEnd"/>
+      <w:r>
+        <w:rPr>
+          <w:lang w:val="en-US"/>
+        </w:rPr>
+        <w:t xml:space="preserve">, </w:t>
+      </w:r>
+      <w:proofErr w:type="spellStart"/>
+      <w:r>
+        <w:rPr>
+          <w:lang w:val="en-US"/>
+        </w:rPr>
+        <w:t>private_key</w:t>
+      </w:r>
+      <w:proofErr w:type="spellEnd"/>
+      <w:r>
+        <w:rPr>
+          <w:lang w:val="en-US"/>
+        </w:rPr>
+        <w:t>)</w:t>
+      </w:r>
+    </w:p>
+    <w:p>
+      <w:pPr>
+        <w:rPr>
+          <w:lang w:val="en-US"/>
+        </w:rPr>
+      </w:pPr>
+    </w:p>
+    <w:p>
+      <w:pPr>
+        <w:rPr>
+          <w:lang w:val="en-US"/>
+        </w:rPr>
+      </w:pPr>
+    </w:p>
+    <w:p>
+      <w:pPr>
+        <w:rPr>
+          <w:lang w:val="en-US"/>
+        </w:rPr>
+      </w:pPr>
+      <w:r>
+        <w:rPr>
+          <w:lang w:val="en-US"/>
+        </w:rPr>
+        <w:t>Step 2: Controller sends public key to PC</w:t>
+      </w:r>
+    </w:p>
+    <w:p>
+      <w:pPr>
+        <w:rPr>
+          <w:lang w:val="en-US"/>
+        </w:rPr>
+      </w:pPr>
+      <w:r>
+        <w:rPr>
+          <w:lang w:val="en-US"/>
+        </w:rPr>
+        <w:t>-----------------------------------------</w:t>
+      </w:r>
+    </w:p>
+    <w:p>
+      <w:pPr>
+        <w:rPr>
+          <w:lang w:val="en-US"/>
+        </w:rPr>
+      </w:pPr>
+      <w:r>
+        <w:rPr>
+          <w:lang w:val="en-US"/>
+        </w:rPr>
+        <w:t>[ Controller ] --(</w:t>
+      </w:r>
+      <w:proofErr w:type="spellStart"/>
+      <w:r>
+        <w:rPr>
+          <w:lang w:val="en-US"/>
+        </w:rPr>
+        <w:t>public_key</w:t>
+      </w:r>
+      <w:proofErr w:type="spellEnd"/>
+      <w:r>
+        <w:rPr>
+          <w:lang w:val="en-US"/>
+        </w:rPr>
+        <w:t>)--&gt; [ PC ]</w:t>
+      </w:r>
+    </w:p>
+    <w:p>
+      <w:pPr>
+        <w:rPr>
+          <w:lang w:val="en-US"/>
+        </w:rPr>
+      </w:pPr>
+    </w:p>
+    <w:p>
+      <w:pPr>
+        <w:rPr>
+          <w:lang w:val="en-US"/>
+        </w:rPr>
+      </w:pPr>
+    </w:p>
+    <w:p>
+      <w:pPr>
+        <w:rPr>
+          <w:lang w:val="en-US"/>
+        </w:rPr>
+      </w:pPr>
+      <w:r>
+        <w:rPr>
+          <w:lang w:val="en-US"/>
+        </w:rPr>
+        <w:t>Step 3: PC encapsulates a secret and sends ciphertext</w:t>
+      </w:r>
+    </w:p>
+    <w:p>
+      <w:pPr>
+        <w:rPr>
+          <w:lang w:val="en-US"/>
+        </w:rPr>
+      </w:pPr>
+      <w:r>
+        <w:rPr>
+          <w:lang w:val="en-US"/>
+        </w:rPr>
+        <w:t>-----------------------------------------------------</w:t>
+      </w:r>
+    </w:p>
+    <w:p>
+      <w:pPr>
+        <w:rPr>
+          <w:lang w:val="en-US"/>
+        </w:rPr>
+      </w:pPr>
+      <w:r>
+        <w:rPr>
+          <w:lang w:val="en-US"/>
+        </w:rPr>
+        <w:t>[ PC ]</w:t>
+      </w:r>
+    </w:p>
+    <w:p>
+      <w:pPr>
+        <w:rPr>
+          <w:lang w:val="en-US"/>
+        </w:rPr>
+      </w:pPr>
+      <w:proofErr w:type="spellStart"/>
+      <w:r>
+        <w:rPr>
+          <w:lang w:val="en-US"/>
+        </w:rPr>
+        <w:t>kem_encaps</w:t>
+      </w:r>
+      <w:proofErr w:type="spellEnd"/>
+      <w:r>
+        <w:rPr>
+          <w:lang w:val="en-US"/>
+        </w:rPr>
+        <w:t xml:space="preserve">(ciphertext, </w:t>
+      </w:r>
+      <w:proofErr w:type="spellStart"/>
+      <w:r>
+        <w:rPr>
+          <w:lang w:val="en-US"/>
+        </w:rPr>
+        <w:t>shared_secret_PC</w:t>
+      </w:r>
+      <w:proofErr w:type="spellEnd"/>
+      <w:r>
+        <w:rPr>
+          <w:lang w:val="en-US"/>
+        </w:rPr>
+        <w:t xml:space="preserve">, </w:t>
+      </w:r>
+      <w:proofErr w:type="spellStart"/>
+      <w:r>
+        <w:rPr>
+          <w:lang w:val="en-US"/>
+        </w:rPr>
+        <w:t>public_key</w:t>
+      </w:r>
+      <w:proofErr w:type="spellEnd"/>
+      <w:r>
+        <w:rPr>
+          <w:lang w:val="en-US"/>
+        </w:rPr>
+        <w:t>)</w:t>
+      </w:r>
+    </w:p>
+    <w:p>
+      <w:pPr>
+        <w:rPr>
+          <w:lang w:val="en-US"/>
+        </w:rPr>
+      </w:pPr>
+    </w:p>
+    <w:p>
+      <w:pPr>
+        <w:rPr>
+          <w:lang w:val="en-US"/>
+        </w:rPr>
+      </w:pPr>
+      <w:r>
+        <w:rPr>
+          <w:lang w:val="en-US"/>
+        </w:rPr>
+        <w:t>[ PC ] --(ciphertext)--&gt; [ Controller ]</w:t>
+      </w:r>
+    </w:p>
+    <w:p>
+      <w:pPr>
+        <w:rPr>
+          <w:lang w:val="en-US"/>
+        </w:rPr>
+      </w:pPr>
+    </w:p>
+    <w:p>
+      <w:pPr>
+        <w:rPr>
+          <w:lang w:val="en-US"/>
+        </w:rPr>
+      </w:pPr>
+    </w:p>
+    <w:p>
+      <w:pPr>
+        <w:rPr>
+          <w:lang w:val="en-US"/>
+        </w:rPr>
+      </w:pPr>
+      <w:r>
+        <w:rPr>
+          <w:lang w:val="en-US"/>
+        </w:rPr>
+        <w:t xml:space="preserve">Step 4: Controller decapsulates to recover </w:t>
+      </w:r>
+      <w:proofErr w:type="gramStart"/>
+      <w:r>
+        <w:rPr>
+          <w:lang w:val="en-US"/>
+        </w:rPr>
+        <w:t>same</w:t>
+      </w:r>
+      <w:proofErr w:type="gramEnd"/>
+      <w:r>
+        <w:rPr>
+          <w:lang w:val="en-US"/>
+        </w:rPr>
+        <w:t xml:space="preserve"> shared secret</w:t>
+      </w:r>
+    </w:p>
+    <w:p>
+      <w:pPr>
+        <w:rPr>
+          <w:lang w:val="en-US"/>
+        </w:rPr>
+      </w:pPr>
+      <w:r>
+        <w:rPr>
+          <w:lang w:val="en-US"/>
+        </w:rPr>
+        <w:t>-------------------------------------------------------------</w:t>
+      </w:r>
+    </w:p>
+    <w:p>
+      <w:pPr>
+        <w:rPr>
+          <w:lang w:val="en-US"/>
+        </w:rPr>
+      </w:pPr>
+      <w:r>
+        <w:rPr>
+          <w:lang w:val="en-US"/>
+        </w:rPr>
+        <w:t>[ Controller ]</w:t>
+      </w:r>
+    </w:p>
+    <w:p>
+      <w:pPr>
+        <w:rPr>
+          <w:lang w:val="en-US"/>
+        </w:rPr>
+      </w:pPr>
+      <w:proofErr w:type="spellStart"/>
+      <w:r>
+        <w:rPr>
+          <w:lang w:val="en-US"/>
+        </w:rPr>
+        <w:t>kem_decaps</w:t>
+      </w:r>
+      <w:proofErr w:type="spellEnd"/>
+      <w:r>
+        <w:rPr>
+          <w:lang w:val="en-US"/>
+        </w:rPr>
+        <w:t>(</w:t>
+      </w:r>
+      <w:proofErr w:type="spellStart"/>
+      <w:r>
+        <w:rPr>
+          <w:lang w:val="en-US"/>
+        </w:rPr>
+        <w:t>shared_secret_CTRL</w:t>
+      </w:r>
+      <w:proofErr w:type="spellEnd"/>
+      <w:r>
+        <w:rPr>
+          <w:lang w:val="en-US"/>
+        </w:rPr>
+        <w:t xml:space="preserve">, ciphertext, </w:t>
+      </w:r>
+      <w:proofErr w:type="spellStart"/>
+      <w:r>
+        <w:rPr>
+          <w:lang w:val="en-US"/>
+        </w:rPr>
+        <w:t>private_key</w:t>
+      </w:r>
+      <w:proofErr w:type="spellEnd"/>
+      <w:r>
+        <w:rPr>
+          <w:lang w:val="en-US"/>
+        </w:rPr>
+        <w:t>)</w:t>
+      </w:r>
+    </w:p>
+    <w:p>
+      <w:pPr>
+        <w:rPr>
+          <w:lang w:val="en-US"/>
+        </w:rPr>
+      </w:pPr>
+    </w:p>
+    <w:p>
+      <w:pPr>
+        <w:rPr>
+          <w:lang w:val="en-US"/>
+        </w:rPr>
+      </w:pPr>
+    </w:p>
+    <w:p>
+      <w:pPr>
+        <w:rPr>
+          <w:lang w:val="en-US"/>
+        </w:rPr>
+      </w:pPr>
+      <w:r>
+        <w:rPr>
+          <w:lang w:val="en-US"/>
+        </w:rPr>
+        <w:t>Step 5: Both sides derive AES-256 key from shared secret</w:t>
+      </w:r>
+    </w:p>
+    <w:p>
+      <w:pPr>
+        <w:rPr>
+          <w:lang w:val="en-US"/>
+        </w:rPr>
+      </w:pPr>
+      <w:r>
+        <w:rPr>
+          <w:lang w:val="en-US"/>
+        </w:rPr>
+        <w:t>---------------------------------------------------------</w:t>
+      </w:r>
+    </w:p>
+    <w:p>
+      <w:pPr>
+        <w:rPr>
+          <w:lang w:val="en-US"/>
+        </w:rPr>
+      </w:pPr>
+      <w:r>
+        <w:rPr>
+          <w:lang w:val="en-US"/>
+        </w:rPr>
+        <w:t>[ PC ]</w:t>
+      </w:r>
+    </w:p>
+    <w:p>
+      <w:pPr>
+        <w:rPr>
+          <w:lang w:val="en-US"/>
+        </w:rPr>
+      </w:pPr>
+      <w:proofErr w:type="spellStart"/>
+      <w:r>
+        <w:rPr>
+          <w:lang w:val="en-US"/>
+        </w:rPr>
+        <w:t>AES_key_PC</w:t>
+      </w:r>
+      <w:proofErr w:type="spellEnd"/>
+      <w:r>
+        <w:rPr>
+          <w:lang w:val="en-US"/>
+        </w:rPr>
+        <w:t xml:space="preserve"> = SHA256(</w:t>
+      </w:r>
+      <w:proofErr w:type="spellStart"/>
+      <w:r>
+        <w:rPr>
+          <w:lang w:val="en-US"/>
+        </w:rPr>
+        <w:t>shared_secret_PC</w:t>
+      </w:r>
+      <w:proofErr w:type="spellEnd"/>
+      <w:r>
+        <w:rPr>
+          <w:lang w:val="en-US"/>
+        </w:rPr>
+        <w:t>)</w:t>
+      </w:r>
+    </w:p>
+    <w:p>
+      <w:pPr>
+        <w:rPr>
+          <w:lang w:val="en-US"/>
+        </w:rPr>
+      </w:pPr>
+    </w:p>
+    <w:p>
+      <w:pPr>
+        <w:rPr>
+          <w:lang w:val="en-US"/>
+        </w:rPr>
+      </w:pPr>
+      <w:r>
+        <w:rPr>
+          <w:lang w:val="en-US"/>
+        </w:rPr>
+        <w:t>[ Controller ]</w:t>
+      </w:r>
+    </w:p>
+    <w:p>
+      <w:pPr>
+        <w:rPr>
+          <w:lang w:val="en-US"/>
+        </w:rPr>
+      </w:pPr>
+      <w:proofErr w:type="spellStart"/>
+      <w:r>
+        <w:rPr>
+          <w:lang w:val="en-US"/>
+        </w:rPr>
+        <w:t>AES_key_CTRL</w:t>
+      </w:r>
+      <w:proofErr w:type="spellEnd"/>
+      <w:r>
+        <w:rPr>
+          <w:lang w:val="en-US"/>
+        </w:rPr>
+        <w:t xml:space="preserve"> = SHA256(</w:t>
+      </w:r>
+      <w:proofErr w:type="spellStart"/>
+      <w:r>
+        <w:rPr>
+          <w:lang w:val="en-US"/>
+        </w:rPr>
+        <w:t>shared_secret_CTRL</w:t>
+      </w:r>
+      <w:proofErr w:type="spellEnd"/>
+      <w:r>
+        <w:rPr>
+          <w:lang w:val="en-US"/>
+        </w:rPr>
+        <w:t>)</w:t>
+      </w:r>
+    </w:p>
+    <w:p>
+      <w:pPr>
+        <w:rPr>
+          <w:lang w:val="en-US"/>
+        </w:rPr>
+      </w:pPr>
+    </w:p>
+    <w:p>
+      <w:pPr>
+        <w:rPr>
+          <w:lang w:val="en-US"/>
+        </w:rPr>
+      </w:pPr>
+    </w:p>
+    <w:p>
+      <w:pPr>
+        <w:rPr>
+          <w:lang w:val="en-US"/>
+        </w:rPr>
+      </w:pPr>
+      <w:r>
+        <w:rPr>
+          <w:lang w:val="en-US"/>
+        </w:rPr>
+        <w:t>Step 6: Clean up sensitive data from RAM</w:t>
+      </w:r>
+    </w:p>
+    <w:p>
+      <w:pPr>
+        <w:rPr>
+          <w:lang w:val="en-US"/>
+        </w:rPr>
+      </w:pPr>
+      <w:r>
+        <w:rPr>
+          <w:lang w:val="en-US"/>
+        </w:rPr>
+        <w:t>-----------------------------------------</w:t>
+      </w:r>
+    </w:p>
+    <w:p>
+      <w:pPr>
+        <w:rPr>
+          <w:lang w:val="en-US"/>
+        </w:rPr>
+      </w:pPr>
+      <w:r>
+        <w:rPr>
+          <w:lang w:val="en-US"/>
+        </w:rPr>
+        <w:t>[ PC ]</w:t>
+      </w:r>
+    </w:p>
+    <w:p>
+      <w:pPr>
+        <w:rPr>
+          <w:lang w:val="en-US"/>
+        </w:rPr>
+      </w:pPr>
+      <w:proofErr w:type="spellStart"/>
+      <w:r>
+        <w:rPr>
+          <w:lang w:val="en-US"/>
+        </w:rPr>
+        <w:t>secure_memzero</w:t>
+      </w:r>
+      <w:proofErr w:type="spellEnd"/>
+      <w:r>
+        <w:rPr>
+          <w:lang w:val="en-US"/>
+        </w:rPr>
+        <w:t>(</w:t>
+      </w:r>
+      <w:proofErr w:type="spellStart"/>
+      <w:r>
+        <w:rPr>
+          <w:lang w:val="en-US"/>
+        </w:rPr>
+        <w:t>shared_secret_PC</w:t>
+      </w:r>
+      <w:proofErr w:type="spellEnd"/>
+      <w:r>
+        <w:rPr>
+          <w:lang w:val="en-US"/>
+        </w:rPr>
+        <w:t>)</w:t>
+      </w:r>
+    </w:p>
+    <w:p>
+      <w:pPr>
+        <w:rPr>
+          <w:lang w:val="en-US"/>
+        </w:rPr>
+      </w:pPr>
+      <w:r>
+        <w:rPr>
+          <w:lang w:val="en-US"/>
+        </w:rPr>
+        <w:t xml:space="preserve">(Optionally) </w:t>
+      </w:r>
+      <w:proofErr w:type="spellStart"/>
+      <w:r>
+        <w:rPr>
+          <w:lang w:val="en-US"/>
+        </w:rPr>
+        <w:t>secure_memzero</w:t>
+      </w:r>
+      <w:proofErr w:type="spellEnd"/>
+      <w:r>
+        <w:rPr>
+          <w:lang w:val="en-US"/>
+        </w:rPr>
+        <w:t>(ciphertext)</w:t>
+      </w:r>
+    </w:p>
+    <w:p>
+      <w:pPr>
+        <w:rPr>
+          <w:lang w:val="en-US"/>
+        </w:rPr>
+      </w:pPr>
+    </w:p>
+    <w:p>
+      <w:pPr>
+        <w:rPr>
+          <w:lang w:val="en-US"/>
+        </w:rPr>
+      </w:pPr>
+      <w:r>
+        <w:rPr>
+          <w:lang w:val="en-US"/>
+        </w:rPr>
+        <w:t>[ Controller ]</w:t>
+      </w:r>
+    </w:p>
+    <w:p>
+      <w:pPr>
+        <w:rPr>
+          <w:lang w:val="en-US"/>
+        </w:rPr>
+      </w:pPr>
+      <w:proofErr w:type="spellStart"/>
+      <w:r>
+        <w:rPr>
+          <w:lang w:val="en-US"/>
+        </w:rPr>
+        <w:t>secure_memzero</w:t>
+      </w:r>
+      <w:proofErr w:type="spellEnd"/>
+      <w:r>
+        <w:rPr>
+          <w:lang w:val="en-US"/>
+        </w:rPr>
+        <w:t>(</w:t>
+      </w:r>
+      <w:proofErr w:type="spellStart"/>
+      <w:r>
+        <w:rPr>
+          <w:lang w:val="en-US"/>
+        </w:rPr>
+        <w:t>shared_secret_CTRL</w:t>
+      </w:r>
+      <w:proofErr w:type="spellEnd"/>
+      <w:r>
+        <w:rPr>
+          <w:lang w:val="en-US"/>
+        </w:rPr>
+        <w:t>)</w:t>
+      </w:r>
+    </w:p>
+    <w:p>
+      <w:pPr>
+        <w:rPr>
+          <w:lang w:val="en-US"/>
+        </w:rPr>
+      </w:pPr>
+      <w:proofErr w:type="spellStart"/>
+      <w:r>
+        <w:rPr>
+          <w:lang w:val="en-US"/>
+        </w:rPr>
+        <w:t>secure_memzero</w:t>
+      </w:r>
+      <w:proofErr w:type="spellEnd"/>
+      <w:r>
+        <w:rPr>
+          <w:lang w:val="en-US"/>
+        </w:rPr>
+        <w:t>(</w:t>
+      </w:r>
+      <w:proofErr w:type="spellStart"/>
+      <w:r>
+        <w:rPr>
+          <w:lang w:val="en-US"/>
+        </w:rPr>
+        <w:t>private_key</w:t>
+      </w:r>
+      <w:proofErr w:type="spellEnd"/>
+      <w:r>
+        <w:rPr>
+          <w:lang w:val="en-US"/>
+        </w:rPr>
+        <w:t>)</w:t>
+      </w:r>
+    </w:p>
+    <w:p>
+      <w:pPr>
+        <w:rPr>
+          <w:lang w:val="en-US"/>
+        </w:rPr>
+      </w:pPr>
+      <w:r>
+        <w:rPr>
+          <w:lang w:val="en-US"/>
+        </w:rPr>
+        <w:t xml:space="preserve">(Optionally) </w:t>
+      </w:r>
+      <w:proofErr w:type="spellStart"/>
+      <w:r>
+        <w:rPr>
+          <w:lang w:val="en-US"/>
+        </w:rPr>
+        <w:t>secure_memzero</w:t>
+      </w:r>
+      <w:proofErr w:type="spellEnd"/>
+      <w:r>
+        <w:rPr>
+          <w:lang w:val="en-US"/>
+        </w:rPr>
+        <w:t>(ciphertext)</w:t>
+      </w:r>
+    </w:p>
+    <w:p>
+      <w:pPr>
+        <w:rPr>
+          <w:lang w:val="en-US"/>
+        </w:rPr>
+      </w:pPr>
+    </w:p>
+    <w:p>
+      <w:pPr>
+        <w:rPr>
+          <w:lang w:val="en-US"/>
+        </w:rPr>
+      </w:pPr>
+      <w:r>
+        <w:rPr>
+          <w:rFonts w:ascii="Segoe UI Emoji" w:hAnsi="Segoe UI Emoji" w:cs="Segoe UI Emoji"/>
+          <w:lang w:val="en-US"/>
+        </w:rPr>
+        <w:t>✅</w:t>
+      </w:r>
+      <w:r>
+        <w:rPr>
+          <w:lang w:val="en-US"/>
+        </w:rPr>
+        <w:t xml:space="preserve"> Only AES key remains in memory/flash (for future use)</w:t>
+      </w:r>
+    </w:p>
+    <w:p>
+      <w:pPr>
+        <w:rPr>
+          <w:lang w:val="en-US"/>
+        </w:rPr>
+      </w:pPr>
+      <w:r>
+        <w:rPr>
+          <w:rFonts w:ascii="Segoe UI Emoji" w:hAnsi="Segoe UI Emoji" w:cs="Segoe UI Emoji"/>
+          <w:lang w:val="en-US"/>
+        </w:rPr>
+        <w:t>✅</w:t>
+      </w:r>
+      <w:r>
+        <w:rPr>
+          <w:lang w:val="en-US"/>
+        </w:rPr>
+        <w:t xml:space="preserve"> Now:</w:t>
+      </w:r>
+    </w:p>
+    <w:p>
+      <w:pPr>
+        <w:rPr>
+          <w:lang w:val="en-US"/>
+        </w:rPr>
+      </w:pPr>
+      <w:proofErr w:type="spellStart"/>
+      <w:r>
+        <w:rPr>
+          <w:lang w:val="en-US"/>
+        </w:rPr>
+        <w:t>AES_key_PC</w:t>
+      </w:r>
+      <w:proofErr w:type="spellEnd"/>
+      <w:r>
+        <w:rPr>
+          <w:lang w:val="en-US"/>
+        </w:rPr>
+        <w:t xml:space="preserve"> == </w:t>
+      </w:r>
+      <w:proofErr w:type="spellStart"/>
+      <w:r>
+        <w:rPr>
+          <w:lang w:val="en-US"/>
+        </w:rPr>
+        <w:t>AES_key_CTRL</w:t>
+      </w:r>
+      <w:proofErr w:type="spellEnd"/>
+      <w:r>
+        <w:rPr>
+          <w:lang w:val="en-US"/>
+        </w:rPr>
+        <w:t xml:space="preserve">  → </w:t>
+      </w:r>
+      <w:r>
+        <w:rPr>
+          <w:rFonts w:ascii="Segoe UI Emoji" w:hAnsi="Segoe UI Emoji" w:cs="Segoe UI Emoji"/>
+          <w:lang w:val="en-US"/>
+        </w:rPr>
+        <w:t>🎉</w:t>
+      </w:r>
+      <w:r>
+        <w:rPr>
+          <w:lang w:val="en-US"/>
+        </w:rPr>
+        <w:t xml:space="preserve"> Ready to use AES-256</w:t>
+      </w:r>
+    </w:p>
+    <w:p>
+      <w:pPr>
+        <w:rPr>
+          <w:lang w:val="en-US"/>
+        </w:rPr>
+      </w:pPr>
+    </w:p>
+    <w:p>
+      <w:pPr>
+        <w:rPr>
+          <w:b/>
+          <w:bCs/>
+          <w:lang w:val="en-US"/>
+        </w:rPr>
+      </w:pPr>
+      <w:r>
+        <w:rPr>
+          <w:b/>
+          <w:bCs/>
+          <w:lang w:val="en-US"/>
+        </w:rPr>
+        <w:t>OPTION 1: Use Windows DPAPI (Data Protection API)</w:t>
+      </w:r>
+    </w:p>
+    <w:p>
+      <w:pPr>
+        <w:rPr>
+          <w:lang w:val="en-US"/>
+        </w:rPr>
+      </w:pPr>
+      <w:r>
+        <w:rPr>
+          <w:lang w:val="en-US"/>
+        </w:rPr>
+        <w:t xml:space="preserve">This is built into Windows and </w:t>
+      </w:r>
+      <w:proofErr w:type="gramStart"/>
+      <w:r>
+        <w:rPr>
+          <w:lang w:val="en-US"/>
+        </w:rPr>
+        <w:t>super</w:t>
+      </w:r>
+      <w:proofErr w:type="gramEnd"/>
+      <w:r>
+        <w:rPr>
+          <w:lang w:val="en-US"/>
+        </w:rPr>
+        <w:t xml:space="preserve"> easy to use — it encrypts the key so only your user account or machine can decrypt it.</w:t>
+      </w:r>
+    </w:p>
+    <w:p>
+      <w:pPr>
+        <w:rPr>
+          <w:b/>
+          <w:bCs/>
+        </w:rPr>
+      </w:pPr>
+      <w:r>
+        <w:rPr>
+          <w:rFonts w:ascii="Segoe UI Emoji" w:hAnsi="Segoe UI Emoji" w:cs="Segoe UI Emoji"/>
+          <w:b/>
+          <w:bCs/>
+        </w:rPr>
+        <w:t>🔧</w:t>
+      </w:r>
+      <w:r>
+        <w:rPr>
+          <w:b/>
+          <w:bCs/>
+        </w:rPr>
+        <w:t xml:space="preserve"> </w:t>
+      </w:r>
+      <w:proofErr w:type="spellStart"/>
+      <w:r>
+        <w:rPr>
+          <w:b/>
+          <w:bCs/>
+        </w:rPr>
+        <w:t>How</w:t>
+      </w:r>
+      <w:proofErr w:type="spellEnd"/>
+      <w:r>
+        <w:rPr>
+          <w:b/>
+          <w:bCs/>
+        </w:rPr>
+        <w:t xml:space="preserve"> </w:t>
+      </w:r>
+      <w:proofErr w:type="spellStart"/>
+      <w:r>
+        <w:rPr>
+          <w:b/>
+          <w:bCs/>
+        </w:rPr>
+        <w:t>it</w:t>
+      </w:r>
+      <w:proofErr w:type="spellEnd"/>
+      <w:r>
+        <w:rPr>
+          <w:b/>
+          <w:bCs/>
+        </w:rPr>
+        <w:t xml:space="preserve"> </w:t>
+      </w:r>
+      <w:proofErr w:type="spellStart"/>
+      <w:r>
+        <w:rPr>
+          <w:b/>
+          <w:bCs/>
+        </w:rPr>
+        <w:t>works</w:t>
+      </w:r>
+      <w:proofErr w:type="spellEnd"/>
+      <w:r>
+        <w:rPr>
+          <w:b/>
+          <w:bCs/>
+        </w:rPr>
+        <w:t>:</w:t>
+      </w:r>
+    </w:p>
+    <w:p>
+      <w:pPr>
+        <w:numPr>
+          <w:ilvl w:val="0"/>
+          <w:numId w:val="2"/>
+        </w:numPr>
+        <w:rPr>
+          <w:lang w:val="en-US"/>
+        </w:rPr>
+      </w:pPr>
+      <w:r>
+        <w:rPr>
+          <w:lang w:val="en-US"/>
+        </w:rPr>
+        <w:t>You generate the AES key from the PQC shared secret.</w:t>
+      </w:r>
+    </w:p>
+    <w:p>
+      <w:pPr>
+        <w:numPr>
+          <w:ilvl w:val="0"/>
+          <w:numId w:val="2"/>
+        </w:numPr>
+        <w:rPr>
+          <w:lang w:val="en-US"/>
+        </w:rPr>
+      </w:pPr>
+      <w:r>
+        <w:rPr>
+          <w:lang w:val="en-US"/>
+        </w:rPr>
+        <w:t xml:space="preserve">You use </w:t>
+      </w:r>
+      <w:proofErr w:type="spellStart"/>
+      <w:r>
+        <w:rPr>
+          <w:lang w:val="en-US"/>
+        </w:rPr>
+        <w:t>CryptProtectData</w:t>
+      </w:r>
+      <w:proofErr w:type="spellEnd"/>
+      <w:r>
+        <w:rPr>
+          <w:lang w:val="en-US"/>
+        </w:rPr>
+        <w:t>() to encrypt it before storing.</w:t>
+      </w:r>
+    </w:p>
+    <w:p>
+      <w:pPr>
+        <w:numPr>
+          <w:ilvl w:val="0"/>
+          <w:numId w:val="2"/>
+        </w:numPr>
+        <w:rPr>
+          <w:lang w:val="en-US"/>
+        </w:rPr>
+      </w:pPr>
+      <w:r>
+        <w:rPr>
+          <w:lang w:val="en-US"/>
+        </w:rPr>
+        <w:t xml:space="preserve">Later, use </w:t>
+      </w:r>
+      <w:proofErr w:type="spellStart"/>
+      <w:r>
+        <w:rPr>
+          <w:lang w:val="en-US"/>
+        </w:rPr>
+        <w:t>CryptUnprotectData</w:t>
+      </w:r>
+      <w:proofErr w:type="spellEnd"/>
+      <w:r>
+        <w:rPr>
+          <w:lang w:val="en-US"/>
+        </w:rPr>
+        <w:t>() to load it.</w:t>
+      </w:r>
+    </w:p>
+    <w:p>
+      <w:pPr>
+        <w:rPr>
+          <w:b/>
+          <w:bCs/>
+        </w:rPr>
+      </w:pPr>
+      <w:r>
+        <w:rPr>
+          <w:rFonts w:ascii="Segoe UI Emoji" w:hAnsi="Segoe UI Emoji" w:cs="Segoe UI Emoji"/>
+          <w:b/>
+          <w:bCs/>
+        </w:rPr>
+        <w:t>✅</w:t>
+      </w:r>
+      <w:r>
+        <w:rPr>
+          <w:b/>
+          <w:bCs/>
+        </w:rPr>
+        <w:t xml:space="preserve"> Pros:</w:t>
+      </w:r>
+    </w:p>
+    <w:p>
+      <w:pPr>
+        <w:numPr>
+          <w:ilvl w:val="0"/>
+          <w:numId w:val="3"/>
+        </w:numPr>
+      </w:pPr>
+      <w:r>
+        <w:t xml:space="preserve">Easy and </w:t>
+      </w:r>
+      <w:proofErr w:type="spellStart"/>
+      <w:r>
+        <w:t>built</w:t>
+      </w:r>
+      <w:proofErr w:type="spellEnd"/>
+      <w:r>
+        <w:t>-in</w:t>
+      </w:r>
+    </w:p>
+    <w:p>
+      <w:pPr>
+        <w:numPr>
+          <w:ilvl w:val="0"/>
+          <w:numId w:val="3"/>
+        </w:numPr>
+        <w:rPr>
+          <w:lang w:val="en-US"/>
+        </w:rPr>
+      </w:pPr>
+      <w:r>
+        <w:rPr>
+          <w:lang w:val="en-US"/>
+        </w:rPr>
+        <w:t>No need to manage master passwords</w:t>
+      </w:r>
+    </w:p>
+    <w:p>
+      <w:pPr>
+        <w:numPr>
+          <w:ilvl w:val="0"/>
+          <w:numId w:val="3"/>
+        </w:numPr>
+        <w:rPr>
+          <w:lang w:val="en-US"/>
+        </w:rPr>
+      </w:pPr>
+      <w:r>
+        <w:rPr>
+          <w:lang w:val="en-US"/>
+        </w:rPr>
+        <w:t xml:space="preserve">Protects against other users on </w:t>
+      </w:r>
+      <w:proofErr w:type="gramStart"/>
+      <w:r>
+        <w:rPr>
+          <w:lang w:val="en-US"/>
+        </w:rPr>
+        <w:t>same</w:t>
+      </w:r>
+      <w:proofErr w:type="gramEnd"/>
+      <w:r>
+        <w:rPr>
+          <w:lang w:val="en-US"/>
+        </w:rPr>
+        <w:t xml:space="preserve"> machine</w:t>
+      </w:r>
+    </w:p>
+    <w:p>
+      <w:pPr>
+        <w:rPr>
+          <w:b/>
+          <w:bCs/>
+        </w:rPr>
+      </w:pPr>
+      <w:r>
+        <w:rPr>
+          <w:rFonts w:ascii="Segoe UI Emoji" w:hAnsi="Segoe UI Emoji" w:cs="Segoe UI Emoji"/>
+          <w:b/>
+          <w:bCs/>
+        </w:rPr>
+        <w:lastRenderedPageBreak/>
+        <w:t>⚠️</w:t>
+      </w:r>
+      <w:r>
+        <w:rPr>
+          <w:b/>
+          <w:bCs/>
+        </w:rPr>
+        <w:t xml:space="preserve"> </w:t>
+      </w:r>
+      <w:proofErr w:type="spellStart"/>
+      <w:r>
+        <w:rPr>
+          <w:b/>
+          <w:bCs/>
+        </w:rPr>
+        <w:t>Cons</w:t>
+      </w:r>
+      <w:proofErr w:type="spellEnd"/>
+      <w:r>
+        <w:rPr>
+          <w:b/>
+          <w:bCs/>
+        </w:rPr>
+        <w:t>:</w:t>
+      </w:r>
+    </w:p>
+    <w:p>
+      <w:pPr>
+        <w:numPr>
+          <w:ilvl w:val="0"/>
+          <w:numId w:val="4"/>
+        </w:numPr>
+        <w:rPr>
+          <w:lang w:val="en-US"/>
+        </w:rPr>
+      </w:pPr>
+      <w:r>
+        <w:rPr>
+          <w:lang w:val="en-US"/>
+        </w:rPr>
+        <w:t>Not portable across machines (unless you export keys with extra flags)</w:t>
+      </w:r>
+    </w:p>
+    <w:p>
+      <w:pPr>
+        <w:rPr>
+          <w:b/>
+          <w:bCs/>
+          <w:lang w:val="en-US"/>
+        </w:rPr>
+      </w:pPr>
+      <w:r>
+        <w:rPr>
+          <w:rFonts w:ascii="Segoe UI Emoji" w:hAnsi="Segoe UI Emoji" w:cs="Segoe UI Emoji"/>
+          <w:b/>
+          <w:bCs/>
+          <w:lang w:val="en-US"/>
+        </w:rPr>
+        <w:t>✅</w:t>
+      </w:r>
+      <w:r>
+        <w:rPr>
+          <w:b/>
+          <w:bCs/>
+          <w:lang w:val="en-US"/>
+        </w:rPr>
+        <w:t xml:space="preserve"> 1. Keep the key in memory only as long as needed</w:t>
+      </w:r>
+    </w:p>
+    <w:p>
+      <w:pPr>
+        <w:numPr>
+          <w:ilvl w:val="0"/>
+          <w:numId w:val="5"/>
+        </w:numPr>
+        <w:rPr>
+          <w:lang w:val="en-US"/>
+        </w:rPr>
+      </w:pPr>
+      <w:r>
+        <w:rPr>
+          <w:lang w:val="en-US"/>
+        </w:rPr>
+        <w:t xml:space="preserve">Don’t keep </w:t>
+      </w:r>
+      <w:proofErr w:type="gramStart"/>
+      <w:r>
+        <w:rPr>
+          <w:lang w:val="en-US"/>
+        </w:rPr>
+        <w:t>it</w:t>
+      </w:r>
+      <w:proofErr w:type="gramEnd"/>
+      <w:r>
+        <w:rPr>
+          <w:lang w:val="en-US"/>
+        </w:rPr>
+        <w:t xml:space="preserve"> longer than necessary.</w:t>
+      </w:r>
+    </w:p>
+    <w:p>
+      <w:pPr>
+        <w:numPr>
+          <w:ilvl w:val="0"/>
+          <w:numId w:val="5"/>
+        </w:numPr>
+        <w:rPr>
+          <w:lang w:val="en-US"/>
+        </w:rPr>
+      </w:pPr>
+      <w:r>
+        <w:rPr>
+          <w:lang w:val="en-US"/>
+        </w:rPr>
+        <w:t>For example, use it to decrypt/encrypt, then wipe it.</w:t>
+      </w:r>
+    </w:p>
+    <w:p>
+      <w:pPr>
+        <w:rPr>
+          <w:b/>
+          <w:bCs/>
+        </w:rPr>
+      </w:pPr>
+      <w:r>
+        <w:rPr>
+          <w:rFonts w:ascii="Segoe UI Emoji" w:hAnsi="Segoe UI Emoji" w:cs="Segoe UI Emoji"/>
+          <w:b/>
+          <w:bCs/>
+        </w:rPr>
+        <w:t>✅</w:t>
+      </w:r>
+      <w:r>
+        <w:rPr>
+          <w:b/>
+          <w:bCs/>
+        </w:rPr>
+        <w:t xml:space="preserve"> 2. Use </w:t>
+      </w:r>
+      <w:proofErr w:type="spellStart"/>
+      <w:r>
+        <w:rPr>
+          <w:b/>
+          <w:bCs/>
+        </w:rPr>
+        <w:t>secure</w:t>
+      </w:r>
+      <w:proofErr w:type="spellEnd"/>
+      <w:r>
+        <w:rPr>
+          <w:b/>
+          <w:bCs/>
+        </w:rPr>
+        <w:t xml:space="preserve"> </w:t>
+      </w:r>
+      <w:proofErr w:type="spellStart"/>
+      <w:r>
+        <w:rPr>
+          <w:b/>
+          <w:bCs/>
+        </w:rPr>
+        <w:t>memory</w:t>
+      </w:r>
+      <w:proofErr w:type="spellEnd"/>
+      <w:r>
+        <w:rPr>
+          <w:b/>
+          <w:bCs/>
+        </w:rPr>
+        <w:t xml:space="preserve"> </w:t>
+      </w:r>
+      <w:proofErr w:type="spellStart"/>
+      <w:r>
+        <w:rPr>
+          <w:b/>
+          <w:bCs/>
+        </w:rPr>
+        <w:t>clearing</w:t>
+      </w:r>
+      <w:proofErr w:type="spellEnd"/>
+    </w:p>
+    <w:p>
+      <w:pPr>
+        <w:numPr>
+          <w:ilvl w:val="0"/>
+          <w:numId w:val="6"/>
+        </w:numPr>
+        <w:rPr>
+          <w:lang w:val="en-US"/>
+        </w:rPr>
+      </w:pPr>
+      <w:r>
+        <w:rPr>
+          <w:lang w:val="en-US"/>
+        </w:rPr>
+        <w:t>Overwrite it with zeros (secure_memzero()) or random junk when done.</w:t>
+      </w:r>
+    </w:p>
+    <w:p>
+      <w:pPr>
+        <w:numPr>
+          <w:ilvl w:val="0"/>
+          <w:numId w:val="6"/>
+        </w:numPr>
+        <w:rPr>
+          <w:lang w:val="en-US"/>
+        </w:rPr>
+      </w:pPr>
+      <w:r>
+        <w:rPr>
+          <w:lang w:val="en-US"/>
+        </w:rPr>
+        <w:t>Use VirtualLock() on Windows to prevent paging (advanced but good).</w:t>
+      </w:r>
+    </w:p>
+    <w:p>
+      <w:pPr>
+        <w:rPr>
+          <w:b/>
+          <w:bCs/>
+          <w:lang w:val="en-US"/>
+        </w:rPr>
+      </w:pPr>
+      <w:r>
+        <w:rPr>
+          <w:rFonts w:ascii="Segoe UI Emoji" w:hAnsi="Segoe UI Emoji" w:cs="Segoe UI Emoji"/>
+          <w:b/>
+          <w:bCs/>
+          <w:lang w:val="en-US"/>
+        </w:rPr>
+        <w:t>✅</w:t>
+      </w:r>
+      <w:r>
+        <w:rPr>
+          <w:b/>
+          <w:bCs/>
+          <w:lang w:val="en-US"/>
+        </w:rPr>
+        <w:t xml:space="preserve"> 3. Consider using “protected memory” or secure enclaves</w:t>
+      </w:r>
+    </w:p>
+    <w:p>
+      <w:pPr>
+        <w:numPr>
+          <w:ilvl w:val="0"/>
+          <w:numId w:val="7"/>
+        </w:numPr>
+      </w:pPr>
+      <w:r>
+        <w:t xml:space="preserve">Windows: </w:t>
+      </w:r>
+      <w:proofErr w:type="spellStart"/>
+      <w:r>
+        <w:t>CryptProtectMemory</w:t>
+      </w:r>
+      <w:proofErr w:type="spellEnd"/>
+      <w:r>
+        <w:t xml:space="preserve">() for </w:t>
+      </w:r>
+      <w:proofErr w:type="spellStart"/>
+      <w:r>
+        <w:t>memory</w:t>
+      </w:r>
+      <w:proofErr w:type="spellEnd"/>
+      <w:r>
+        <w:t xml:space="preserve"> </w:t>
+      </w:r>
+      <w:proofErr w:type="spellStart"/>
+      <w:r>
+        <w:t>encryption</w:t>
+      </w:r>
+      <w:proofErr w:type="spellEnd"/>
+    </w:p>
+    <w:p>
+      <w:pPr>
+        <w:numPr>
+          <w:ilvl w:val="0"/>
+          <w:numId w:val="7"/>
+        </w:numPr>
+        <w:rPr>
+          <w:lang w:val="en-US"/>
+        </w:rPr>
+      </w:pPr>
+      <w:r>
+        <w:rPr>
+          <w:lang w:val="en-US"/>
+        </w:rPr>
+        <w:t>Use with secure APIs that avoid exposing raw key to your code</w:t>
+      </w:r>
+    </w:p>
+    <w:p>
+      <w:pPr>
+        <w:rPr>
+          <w:b/>
+          <w:bCs/>
+          <w:lang w:val="en-US"/>
+        </w:rPr>
+      </w:pPr>
+      <w:r>
+        <w:rPr>
+          <w:rFonts w:ascii="Segoe UI Emoji" w:hAnsi="Segoe UI Emoji" w:cs="Segoe UI Emoji"/>
+          <w:b/>
+          <w:bCs/>
+          <w:lang w:val="en-US"/>
+        </w:rPr>
+        <w:t>✅</w:t>
+      </w:r>
+      <w:r>
+        <w:rPr>
+          <w:b/>
+          <w:bCs/>
+          <w:lang w:val="en-US"/>
+        </w:rPr>
+        <w:t xml:space="preserve"> 4. Use low-level libraries that support secure key management</w:t>
+      </w:r>
+    </w:p>
+    <w:p>
+      <w:pPr>
+        <w:numPr>
+          <w:ilvl w:val="0"/>
+          <w:numId w:val="8"/>
+        </w:numPr>
+        <w:rPr>
+          <w:lang w:val="en-US"/>
+        </w:rPr>
+      </w:pPr>
+      <w:r>
+        <w:rPr>
+          <w:lang w:val="en-US"/>
+        </w:rPr>
+        <w:t>Libraries like libsodium or OpenSSL can store keys in special memory regions</w:t>
+      </w:r>
+    </w:p>
+    <w:p>
+      <w:pPr>
         <w:rPr>
           <w:lang w:val="en-US"/>
         </w:rPr>
@@ -2649,6 +4216,900 @@
 <file path=word/numbering.xml><?xml version="1.0" encoding="utf-8"?>
 <w:numbering xmlns:wpc="http://schemas.microsoft.com/office/word/2010/wordprocessingCanvas" xmlns:cx="http://schemas.microsoft.com/office/drawing/2014/chartex" xmlns:cx1="http://schemas.microsoft.com/office/drawing/2015/9/8/chartex" xmlns:cx2="http://schemas.microsoft.com/office/drawing/2015/10/21/chartex" xmlns:cx3="http://schemas.microsoft.com/office/drawing/2016/5/9/chartex" xmlns:cx4="http://schemas.microsoft.com/office/drawing/2016/5/10/chartex" xmlns:cx5="http://schemas.microsoft.com/office/drawing/2016/5/11/chartex" xmlns:cx6="http://schemas.microsoft.com/office/drawing/2016/5/12/chartex" xmlns:cx7="http://schemas.microsoft.com/office/drawing/2016/5/13/chartex" xmlns:cx8="http://schemas.microsoft.com/office/drawing/2016/5/14/chartex" xmlns:mc="http://schemas.openxmlformats.org/markup-compatibility/2006" xmlns:aink="http://schemas.microsoft.com/office/drawing/2016/ink" xmlns:am3d="http://schemas.microsoft.com/office/drawing/2017/model3d" xmlns:o="urn:schemas-microsoft-com:office:office" xmlns:oel="http://schemas.microsoft.com/office/2019/extlst" xmlns:r="http://schemas.openxmlformats.org/officeDocument/2006/relationships" xmlns:m="http://schemas.openxmlformats.org/officeDocument/2006/math" xmlns:v="urn:schemas-microsoft-com:vml" xmlns:wp14="http://schemas.microsoft.com/office/word/2010/wordprocessingDrawing" xmlns:wp="http://schemas.openxmlformats.org/drawingml/2006/wordprocessingDrawing" xmlns:w10="urn:schemas-microsoft-com:office:word" xmlns:w="http://schemas.openxmlformats.org/wordprocessingml/2006/main" xmlns:w14="http://schemas.microsoft.com/office/word/2010/wordml" xmlns:w15="http://schemas.microsoft.com/office/word/2012/wordml" xmlns:w16cex="http://schemas.microsoft.com/office/word/2018/wordml/cex" xmlns:w16cid="http://schemas.microsoft.com/office/word/2016/wordml/cid" xmlns:w16="http://schemas.microsoft.com/office/word/2018/wordml" xmlns:w16du="http://schemas.microsoft.com/office/word/2023/wordml/word16du" xmlns:w16sdtdh="http://schemas.microsoft.com/office/word/2020/wordml/sdtdatahash" xmlns:w16sdtfl="http://schemas.microsoft.com/office/word/2024/wordml/sdtformatlock" xmlns:w16se="http://schemas.microsoft.com/office/word/2015/wordml/symex" xmlns:wpg="http://schemas.microsoft.com/office/word/2010/wordprocessingGroup" xmlns:wpi="http://schemas.microsoft.com/office/word/2010/wordprocessingInk" xmlns:wne="http://schemas.microsoft.com/office/word/2006/wordml" xmlns:wps="http://schemas.microsoft.com/office/word/2010/wordprocessingShape" mc:Ignorable="w14 w15 w16se w16cid w16 w16cex w16sdtdh w16sdtfl w16du wp14">
   <w:abstractNum w:abstractNumId="0" w15:restartNumberingAfterBreak="0">
+    <w:nsid w:val="05E37686"/>
+    <w:multiLevelType w:val="multilevel"/>
+    <w:tmpl w:val="8A8235D4"/>
+    <w:lvl w:ilvl="0">
+      <w:start w:val="1"/>
+      <w:numFmt w:val="bullet"/>
+      <w:lvlText w:val=""/>
+      <w:lvlJc w:val="left"/>
+      <w:pPr>
+        <w:tabs>
+          <w:tab w:val="num" w:pos="720"/>
+        </w:tabs>
+        <w:ind w:left="720" w:hanging="360"/>
+      </w:pPr>
+      <w:rPr>
+        <w:rFonts w:ascii="Symbol" w:hAnsi="Symbol" w:hint="default"/>
+        <w:sz w:val="20"/>
+      </w:rPr>
+    </w:lvl>
+    <w:lvl w:ilvl="1" w:tentative="1">
+      <w:start w:val="1"/>
+      <w:numFmt w:val="bullet"/>
+      <w:lvlText w:val="o"/>
+      <w:lvlJc w:val="left"/>
+      <w:pPr>
+        <w:tabs>
+          <w:tab w:val="num" w:pos="1440"/>
+        </w:tabs>
+        <w:ind w:left="1440" w:hanging="360"/>
+      </w:pPr>
+      <w:rPr>
+        <w:rFonts w:ascii="Courier New" w:hAnsi="Courier New" w:hint="default"/>
+        <w:sz w:val="20"/>
+      </w:rPr>
+    </w:lvl>
+    <w:lvl w:ilvl="2" w:tentative="1">
+      <w:start w:val="1"/>
+      <w:numFmt w:val="bullet"/>
+      <w:lvlText w:val=""/>
+      <w:lvlJc w:val="left"/>
+      <w:pPr>
+        <w:tabs>
+          <w:tab w:val="num" w:pos="2160"/>
+        </w:tabs>
+        <w:ind w:left="2160" w:hanging="360"/>
+      </w:pPr>
+      <w:rPr>
+        <w:rFonts w:ascii="Wingdings" w:hAnsi="Wingdings" w:hint="default"/>
+        <w:sz w:val="20"/>
+      </w:rPr>
+    </w:lvl>
+    <w:lvl w:ilvl="3" w:tentative="1">
+      <w:start w:val="1"/>
+      <w:numFmt w:val="bullet"/>
+      <w:lvlText w:val=""/>
+      <w:lvlJc w:val="left"/>
+      <w:pPr>
+        <w:tabs>
+          <w:tab w:val="num" w:pos="2880"/>
+        </w:tabs>
+        <w:ind w:left="2880" w:hanging="360"/>
+      </w:pPr>
+      <w:rPr>
+        <w:rFonts w:ascii="Wingdings" w:hAnsi="Wingdings" w:hint="default"/>
+        <w:sz w:val="20"/>
+      </w:rPr>
+    </w:lvl>
+    <w:lvl w:ilvl="4" w:tentative="1">
+      <w:start w:val="1"/>
+      <w:numFmt w:val="bullet"/>
+      <w:lvlText w:val=""/>
+      <w:lvlJc w:val="left"/>
+      <w:pPr>
+        <w:tabs>
+          <w:tab w:val="num" w:pos="3600"/>
+        </w:tabs>
+        <w:ind w:left="3600" w:hanging="360"/>
+      </w:pPr>
+      <w:rPr>
+        <w:rFonts w:ascii="Wingdings" w:hAnsi="Wingdings" w:hint="default"/>
+        <w:sz w:val="20"/>
+      </w:rPr>
+    </w:lvl>
+    <w:lvl w:ilvl="5" w:tentative="1">
+      <w:start w:val="1"/>
+      <w:numFmt w:val="bullet"/>
+      <w:lvlText w:val=""/>
+      <w:lvlJc w:val="left"/>
+      <w:pPr>
+        <w:tabs>
+          <w:tab w:val="num" w:pos="4320"/>
+        </w:tabs>
+        <w:ind w:left="4320" w:hanging="360"/>
+      </w:pPr>
+      <w:rPr>
+        <w:rFonts w:ascii="Wingdings" w:hAnsi="Wingdings" w:hint="default"/>
+        <w:sz w:val="20"/>
+      </w:rPr>
+    </w:lvl>
+    <w:lvl w:ilvl="6" w:tentative="1">
+      <w:start w:val="1"/>
+      <w:numFmt w:val="bullet"/>
+      <w:lvlText w:val=""/>
+      <w:lvlJc w:val="left"/>
+      <w:pPr>
+        <w:tabs>
+          <w:tab w:val="num" w:pos="5040"/>
+        </w:tabs>
+        <w:ind w:left="5040" w:hanging="360"/>
+      </w:pPr>
+      <w:rPr>
+        <w:rFonts w:ascii="Wingdings" w:hAnsi="Wingdings" w:hint="default"/>
+        <w:sz w:val="20"/>
+      </w:rPr>
+    </w:lvl>
+    <w:lvl w:ilvl="7" w:tentative="1">
+      <w:start w:val="1"/>
+      <w:numFmt w:val="bullet"/>
+      <w:lvlText w:val=""/>
+      <w:lvlJc w:val="left"/>
+      <w:pPr>
+        <w:tabs>
+          <w:tab w:val="num" w:pos="5760"/>
+        </w:tabs>
+        <w:ind w:left="5760" w:hanging="360"/>
+      </w:pPr>
+      <w:rPr>
+        <w:rFonts w:ascii="Wingdings" w:hAnsi="Wingdings" w:hint="default"/>
+        <w:sz w:val="20"/>
+      </w:rPr>
+    </w:lvl>
+    <w:lvl w:ilvl="8" w:tentative="1">
+      <w:start w:val="1"/>
+      <w:numFmt w:val="bullet"/>
+      <w:lvlText w:val=""/>
+      <w:lvlJc w:val="left"/>
+      <w:pPr>
+        <w:tabs>
+          <w:tab w:val="num" w:pos="6480"/>
+        </w:tabs>
+        <w:ind w:left="6480" w:hanging="360"/>
+      </w:pPr>
+      <w:rPr>
+        <w:rFonts w:ascii="Wingdings" w:hAnsi="Wingdings" w:hint="default"/>
+        <w:sz w:val="20"/>
+      </w:rPr>
+    </w:lvl>
+  </w:abstractNum>
+  <w:abstractNum w:abstractNumId="1" w15:restartNumberingAfterBreak="0">
+    <w:nsid w:val="17E56B21"/>
+    <w:multiLevelType w:val="multilevel"/>
+    <w:tmpl w:val="1FA69588"/>
+    <w:lvl w:ilvl="0">
+      <w:start w:val="1"/>
+      <w:numFmt w:val="bullet"/>
+      <w:lvlText w:val=""/>
+      <w:lvlJc w:val="left"/>
+      <w:pPr>
+        <w:tabs>
+          <w:tab w:val="num" w:pos="720"/>
+        </w:tabs>
+        <w:ind w:left="720" w:hanging="360"/>
+      </w:pPr>
+      <w:rPr>
+        <w:rFonts w:ascii="Symbol" w:hAnsi="Symbol" w:hint="default"/>
+        <w:sz w:val="20"/>
+      </w:rPr>
+    </w:lvl>
+    <w:lvl w:ilvl="1" w:tentative="1">
+      <w:start w:val="1"/>
+      <w:numFmt w:val="bullet"/>
+      <w:lvlText w:val="o"/>
+      <w:lvlJc w:val="left"/>
+      <w:pPr>
+        <w:tabs>
+          <w:tab w:val="num" w:pos="1440"/>
+        </w:tabs>
+        <w:ind w:left="1440" w:hanging="360"/>
+      </w:pPr>
+      <w:rPr>
+        <w:rFonts w:ascii="Courier New" w:hAnsi="Courier New" w:hint="default"/>
+        <w:sz w:val="20"/>
+      </w:rPr>
+    </w:lvl>
+    <w:lvl w:ilvl="2" w:tentative="1">
+      <w:start w:val="1"/>
+      <w:numFmt w:val="bullet"/>
+      <w:lvlText w:val=""/>
+      <w:lvlJc w:val="left"/>
+      <w:pPr>
+        <w:tabs>
+          <w:tab w:val="num" w:pos="2160"/>
+        </w:tabs>
+        <w:ind w:left="2160" w:hanging="360"/>
+      </w:pPr>
+      <w:rPr>
+        <w:rFonts w:ascii="Wingdings" w:hAnsi="Wingdings" w:hint="default"/>
+        <w:sz w:val="20"/>
+      </w:rPr>
+    </w:lvl>
+    <w:lvl w:ilvl="3" w:tentative="1">
+      <w:start w:val="1"/>
+      <w:numFmt w:val="bullet"/>
+      <w:lvlText w:val=""/>
+      <w:lvlJc w:val="left"/>
+      <w:pPr>
+        <w:tabs>
+          <w:tab w:val="num" w:pos="2880"/>
+        </w:tabs>
+        <w:ind w:left="2880" w:hanging="360"/>
+      </w:pPr>
+      <w:rPr>
+        <w:rFonts w:ascii="Wingdings" w:hAnsi="Wingdings" w:hint="default"/>
+        <w:sz w:val="20"/>
+      </w:rPr>
+    </w:lvl>
+    <w:lvl w:ilvl="4" w:tentative="1">
+      <w:start w:val="1"/>
+      <w:numFmt w:val="bullet"/>
+      <w:lvlText w:val=""/>
+      <w:lvlJc w:val="left"/>
+      <w:pPr>
+        <w:tabs>
+          <w:tab w:val="num" w:pos="3600"/>
+        </w:tabs>
+        <w:ind w:left="3600" w:hanging="360"/>
+      </w:pPr>
+      <w:rPr>
+        <w:rFonts w:ascii="Wingdings" w:hAnsi="Wingdings" w:hint="default"/>
+        <w:sz w:val="20"/>
+      </w:rPr>
+    </w:lvl>
+    <w:lvl w:ilvl="5" w:tentative="1">
+      <w:start w:val="1"/>
+      <w:numFmt w:val="bullet"/>
+      <w:lvlText w:val=""/>
+      <w:lvlJc w:val="left"/>
+      <w:pPr>
+        <w:tabs>
+          <w:tab w:val="num" w:pos="4320"/>
+        </w:tabs>
+        <w:ind w:left="4320" w:hanging="360"/>
+      </w:pPr>
+      <w:rPr>
+        <w:rFonts w:ascii="Wingdings" w:hAnsi="Wingdings" w:hint="default"/>
+        <w:sz w:val="20"/>
+      </w:rPr>
+    </w:lvl>
+    <w:lvl w:ilvl="6" w:tentative="1">
+      <w:start w:val="1"/>
+      <w:numFmt w:val="bullet"/>
+      <w:lvlText w:val=""/>
+      <w:lvlJc w:val="left"/>
+      <w:pPr>
+        <w:tabs>
+          <w:tab w:val="num" w:pos="5040"/>
+        </w:tabs>
+        <w:ind w:left="5040" w:hanging="360"/>
+      </w:pPr>
+      <w:rPr>
+        <w:rFonts w:ascii="Wingdings" w:hAnsi="Wingdings" w:hint="default"/>
+        <w:sz w:val="20"/>
+      </w:rPr>
+    </w:lvl>
+    <w:lvl w:ilvl="7" w:tentative="1">
+      <w:start w:val="1"/>
+      <w:numFmt w:val="bullet"/>
+      <w:lvlText w:val=""/>
+      <w:lvlJc w:val="left"/>
+      <w:pPr>
+        <w:tabs>
+          <w:tab w:val="num" w:pos="5760"/>
+        </w:tabs>
+        <w:ind w:left="5760" w:hanging="360"/>
+      </w:pPr>
+      <w:rPr>
+        <w:rFonts w:ascii="Wingdings" w:hAnsi="Wingdings" w:hint="default"/>
+        <w:sz w:val="20"/>
+      </w:rPr>
+    </w:lvl>
+    <w:lvl w:ilvl="8" w:tentative="1">
+      <w:start w:val="1"/>
+      <w:numFmt w:val="bullet"/>
+      <w:lvlText w:val=""/>
+      <w:lvlJc w:val="left"/>
+      <w:pPr>
+        <w:tabs>
+          <w:tab w:val="num" w:pos="6480"/>
+        </w:tabs>
+        <w:ind w:left="6480" w:hanging="360"/>
+      </w:pPr>
+      <w:rPr>
+        <w:rFonts w:ascii="Wingdings" w:hAnsi="Wingdings" w:hint="default"/>
+        <w:sz w:val="20"/>
+      </w:rPr>
+    </w:lvl>
+  </w:abstractNum>
+  <w:abstractNum w:abstractNumId="2" w15:restartNumberingAfterBreak="0">
+    <w:nsid w:val="27093B06"/>
+    <w:multiLevelType w:val="multilevel"/>
+    <w:tmpl w:val="42BA4AA0"/>
+    <w:lvl w:ilvl="0">
+      <w:start w:val="1"/>
+      <w:numFmt w:val="bullet"/>
+      <w:lvlText w:val=""/>
+      <w:lvlJc w:val="left"/>
+      <w:pPr>
+        <w:tabs>
+          <w:tab w:val="num" w:pos="720"/>
+        </w:tabs>
+        <w:ind w:left="720" w:hanging="360"/>
+      </w:pPr>
+      <w:rPr>
+        <w:rFonts w:ascii="Symbol" w:hAnsi="Symbol" w:hint="default"/>
+        <w:sz w:val="20"/>
+      </w:rPr>
+    </w:lvl>
+    <w:lvl w:ilvl="1" w:tentative="1">
+      <w:start w:val="1"/>
+      <w:numFmt w:val="bullet"/>
+      <w:lvlText w:val="o"/>
+      <w:lvlJc w:val="left"/>
+      <w:pPr>
+        <w:tabs>
+          <w:tab w:val="num" w:pos="1440"/>
+        </w:tabs>
+        <w:ind w:left="1440" w:hanging="360"/>
+      </w:pPr>
+      <w:rPr>
+        <w:rFonts w:ascii="Courier New" w:hAnsi="Courier New" w:hint="default"/>
+        <w:sz w:val="20"/>
+      </w:rPr>
+    </w:lvl>
+    <w:lvl w:ilvl="2" w:tentative="1">
+      <w:start w:val="1"/>
+      <w:numFmt w:val="bullet"/>
+      <w:lvlText w:val=""/>
+      <w:lvlJc w:val="left"/>
+      <w:pPr>
+        <w:tabs>
+          <w:tab w:val="num" w:pos="2160"/>
+        </w:tabs>
+        <w:ind w:left="2160" w:hanging="360"/>
+      </w:pPr>
+      <w:rPr>
+        <w:rFonts w:ascii="Wingdings" w:hAnsi="Wingdings" w:hint="default"/>
+        <w:sz w:val="20"/>
+      </w:rPr>
+    </w:lvl>
+    <w:lvl w:ilvl="3" w:tentative="1">
+      <w:start w:val="1"/>
+      <w:numFmt w:val="bullet"/>
+      <w:lvlText w:val=""/>
+      <w:lvlJc w:val="left"/>
+      <w:pPr>
+        <w:tabs>
+          <w:tab w:val="num" w:pos="2880"/>
+        </w:tabs>
+        <w:ind w:left="2880" w:hanging="360"/>
+      </w:pPr>
+      <w:rPr>
+        <w:rFonts w:ascii="Wingdings" w:hAnsi="Wingdings" w:hint="default"/>
+        <w:sz w:val="20"/>
+      </w:rPr>
+    </w:lvl>
+    <w:lvl w:ilvl="4" w:tentative="1">
+      <w:start w:val="1"/>
+      <w:numFmt w:val="bullet"/>
+      <w:lvlText w:val=""/>
+      <w:lvlJc w:val="left"/>
+      <w:pPr>
+        <w:tabs>
+          <w:tab w:val="num" w:pos="3600"/>
+        </w:tabs>
+        <w:ind w:left="3600" w:hanging="360"/>
+      </w:pPr>
+      <w:rPr>
+        <w:rFonts w:ascii="Wingdings" w:hAnsi="Wingdings" w:hint="default"/>
+        <w:sz w:val="20"/>
+      </w:rPr>
+    </w:lvl>
+    <w:lvl w:ilvl="5" w:tentative="1">
+      <w:start w:val="1"/>
+      <w:numFmt w:val="bullet"/>
+      <w:lvlText w:val=""/>
+      <w:lvlJc w:val="left"/>
+      <w:pPr>
+        <w:tabs>
+          <w:tab w:val="num" w:pos="4320"/>
+        </w:tabs>
+        <w:ind w:left="4320" w:hanging="360"/>
+      </w:pPr>
+      <w:rPr>
+        <w:rFonts w:ascii="Wingdings" w:hAnsi="Wingdings" w:hint="default"/>
+        <w:sz w:val="20"/>
+      </w:rPr>
+    </w:lvl>
+    <w:lvl w:ilvl="6" w:tentative="1">
+      <w:start w:val="1"/>
+      <w:numFmt w:val="bullet"/>
+      <w:lvlText w:val=""/>
+      <w:lvlJc w:val="left"/>
+      <w:pPr>
+        <w:tabs>
+          <w:tab w:val="num" w:pos="5040"/>
+        </w:tabs>
+        <w:ind w:left="5040" w:hanging="360"/>
+      </w:pPr>
+      <w:rPr>
+        <w:rFonts w:ascii="Wingdings" w:hAnsi="Wingdings" w:hint="default"/>
+        <w:sz w:val="20"/>
+      </w:rPr>
+    </w:lvl>
+    <w:lvl w:ilvl="7" w:tentative="1">
+      <w:start w:val="1"/>
+      <w:numFmt w:val="bullet"/>
+      <w:lvlText w:val=""/>
+      <w:lvlJc w:val="left"/>
+      <w:pPr>
+        <w:tabs>
+          <w:tab w:val="num" w:pos="5760"/>
+        </w:tabs>
+        <w:ind w:left="5760" w:hanging="360"/>
+      </w:pPr>
+      <w:rPr>
+        <w:rFonts w:ascii="Wingdings" w:hAnsi="Wingdings" w:hint="default"/>
+        <w:sz w:val="20"/>
+      </w:rPr>
+    </w:lvl>
+    <w:lvl w:ilvl="8" w:tentative="1">
+      <w:start w:val="1"/>
+      <w:numFmt w:val="bullet"/>
+      <w:lvlText w:val=""/>
+      <w:lvlJc w:val="left"/>
+      <w:pPr>
+        <w:tabs>
+          <w:tab w:val="num" w:pos="6480"/>
+        </w:tabs>
+        <w:ind w:left="6480" w:hanging="360"/>
+      </w:pPr>
+      <w:rPr>
+        <w:rFonts w:ascii="Wingdings" w:hAnsi="Wingdings" w:hint="default"/>
+        <w:sz w:val="20"/>
+      </w:rPr>
+    </w:lvl>
+  </w:abstractNum>
+  <w:abstractNum w:abstractNumId="3" w15:restartNumberingAfterBreak="0">
+    <w:nsid w:val="279D6C9D"/>
+    <w:multiLevelType w:val="multilevel"/>
+    <w:tmpl w:val="3970E68C"/>
+    <w:lvl w:ilvl="0">
+      <w:start w:val="1"/>
+      <w:numFmt w:val="bullet"/>
+      <w:lvlText w:val=""/>
+      <w:lvlJc w:val="left"/>
+      <w:pPr>
+        <w:tabs>
+          <w:tab w:val="num" w:pos="720"/>
+        </w:tabs>
+        <w:ind w:left="720" w:hanging="360"/>
+      </w:pPr>
+      <w:rPr>
+        <w:rFonts w:ascii="Symbol" w:hAnsi="Symbol" w:hint="default"/>
+        <w:sz w:val="20"/>
+      </w:rPr>
+    </w:lvl>
+    <w:lvl w:ilvl="1" w:tentative="1">
+      <w:start w:val="1"/>
+      <w:numFmt w:val="bullet"/>
+      <w:lvlText w:val="o"/>
+      <w:lvlJc w:val="left"/>
+      <w:pPr>
+        <w:tabs>
+          <w:tab w:val="num" w:pos="1440"/>
+        </w:tabs>
+        <w:ind w:left="1440" w:hanging="360"/>
+      </w:pPr>
+      <w:rPr>
+        <w:rFonts w:ascii="Courier New" w:hAnsi="Courier New" w:hint="default"/>
+        <w:sz w:val="20"/>
+      </w:rPr>
+    </w:lvl>
+    <w:lvl w:ilvl="2" w:tentative="1">
+      <w:start w:val="1"/>
+      <w:numFmt w:val="bullet"/>
+      <w:lvlText w:val=""/>
+      <w:lvlJc w:val="left"/>
+      <w:pPr>
+        <w:tabs>
+          <w:tab w:val="num" w:pos="2160"/>
+        </w:tabs>
+        <w:ind w:left="2160" w:hanging="360"/>
+      </w:pPr>
+      <w:rPr>
+        <w:rFonts w:ascii="Wingdings" w:hAnsi="Wingdings" w:hint="default"/>
+        <w:sz w:val="20"/>
+      </w:rPr>
+    </w:lvl>
+    <w:lvl w:ilvl="3" w:tentative="1">
+      <w:start w:val="1"/>
+      <w:numFmt w:val="bullet"/>
+      <w:lvlText w:val=""/>
+      <w:lvlJc w:val="left"/>
+      <w:pPr>
+        <w:tabs>
+          <w:tab w:val="num" w:pos="2880"/>
+        </w:tabs>
+        <w:ind w:left="2880" w:hanging="360"/>
+      </w:pPr>
+      <w:rPr>
+        <w:rFonts w:ascii="Wingdings" w:hAnsi="Wingdings" w:hint="default"/>
+        <w:sz w:val="20"/>
+      </w:rPr>
+    </w:lvl>
+    <w:lvl w:ilvl="4" w:tentative="1">
+      <w:start w:val="1"/>
+      <w:numFmt w:val="bullet"/>
+      <w:lvlText w:val=""/>
+      <w:lvlJc w:val="left"/>
+      <w:pPr>
+        <w:tabs>
+          <w:tab w:val="num" w:pos="3600"/>
+        </w:tabs>
+        <w:ind w:left="3600" w:hanging="360"/>
+      </w:pPr>
+      <w:rPr>
+        <w:rFonts w:ascii="Wingdings" w:hAnsi="Wingdings" w:hint="default"/>
+        <w:sz w:val="20"/>
+      </w:rPr>
+    </w:lvl>
+    <w:lvl w:ilvl="5" w:tentative="1">
+      <w:start w:val="1"/>
+      <w:numFmt w:val="bullet"/>
+      <w:lvlText w:val=""/>
+      <w:lvlJc w:val="left"/>
+      <w:pPr>
+        <w:tabs>
+          <w:tab w:val="num" w:pos="4320"/>
+        </w:tabs>
+        <w:ind w:left="4320" w:hanging="360"/>
+      </w:pPr>
+      <w:rPr>
+        <w:rFonts w:ascii="Wingdings" w:hAnsi="Wingdings" w:hint="default"/>
+        <w:sz w:val="20"/>
+      </w:rPr>
+    </w:lvl>
+    <w:lvl w:ilvl="6" w:tentative="1">
+      <w:start w:val="1"/>
+      <w:numFmt w:val="bullet"/>
+      <w:lvlText w:val=""/>
+      <w:lvlJc w:val="left"/>
+      <w:pPr>
+        <w:tabs>
+          <w:tab w:val="num" w:pos="5040"/>
+        </w:tabs>
+        <w:ind w:left="5040" w:hanging="360"/>
+      </w:pPr>
+      <w:rPr>
+        <w:rFonts w:ascii="Wingdings" w:hAnsi="Wingdings" w:hint="default"/>
+        <w:sz w:val="20"/>
+      </w:rPr>
+    </w:lvl>
+    <w:lvl w:ilvl="7" w:tentative="1">
+      <w:start w:val="1"/>
+      <w:numFmt w:val="bullet"/>
+      <w:lvlText w:val=""/>
+      <w:lvlJc w:val="left"/>
+      <w:pPr>
+        <w:tabs>
+          <w:tab w:val="num" w:pos="5760"/>
+        </w:tabs>
+        <w:ind w:left="5760" w:hanging="360"/>
+      </w:pPr>
+      <w:rPr>
+        <w:rFonts w:ascii="Wingdings" w:hAnsi="Wingdings" w:hint="default"/>
+        <w:sz w:val="20"/>
+      </w:rPr>
+    </w:lvl>
+    <w:lvl w:ilvl="8" w:tentative="1">
+      <w:start w:val="1"/>
+      <w:numFmt w:val="bullet"/>
+      <w:lvlText w:val=""/>
+      <w:lvlJc w:val="left"/>
+      <w:pPr>
+        <w:tabs>
+          <w:tab w:val="num" w:pos="6480"/>
+        </w:tabs>
+        <w:ind w:left="6480" w:hanging="360"/>
+      </w:pPr>
+      <w:rPr>
+        <w:rFonts w:ascii="Wingdings" w:hAnsi="Wingdings" w:hint="default"/>
+        <w:sz w:val="20"/>
+      </w:rPr>
+    </w:lvl>
+  </w:abstractNum>
+  <w:abstractNum w:abstractNumId="4" w15:restartNumberingAfterBreak="0">
+    <w:nsid w:val="43AA051D"/>
+    <w:multiLevelType w:val="multilevel"/>
+    <w:tmpl w:val="9834749A"/>
+    <w:lvl w:ilvl="0">
+      <w:start w:val="1"/>
+      <w:numFmt w:val="bullet"/>
+      <w:lvlText w:val=""/>
+      <w:lvlJc w:val="left"/>
+      <w:pPr>
+        <w:tabs>
+          <w:tab w:val="num" w:pos="720"/>
+        </w:tabs>
+        <w:ind w:left="720" w:hanging="360"/>
+      </w:pPr>
+      <w:rPr>
+        <w:rFonts w:ascii="Symbol" w:hAnsi="Symbol" w:hint="default"/>
+        <w:sz w:val="20"/>
+      </w:rPr>
+    </w:lvl>
+    <w:lvl w:ilvl="1" w:tentative="1">
+      <w:start w:val="1"/>
+      <w:numFmt w:val="bullet"/>
+      <w:lvlText w:val="o"/>
+      <w:lvlJc w:val="left"/>
+      <w:pPr>
+        <w:tabs>
+          <w:tab w:val="num" w:pos="1440"/>
+        </w:tabs>
+        <w:ind w:left="1440" w:hanging="360"/>
+      </w:pPr>
+      <w:rPr>
+        <w:rFonts w:ascii="Courier New" w:hAnsi="Courier New" w:hint="default"/>
+        <w:sz w:val="20"/>
+      </w:rPr>
+    </w:lvl>
+    <w:lvl w:ilvl="2" w:tentative="1">
+      <w:start w:val="1"/>
+      <w:numFmt w:val="bullet"/>
+      <w:lvlText w:val=""/>
+      <w:lvlJc w:val="left"/>
+      <w:pPr>
+        <w:tabs>
+          <w:tab w:val="num" w:pos="2160"/>
+        </w:tabs>
+        <w:ind w:left="2160" w:hanging="360"/>
+      </w:pPr>
+      <w:rPr>
+        <w:rFonts w:ascii="Wingdings" w:hAnsi="Wingdings" w:hint="default"/>
+        <w:sz w:val="20"/>
+      </w:rPr>
+    </w:lvl>
+    <w:lvl w:ilvl="3" w:tentative="1">
+      <w:start w:val="1"/>
+      <w:numFmt w:val="bullet"/>
+      <w:lvlText w:val=""/>
+      <w:lvlJc w:val="left"/>
+      <w:pPr>
+        <w:tabs>
+          <w:tab w:val="num" w:pos="2880"/>
+        </w:tabs>
+        <w:ind w:left="2880" w:hanging="360"/>
+      </w:pPr>
+      <w:rPr>
+        <w:rFonts w:ascii="Wingdings" w:hAnsi="Wingdings" w:hint="default"/>
+        <w:sz w:val="20"/>
+      </w:rPr>
+    </w:lvl>
+    <w:lvl w:ilvl="4" w:tentative="1">
+      <w:start w:val="1"/>
+      <w:numFmt w:val="bullet"/>
+      <w:lvlText w:val=""/>
+      <w:lvlJc w:val="left"/>
+      <w:pPr>
+        <w:tabs>
+          <w:tab w:val="num" w:pos="3600"/>
+        </w:tabs>
+        <w:ind w:left="3600" w:hanging="360"/>
+      </w:pPr>
+      <w:rPr>
+        <w:rFonts w:ascii="Wingdings" w:hAnsi="Wingdings" w:hint="default"/>
+        <w:sz w:val="20"/>
+      </w:rPr>
+    </w:lvl>
+    <w:lvl w:ilvl="5" w:tentative="1">
+      <w:start w:val="1"/>
+      <w:numFmt w:val="bullet"/>
+      <w:lvlText w:val=""/>
+      <w:lvlJc w:val="left"/>
+      <w:pPr>
+        <w:tabs>
+          <w:tab w:val="num" w:pos="4320"/>
+        </w:tabs>
+        <w:ind w:left="4320" w:hanging="360"/>
+      </w:pPr>
+      <w:rPr>
+        <w:rFonts w:ascii="Wingdings" w:hAnsi="Wingdings" w:hint="default"/>
+        <w:sz w:val="20"/>
+      </w:rPr>
+    </w:lvl>
+    <w:lvl w:ilvl="6" w:tentative="1">
+      <w:start w:val="1"/>
+      <w:numFmt w:val="bullet"/>
+      <w:lvlText w:val=""/>
+      <w:lvlJc w:val="left"/>
+      <w:pPr>
+        <w:tabs>
+          <w:tab w:val="num" w:pos="5040"/>
+        </w:tabs>
+        <w:ind w:left="5040" w:hanging="360"/>
+      </w:pPr>
+      <w:rPr>
+        <w:rFonts w:ascii="Wingdings" w:hAnsi="Wingdings" w:hint="default"/>
+        <w:sz w:val="20"/>
+      </w:rPr>
+    </w:lvl>
+    <w:lvl w:ilvl="7" w:tentative="1">
+      <w:start w:val="1"/>
+      <w:numFmt w:val="bullet"/>
+      <w:lvlText w:val=""/>
+      <w:lvlJc w:val="left"/>
+      <w:pPr>
+        <w:tabs>
+          <w:tab w:val="num" w:pos="5760"/>
+        </w:tabs>
+        <w:ind w:left="5760" w:hanging="360"/>
+      </w:pPr>
+      <w:rPr>
+        <w:rFonts w:ascii="Wingdings" w:hAnsi="Wingdings" w:hint="default"/>
+        <w:sz w:val="20"/>
+      </w:rPr>
+    </w:lvl>
+    <w:lvl w:ilvl="8" w:tentative="1">
+      <w:start w:val="1"/>
+      <w:numFmt w:val="bullet"/>
+      <w:lvlText w:val=""/>
+      <w:lvlJc w:val="left"/>
+      <w:pPr>
+        <w:tabs>
+          <w:tab w:val="num" w:pos="6480"/>
+        </w:tabs>
+        <w:ind w:left="6480" w:hanging="360"/>
+      </w:pPr>
+      <w:rPr>
+        <w:rFonts w:ascii="Wingdings" w:hAnsi="Wingdings" w:hint="default"/>
+        <w:sz w:val="20"/>
+      </w:rPr>
+    </w:lvl>
+  </w:abstractNum>
+  <w:abstractNum w:abstractNumId="5" w15:restartNumberingAfterBreak="0">
+    <w:nsid w:val="4ACD5F2E"/>
+    <w:multiLevelType w:val="multilevel"/>
+    <w:tmpl w:val="83108186"/>
+    <w:lvl w:ilvl="0">
+      <w:start w:val="1"/>
+      <w:numFmt w:val="bullet"/>
+      <w:lvlText w:val=""/>
+      <w:lvlJc w:val="left"/>
+      <w:pPr>
+        <w:tabs>
+          <w:tab w:val="num" w:pos="720"/>
+        </w:tabs>
+        <w:ind w:left="720" w:hanging="360"/>
+      </w:pPr>
+      <w:rPr>
+        <w:rFonts w:ascii="Symbol" w:hAnsi="Symbol" w:hint="default"/>
+        <w:sz w:val="20"/>
+      </w:rPr>
+    </w:lvl>
+    <w:lvl w:ilvl="1" w:tentative="1">
+      <w:start w:val="1"/>
+      <w:numFmt w:val="bullet"/>
+      <w:lvlText w:val="o"/>
+      <w:lvlJc w:val="left"/>
+      <w:pPr>
+        <w:tabs>
+          <w:tab w:val="num" w:pos="1440"/>
+        </w:tabs>
+        <w:ind w:left="1440" w:hanging="360"/>
+      </w:pPr>
+      <w:rPr>
+        <w:rFonts w:ascii="Courier New" w:hAnsi="Courier New" w:hint="default"/>
+        <w:sz w:val="20"/>
+      </w:rPr>
+    </w:lvl>
+    <w:lvl w:ilvl="2" w:tentative="1">
+      <w:start w:val="1"/>
+      <w:numFmt w:val="bullet"/>
+      <w:lvlText w:val=""/>
+      <w:lvlJc w:val="left"/>
+      <w:pPr>
+        <w:tabs>
+          <w:tab w:val="num" w:pos="2160"/>
+        </w:tabs>
+        <w:ind w:left="2160" w:hanging="360"/>
+      </w:pPr>
+      <w:rPr>
+        <w:rFonts w:ascii="Wingdings" w:hAnsi="Wingdings" w:hint="default"/>
+        <w:sz w:val="20"/>
+      </w:rPr>
+    </w:lvl>
+    <w:lvl w:ilvl="3" w:tentative="1">
+      <w:start w:val="1"/>
+      <w:numFmt w:val="bullet"/>
+      <w:lvlText w:val=""/>
+      <w:lvlJc w:val="left"/>
+      <w:pPr>
+        <w:tabs>
+          <w:tab w:val="num" w:pos="2880"/>
+        </w:tabs>
+        <w:ind w:left="2880" w:hanging="360"/>
+      </w:pPr>
+      <w:rPr>
+        <w:rFonts w:ascii="Wingdings" w:hAnsi="Wingdings" w:hint="default"/>
+        <w:sz w:val="20"/>
+      </w:rPr>
+    </w:lvl>
+    <w:lvl w:ilvl="4" w:tentative="1">
+      <w:start w:val="1"/>
+      <w:numFmt w:val="bullet"/>
+      <w:lvlText w:val=""/>
+      <w:lvlJc w:val="left"/>
+      <w:pPr>
+        <w:tabs>
+          <w:tab w:val="num" w:pos="3600"/>
+        </w:tabs>
+        <w:ind w:left="3600" w:hanging="360"/>
+      </w:pPr>
+      <w:rPr>
+        <w:rFonts w:ascii="Wingdings" w:hAnsi="Wingdings" w:hint="default"/>
+        <w:sz w:val="20"/>
+      </w:rPr>
+    </w:lvl>
+    <w:lvl w:ilvl="5" w:tentative="1">
+      <w:start w:val="1"/>
+      <w:numFmt w:val="bullet"/>
+      <w:lvlText w:val=""/>
+      <w:lvlJc w:val="left"/>
+      <w:pPr>
+        <w:tabs>
+          <w:tab w:val="num" w:pos="4320"/>
+        </w:tabs>
+        <w:ind w:left="4320" w:hanging="360"/>
+      </w:pPr>
+      <w:rPr>
+        <w:rFonts w:ascii="Wingdings" w:hAnsi="Wingdings" w:hint="default"/>
+        <w:sz w:val="20"/>
+      </w:rPr>
+    </w:lvl>
+    <w:lvl w:ilvl="6" w:tentative="1">
+      <w:start w:val="1"/>
+      <w:numFmt w:val="bullet"/>
+      <w:lvlText w:val=""/>
+      <w:lvlJc w:val="left"/>
+      <w:pPr>
+        <w:tabs>
+          <w:tab w:val="num" w:pos="5040"/>
+        </w:tabs>
+        <w:ind w:left="5040" w:hanging="360"/>
+      </w:pPr>
+      <w:rPr>
+        <w:rFonts w:ascii="Wingdings" w:hAnsi="Wingdings" w:hint="default"/>
+        <w:sz w:val="20"/>
+      </w:rPr>
+    </w:lvl>
+    <w:lvl w:ilvl="7" w:tentative="1">
+      <w:start w:val="1"/>
+      <w:numFmt w:val="bullet"/>
+      <w:lvlText w:val=""/>
+      <w:lvlJc w:val="left"/>
+      <w:pPr>
+        <w:tabs>
+          <w:tab w:val="num" w:pos="5760"/>
+        </w:tabs>
+        <w:ind w:left="5760" w:hanging="360"/>
+      </w:pPr>
+      <w:rPr>
+        <w:rFonts w:ascii="Wingdings" w:hAnsi="Wingdings" w:hint="default"/>
+        <w:sz w:val="20"/>
+      </w:rPr>
+    </w:lvl>
+    <w:lvl w:ilvl="8" w:tentative="1">
+      <w:start w:val="1"/>
+      <w:numFmt w:val="bullet"/>
+      <w:lvlText w:val=""/>
+      <w:lvlJc w:val="left"/>
+      <w:pPr>
+        <w:tabs>
+          <w:tab w:val="num" w:pos="6480"/>
+        </w:tabs>
+        <w:ind w:left="6480" w:hanging="360"/>
+      </w:pPr>
+      <w:rPr>
+        <w:rFonts w:ascii="Wingdings" w:hAnsi="Wingdings" w:hint="default"/>
+        <w:sz w:val="20"/>
+      </w:rPr>
+    </w:lvl>
+  </w:abstractNum>
+  <w:abstractNum w:abstractNumId="6" w15:restartNumberingAfterBreak="0">
     <w:nsid w:val="64183E51"/>
     <w:multiLevelType w:val="hybridMultilevel"/>
     <w:tmpl w:val="EEF2697A"/>
@@ -2737,8 +5198,142 @@
       </w:pPr>
     </w:lvl>
   </w:abstractNum>
+  <w:abstractNum w:abstractNumId="7" w15:restartNumberingAfterBreak="0">
+    <w:nsid w:val="754101C7"/>
+    <w:multiLevelType w:val="multilevel"/>
+    <w:tmpl w:val="A4DC3EF8"/>
+    <w:lvl w:ilvl="0">
+      <w:start w:val="1"/>
+      <w:numFmt w:val="decimal"/>
+      <w:lvlText w:val="%1."/>
+      <w:lvlJc w:val="left"/>
+      <w:pPr>
+        <w:tabs>
+          <w:tab w:val="num" w:pos="720"/>
+        </w:tabs>
+        <w:ind w:left="720" w:hanging="360"/>
+      </w:pPr>
+    </w:lvl>
+    <w:lvl w:ilvl="1" w:tentative="1">
+      <w:start w:val="1"/>
+      <w:numFmt w:val="decimal"/>
+      <w:lvlText w:val="%2."/>
+      <w:lvlJc w:val="left"/>
+      <w:pPr>
+        <w:tabs>
+          <w:tab w:val="num" w:pos="1440"/>
+        </w:tabs>
+        <w:ind w:left="1440" w:hanging="360"/>
+      </w:pPr>
+    </w:lvl>
+    <w:lvl w:ilvl="2" w:tentative="1">
+      <w:start w:val="1"/>
+      <w:numFmt w:val="decimal"/>
+      <w:lvlText w:val="%3."/>
+      <w:lvlJc w:val="left"/>
+      <w:pPr>
+        <w:tabs>
+          <w:tab w:val="num" w:pos="2160"/>
+        </w:tabs>
+        <w:ind w:left="2160" w:hanging="360"/>
+      </w:pPr>
+    </w:lvl>
+    <w:lvl w:ilvl="3" w:tentative="1">
+      <w:start w:val="1"/>
+      <w:numFmt w:val="decimal"/>
+      <w:lvlText w:val="%4."/>
+      <w:lvlJc w:val="left"/>
+      <w:pPr>
+        <w:tabs>
+          <w:tab w:val="num" w:pos="2880"/>
+        </w:tabs>
+        <w:ind w:left="2880" w:hanging="360"/>
+      </w:pPr>
+    </w:lvl>
+    <w:lvl w:ilvl="4" w:tentative="1">
+      <w:start w:val="1"/>
+      <w:numFmt w:val="decimal"/>
+      <w:lvlText w:val="%5."/>
+      <w:lvlJc w:val="left"/>
+      <w:pPr>
+        <w:tabs>
+          <w:tab w:val="num" w:pos="3600"/>
+        </w:tabs>
+        <w:ind w:left="3600" w:hanging="360"/>
+      </w:pPr>
+    </w:lvl>
+    <w:lvl w:ilvl="5" w:tentative="1">
+      <w:start w:val="1"/>
+      <w:numFmt w:val="decimal"/>
+      <w:lvlText w:val="%6."/>
+      <w:lvlJc w:val="left"/>
+      <w:pPr>
+        <w:tabs>
+          <w:tab w:val="num" w:pos="4320"/>
+        </w:tabs>
+        <w:ind w:left="4320" w:hanging="360"/>
+      </w:pPr>
+    </w:lvl>
+    <w:lvl w:ilvl="6" w:tentative="1">
+      <w:start w:val="1"/>
+      <w:numFmt w:val="decimal"/>
+      <w:lvlText w:val="%7."/>
+      <w:lvlJc w:val="left"/>
+      <w:pPr>
+        <w:tabs>
+          <w:tab w:val="num" w:pos="5040"/>
+        </w:tabs>
+        <w:ind w:left="5040" w:hanging="360"/>
+      </w:pPr>
+    </w:lvl>
+    <w:lvl w:ilvl="7" w:tentative="1">
+      <w:start w:val="1"/>
+      <w:numFmt w:val="decimal"/>
+      <w:lvlText w:val="%8."/>
+      <w:lvlJc w:val="left"/>
+      <w:pPr>
+        <w:tabs>
+          <w:tab w:val="num" w:pos="5760"/>
+        </w:tabs>
+        <w:ind w:left="5760" w:hanging="360"/>
+      </w:pPr>
+    </w:lvl>
+    <w:lvl w:ilvl="8" w:tentative="1">
+      <w:start w:val="1"/>
+      <w:numFmt w:val="decimal"/>
+      <w:lvlText w:val="%9."/>
+      <w:lvlJc w:val="left"/>
+      <w:pPr>
+        <w:tabs>
+          <w:tab w:val="num" w:pos="6480"/>
+        </w:tabs>
+        <w:ind w:left="6480" w:hanging="360"/>
+      </w:pPr>
+    </w:lvl>
+  </w:abstractNum>
   <w:num w:numId="1" w16cid:durableId="1474715363">
+    <w:abstractNumId w:val="6"/>
+  </w:num>
+  <w:num w:numId="2" w16cid:durableId="100103420">
+    <w:abstractNumId w:val="7"/>
+  </w:num>
+  <w:num w:numId="3" w16cid:durableId="1297569727">
+    <w:abstractNumId w:val="4"/>
+  </w:num>
+  <w:num w:numId="4" w16cid:durableId="809712034">
     <w:abstractNumId w:val="0"/>
+  </w:num>
+  <w:num w:numId="5" w16cid:durableId="775558058">
+    <w:abstractNumId w:val="2"/>
+  </w:num>
+  <w:num w:numId="6" w16cid:durableId="331179710">
+    <w:abstractNumId w:val="3"/>
+  </w:num>
+  <w:num w:numId="7" w16cid:durableId="784689009">
+    <w:abstractNumId w:val="5"/>
+  </w:num>
+  <w:num w:numId="8" w16cid:durableId="393088127">
+    <w:abstractNumId w:val="1"/>
   </w:num>
 </w:numbering>
 </file>

--- a/Papers info.docx
+++ b/Papers info.docx
@@ -64,112 +64,24 @@
         <w:rPr>
           <w:color w:val="FF0000"/>
         </w:rPr>
-        <w:t>NIST.IR.8545</w:t>
-      </w:r>
-    </w:p>
-    <w:p>
-      <w:r>
-        <w:rPr>
-          <w:lang w:val="en-US"/>
-        </w:rPr>
-        <w:t xml:space="preserve">4 </w:t>
-      </w:r>
-      <w:proofErr w:type="spellStart"/>
-      <w:r>
-        <w:rPr>
-          <w:lang w:val="en-US"/>
-        </w:rPr>
-        <w:t>Candidatos</w:t>
-      </w:r>
-      <w:proofErr w:type="spellEnd"/>
-      <w:r>
-        <w:rPr>
-          <w:lang w:val="en-US"/>
-        </w:rPr>
-        <w:t xml:space="preserve"> </w:t>
-      </w:r>
-      <w:proofErr w:type="spellStart"/>
-      <w:r>
-        <w:rPr>
-          <w:lang w:val="en-US"/>
-        </w:rPr>
-        <w:t>elegidos</w:t>
-      </w:r>
-      <w:proofErr w:type="spellEnd"/>
-      <w:r>
-        <w:rPr>
-          <w:lang w:val="en-US"/>
-        </w:rPr>
-        <w:t xml:space="preserve">: BIKE, Classic </w:t>
-      </w:r>
-      <w:proofErr w:type="spellStart"/>
-      <w:r>
-        <w:rPr>
-          <w:lang w:val="en-US"/>
-        </w:rPr>
-        <w:t>McEliece</w:t>
-      </w:r>
-      <w:proofErr w:type="spellEnd"/>
-      <w:r>
-        <w:rPr>
-          <w:lang w:val="en-US"/>
-        </w:rPr>
-        <w:t>, HQC, and SIKE.</w:t>
-      </w:r>
-      <w:r>
-        <w:rPr>
-          <w:lang w:val="en-US"/>
-        </w:rPr>
-        <w:t xml:space="preserve"> </w:t>
-      </w:r>
-      <w:r>
-        <w:rPr>
-          <w:lang w:val="en-US"/>
-        </w:rPr>
-        <w:sym w:font="Wingdings" w:char="F0E0"/>
-      </w:r>
-      <w:r>
-        <w:rPr>
-          <w:lang w:val="en-US"/>
-        </w:rPr>
-        <w:t xml:space="preserve"> </w:t>
-      </w:r>
-      <w:r>
-        <w:t xml:space="preserve">Estandarizan HQC como alternativa a </w:t>
-      </w:r>
-      <w:r>
-        <w:t xml:space="preserve">retículas (como </w:t>
-      </w:r>
-      <w:proofErr w:type="spellStart"/>
-      <w:r>
-        <w:t>backup</w:t>
-      </w:r>
-      <w:proofErr w:type="spellEnd"/>
-      <w:r>
-        <w:t>)</w:t>
-      </w:r>
-      <w:r>
-        <w:t xml:space="preserve">, pero son </w:t>
-      </w:r>
-      <w:proofErr w:type="spellStart"/>
-      <w:r>
-        <w:t>mas</w:t>
-      </w:r>
-      <w:proofErr w:type="spellEnd"/>
-      <w:r>
-        <w:t xml:space="preserve"> lentos. Este reporte resume los criterios de evaluación de los candidatos</w:t>
-      </w:r>
-      <w:r>
-        <w:t xml:space="preserve">, sus diseños básicos, sus ventajas y desventajas. Estandarizar HQC será el segundo después del </w:t>
-      </w:r>
-      <w:proofErr w:type="spellStart"/>
-      <w:r>
-        <w:t>kyber</w:t>
-      </w:r>
-      <w:proofErr w:type="spellEnd"/>
-      <w:r>
-        <w:t xml:space="preserve"> KEM. </w:t>
-      </w:r>
+        <w:t>NIST.IR.8</w:t>
+      </w:r>
+      <w:r>
+        <w:rPr>
+          <w:color w:val="FF0000"/>
+        </w:rPr>
+        <w:t>413</w:t>
+      </w:r>
+    </w:p>
+    <w:p>
+      <w:r>
+        <w:t xml:space="preserve">Tercera ronda, lo anterior a los nuevos, importante </w:t>
+      </w:r>
+      <w:proofErr w:type="spellStart"/>
+      <w:r>
+        <w:t>tambien</w:t>
+      </w:r>
+      <w:proofErr w:type="spellEnd"/>
     </w:p>
     <w:p>
       <w:pPr>
@@ -186,6 +98,128 @@
         <w:rPr>
           <w:color w:val="FF0000"/>
         </w:rPr>
+        <w:t>NIST.IR.8545</w:t>
+      </w:r>
+    </w:p>
+    <w:p>
+      <w:r>
+        <w:rPr>
+          <w:lang w:val="en-US"/>
+        </w:rPr>
+        <w:t xml:space="preserve">4 </w:t>
+      </w:r>
+      <w:proofErr w:type="spellStart"/>
+      <w:r>
+        <w:rPr>
+          <w:lang w:val="en-US"/>
+        </w:rPr>
+        <w:t>Candidatos</w:t>
+      </w:r>
+      <w:proofErr w:type="spellEnd"/>
+      <w:r>
+        <w:rPr>
+          <w:lang w:val="en-US"/>
+        </w:rPr>
+        <w:t xml:space="preserve"> </w:t>
+      </w:r>
+      <w:proofErr w:type="spellStart"/>
+      <w:r>
+        <w:rPr>
+          <w:lang w:val="en-US"/>
+        </w:rPr>
+        <w:t>elegidos</w:t>
+      </w:r>
+      <w:proofErr w:type="spellEnd"/>
+      <w:r>
+        <w:rPr>
+          <w:lang w:val="en-US"/>
+        </w:rPr>
+        <w:t xml:space="preserve">: BIKE, Classic </w:t>
+      </w:r>
+      <w:proofErr w:type="spellStart"/>
+      <w:r>
+        <w:rPr>
+          <w:lang w:val="en-US"/>
+        </w:rPr>
+        <w:t>McEliece</w:t>
+      </w:r>
+      <w:proofErr w:type="spellEnd"/>
+      <w:r>
+        <w:rPr>
+          <w:lang w:val="en-US"/>
+        </w:rPr>
+        <w:t>, HQC, and SIKE.</w:t>
+      </w:r>
+      <w:r>
+        <w:rPr>
+          <w:lang w:val="en-US"/>
+        </w:rPr>
+        <w:t xml:space="preserve"> </w:t>
+      </w:r>
+      <w:r>
+        <w:rPr>
+          <w:lang w:val="en-US"/>
+        </w:rPr>
+        <w:sym w:font="Wingdings" w:char="F0E0"/>
+      </w:r>
+      <w:r>
+        <w:rPr>
+          <w:lang w:val="en-US"/>
+        </w:rPr>
+        <w:t xml:space="preserve"> </w:t>
+      </w:r>
+      <w:r>
+        <w:t xml:space="preserve">Estandarizan HQC como alternativa a </w:t>
+      </w:r>
+      <w:r>
+        <w:t xml:space="preserve">retículas (como </w:t>
+      </w:r>
+      <w:proofErr w:type="spellStart"/>
+      <w:r>
+        <w:t>backup</w:t>
+      </w:r>
+      <w:proofErr w:type="spellEnd"/>
+      <w:r>
+        <w:t>)</w:t>
+      </w:r>
+      <w:r>
+        <w:t xml:space="preserve">, pero son </w:t>
+      </w:r>
+      <w:proofErr w:type="spellStart"/>
+      <w:r>
+        <w:t>mas</w:t>
+      </w:r>
+      <w:proofErr w:type="spellEnd"/>
+      <w:r>
+        <w:t xml:space="preserve"> lentos. Este reporte resume los criterios de evaluación de los candidatos</w:t>
+      </w:r>
+      <w:r>
+        <w:t xml:space="preserve">, sus diseños básicos, sus ventajas y desventajas. Estandarizar HQC será el segundo después del </w:t>
+      </w:r>
+      <w:proofErr w:type="spellStart"/>
+      <w:r>
+        <w:t>kyber</w:t>
+      </w:r>
+      <w:proofErr w:type="spellEnd"/>
+      <w:r>
+        <w:t xml:space="preserve"> KEM. </w:t>
+      </w:r>
+    </w:p>
+    <w:p>
+      <w:pPr>
+        <w:pStyle w:val="Prrafodelista"/>
+        <w:numPr>
+          <w:ilvl w:val="0"/>
+          <w:numId w:val="1"/>
+        </w:numPr>
+        <w:rPr>
+          <w:color w:val="FF0000"/>
+        </w:rPr>
+      </w:pPr>
+      <w:r>
+        <w:rPr>
+          <w:color w:val="FF0000"/>
+        </w:rPr>
         <w:t>NIST.SP.800-227.ipd</w:t>
       </w:r>
     </w:p>
@@ -199,21 +233,7 @@
         <w:rPr>
           <w:lang w:val="en-US"/>
         </w:rPr>
-        <w:t xml:space="preserve">A key-encapsulation mechanism (KEM) is a set of algorithms that can be used by two </w:t>
-      </w:r>
-      <w:proofErr w:type="gramStart"/>
-      <w:r>
-        <w:rPr>
-          <w:lang w:val="en-US"/>
-        </w:rPr>
-        <w:t>par-ties</w:t>
-      </w:r>
-      <w:proofErr w:type="gramEnd"/>
-      <w:r>
-        <w:rPr>
-          <w:lang w:val="en-US"/>
-        </w:rPr>
-        <w:t xml:space="preserve"> under certain conditions to securely establish a shared secret key over a public channel. A shared secret key that is established using a KEM can then be used with symmetric-key cryptographic algorithms to perform essential tasks in secure communications, such as encryption and authentication. This document describes the basic definitions, properties, and applications of KEMs. It also provides recommendations for implementing and using KEMs in a secure manner.</w:t>
+        <w:t>A key-encapsulation mechanism (KEM) is a set of algorithms that can be used by two par-ties under certain conditions to securely establish a shared secret key over a public channel. A shared secret key that is established using a KEM can then be used with symmetric-key cryptographic algorithms to perform essential tasks in secure communications, such as encryption and authentication. This document describes the basic definitions, properties, and applications of KEMs. It also provides recommendations for implementing and using KEMs in a secure manner.</w:t>
       </w:r>
       <w:r>
         <w:rPr>
@@ -340,48 +360,20 @@
         <w:rPr>
           <w:lang w:val="en-US"/>
         </w:rPr>
-        <w:t xml:space="preserve">e.g., using commercial </w:t>
-      </w:r>
-      <w:proofErr w:type="gramStart"/>
-      <w:r>
-        <w:rPr>
-          <w:lang w:val="en-US"/>
-        </w:rPr>
-        <w:t>laser</w:t>
-      </w:r>
-      <w:proofErr w:type="gramEnd"/>
-      <w:r>
-        <w:rPr>
-          <w:lang w:val="en-US"/>
-        </w:rPr>
-        <w:t xml:space="preserve"> and homodyne </w:t>
-      </w:r>
-      <w:proofErr w:type="gramStart"/>
-      <w:r>
-        <w:rPr>
-          <w:lang w:val="en-US"/>
-        </w:rPr>
-        <w:t>detector</w:t>
-      </w:r>
-      <w:proofErr w:type="gramEnd"/>
-      <w:r>
-        <w:rPr>
-          <w:lang w:val="en-US"/>
-        </w:rPr>
-        <w:t>, is now going through a booming period. In this review article, we describe the principle</w:t>
-      </w:r>
-    </w:p>
-    <w:p>
-      <w:pPr>
-        <w:rPr>
-          <w:lang w:val="en-US"/>
-        </w:rPr>
-      </w:pPr>
-      <w:r>
-        <w:rPr>
-          <w:lang w:val="en-US"/>
-        </w:rPr>
         <w:lastRenderedPageBreak/>
+        <w:t>e.g., using commercial laser and homodyne detector, is now going through a booming period. In this review article, we describe the principle</w:t>
+      </w:r>
+    </w:p>
+    <w:p>
+      <w:pPr>
+        <w:rPr>
+          <w:lang w:val="en-US"/>
+        </w:rPr>
+      </w:pPr>
+      <w:r>
+        <w:rPr>
+          <w:lang w:val="en-US"/>
+        </w:rPr>
         <w:t>of continuous-variable quantum key distribution system; focus on protocols based on coherent states, whose systems are gradually</w:t>
       </w:r>
     </w:p>
@@ -635,16 +627,8 @@
         <w:rPr>
           <w:lang w:val="en-US"/>
         </w:rPr>
-        <w:t xml:space="preserve">We have surveyed the basic features of QKD and QKDN, both of which hold great </w:t>
-      </w:r>
-      <w:proofErr w:type="gramStart"/>
-      <w:r>
-        <w:rPr>
-          <w:lang w:val="en-US"/>
-        </w:rPr>
-        <w:t>promise</w:t>
-      </w:r>
-      <w:proofErr w:type="gramEnd"/>
+        <w:t>We have surveyed the basic features of QKD and QKDN, both of which hold great promise</w:t>
+      </w:r>
       <w:r>
         <w:rPr>
           <w:lang w:val="en-US"/>
@@ -725,23 +709,7 @@
           <w:color w:val="FF0000"/>
           <w:lang w:val="en-US"/>
         </w:rPr>
-        <w:t>An_Overview_and_Analysis_of_Hybrid_Encryption_The_Combination_of_Symmetric_Encryption_and_</w:t>
-      </w:r>
-      <w:proofErr w:type="gramStart"/>
-      <w:r>
-        <w:rPr>
-          <w:color w:val="FF0000"/>
-          <w:lang w:val="en-US"/>
-        </w:rPr>
-        <w:t>Asymmetric</w:t>
-      </w:r>
-      <w:proofErr w:type="gramEnd"/>
-      <w:r>
-        <w:rPr>
-          <w:color w:val="FF0000"/>
-          <w:lang w:val="en-US"/>
-        </w:rPr>
-        <w:t>_Encryption</w:t>
+        <w:t>An_Overview_and_Analysis_of_Hybrid_Encryption_The_Combination_of_Symmetric_Encryption_and_Asymmetric_Encryption</w:t>
       </w:r>
     </w:p>
     <w:p>
@@ -821,7 +789,14 @@
         <w:rPr>
           <w:lang w:val="en-US"/>
         </w:rPr>
-        <w:t>schemes, secure messaging apps, and digital signature schemes in cryptocurrencies. Recent developments in</w:t>
+        <w:t xml:space="preserve">schemes, secure messaging apps, and digital signature schemes in </w:t>
+      </w:r>
+      <w:r>
+        <w:rPr>
+          <w:lang w:val="en-US"/>
+        </w:rPr>
+        <w:lastRenderedPageBreak/>
+        <w:t>cryptocurrencies. Recent developments in</w:t>
       </w:r>
       <w:r>
         <w:rPr>
@@ -857,14 +832,7 @@
         <w:rPr>
           <w:lang w:val="en-US"/>
         </w:rPr>
-        <w:t xml:space="preserve">more effective attacks to </w:t>
-      </w:r>
-      <w:r>
-        <w:rPr>
-          <w:lang w:val="en-US"/>
-        </w:rPr>
-        <w:lastRenderedPageBreak/>
-        <w:t>derive the secret key. Most notably Shor's algorithm exponentially speeds up solving</w:t>
+        <w:t>more effective attacks to derive the secret key. Most notably Shor's algorithm exponentially speeds up solving</w:t>
       </w:r>
       <w:r>
         <w:rPr>
@@ -982,21 +950,7 @@
         <w:rPr>
           <w:lang w:val="en-US"/>
         </w:rPr>
-        <w:t xml:space="preserve">resilient to quantum </w:t>
-      </w:r>
-      <w:proofErr w:type="gramStart"/>
-      <w:r>
-        <w:rPr>
-          <w:lang w:val="en-US"/>
-        </w:rPr>
-        <w:t>computers</w:t>
-      </w:r>
-      <w:proofErr w:type="gramEnd"/>
-      <w:r>
-        <w:rPr>
-          <w:lang w:val="en-US"/>
-        </w:rPr>
-        <w:t>-based attacks. This work performs a comprehensive comparison of energy</w:t>
+        <w:t>resilient to quantum computers-based attacks. This work performs a comprehensive comparison of energy</w:t>
       </w:r>
       <w:r>
         <w:rPr>
@@ -1038,17 +992,12 @@
         </w:rPr>
       </w:pPr>
       <w:proofErr w:type="spellStart"/>
-      <w:proofErr w:type="gramStart"/>
       <w:r>
         <w:t>Pos</w:t>
       </w:r>
       <w:proofErr w:type="spellEnd"/>
       <w:r>
-        <w:t xml:space="preserve">  eso</w:t>
-      </w:r>
-      <w:proofErr w:type="gramEnd"/>
-      <w:r>
-        <w:t xml:space="preserve"> un </w:t>
+        <w:t xml:space="preserve">  eso un </w:t>
       </w:r>
       <w:proofErr w:type="spellStart"/>
       <w:r>
@@ -1173,16 +1122,8 @@
         <w:rPr>
           <w:lang w:val="en-US"/>
         </w:rPr>
-        <w:t xml:space="preserve">Higher-order implementations should be combined with different countermeasures </w:t>
-      </w:r>
-      <w:proofErr w:type="gramStart"/>
-      <w:r>
-        <w:rPr>
-          <w:lang w:val="en-US"/>
-        </w:rPr>
-        <w:t>as</w:t>
-      </w:r>
-      <w:proofErr w:type="gramEnd"/>
+        <w:t>Higher-order implementations should be combined with different countermeasures as</w:t>
+      </w:r>
       <w:r>
         <w:rPr>
           <w:lang w:val="en-US"/>
@@ -1326,16 +1267,8 @@
         <w:rPr>
           <w:lang w:val="en-US"/>
         </w:rPr>
-        <w:t xml:space="preserve">key encapsulation mechanisms and various </w:t>
-      </w:r>
-      <w:proofErr w:type="gramStart"/>
-      <w:r>
-        <w:rPr>
-          <w:lang w:val="en-US"/>
-        </w:rPr>
-        <w:t>plaintext</w:t>
-      </w:r>
-      <w:proofErr w:type="gramEnd"/>
+        <w:t>key encapsulation mechanisms and various plaintext</w:t>
+      </w:r>
       <w:r>
         <w:rPr>
           <w:lang w:val="en-US"/>
@@ -1453,21 +1386,7 @@
         <w:rPr>
           <w:lang w:val="en-US"/>
         </w:rPr>
-        <w:t xml:space="preserve">explanation of Shor’s Algorithm showcasing the </w:t>
-      </w:r>
-      <w:proofErr w:type="gramStart"/>
-      <w:r>
-        <w:rPr>
-          <w:lang w:val="en-US"/>
-        </w:rPr>
-        <w:t>potentials</w:t>
-      </w:r>
-      <w:proofErr w:type="gramEnd"/>
-      <w:r>
-        <w:rPr>
-          <w:lang w:val="en-US"/>
-        </w:rPr>
-        <w:t xml:space="preserve"> of</w:t>
+        <w:t>explanation of Shor’s Algorithm showcasing the potentials of</w:t>
       </w:r>
       <w:r>
         <w:rPr>
@@ -1623,7 +1542,14 @@
         <w:rPr>
           <w:lang w:val="en-US"/>
         </w:rPr>
-        <w:t>scholars to explore further the mechanisms of quantum</w:t>
+        <w:t xml:space="preserve">scholars to explore further the </w:t>
+      </w:r>
+      <w:r>
+        <w:rPr>
+          <w:lang w:val="en-US"/>
+        </w:rPr>
+        <w:lastRenderedPageBreak/>
+        <w:t>mechanisms of quantum</w:t>
       </w:r>
       <w:r>
         <w:rPr>
@@ -1643,19 +1569,11 @@
         </w:rPr>
         <w:t xml:space="preserve"> </w:t>
       </w:r>
-      <w:proofErr w:type="gramStart"/>
-      <w:r>
-        <w:rPr>
-          <w:lang w:val="en-US"/>
-        </w:rPr>
-        <w:t>the quantum</w:t>
-      </w:r>
-      <w:proofErr w:type="gramEnd"/>
-      <w:r>
-        <w:rPr>
-          <w:lang w:val="en-US"/>
-        </w:rPr>
-        <w:t xml:space="preserve"> theory</w:t>
+      <w:r>
+        <w:rPr>
+          <w:lang w:val="en-US"/>
+        </w:rPr>
+        <w:t>the quantum theory</w:t>
       </w:r>
     </w:p>
     <w:p>
@@ -1673,7 +1591,6 @@
         <w:rPr>
           <w:lang w:val="en-US"/>
         </w:rPr>
-        <w:lastRenderedPageBreak/>
         <w:t>An_Efficient_Quantum_Computing_technique_for_cracking_RSA_using_Shors_Algorithm</w:t>
       </w:r>
     </w:p>
@@ -1687,21 +1604,7 @@
         <w:rPr>
           <w:lang w:val="en-US"/>
         </w:rPr>
-        <w:t xml:space="preserve">In nutshell, paper will </w:t>
-      </w:r>
-      <w:proofErr w:type="gramStart"/>
-      <w:r>
-        <w:rPr>
-          <w:lang w:val="en-US"/>
-        </w:rPr>
-        <w:t>discuss about</w:t>
-      </w:r>
-      <w:proofErr w:type="gramEnd"/>
-      <w:r>
-        <w:rPr>
-          <w:lang w:val="en-US"/>
-        </w:rPr>
-        <w:t xml:space="preserve"> various QC</w:t>
+        <w:t>In nutshell, paper will discuss about various QC</w:t>
       </w:r>
       <w:r>
         <w:rPr>
@@ -1969,33 +1872,12 @@
         </w:rPr>
         <w:t xml:space="preserve">algorithm for discrete logarithms for the </w:t>
       </w:r>
-      <w:proofErr w:type="gramStart"/>
-      <w:r>
-        <w:rPr>
-          <w:lang w:val="en-US"/>
-        </w:rPr>
-        <w:t>particular case</w:t>
-      </w:r>
-      <w:proofErr w:type="gramEnd"/>
-      <w:r>
-        <w:rPr>
-          <w:lang w:val="en-US"/>
-        </w:rPr>
-        <w:t xml:space="preserve"> of </w:t>
-      </w:r>
-      <w:proofErr w:type="gramStart"/>
-      <w:r>
-        <w:rPr>
-          <w:lang w:val="en-US"/>
-        </w:rPr>
-        <w:t>elliptic</w:t>
-      </w:r>
-      <w:proofErr w:type="gramEnd"/>
-      <w:r>
-        <w:rPr>
-          <w:lang w:val="en-US"/>
-        </w:rPr>
-        <w:t xml:space="preserve"> curve</w:t>
+      <w:r>
+        <w:rPr>
+          <w:lang w:val="en-US"/>
+        </w:rPr>
+        <w:lastRenderedPageBreak/>
+        <w:t>particular case of elliptic curve</w:t>
       </w:r>
       <w:r>
         <w:rPr>
@@ -2033,7 +1915,6 @@
         <w:rPr>
           <w:lang w:val="en-US"/>
         </w:rPr>
-        <w:lastRenderedPageBreak/>
         <w:t>factorisation</w:t>
       </w:r>
       <w:proofErr w:type="spellEnd"/>
@@ -2041,21 +1922,7 @@
         <w:rPr>
           <w:lang w:val="en-US"/>
         </w:rPr>
-        <w:t xml:space="preserve">. A </w:t>
-      </w:r>
-      <w:proofErr w:type="gramStart"/>
-      <w:r>
-        <w:rPr>
-          <w:lang w:val="en-US"/>
-        </w:rPr>
-        <w:t>160 bit</w:t>
-      </w:r>
-      <w:proofErr w:type="gramEnd"/>
-      <w:r>
-        <w:rPr>
-          <w:lang w:val="en-US"/>
-        </w:rPr>
-        <w:t xml:space="preserve"> elliptic curve cryptographic key could be broken</w:t>
+        <w:t>. A 160 bit elliptic curve cryptographic key could be broken</w:t>
       </w:r>
       <w:r>
         <w:rPr>
@@ -2079,21 +1946,7 @@
         <w:rPr>
           <w:lang w:val="en-US"/>
         </w:rPr>
-        <w:t xml:space="preserve">security-wise equivalent </w:t>
-      </w:r>
-      <w:proofErr w:type="gramStart"/>
-      <w:r>
-        <w:rPr>
-          <w:lang w:val="en-US"/>
-        </w:rPr>
-        <w:t>1024 bit</w:t>
-      </w:r>
-      <w:proofErr w:type="gramEnd"/>
-      <w:r>
-        <w:rPr>
-          <w:lang w:val="en-US"/>
-        </w:rPr>
-        <w:t xml:space="preserve"> RSA modulus would require about 2000</w:t>
+        <w:t>security-wise equivalent 1024 bit RSA modulus would require about 2000</w:t>
       </w:r>
       <w:r>
         <w:rPr>
@@ -2402,21 +2255,7 @@
         <w:rPr>
           <w:lang w:val="en-US"/>
         </w:rPr>
-        <w:t xml:space="preserve">this path </w:t>
-      </w:r>
-      <w:proofErr w:type="gramStart"/>
-      <w:r>
-        <w:rPr>
-          <w:lang w:val="en-US"/>
-        </w:rPr>
-        <w:t>require</w:t>
-      </w:r>
-      <w:proofErr w:type="gramEnd"/>
-      <w:r>
-        <w:rPr>
-          <w:lang w:val="en-US"/>
-        </w:rPr>
-        <w:t xml:space="preserve"> a superconductor-semiconductor heterostructure that supports a </w:t>
+        <w:t xml:space="preserve">this path require a superconductor-semiconductor heterostructure that supports a </w:t>
       </w:r>
       <w:r>
         <w:rPr>
@@ -2500,21 +2339,7 @@
         <w:rPr>
           <w:lang w:val="en-US"/>
         </w:rPr>
-        <w:t xml:space="preserve">conventional qubits. Finally, we comment on </w:t>
-      </w:r>
-      <w:proofErr w:type="gramStart"/>
-      <w:r>
-        <w:rPr>
-          <w:lang w:val="en-US"/>
-        </w:rPr>
-        <w:t>implications</w:t>
-      </w:r>
-      <w:proofErr w:type="gramEnd"/>
-      <w:r>
-        <w:rPr>
-          <w:lang w:val="en-US"/>
-        </w:rPr>
-        <w:t xml:space="preserve"> and advantages of this architecture for</w:t>
+        <w:t>conventional qubits. Finally, we comment on implications and advantages of this architecture for</w:t>
       </w:r>
       <w:r>
         <w:rPr>
@@ -2641,29 +2466,84 @@
     </w:p>
     <w:p>
       <w:pPr>
-        <w:rPr>
-          <w:lang w:val="en-US"/>
-        </w:rPr>
-      </w:pPr>
-    </w:p>
-    <w:p>
-      <w:pPr>
-        <w:rPr>
-          <w:lang w:val="en-US"/>
-        </w:rPr>
-      </w:pPr>
-    </w:p>
-    <w:p>
-      <w:pPr>
-        <w:rPr>
-          <w:lang w:val="en-US"/>
-        </w:rPr>
-      </w:pPr>
-      <w:r>
-        <w:rPr>
-          <w:lang w:val="en-US"/>
-        </w:rPr>
+        <w:pStyle w:val="Prrafodelista"/>
+        <w:numPr>
+          <w:ilvl w:val="0"/>
+          <w:numId w:val="1"/>
+        </w:numPr>
+      </w:pPr>
+      <w:proofErr w:type="spellStart"/>
+      <w:r>
+        <w:t>Fips</w:t>
+      </w:r>
+      <w:proofErr w:type="spellEnd"/>
+      <w:r>
+        <w:t xml:space="preserve"> 202</w:t>
+      </w:r>
+      <w:r>
+        <w:t xml:space="preserve"> </w:t>
+      </w:r>
+      <w:proofErr w:type="spellStart"/>
+      <w:r>
+        <w:t>estandar</w:t>
+      </w:r>
+      <w:proofErr w:type="spellEnd"/>
+      <w:r>
+        <w:t xml:space="preserve"> federal: funciones de hash</w:t>
+      </w:r>
+    </w:p>
+    <w:p>
+      <w:pPr>
+        <w:pStyle w:val="Prrafodelista"/>
+        <w:numPr>
+          <w:ilvl w:val="0"/>
+          <w:numId w:val="1"/>
+        </w:numPr>
+      </w:pPr>
+      <w:proofErr w:type="spellStart"/>
+      <w:r>
         <w:lastRenderedPageBreak/>
+        <w:t>Fips</w:t>
+      </w:r>
+      <w:proofErr w:type="spellEnd"/>
+      <w:r>
+        <w:t xml:space="preserve"> 203 </w:t>
+      </w:r>
+      <w:proofErr w:type="spellStart"/>
+      <w:r>
+        <w:t>estandar</w:t>
+      </w:r>
+      <w:proofErr w:type="spellEnd"/>
+      <w:r>
+        <w:t xml:space="preserve"> federal </w:t>
+      </w:r>
+      <w:proofErr w:type="spellStart"/>
+      <w:r>
+        <w:t>iontercambio</w:t>
+      </w:r>
+      <w:proofErr w:type="spellEnd"/>
+      <w:r>
+        <w:t xml:space="preserve"> claves</w:t>
+      </w:r>
+    </w:p>
+    <w:p>
+      <w:pPr>
+        <w:pStyle w:val="Prrafodelista"/>
+        <w:numPr>
+          <w:ilvl w:val="0"/>
+          <w:numId w:val="1"/>
+        </w:numPr>
+      </w:pPr>
+    </w:p>
+    <w:p/>
+    <w:p/>
+    <w:p>
+      <w:pPr>
+        <w:rPr>
+          <w:lang w:val="en-US"/>
+        </w:rPr>
+      </w:pPr>
+      <w:r>
         <w:br/>
       </w:r>
       <w:proofErr w:type="spellStart"/>
@@ -2996,21 +2876,7 @@
         <w:rPr>
           <w:lang w:val="en-US"/>
         </w:rPr>
-        <w:t xml:space="preserve">Step 4: Controller decapsulates to recover </w:t>
-      </w:r>
-      <w:proofErr w:type="gramStart"/>
-      <w:r>
-        <w:rPr>
-          <w:lang w:val="en-US"/>
-        </w:rPr>
-        <w:t>same</w:t>
-      </w:r>
-      <w:proofErr w:type="gramEnd"/>
-      <w:r>
-        <w:rPr>
-          <w:lang w:val="en-US"/>
-        </w:rPr>
-        <w:t xml:space="preserve"> shared secret</w:t>
+        <w:t>Step 4: Controller decapsulates to recover same shared secret</w:t>
       </w:r>
     </w:p>
     <w:p>
@@ -3125,6 +2991,7 @@
         <w:rPr>
           <w:lang w:val="en-US"/>
         </w:rPr>
+        <w:lastRenderedPageBreak/>
         <w:t>---------------------------------------------------------</w:t>
       </w:r>
     </w:p>
@@ -3592,21 +3459,7 @@
         <w:rPr>
           <w:lang w:val="en-US"/>
         </w:rPr>
-        <w:t xml:space="preserve">This is built into Windows and </w:t>
-      </w:r>
-      <w:proofErr w:type="gramStart"/>
-      <w:r>
-        <w:rPr>
-          <w:lang w:val="en-US"/>
-        </w:rPr>
-        <w:t>super</w:t>
-      </w:r>
-      <w:proofErr w:type="gramEnd"/>
-      <w:r>
-        <w:rPr>
-          <w:lang w:val="en-US"/>
-        </w:rPr>
-        <w:t xml:space="preserve"> easy to use — it encrypts the key so only your user account or machine can decrypt it.</w:t>
+        <w:t>This is built into Windows and super easy to use — it encrypts the key so only your user account or machine can decrypt it.</w:t>
       </w:r>
     </w:p>
     <w:p>
@@ -3790,6 +3643,7 @@
         </w:numPr>
       </w:pPr>
       <w:r>
+        <w:lastRenderedPageBreak/>
         <w:t xml:space="preserve">Easy and </w:t>
       </w:r>
       <w:proofErr w:type="spellStart"/>
@@ -3832,21 +3686,7 @@
         <w:rPr>
           <w:lang w:val="en-US"/>
         </w:rPr>
-        <w:t xml:space="preserve">Protects against other users on </w:t>
-      </w:r>
-      <w:proofErr w:type="gramStart"/>
-      <w:r>
-        <w:rPr>
-          <w:lang w:val="en-US"/>
-        </w:rPr>
-        <w:t>same</w:t>
-      </w:r>
-      <w:proofErr w:type="gramEnd"/>
-      <w:r>
-        <w:rPr>
-          <w:lang w:val="en-US"/>
-        </w:rPr>
-        <w:t xml:space="preserve"> machine</w:t>
+        <w:t>Protects against other users on same machine</w:t>
       </w:r>
     </w:p>
     <w:p>
@@ -3862,7 +3702,6 @@
           <w:b/>
           <w:bCs/>
         </w:rPr>
-        <w:lastRenderedPageBreak/>
         <w:t>⚠️</w:t>
       </w:r>
       <w:r>
@@ -3870,23 +3709,7 @@
           <w:b/>
           <w:bCs/>
         </w:rPr>
-        <w:t xml:space="preserve"> </w:t>
-      </w:r>
-      <w:proofErr w:type="spellStart"/>
-      <w:r>
-        <w:rPr>
-          <w:b/>
-          <w:bCs/>
-        </w:rPr>
-        <w:t>Cons</w:t>
-      </w:r>
-      <w:proofErr w:type="spellEnd"/>
-      <w:r>
-        <w:rPr>
-          <w:b/>
-          <w:bCs/>
-        </w:rPr>
-        <w:t>:</w:t>
+        <w:t xml:space="preserve"> Cons:</w:t>
       </w:r>
     </w:p>
     <w:p>
@@ -3946,21 +3769,7 @@
         <w:rPr>
           <w:lang w:val="en-US"/>
         </w:rPr>
-        <w:t xml:space="preserve">Don’t keep </w:t>
-      </w:r>
-      <w:proofErr w:type="gramStart"/>
-      <w:r>
-        <w:rPr>
-          <w:lang w:val="en-US"/>
-        </w:rPr>
-        <w:t>it</w:t>
-      </w:r>
-      <w:proofErr w:type="gramEnd"/>
-      <w:r>
-        <w:rPr>
-          <w:lang w:val="en-US"/>
-        </w:rPr>
-        <w:t xml:space="preserve"> longer than necessary.</w:t>
+        <w:t>Don’t keep it longer than necessary.</w:t>
       </w:r>
     </w:p>
     <w:p>
@@ -4203,6 +4012,145 @@
         </w:rPr>
       </w:pPr>
     </w:p>
+    <w:p>
+      <w:pPr>
+        <w:rPr>
+          <w:lang w:val="en-US"/>
+        </w:rPr>
+      </w:pPr>
+      <w:r>
+        <w:rPr>
+          <w:lang w:val="en-US"/>
+        </w:rPr>
+        <w:t>Algorithms:</w:t>
+      </w:r>
+    </w:p>
+    <w:p>
+      <w:pPr>
+        <w:rPr>
+          <w:lang w:val="en-US"/>
+        </w:rPr>
+      </w:pPr>
+      <w:r>
+        <w:rPr>
+          <w:lang w:val="en-US"/>
+        </w:rPr>
+        <w:t xml:space="preserve">Bike: </w:t>
+      </w:r>
+      <w:hyperlink r:id="rId8" w:history="1">
+        <w:r>
+          <w:rPr>
+            <w:rStyle w:val="Hipervnculo"/>
+            <w:lang w:val="en-US"/>
+          </w:rPr>
+          <w:t>https://bikesuite.org/</w:t>
+        </w:r>
+      </w:hyperlink>
+    </w:p>
+    <w:p>
+      <w:pPr>
+        <w:rPr>
+          <w:lang w:val="en-US"/>
+        </w:rPr>
+      </w:pPr>
+      <w:r>
+        <w:rPr>
+          <w:lang w:val="en-US"/>
+        </w:rPr>
+        <w:t xml:space="preserve">HQC: </w:t>
+      </w:r>
+      <w:hyperlink r:id="rId9" w:history="1">
+        <w:r>
+          <w:rPr>
+            <w:rStyle w:val="Hipervnculo"/>
+            <w:lang w:val="en-US"/>
+          </w:rPr>
+          <w:t>https://pqc-hqc.org/</w:t>
+        </w:r>
+      </w:hyperlink>
+    </w:p>
+    <w:p>
+      <w:r>
+        <w:t xml:space="preserve">Pagina </w:t>
+      </w:r>
+      <w:proofErr w:type="spellStart"/>
+      <w:r>
+        <w:t>ppal</w:t>
+      </w:r>
+      <w:proofErr w:type="spellEnd"/>
+      <w:r>
+        <w:t xml:space="preserve">: </w:t>
+      </w:r>
+      <w:hyperlink r:id="rId10" w:history="1">
+        <w:r>
+          <w:rPr>
+            <w:rStyle w:val="Hipervnculo"/>
+          </w:rPr>
+          <w:t>https://csrc.nist.gov/Projects/post-quantum-cryptography/round-4-submissions</w:t>
+        </w:r>
+      </w:hyperlink>
+    </w:p>
+    <w:p>
+      <w:r>
+        <w:t xml:space="preserve">Ronda 3: </w:t>
+      </w:r>
+      <w:hyperlink r:id="rId11" w:history="1">
+        <w:r>
+          <w:rPr>
+            <w:rStyle w:val="Hipervnculo"/>
+          </w:rPr>
+          <w:t>https://csrc.nist.gov/Projects/post-quantum-cryptography/post-quantum-cryptography-standardization/round-3-submissions</w:t>
+        </w:r>
+      </w:hyperlink>
+    </w:p>
+    <w:p>
+      <w:pPr>
+        <w:rPr>
+          <w:lang w:val="en-US"/>
+        </w:rPr>
+      </w:pPr>
+      <w:proofErr w:type="spellStart"/>
+      <w:r>
+        <w:rPr>
+          <w:lang w:val="en-US"/>
+        </w:rPr>
+        <w:t>Kyuber</w:t>
+      </w:r>
+      <w:proofErr w:type="spellEnd"/>
+      <w:r>
+        <w:rPr>
+          <w:lang w:val="en-US"/>
+        </w:rPr>
+        <w:t xml:space="preserve">: </w:t>
+      </w:r>
+      <w:hyperlink r:id="rId12" w:history="1">
+        <w:r>
+          <w:rPr>
+            <w:rStyle w:val="Hipervnculo"/>
+            <w:lang w:val="en-US"/>
+          </w:rPr>
+          <w:t>https://pq-crystals.org/</w:t>
+        </w:r>
+      </w:hyperlink>
+    </w:p>
+    <w:p>
+      <w:r>
+        <w:t xml:space="preserve">Saber: </w:t>
+      </w:r>
+      <w:hyperlink r:id="rId13" w:history="1">
+        <w:r>
+          <w:rPr>
+            <w:rStyle w:val="Hipervnculo"/>
+          </w:rPr>
+          <w:t>https://www.esat.kuleuven.be/cosic/pqcrypto/saber/</w:t>
+        </w:r>
+      </w:hyperlink>
+      <w:r>
+        <w:t xml:space="preserve"> </w:t>
+      </w:r>
+    </w:p>
+    <w:p/>
+    <w:p/>
     <w:sectPr>
       <w:pgSz w:w="11906" w:h="16838"/>
       <w:pgMar w:top="1417" w:right="1701" w:bottom="1417" w:left="1701" w:header="708" w:footer="708" w:gutter="0"/>
@@ -5942,6 +5890,7 @@
   <w:style w:type="character" w:default="1" w:styleId="Fuentedeprrafopredeter">
     <w:name w:val="Default Paragraph Font"/>
     <w:uiPriority w:val="1"/>
+    <w:semiHidden/>
     <w:unhideWhenUsed/>
   </w:style>
   <w:style w:type="table" w:default="1" w:styleId="Tablanormal">

--- a/Papers info.docx
+++ b/Papers info.docx
@@ -3,8 +3,13 @@
 <w:document xmlns:wpc="http://schemas.microsoft.com/office/word/2010/wordprocessingCanvas" xmlns:cx="http://schemas.microsoft.com/office/drawing/2014/chartex" xmlns:cx1="http://schemas.microsoft.com/office/drawing/2015/9/8/chartex" xmlns:cx2="http://schemas.microsoft.com/office/drawing/2015/10/21/chartex" xmlns:cx3="http://schemas.microsoft.com/office/drawing/2016/5/9/chartex" xmlns:cx4="http://schemas.microsoft.com/office/drawing/2016/5/10/chartex" xmlns:cx5="http://schemas.microsoft.com/office/drawing/2016/5/11/chartex" xmlns:cx6="http://schemas.microsoft.com/office/drawing/2016/5/12/chartex" xmlns:cx7="http://schemas.microsoft.com/office/drawing/2016/5/13/chartex" xmlns:cx8="http://schemas.microsoft.com/office/drawing/2016/5/14/chartex" xmlns:mc="http://schemas.openxmlformats.org/markup-compatibility/2006" xmlns:aink="http://schemas.microsoft.com/office/drawing/2016/ink" xmlns:am3d="http://schemas.microsoft.com/office/drawing/2017/model3d" xmlns:o="urn:schemas-microsoft-com:office:office" xmlns:oel="http://schemas.microsoft.com/office/2019/extlst" xmlns:r="http://schemas.openxmlformats.org/officeDocument/2006/relationships" xmlns:m="http://schemas.openxmlformats.org/officeDocument/2006/math" xmlns:v="urn:schemas-microsoft-com:vml" xmlns:wp14="http://schemas.microsoft.com/office/word/2010/wordprocessingDrawing" xmlns:wp="http://schemas.openxmlformats.org/drawingml/2006/wordprocessingDrawing" xmlns:w10="urn:schemas-microsoft-com:office:word" xmlns:w="http://schemas.openxmlformats.org/wordprocessingml/2006/main" xmlns:w14="http://schemas.microsoft.com/office/word/2010/wordml" xmlns:w15="http://schemas.microsoft.com/office/word/2012/wordml" xmlns:w16cex="http://schemas.microsoft.com/office/word/2018/wordml/cex" xmlns:w16cid="http://schemas.microsoft.com/office/word/2016/wordml/cid" xmlns:w16="http://schemas.microsoft.com/office/word/2018/wordml" xmlns:w16du="http://schemas.microsoft.com/office/word/2023/wordml/word16du" xmlns:w16sdtdh="http://schemas.microsoft.com/office/word/2020/wordml/sdtdatahash" xmlns:w16sdtfl="http://schemas.microsoft.com/office/word/2024/wordml/sdtformatlock" xmlns:w16se="http://schemas.microsoft.com/office/word/2015/wordml/symex" xmlns:wpg="http://schemas.microsoft.com/office/word/2010/wordprocessingGroup" xmlns:wpi="http://schemas.microsoft.com/office/word/2010/wordprocessingInk" xmlns:wne="http://schemas.microsoft.com/office/word/2006/wordml" xmlns:wps="http://schemas.microsoft.com/office/word/2010/wordprocessingShape" mc:Ignorable="w14 w15 w16se w16cid w16 w16cex w16sdtdh w16sdtfl w16du wp14">
   <w:body>
     <w:p>
-      <w:r>
-        <w:t>Algoritmos a comprobar:</w:t>
+      <w:proofErr w:type="gramStart"/>
+      <w:r>
+        <w:t>Algoritmos a comprobar</w:t>
+      </w:r>
+      <w:proofErr w:type="gramEnd"/>
+      <w:r>
+        <w:t>:</w:t>
       </w:r>
     </w:p>
     <w:p>
@@ -233,7 +238,21 @@
         <w:rPr>
           <w:lang w:val="en-US"/>
         </w:rPr>
-        <w:t>A key-encapsulation mechanism (KEM) is a set of algorithms that can be used by two par-ties under certain conditions to securely establish a shared secret key over a public channel. A shared secret key that is established using a KEM can then be used with symmetric-key cryptographic algorithms to perform essential tasks in secure communications, such as encryption and authentication. This document describes the basic definitions, properties, and applications of KEMs. It also provides recommendations for implementing and using KEMs in a secure manner.</w:t>
+        <w:t xml:space="preserve">A key-encapsulation mechanism (KEM) is a set of algorithms that can be used by two </w:t>
+      </w:r>
+      <w:proofErr w:type="gramStart"/>
+      <w:r>
+        <w:rPr>
+          <w:lang w:val="en-US"/>
+        </w:rPr>
+        <w:t>par-ties</w:t>
+      </w:r>
+      <w:proofErr w:type="gramEnd"/>
+      <w:r>
+        <w:rPr>
+          <w:lang w:val="en-US"/>
+        </w:rPr>
+        <w:t xml:space="preserve"> under certain conditions to securely establish a shared secret key over a public channel. A shared secret key that is established using a KEM can then be used with symmetric-key cryptographic algorithms to perform essential tasks in secure communications, such as encryption and authentication. This document describes the basic definitions, properties, and applications of KEMs. It also provides recommendations for implementing and using KEMs in a secure manner.</w:t>
       </w:r>
       <w:r>
         <w:rPr>
@@ -361,7 +380,35 @@
           <w:lang w:val="en-US"/>
         </w:rPr>
         <w:lastRenderedPageBreak/>
-        <w:t>e.g., using commercial laser and homodyne detector, is now going through a booming period. In this review article, we describe the principle</w:t>
+        <w:t xml:space="preserve">e.g., using commercial </w:t>
+      </w:r>
+      <w:proofErr w:type="gramStart"/>
+      <w:r>
+        <w:rPr>
+          <w:lang w:val="en-US"/>
+        </w:rPr>
+        <w:t>laser</w:t>
+      </w:r>
+      <w:proofErr w:type="gramEnd"/>
+      <w:r>
+        <w:rPr>
+          <w:lang w:val="en-US"/>
+        </w:rPr>
+        <w:t xml:space="preserve"> and homodyne </w:t>
+      </w:r>
+      <w:proofErr w:type="gramStart"/>
+      <w:r>
+        <w:rPr>
+          <w:lang w:val="en-US"/>
+        </w:rPr>
+        <w:t>detector</w:t>
+      </w:r>
+      <w:proofErr w:type="gramEnd"/>
+      <w:r>
+        <w:rPr>
+          <w:lang w:val="en-US"/>
+        </w:rPr>
+        <w:t>, is now going through a booming period. In this review article, we describe the principle</w:t>
       </w:r>
     </w:p>
     <w:p>
@@ -542,7 +589,14 @@
         <w:rPr>
           <w:lang w:val="en-US"/>
         </w:rPr>
-        <w:t xml:space="preserve">QKD protocol’s evolution and quantum network architecture. The paper also </w:t>
+        <w:t xml:space="preserve">QKD protocol’s evolution and quantum network architecture. The paper </w:t>
+      </w:r>
+      <w:proofErr w:type="gramStart"/>
+      <w:r>
+        <w:rPr>
+          <w:lang w:val="en-US"/>
+        </w:rPr>
+        <w:t xml:space="preserve">also </w:t>
       </w:r>
       <w:r>
         <w:rPr>
@@ -556,6 +610,7 @@
         </w:rPr>
         <w:t>emonstrates</w:t>
       </w:r>
+      <w:proofErr w:type="gramEnd"/>
       <w:r>
         <w:rPr>
           <w:lang w:val="en-US"/>
@@ -627,8 +682,16 @@
         <w:rPr>
           <w:lang w:val="en-US"/>
         </w:rPr>
-        <w:t>We have surveyed the basic features of QKD and QKDN, both of which hold great promise</w:t>
-      </w:r>
+        <w:t xml:space="preserve">We have surveyed the basic features of QKD and QKDN, both of which hold great </w:t>
+      </w:r>
+      <w:proofErr w:type="gramStart"/>
+      <w:r>
+        <w:rPr>
+          <w:lang w:val="en-US"/>
+        </w:rPr>
+        <w:t>promise</w:t>
+      </w:r>
+      <w:proofErr w:type="gramEnd"/>
       <w:r>
         <w:rPr>
           <w:lang w:val="en-US"/>
@@ -685,8 +748,13 @@
       </w:r>
     </w:p>
     <w:p>
-      <w:r>
-        <w:t xml:space="preserve">Pa estado del arte, </w:t>
+      <w:proofErr w:type="spellStart"/>
+      <w:r>
+        <w:t>Pa</w:t>
+      </w:r>
+      <w:proofErr w:type="spellEnd"/>
+      <w:r>
+        <w:t xml:space="preserve"> estado del arte, </w:t>
       </w:r>
       <w:r>
         <w:t>básicamente el titulo</w:t>
@@ -709,7 +777,23 @@
           <w:color w:val="FF0000"/>
           <w:lang w:val="en-US"/>
         </w:rPr>
-        <w:t>An_Overview_and_Analysis_of_Hybrid_Encryption_The_Combination_of_Symmetric_Encryption_and_Asymmetric_Encryption</w:t>
+        <w:t>An_Overview_and_Analysis_of_Hybrid_Encryption_The_Combination_of_Symmetric_Encryption_and_</w:t>
+      </w:r>
+      <w:proofErr w:type="gramStart"/>
+      <w:r>
+        <w:rPr>
+          <w:color w:val="FF0000"/>
+          <w:lang w:val="en-US"/>
+        </w:rPr>
+        <w:t>Asymmetric</w:t>
+      </w:r>
+      <w:proofErr w:type="gramEnd"/>
+      <w:r>
+        <w:rPr>
+          <w:color w:val="FF0000"/>
+          <w:lang w:val="en-US"/>
+        </w:rPr>
+        <w:t>_Encryption</w:t>
       </w:r>
     </w:p>
     <w:p>
@@ -950,7 +1034,21 @@
         <w:rPr>
           <w:lang w:val="en-US"/>
         </w:rPr>
-        <w:t>resilient to quantum computers-based attacks. This work performs a comprehensive comparison of energy</w:t>
+        <w:t xml:space="preserve">resilient to quantum </w:t>
+      </w:r>
+      <w:proofErr w:type="gramStart"/>
+      <w:r>
+        <w:rPr>
+          <w:lang w:val="en-US"/>
+        </w:rPr>
+        <w:t>computers</w:t>
+      </w:r>
+      <w:proofErr w:type="gramEnd"/>
+      <w:r>
+        <w:rPr>
+          <w:lang w:val="en-US"/>
+        </w:rPr>
+        <w:t>-based attacks. This work performs a comprehensive comparison of energy</w:t>
       </w:r>
       <w:r>
         <w:rPr>
@@ -992,12 +1090,17 @@
         </w:rPr>
       </w:pPr>
       <w:proofErr w:type="spellStart"/>
+      <w:proofErr w:type="gramStart"/>
       <w:r>
         <w:t>Pos</w:t>
       </w:r>
       <w:proofErr w:type="spellEnd"/>
       <w:r>
-        <w:t xml:space="preserve">  eso un </w:t>
+        <w:t xml:space="preserve">  eso</w:t>
+      </w:r>
+      <w:proofErr w:type="gramEnd"/>
+      <w:r>
+        <w:t xml:space="preserve"> un </w:t>
       </w:r>
       <w:proofErr w:type="spellStart"/>
       <w:r>
@@ -1090,7 +1193,14 @@
         <w:rPr>
           <w:lang w:val="en-US"/>
         </w:rPr>
-        <w:t xml:space="preserve"> Lite. As previous attacks, i.e. [NDGJ21]</w:t>
+        <w:t xml:space="preserve"> Lite. As previous attacks, i.e. [NDGJ</w:t>
+      </w:r>
+      <w:proofErr w:type="gramStart"/>
+      <w:r>
+        <w:rPr>
+          <w:lang w:val="en-US"/>
+        </w:rPr>
+        <w:t>21]</w:t>
       </w:r>
       <w:proofErr w:type="spellStart"/>
       <w:r>
@@ -1106,6 +1216,7 @@
         <w:t>have</w:t>
       </w:r>
       <w:proofErr w:type="spellEnd"/>
+      <w:proofErr w:type="gramEnd"/>
       <w:r>
         <w:rPr>
           <w:lang w:val="en-US"/>
@@ -1122,8 +1233,16 @@
         <w:rPr>
           <w:lang w:val="en-US"/>
         </w:rPr>
-        <w:t>Higher-order implementations should be combined with different countermeasures as</w:t>
-      </w:r>
+        <w:t xml:space="preserve">Higher-order implementations should be combined with different countermeasures </w:t>
+      </w:r>
+      <w:proofErr w:type="gramStart"/>
+      <w:r>
+        <w:rPr>
+          <w:lang w:val="en-US"/>
+        </w:rPr>
+        <w:t>as</w:t>
+      </w:r>
+      <w:proofErr w:type="gramEnd"/>
       <w:r>
         <w:rPr>
           <w:lang w:val="en-US"/>
@@ -1267,8 +1386,16 @@
         <w:rPr>
           <w:lang w:val="en-US"/>
         </w:rPr>
-        <w:t>key encapsulation mechanisms and various plaintext</w:t>
-      </w:r>
+        <w:t xml:space="preserve">key encapsulation mechanisms and various </w:t>
+      </w:r>
+      <w:proofErr w:type="gramStart"/>
+      <w:r>
+        <w:rPr>
+          <w:lang w:val="en-US"/>
+        </w:rPr>
+        <w:t>plaintext</w:t>
+      </w:r>
+      <w:proofErr w:type="gramEnd"/>
       <w:r>
         <w:rPr>
           <w:lang w:val="en-US"/>
@@ -1386,7 +1513,21 @@
         <w:rPr>
           <w:lang w:val="en-US"/>
         </w:rPr>
-        <w:t>explanation of Shor’s Algorithm showcasing the potentials of</w:t>
+        <w:t xml:space="preserve">explanation of Shor’s Algorithm showcasing the </w:t>
+      </w:r>
+      <w:proofErr w:type="gramStart"/>
+      <w:r>
+        <w:rPr>
+          <w:lang w:val="en-US"/>
+        </w:rPr>
+        <w:t>potentials</w:t>
+      </w:r>
+      <w:proofErr w:type="gramEnd"/>
+      <w:r>
+        <w:rPr>
+          <w:lang w:val="en-US"/>
+        </w:rPr>
+        <w:t xml:space="preserve"> of</w:t>
       </w:r>
       <w:r>
         <w:rPr>
@@ -1569,11 +1710,19 @@
         </w:rPr>
         <w:t xml:space="preserve"> </w:t>
       </w:r>
-      <w:r>
-        <w:rPr>
-          <w:lang w:val="en-US"/>
-        </w:rPr>
-        <w:t>the quantum theory</w:t>
+      <w:proofErr w:type="gramStart"/>
+      <w:r>
+        <w:rPr>
+          <w:lang w:val="en-US"/>
+        </w:rPr>
+        <w:t>the quantum</w:t>
+      </w:r>
+      <w:proofErr w:type="gramEnd"/>
+      <w:r>
+        <w:rPr>
+          <w:lang w:val="en-US"/>
+        </w:rPr>
+        <w:t xml:space="preserve"> theory</w:t>
       </w:r>
     </w:p>
     <w:p>
@@ -1604,7 +1753,21 @@
         <w:rPr>
           <w:lang w:val="en-US"/>
         </w:rPr>
-        <w:t>In nutshell, paper will discuss about various QC</w:t>
+        <w:t xml:space="preserve">In nutshell, paper will </w:t>
+      </w:r>
+      <w:proofErr w:type="gramStart"/>
+      <w:r>
+        <w:rPr>
+          <w:lang w:val="en-US"/>
+        </w:rPr>
+        <w:t>discuss about</w:t>
+      </w:r>
+      <w:proofErr w:type="gramEnd"/>
+      <w:r>
+        <w:rPr>
+          <w:lang w:val="en-US"/>
+        </w:rPr>
+        <w:t xml:space="preserve"> various QC</w:t>
       </w:r>
       <w:r>
         <w:rPr>
@@ -1872,12 +2035,34 @@
         </w:rPr>
         <w:t xml:space="preserve">algorithm for discrete logarithms for the </w:t>
       </w:r>
+      <w:proofErr w:type="gramStart"/>
       <w:r>
         <w:rPr>
           <w:lang w:val="en-US"/>
         </w:rPr>
         <w:lastRenderedPageBreak/>
-        <w:t>particular case of elliptic curve</w:t>
+        <w:t>particular case</w:t>
+      </w:r>
+      <w:proofErr w:type="gramEnd"/>
+      <w:r>
+        <w:rPr>
+          <w:lang w:val="en-US"/>
+        </w:rPr>
+        <w:t xml:space="preserve"> of </w:t>
+      </w:r>
+      <w:proofErr w:type="gramStart"/>
+      <w:r>
+        <w:rPr>
+          <w:lang w:val="en-US"/>
+        </w:rPr>
+        <w:t>elliptic</w:t>
+      </w:r>
+      <w:proofErr w:type="gramEnd"/>
+      <w:r>
+        <w:rPr>
+          <w:lang w:val="en-US"/>
+        </w:rPr>
+        <w:t xml:space="preserve"> curve</w:t>
       </w:r>
       <w:r>
         <w:rPr>
@@ -1922,7 +2107,21 @@
         <w:rPr>
           <w:lang w:val="en-US"/>
         </w:rPr>
-        <w:t>. A 160 bit elliptic curve cryptographic key could be broken</w:t>
+        <w:t xml:space="preserve">. A </w:t>
+      </w:r>
+      <w:proofErr w:type="gramStart"/>
+      <w:r>
+        <w:rPr>
+          <w:lang w:val="en-US"/>
+        </w:rPr>
+        <w:t>160 bit</w:t>
+      </w:r>
+      <w:proofErr w:type="gramEnd"/>
+      <w:r>
+        <w:rPr>
+          <w:lang w:val="en-US"/>
+        </w:rPr>
+        <w:t xml:space="preserve"> elliptic curve cryptographic key could be broken</w:t>
       </w:r>
       <w:r>
         <w:rPr>
@@ -1946,7 +2145,21 @@
         <w:rPr>
           <w:lang w:val="en-US"/>
         </w:rPr>
-        <w:t>security-wise equivalent 1024 bit RSA modulus would require about 2000</w:t>
+        <w:t xml:space="preserve">security-wise equivalent </w:t>
+      </w:r>
+      <w:proofErr w:type="gramStart"/>
+      <w:r>
+        <w:rPr>
+          <w:lang w:val="en-US"/>
+        </w:rPr>
+        <w:t>1024 bit</w:t>
+      </w:r>
+      <w:proofErr w:type="gramEnd"/>
+      <w:r>
+        <w:rPr>
+          <w:lang w:val="en-US"/>
+        </w:rPr>
+        <w:t xml:space="preserve"> RSA modulus would require about 2000</w:t>
       </w:r>
       <w:r>
         <w:rPr>
@@ -2255,7 +2468,21 @@
         <w:rPr>
           <w:lang w:val="en-US"/>
         </w:rPr>
-        <w:t xml:space="preserve">this path require a superconductor-semiconductor heterostructure that supports a </w:t>
+        <w:t xml:space="preserve">this path </w:t>
+      </w:r>
+      <w:proofErr w:type="gramStart"/>
+      <w:r>
+        <w:rPr>
+          <w:lang w:val="en-US"/>
+        </w:rPr>
+        <w:t>require</w:t>
+      </w:r>
+      <w:proofErr w:type="gramEnd"/>
+      <w:r>
+        <w:rPr>
+          <w:lang w:val="en-US"/>
+        </w:rPr>
+        <w:t xml:space="preserve"> a superconductor-semiconductor heterostructure that supports a </w:t>
       </w:r>
       <w:r>
         <w:rPr>
@@ -2339,7 +2566,21 @@
         <w:rPr>
           <w:lang w:val="en-US"/>
         </w:rPr>
-        <w:t>conventional qubits. Finally, we comment on implications and advantages of this architecture for</w:t>
+        <w:t xml:space="preserve">conventional qubits. Finally, we comment on </w:t>
+      </w:r>
+      <w:proofErr w:type="gramStart"/>
+      <w:r>
+        <w:rPr>
+          <w:lang w:val="en-US"/>
+        </w:rPr>
+        <w:t>implications</w:t>
+      </w:r>
+      <w:proofErr w:type="gramEnd"/>
+      <w:r>
+        <w:rPr>
+          <w:lang w:val="en-US"/>
+        </w:rPr>
+        <w:t xml:space="preserve"> and advantages of this architecture for</w:t>
       </w:r>
       <w:r>
         <w:rPr>
@@ -2534,6 +2775,492 @@
           <w:numId w:val="1"/>
         </w:numPr>
       </w:pPr>
+      <w:proofErr w:type="spellStart"/>
+      <w:r>
+        <w:t>BIke_spec</w:t>
+      </w:r>
+      <w:proofErr w:type="spellEnd"/>
+    </w:p>
+    <w:p>
+      <w:pPr>
+        <w:pStyle w:val="Prrafodelista"/>
+        <w:numPr>
+          <w:ilvl w:val="0"/>
+          <w:numId w:val="1"/>
+        </w:numPr>
+      </w:pPr>
+      <w:proofErr w:type="spellStart"/>
+      <w:r>
+        <w:t>HQC_submision</w:t>
+      </w:r>
+      <w:proofErr w:type="spellEnd"/>
+    </w:p>
+    <w:p>
+      <w:pPr>
+        <w:pStyle w:val="Prrafodelista"/>
+        <w:numPr>
+          <w:ilvl w:val="0"/>
+          <w:numId w:val="1"/>
+        </w:numPr>
+      </w:pPr>
+      <w:proofErr w:type="spellStart"/>
+      <w:r>
+        <w:t>Kyber</w:t>
+      </w:r>
+      <w:proofErr w:type="spellEnd"/>
+    </w:p>
+    <w:p>
+      <w:pPr>
+        <w:pStyle w:val="Prrafodelista"/>
+        <w:numPr>
+          <w:ilvl w:val="1"/>
+          <w:numId w:val="1"/>
+        </w:numPr>
+        <w:rPr>
+          <w:lang w:val="en-US"/>
+        </w:rPr>
+      </w:pPr>
+      <w:r>
+        <w:rPr>
+          <w:lang w:val="en-US"/>
+        </w:rPr>
+        <w:t>Ideal-</w:t>
+      </w:r>
+      <w:proofErr w:type="spellStart"/>
+      <w:r>
+        <w:rPr>
+          <w:lang w:val="en-US"/>
+        </w:rPr>
+        <w:t>lwe</w:t>
+      </w:r>
+      <w:proofErr w:type="spellEnd"/>
+      <w:r>
+        <w:rPr>
+          <w:lang w:val="en-US"/>
+        </w:rPr>
+        <w:t>: fundamentals of al</w:t>
+      </w:r>
+      <w:r>
+        <w:rPr>
+          <w:lang w:val="en-US"/>
+        </w:rPr>
+        <w:t>gebra?</w:t>
+      </w:r>
+    </w:p>
+    <w:p>
+      <w:pPr>
+        <w:pStyle w:val="Prrafodelista"/>
+        <w:numPr>
+          <w:ilvl w:val="1"/>
+          <w:numId w:val="1"/>
+        </w:numPr>
+        <w:rPr>
+          <w:lang w:val="en-US"/>
+        </w:rPr>
+      </w:pPr>
+      <w:proofErr w:type="spellStart"/>
+      <w:r>
+        <w:rPr>
+          <w:lang w:val="en-US"/>
+        </w:rPr>
+        <w:t>Fuyasaki</w:t>
+      </w:r>
+      <w:proofErr w:type="spellEnd"/>
+      <w:r>
+        <w:rPr>
+          <w:lang w:val="en-US"/>
+        </w:rPr>
+        <w:t xml:space="preserve"> </w:t>
+      </w:r>
+      <w:proofErr w:type="gramStart"/>
+      <w:r>
+        <w:rPr>
+          <w:lang w:val="en-US"/>
+        </w:rPr>
+        <w:t>transform:</w:t>
+      </w:r>
+      <w:proofErr w:type="gramEnd"/>
+      <w:r>
+        <w:rPr>
+          <w:lang w:val="en-US"/>
+        </w:rPr>
+        <w:t xml:space="preserve"> why the algorithms change for INDCCA2 security</w:t>
+      </w:r>
+    </w:p>
+    <w:p>
+      <w:pPr>
+        <w:pStyle w:val="Prrafodelista"/>
+        <w:numPr>
+          <w:ilvl w:val="1"/>
+          <w:numId w:val="1"/>
+        </w:numPr>
+        <w:rPr>
+          <w:lang w:val="en-US"/>
+        </w:rPr>
+      </w:pPr>
+      <w:r>
+        <w:rPr>
+          <w:lang w:val="en-US"/>
+        </w:rPr>
+        <w:t xml:space="preserve">Delta failure: </w:t>
+      </w:r>
+      <w:hyperlink r:id="rId8" w:history="1">
+        <w:r>
+          <w:rPr>
+            <w:rStyle w:val="Hipervnculo"/>
+            <w:lang w:val="en-US"/>
+          </w:rPr>
+          <w:t>https://github.com/pq-crystals/security-estimates</w:t>
+        </w:r>
+      </w:hyperlink>
+      <w:r>
+        <w:rPr>
+          <w:lang w:val="en-US"/>
+        </w:rPr>
+        <w:t xml:space="preserve"> </w:t>
+      </w:r>
+    </w:p>
+    <w:p>
+      <w:pPr>
+        <w:ind w:left="360"/>
+        <w:rPr>
+          <w:lang w:val="en-US"/>
+        </w:rPr>
+      </w:pPr>
+      <w:r>
+        <w:rPr>
+          <w:lang w:val="en-US"/>
+        </w:rPr>
+        <w:t xml:space="preserve">Noise selection, </w:t>
+      </w:r>
+      <w:proofErr w:type="spellStart"/>
+      <w:r>
+        <w:rPr>
+          <w:lang w:val="en-US"/>
+        </w:rPr>
+        <w:t>fundamentos</w:t>
+      </w:r>
+      <w:proofErr w:type="spellEnd"/>
+    </w:p>
+    <w:p>
+      <w:pPr>
+        <w:ind w:left="360"/>
+        <w:rPr>
+          <w:lang w:val="en-US"/>
+        </w:rPr>
+      </w:pPr>
+      <w:r>
+        <w:rPr>
+          <w:lang w:val="en-US"/>
+        </w:rPr>
+        <w:t xml:space="preserve">Different noise values </w:t>
+      </w:r>
+      <w:r>
+        <w:t>Δ</w:t>
+      </w:r>
+      <w:r>
+        <w:rPr>
+          <w:lang w:val="en-US"/>
+        </w:rPr>
+        <w:t>1\Delta_1</w:t>
+      </w:r>
+      <w:r>
+        <w:t>Δ</w:t>
+      </w:r>
+      <w:r>
+        <w:rPr>
+          <w:lang w:val="en-US"/>
+        </w:rPr>
+        <w:t>1</w:t>
+      </w:r>
+      <w:r>
+        <w:rPr>
+          <w:rFonts w:ascii="Arial" w:hAnsi="Arial" w:cs="Arial"/>
+          <w:lang w:val="en-US"/>
+        </w:rPr>
+        <w:t>​</w:t>
+      </w:r>
+      <w:r>
+        <w:rPr>
+          <w:lang w:val="en-US"/>
+        </w:rPr>
+        <w:t xml:space="preserve"> and </w:t>
+      </w:r>
+      <w:r>
+        <w:t>Δ</w:t>
+      </w:r>
+      <w:r>
+        <w:rPr>
+          <w:lang w:val="en-US"/>
+        </w:rPr>
+        <w:t>2\Delta_2</w:t>
+      </w:r>
+      <w:r>
+        <w:t>Δ</w:t>
+      </w:r>
+      <w:r>
+        <w:rPr>
+          <w:lang w:val="en-US"/>
+        </w:rPr>
+        <w:t>2</w:t>
+      </w:r>
+      <w:r>
+        <w:rPr>
+          <w:rFonts w:ascii="Arial" w:hAnsi="Arial" w:cs="Arial"/>
+          <w:lang w:val="en-US"/>
+        </w:rPr>
+        <w:t>​</w:t>
+      </w:r>
+      <w:r>
+        <w:rPr>
+          <w:lang w:val="en-US"/>
+        </w:rPr>
+        <w:t xml:space="preserve">. Notice that in Algorithm 5, there is additional implicit noise created via </w:t>
+      </w:r>
+      <w:proofErr w:type="spellStart"/>
+      <w:r>
+        <w:rPr>
+          <w:lang w:val="en-US"/>
+        </w:rPr>
+        <w:t>Compressq</w:t>
+      </w:r>
+      <w:proofErr w:type="spellEnd"/>
+      <w:r>
+        <w:rPr>
+          <w:lang w:val="en-US"/>
+        </w:rPr>
+        <w:t>\</w:t>
+      </w:r>
+      <w:proofErr w:type="gramStart"/>
+      <w:r>
+        <w:rPr>
+          <w:lang w:val="en-US"/>
+        </w:rPr>
+        <w:t>text{</w:t>
+      </w:r>
+      <w:proofErr w:type="gramEnd"/>
+      <w:r>
+        <w:rPr>
+          <w:lang w:val="en-US"/>
+        </w:rPr>
+        <w:t>Compress}_</w:t>
+      </w:r>
+      <w:proofErr w:type="spellStart"/>
+      <w:r>
+        <w:rPr>
+          <w:lang w:val="en-US"/>
+        </w:rPr>
+        <w:t>qCompressq</w:t>
+      </w:r>
+      <w:proofErr w:type="spellEnd"/>
+      <w:r>
+        <w:rPr>
+          <w:rFonts w:ascii="Arial" w:hAnsi="Arial" w:cs="Arial"/>
+          <w:lang w:val="en-US"/>
+        </w:rPr>
+        <w:t>​</w:t>
+      </w:r>
+      <w:r>
+        <w:rPr>
+          <w:lang w:val="en-US"/>
+        </w:rPr>
+        <w:t>. This has the effect of adding some (deterministic) noise to the ciphertext, which can be interpreted as increasing the noise of the error polynomials e1e_1e1</w:t>
+      </w:r>
+      <w:r>
+        <w:rPr>
+          <w:rFonts w:ascii="Arial" w:hAnsi="Arial" w:cs="Arial"/>
+          <w:lang w:val="en-US"/>
+        </w:rPr>
+        <w:t>​</w:t>
+      </w:r>
+      <w:r>
+        <w:rPr>
+          <w:lang w:val="en-US"/>
+        </w:rPr>
+        <w:t xml:space="preserve"> and e2e_2e2</w:t>
+      </w:r>
+      <w:r>
+        <w:rPr>
+          <w:rFonts w:ascii="Arial" w:hAnsi="Arial" w:cs="Arial"/>
+          <w:lang w:val="en-US"/>
+        </w:rPr>
+        <w:t>​</w:t>
+      </w:r>
+      <w:r>
+        <w:rPr>
+          <w:lang w:val="en-US"/>
+        </w:rPr>
+        <w:t xml:space="preserve">. If the decryption error probability is low enough, then it makes sense to also increase the noise of the other secret terms (i.e. </w:t>
+      </w:r>
+      <w:proofErr w:type="spellStart"/>
+      <w:r>
+        <w:rPr>
+          <w:lang w:val="en-US"/>
+        </w:rPr>
+        <w:t>sss</w:t>
+      </w:r>
+      <w:proofErr w:type="spellEnd"/>
+      <w:r>
+        <w:rPr>
+          <w:lang w:val="en-US"/>
+        </w:rPr>
+        <w:t xml:space="preserve">; </w:t>
+      </w:r>
+      <w:proofErr w:type="spellStart"/>
+      <w:r>
+        <w:rPr>
+          <w:lang w:val="en-US"/>
+        </w:rPr>
+        <w:t>eee</w:t>
+      </w:r>
+      <w:proofErr w:type="spellEnd"/>
+      <w:r>
+        <w:rPr>
+          <w:lang w:val="en-US"/>
+        </w:rPr>
+        <w:t xml:space="preserve">; </w:t>
+      </w:r>
+      <w:proofErr w:type="spellStart"/>
+      <w:r>
+        <w:rPr>
+          <w:lang w:val="en-US"/>
+        </w:rPr>
+        <w:t>rrr</w:t>
+      </w:r>
+      <w:proofErr w:type="spellEnd"/>
+      <w:r>
+        <w:rPr>
+          <w:lang w:val="en-US"/>
+        </w:rPr>
+        <w:t>) to be at a similar level as e1e_1e1</w:t>
+      </w:r>
+      <w:r>
+        <w:rPr>
+          <w:rFonts w:ascii="Arial" w:hAnsi="Arial" w:cs="Arial"/>
+          <w:lang w:val="en-US"/>
+        </w:rPr>
+        <w:t>​</w:t>
+      </w:r>
+      <w:r>
+        <w:rPr>
+          <w:lang w:val="en-US"/>
+        </w:rPr>
+        <w:t xml:space="preserve"> plus the deterministic noise.</w:t>
+      </w:r>
+    </w:p>
+    <w:p>
+      <w:pPr>
+        <w:ind w:left="360"/>
+        <w:rPr>
+          <w:lang w:val="en-US"/>
+        </w:rPr>
+      </w:pPr>
+      <w:r>
+        <w:rPr>
+          <w:lang w:val="en-US"/>
+        </w:rPr>
+        <w:t xml:space="preserve">We utilize this idea (exclusively) for the Kyber512 parameter set. Relying on the rounding noise from </w:t>
+      </w:r>
+      <w:proofErr w:type="spellStart"/>
+      <w:r>
+        <w:rPr>
+          <w:lang w:val="en-US"/>
+        </w:rPr>
+        <w:t>Compressq</w:t>
+      </w:r>
+      <w:proofErr w:type="spellEnd"/>
+      <w:r>
+        <w:rPr>
+          <w:lang w:val="en-US"/>
+        </w:rPr>
+        <w:t>\</w:t>
+      </w:r>
+      <w:proofErr w:type="gramStart"/>
+      <w:r>
+        <w:rPr>
+          <w:lang w:val="en-US"/>
+        </w:rPr>
+        <w:t>text{</w:t>
+      </w:r>
+      <w:proofErr w:type="gramEnd"/>
+      <w:r>
+        <w:rPr>
+          <w:lang w:val="en-US"/>
+        </w:rPr>
+        <w:t>Compress}_</w:t>
+      </w:r>
+      <w:proofErr w:type="spellStart"/>
+      <w:r>
+        <w:rPr>
+          <w:lang w:val="en-US"/>
+        </w:rPr>
+        <w:t>qCompressq</w:t>
+      </w:r>
+      <w:proofErr w:type="spellEnd"/>
+      <w:r>
+        <w:rPr>
+          <w:rFonts w:ascii="Arial" w:hAnsi="Arial" w:cs="Arial"/>
+          <w:lang w:val="en-US"/>
+        </w:rPr>
+        <w:t>​</w:t>
+      </w:r>
+      <w:r>
+        <w:rPr>
+          <w:lang w:val="en-US"/>
+        </w:rPr>
+        <w:t xml:space="preserve"> to add error is akin to the LWR assumption. But unlike in (Ring/Module)-LWR schemes, where the security completely relies on the noise that’s deterministically generated by rounding, our dependence on the deterministic noise is much smaller. First, it only adds 6 bits of Core-SVP hardness, and second, we are adding noise and rounding together, which presumably has less algebraic structure than just rounding.</w:t>
+      </w:r>
+    </w:p>
+    <w:p>
+      <w:pPr>
+        <w:ind w:left="360"/>
+        <w:rPr>
+          <w:lang w:val="en-US"/>
+        </w:rPr>
+      </w:pPr>
+      <w:r>
+        <w:rPr>
+          <w:lang w:val="en-US"/>
+        </w:rPr>
+        <w:t>In short, without the LWR assumption, our parameter set for Kyber512 has 112 bits of Core-SVP hardness – more specifically, the public keys are protected with 118 bits, and the ciphertexts with 112; with a weak version of the LWR assumption, it has 118-bit security everywhere.</w:t>
+      </w:r>
+    </w:p>
+    <w:p>
+      <w:pPr>
+        <w:ind w:left="360"/>
+        <w:rPr>
+          <w:color w:val="FF0000"/>
+          <w:lang w:val="en-US"/>
+        </w:rPr>
+      </w:pPr>
+      <w:r>
+        <w:rPr>
+          <w:color w:val="FF0000"/>
+          <w:lang w:val="en-US"/>
+        </w:rPr>
+        <w:t>Chapter 4 security for later:</w:t>
+      </w:r>
+    </w:p>
+    <w:p>
+      <w:pPr>
+        <w:pStyle w:val="Prrafodelista"/>
+        <w:numPr>
+          <w:ilvl w:val="0"/>
+          <w:numId w:val="1"/>
+        </w:numPr>
+      </w:pPr>
+      <w:r>
+        <w:t>Saber</w:t>
+      </w:r>
+    </w:p>
+    <w:p>
+      <w:pPr>
+        <w:pStyle w:val="Prrafodelista"/>
+        <w:numPr>
+          <w:ilvl w:val="0"/>
+          <w:numId w:val="1"/>
+        </w:numPr>
+      </w:pPr>
     </w:p>
     <w:p/>
     <w:p/>
@@ -2593,11 +3320,19 @@
           <w:lang w:val="en-US"/>
         </w:rPr>
       </w:pPr>
-      <w:r>
-        <w:rPr>
-          <w:lang w:val="en-US"/>
-        </w:rPr>
-        <w:t>[ Controller (</w:t>
+      <w:proofErr w:type="gramStart"/>
+      <w:r>
+        <w:rPr>
+          <w:lang w:val="en-US"/>
+        </w:rPr>
+        <w:t>[ Controller</w:t>
+      </w:r>
+      <w:proofErr w:type="gramEnd"/>
+      <w:r>
+        <w:rPr>
+          <w:lang w:val="en-US"/>
+        </w:rPr>
+        <w:t xml:space="preserve"> (</w:t>
       </w:r>
       <w:proofErr w:type="spellStart"/>
       <w:r>
@@ -2607,25 +3342,34 @@
         <w:t>PSoC</w:t>
       </w:r>
       <w:proofErr w:type="spellEnd"/>
+      <w:proofErr w:type="gramStart"/>
       <w:r>
         <w:rPr>
           <w:lang w:val="en-US"/>
         </w:rPr>
         <w:t>) ]</w:t>
       </w:r>
-    </w:p>
-    <w:p>
-      <w:pPr>
-        <w:rPr>
-          <w:lang w:val="en-US"/>
-        </w:rPr>
-      </w:pPr>
-      <w:proofErr w:type="spellStart"/>
-      <w:r>
-        <w:rPr>
-          <w:lang w:val="en-US"/>
-        </w:rPr>
-        <w:t>kem_keygen</w:t>
+      <w:proofErr w:type="gramEnd"/>
+    </w:p>
+    <w:p>
+      <w:pPr>
+        <w:rPr>
+          <w:lang w:val="en-US"/>
+        </w:rPr>
+      </w:pPr>
+      <w:proofErr w:type="spellStart"/>
+      <w:r>
+        <w:rPr>
+          <w:lang w:val="en-US"/>
+        </w:rPr>
+        <w:t>kem_</w:t>
+      </w:r>
+      <w:proofErr w:type="gramStart"/>
+      <w:r>
+        <w:rPr>
+          <w:lang w:val="en-US"/>
+        </w:rPr>
+        <w:t>keygen</w:t>
       </w:r>
       <w:proofErr w:type="spellEnd"/>
       <w:r>
@@ -2635,6 +3379,7 @@
         <w:t>(</w:t>
       </w:r>
       <w:proofErr w:type="spellStart"/>
+      <w:proofErr w:type="gramEnd"/>
       <w:r>
         <w:rPr>
           <w:lang w:val="en-US"/>
@@ -2687,6 +3432,7 @@
         <w:rPr>
           <w:lang w:val="en-US"/>
         </w:rPr>
+        <w:lastRenderedPageBreak/>
         <w:t>Step 2: Controller sends public key to PC</w:t>
       </w:r>
     </w:p>
@@ -2713,7 +3459,167 @@
         <w:rPr>
           <w:lang w:val="en-US"/>
         </w:rPr>
-        <w:t>[ Controller ] --(</w:t>
+        <w:t xml:space="preserve">[ </w:t>
+      </w:r>
+      <w:proofErr w:type="gramStart"/>
+      <w:r>
+        <w:rPr>
+          <w:lang w:val="en-US"/>
+        </w:rPr>
+        <w:t>Controller ]</w:t>
+      </w:r>
+      <w:proofErr w:type="gramEnd"/>
+      <w:r>
+        <w:rPr>
+          <w:lang w:val="en-US"/>
+        </w:rPr>
+        <w:t xml:space="preserve"> --(</w:t>
+      </w:r>
+      <w:proofErr w:type="spellStart"/>
+      <w:r>
+        <w:rPr>
+          <w:lang w:val="en-US"/>
+        </w:rPr>
+        <w:t>public_</w:t>
+      </w:r>
+      <w:proofErr w:type="gramStart"/>
+      <w:r>
+        <w:rPr>
+          <w:lang w:val="en-US"/>
+        </w:rPr>
+        <w:t>key</w:t>
+      </w:r>
+      <w:proofErr w:type="spellEnd"/>
+      <w:r>
+        <w:rPr>
+          <w:lang w:val="en-US"/>
+        </w:rPr>
+        <w:t>)--</w:t>
+      </w:r>
+      <w:proofErr w:type="gramEnd"/>
+      <w:r>
+        <w:rPr>
+          <w:lang w:val="en-US"/>
+        </w:rPr>
+        <w:t xml:space="preserve">&gt; [ </w:t>
+      </w:r>
+      <w:proofErr w:type="gramStart"/>
+      <w:r>
+        <w:rPr>
+          <w:lang w:val="en-US"/>
+        </w:rPr>
+        <w:t>PC ]</w:t>
+      </w:r>
+      <w:proofErr w:type="gramEnd"/>
+    </w:p>
+    <w:p>
+      <w:pPr>
+        <w:rPr>
+          <w:lang w:val="en-US"/>
+        </w:rPr>
+      </w:pPr>
+    </w:p>
+    <w:p>
+      <w:pPr>
+        <w:rPr>
+          <w:lang w:val="en-US"/>
+        </w:rPr>
+      </w:pPr>
+    </w:p>
+    <w:p>
+      <w:pPr>
+        <w:rPr>
+          <w:lang w:val="en-US"/>
+        </w:rPr>
+      </w:pPr>
+      <w:r>
+        <w:rPr>
+          <w:lang w:val="en-US"/>
+        </w:rPr>
+        <w:t>Step 3: PC encapsulates a secret and sends ciphertext</w:t>
+      </w:r>
+    </w:p>
+    <w:p>
+      <w:pPr>
+        <w:rPr>
+          <w:lang w:val="en-US"/>
+        </w:rPr>
+      </w:pPr>
+      <w:r>
+        <w:rPr>
+          <w:lang w:val="en-US"/>
+        </w:rPr>
+        <w:t>-----------------------------------------------------</w:t>
+      </w:r>
+    </w:p>
+    <w:p>
+      <w:pPr>
+        <w:rPr>
+          <w:lang w:val="en-US"/>
+        </w:rPr>
+      </w:pPr>
+      <w:r>
+        <w:rPr>
+          <w:lang w:val="en-US"/>
+        </w:rPr>
+        <w:t xml:space="preserve">[ </w:t>
+      </w:r>
+      <w:proofErr w:type="gramStart"/>
+      <w:r>
+        <w:rPr>
+          <w:lang w:val="en-US"/>
+        </w:rPr>
+        <w:t>PC ]</w:t>
+      </w:r>
+      <w:proofErr w:type="gramEnd"/>
+    </w:p>
+    <w:p>
+      <w:pPr>
+        <w:rPr>
+          <w:lang w:val="en-US"/>
+        </w:rPr>
+      </w:pPr>
+      <w:proofErr w:type="spellStart"/>
+      <w:r>
+        <w:rPr>
+          <w:lang w:val="en-US"/>
+        </w:rPr>
+        <w:t>kem_</w:t>
+      </w:r>
+      <w:proofErr w:type="gramStart"/>
+      <w:r>
+        <w:rPr>
+          <w:lang w:val="en-US"/>
+        </w:rPr>
+        <w:t>encaps</w:t>
+      </w:r>
+      <w:proofErr w:type="spellEnd"/>
+      <w:r>
+        <w:rPr>
+          <w:lang w:val="en-US"/>
+        </w:rPr>
+        <w:t>(</w:t>
+      </w:r>
+      <w:proofErr w:type="gramEnd"/>
+      <w:r>
+        <w:rPr>
+          <w:lang w:val="en-US"/>
+        </w:rPr>
+        <w:t xml:space="preserve">ciphertext, </w:t>
+      </w:r>
+      <w:proofErr w:type="spellStart"/>
+      <w:r>
+        <w:rPr>
+          <w:lang w:val="en-US"/>
+        </w:rPr>
+        <w:t>shared_secret_PC</w:t>
+      </w:r>
+      <w:proofErr w:type="spellEnd"/>
+      <w:r>
+        <w:rPr>
+          <w:lang w:val="en-US"/>
+        </w:rPr>
+        <w:t xml:space="preserve">, </w:t>
       </w:r>
       <w:proofErr w:type="spellStart"/>
       <w:r>
@@ -2727,81 +3633,263 @@
         <w:rPr>
           <w:lang w:val="en-US"/>
         </w:rPr>
-        <w:t>)--&gt; [ PC ]</w:t>
-      </w:r>
-    </w:p>
-    <w:p>
-      <w:pPr>
-        <w:rPr>
-          <w:lang w:val="en-US"/>
-        </w:rPr>
-      </w:pPr>
-    </w:p>
-    <w:p>
-      <w:pPr>
-        <w:rPr>
-          <w:lang w:val="en-US"/>
-        </w:rPr>
-      </w:pPr>
-    </w:p>
-    <w:p>
-      <w:pPr>
-        <w:rPr>
-          <w:lang w:val="en-US"/>
-        </w:rPr>
-      </w:pPr>
-      <w:r>
-        <w:rPr>
-          <w:lang w:val="en-US"/>
-        </w:rPr>
-        <w:t>Step 3: PC encapsulates a secret and sends ciphertext</w:t>
-      </w:r>
-    </w:p>
-    <w:p>
-      <w:pPr>
-        <w:rPr>
-          <w:lang w:val="en-US"/>
-        </w:rPr>
-      </w:pPr>
-      <w:r>
-        <w:rPr>
-          <w:lang w:val="en-US"/>
-        </w:rPr>
-        <w:t>-----------------------------------------------------</w:t>
-      </w:r>
-    </w:p>
-    <w:p>
-      <w:pPr>
-        <w:rPr>
-          <w:lang w:val="en-US"/>
-        </w:rPr>
-      </w:pPr>
-      <w:r>
-        <w:rPr>
-          <w:lang w:val="en-US"/>
-        </w:rPr>
-        <w:t>[ PC ]</w:t>
-      </w:r>
-    </w:p>
-    <w:p>
-      <w:pPr>
-        <w:rPr>
-          <w:lang w:val="en-US"/>
-        </w:rPr>
-      </w:pPr>
-      <w:proofErr w:type="spellStart"/>
-      <w:r>
-        <w:rPr>
-          <w:lang w:val="en-US"/>
-        </w:rPr>
-        <w:t>kem_encaps</w:t>
-      </w:r>
-      <w:proofErr w:type="spellEnd"/>
-      <w:r>
-        <w:rPr>
-          <w:lang w:val="en-US"/>
-        </w:rPr>
-        <w:t xml:space="preserve">(ciphertext, </w:t>
+        <w:t>)</w:t>
+      </w:r>
+    </w:p>
+    <w:p>
+      <w:pPr>
+        <w:rPr>
+          <w:lang w:val="en-US"/>
+        </w:rPr>
+      </w:pPr>
+    </w:p>
+    <w:p>
+      <w:pPr>
+        <w:rPr>
+          <w:lang w:val="en-US"/>
+        </w:rPr>
+      </w:pPr>
+      <w:r>
+        <w:rPr>
+          <w:lang w:val="en-US"/>
+        </w:rPr>
+        <w:t xml:space="preserve">[ </w:t>
+      </w:r>
+      <w:proofErr w:type="gramStart"/>
+      <w:r>
+        <w:rPr>
+          <w:lang w:val="en-US"/>
+        </w:rPr>
+        <w:t>PC ]</w:t>
+      </w:r>
+      <w:proofErr w:type="gramEnd"/>
+      <w:r>
+        <w:rPr>
+          <w:lang w:val="en-US"/>
+        </w:rPr>
+        <w:t xml:space="preserve"> --(ciphertext)--&gt; [ </w:t>
+      </w:r>
+      <w:proofErr w:type="gramStart"/>
+      <w:r>
+        <w:rPr>
+          <w:lang w:val="en-US"/>
+        </w:rPr>
+        <w:t>Controller ]</w:t>
+      </w:r>
+      <w:proofErr w:type="gramEnd"/>
+    </w:p>
+    <w:p>
+      <w:pPr>
+        <w:rPr>
+          <w:lang w:val="en-US"/>
+        </w:rPr>
+      </w:pPr>
+    </w:p>
+    <w:p>
+      <w:pPr>
+        <w:rPr>
+          <w:lang w:val="en-US"/>
+        </w:rPr>
+      </w:pPr>
+    </w:p>
+    <w:p>
+      <w:pPr>
+        <w:rPr>
+          <w:lang w:val="en-US"/>
+        </w:rPr>
+      </w:pPr>
+      <w:r>
+        <w:rPr>
+          <w:lang w:val="en-US"/>
+        </w:rPr>
+        <w:t xml:space="preserve">Step 4: Controller decapsulates to recover </w:t>
+      </w:r>
+      <w:proofErr w:type="gramStart"/>
+      <w:r>
+        <w:rPr>
+          <w:lang w:val="en-US"/>
+        </w:rPr>
+        <w:t>same</w:t>
+      </w:r>
+      <w:proofErr w:type="gramEnd"/>
+      <w:r>
+        <w:rPr>
+          <w:lang w:val="en-US"/>
+        </w:rPr>
+        <w:t xml:space="preserve"> shared secret</w:t>
+      </w:r>
+    </w:p>
+    <w:p>
+      <w:pPr>
+        <w:rPr>
+          <w:lang w:val="en-US"/>
+        </w:rPr>
+      </w:pPr>
+      <w:r>
+        <w:rPr>
+          <w:lang w:val="en-US"/>
+        </w:rPr>
+        <w:t>-------------------------------------------------------------</w:t>
+      </w:r>
+    </w:p>
+    <w:p>
+      <w:pPr>
+        <w:rPr>
+          <w:lang w:val="en-US"/>
+        </w:rPr>
+      </w:pPr>
+      <w:r>
+        <w:rPr>
+          <w:lang w:val="en-US"/>
+        </w:rPr>
+        <w:t xml:space="preserve">[ </w:t>
+      </w:r>
+      <w:proofErr w:type="gramStart"/>
+      <w:r>
+        <w:rPr>
+          <w:lang w:val="en-US"/>
+        </w:rPr>
+        <w:t>Controller ]</w:t>
+      </w:r>
+      <w:proofErr w:type="gramEnd"/>
+    </w:p>
+    <w:p>
+      <w:pPr>
+        <w:rPr>
+          <w:lang w:val="en-US"/>
+        </w:rPr>
+      </w:pPr>
+      <w:proofErr w:type="spellStart"/>
+      <w:r>
+        <w:rPr>
+          <w:lang w:val="en-US"/>
+        </w:rPr>
+        <w:t>kem_</w:t>
+      </w:r>
+      <w:proofErr w:type="gramStart"/>
+      <w:r>
+        <w:rPr>
+          <w:lang w:val="en-US"/>
+        </w:rPr>
+        <w:t>decaps</w:t>
+      </w:r>
+      <w:proofErr w:type="spellEnd"/>
+      <w:r>
+        <w:rPr>
+          <w:lang w:val="en-US"/>
+        </w:rPr>
+        <w:t>(</w:t>
+      </w:r>
+      <w:proofErr w:type="spellStart"/>
+      <w:proofErr w:type="gramEnd"/>
+      <w:r>
+        <w:rPr>
+          <w:lang w:val="en-US"/>
+        </w:rPr>
+        <w:t>shared_secret_CTRL</w:t>
+      </w:r>
+      <w:proofErr w:type="spellEnd"/>
+      <w:r>
+        <w:rPr>
+          <w:lang w:val="en-US"/>
+        </w:rPr>
+        <w:t xml:space="preserve">, ciphertext, </w:t>
+      </w:r>
+      <w:proofErr w:type="spellStart"/>
+      <w:r>
+        <w:rPr>
+          <w:lang w:val="en-US"/>
+        </w:rPr>
+        <w:t>private_key</w:t>
+      </w:r>
+      <w:proofErr w:type="spellEnd"/>
+      <w:r>
+        <w:rPr>
+          <w:lang w:val="en-US"/>
+        </w:rPr>
+        <w:t>)</w:t>
+      </w:r>
+    </w:p>
+    <w:p>
+      <w:pPr>
+        <w:rPr>
+          <w:lang w:val="en-US"/>
+        </w:rPr>
+      </w:pPr>
+    </w:p>
+    <w:p>
+      <w:pPr>
+        <w:rPr>
+          <w:lang w:val="en-US"/>
+        </w:rPr>
+      </w:pPr>
+    </w:p>
+    <w:p>
+      <w:pPr>
+        <w:rPr>
+          <w:lang w:val="en-US"/>
+        </w:rPr>
+      </w:pPr>
+      <w:r>
+        <w:rPr>
+          <w:lang w:val="en-US"/>
+        </w:rPr>
+        <w:t>Step 5: Both sides derive AES-256 key from shared secret</w:t>
+      </w:r>
+    </w:p>
+    <w:p>
+      <w:pPr>
+        <w:rPr>
+          <w:lang w:val="en-US"/>
+        </w:rPr>
+      </w:pPr>
+      <w:r>
+        <w:rPr>
+          <w:lang w:val="en-US"/>
+        </w:rPr>
+        <w:t>---------------------------------------------------------</w:t>
+      </w:r>
+    </w:p>
+    <w:p>
+      <w:pPr>
+        <w:rPr>
+          <w:lang w:val="en-US"/>
+        </w:rPr>
+      </w:pPr>
+      <w:r>
+        <w:rPr>
+          <w:lang w:val="en-US"/>
+        </w:rPr>
+        <w:t xml:space="preserve">[ </w:t>
+      </w:r>
+      <w:proofErr w:type="gramStart"/>
+      <w:r>
+        <w:rPr>
+          <w:lang w:val="en-US"/>
+        </w:rPr>
+        <w:t>PC ]</w:t>
+      </w:r>
+      <w:proofErr w:type="gramEnd"/>
+    </w:p>
+    <w:p>
+      <w:pPr>
+        <w:rPr>
+          <w:lang w:val="en-US"/>
+        </w:rPr>
+      </w:pPr>
+      <w:proofErr w:type="spellStart"/>
+      <w:r>
+        <w:rPr>
+          <w:lang w:val="en-US"/>
+        </w:rPr>
+        <w:t>AES_key_PC</w:t>
+      </w:r>
+      <w:proofErr w:type="spellEnd"/>
+      <w:r>
+        <w:rPr>
+          <w:lang w:val="en-US"/>
+        </w:rPr>
+        <w:t xml:space="preserve"> = SHA256(</w:t>
       </w:r>
       <w:proofErr w:type="spellStart"/>
       <w:r>
@@ -2815,20 +3903,6 @@
         <w:rPr>
           <w:lang w:val="en-US"/>
         </w:rPr>
-        <w:t xml:space="preserve">, </w:t>
-      </w:r>
-      <w:proofErr w:type="spellStart"/>
-      <w:r>
-        <w:rPr>
-          <w:lang w:val="en-US"/>
-        </w:rPr>
-        <w:t>public_key</w:t>
-      </w:r>
-      <w:proofErr w:type="spellEnd"/>
-      <w:r>
-        <w:rPr>
-          <w:lang w:val="en-US"/>
-        </w:rPr>
         <w:t>)</w:t>
       </w:r>
     </w:p>
@@ -2849,74 +3923,126 @@
         <w:rPr>
           <w:lang w:val="en-US"/>
         </w:rPr>
-        <w:t>[ PC ] --(ciphertext)--&gt; [ Controller ]</w:t>
-      </w:r>
-    </w:p>
-    <w:p>
-      <w:pPr>
-        <w:rPr>
-          <w:lang w:val="en-US"/>
-        </w:rPr>
-      </w:pPr>
-    </w:p>
-    <w:p>
-      <w:pPr>
-        <w:rPr>
-          <w:lang w:val="en-US"/>
-        </w:rPr>
-      </w:pPr>
-    </w:p>
-    <w:p>
-      <w:pPr>
-        <w:rPr>
-          <w:lang w:val="en-US"/>
-        </w:rPr>
-      </w:pPr>
-      <w:r>
-        <w:rPr>
-          <w:lang w:val="en-US"/>
-        </w:rPr>
-        <w:t>Step 4: Controller decapsulates to recover same shared secret</w:t>
-      </w:r>
-    </w:p>
-    <w:p>
-      <w:pPr>
-        <w:rPr>
-          <w:lang w:val="en-US"/>
-        </w:rPr>
-      </w:pPr>
-      <w:r>
-        <w:rPr>
-          <w:lang w:val="en-US"/>
-        </w:rPr>
-        <w:t>-------------------------------------------------------------</w:t>
-      </w:r>
-    </w:p>
-    <w:p>
-      <w:pPr>
-        <w:rPr>
-          <w:lang w:val="en-US"/>
-        </w:rPr>
-      </w:pPr>
-      <w:r>
-        <w:rPr>
-          <w:lang w:val="en-US"/>
-        </w:rPr>
-        <w:t>[ Controller ]</w:t>
-      </w:r>
-    </w:p>
-    <w:p>
-      <w:pPr>
-        <w:rPr>
-          <w:lang w:val="en-US"/>
-        </w:rPr>
-      </w:pPr>
-      <w:proofErr w:type="spellStart"/>
-      <w:r>
-        <w:rPr>
-          <w:lang w:val="en-US"/>
-        </w:rPr>
-        <w:t>kem_decaps</w:t>
+        <w:t xml:space="preserve">[ </w:t>
+      </w:r>
+      <w:proofErr w:type="gramStart"/>
+      <w:r>
+        <w:rPr>
+          <w:lang w:val="en-US"/>
+        </w:rPr>
+        <w:t>Controller ]</w:t>
+      </w:r>
+      <w:proofErr w:type="gramEnd"/>
+    </w:p>
+    <w:p>
+      <w:pPr>
+        <w:rPr>
+          <w:lang w:val="en-US"/>
+        </w:rPr>
+      </w:pPr>
+      <w:proofErr w:type="spellStart"/>
+      <w:r>
+        <w:rPr>
+          <w:lang w:val="en-US"/>
+        </w:rPr>
+        <w:t>AES_key_CTRL</w:t>
+      </w:r>
+      <w:proofErr w:type="spellEnd"/>
+      <w:r>
+        <w:rPr>
+          <w:lang w:val="en-US"/>
+        </w:rPr>
+        <w:t xml:space="preserve"> = SHA256(</w:t>
+      </w:r>
+      <w:proofErr w:type="spellStart"/>
+      <w:r>
+        <w:rPr>
+          <w:lang w:val="en-US"/>
+        </w:rPr>
+        <w:t>shared_secret_CTRL</w:t>
+      </w:r>
+      <w:proofErr w:type="spellEnd"/>
+      <w:r>
+        <w:rPr>
+          <w:lang w:val="en-US"/>
+        </w:rPr>
+        <w:t>)</w:t>
+      </w:r>
+    </w:p>
+    <w:p>
+      <w:pPr>
+        <w:rPr>
+          <w:lang w:val="en-US"/>
+        </w:rPr>
+      </w:pPr>
+    </w:p>
+    <w:p>
+      <w:pPr>
+        <w:rPr>
+          <w:lang w:val="en-US"/>
+        </w:rPr>
+      </w:pPr>
+    </w:p>
+    <w:p>
+      <w:pPr>
+        <w:rPr>
+          <w:lang w:val="en-US"/>
+        </w:rPr>
+      </w:pPr>
+      <w:r>
+        <w:rPr>
+          <w:lang w:val="en-US"/>
+        </w:rPr>
+        <w:t>Step 6: Clean up sensitive data from RAM</w:t>
+      </w:r>
+    </w:p>
+    <w:p>
+      <w:pPr>
+        <w:rPr>
+          <w:lang w:val="en-US"/>
+        </w:rPr>
+      </w:pPr>
+      <w:r>
+        <w:rPr>
+          <w:lang w:val="en-US"/>
+        </w:rPr>
+        <w:t>-----------------------------------------</w:t>
+      </w:r>
+    </w:p>
+    <w:p>
+      <w:pPr>
+        <w:rPr>
+          <w:lang w:val="en-US"/>
+        </w:rPr>
+      </w:pPr>
+      <w:r>
+        <w:rPr>
+          <w:lang w:val="en-US"/>
+        </w:rPr>
+        <w:t xml:space="preserve">[ </w:t>
+      </w:r>
+      <w:proofErr w:type="gramStart"/>
+      <w:r>
+        <w:rPr>
+          <w:lang w:val="en-US"/>
+        </w:rPr>
+        <w:t>PC ]</w:t>
+      </w:r>
+      <w:proofErr w:type="gramEnd"/>
+    </w:p>
+    <w:p>
+      <w:pPr>
+        <w:rPr>
+          <w:lang w:val="en-US"/>
+        </w:rPr>
+      </w:pPr>
+      <w:proofErr w:type="spellStart"/>
+      <w:r>
+        <w:rPr>
+          <w:lang w:val="en-US"/>
+        </w:rPr>
+        <w:lastRenderedPageBreak/>
+        <w:t>secure_memzero</w:t>
       </w:r>
       <w:proofErr w:type="spellEnd"/>
       <w:r>
@@ -2930,6 +4056,96 @@
         <w:rPr>
           <w:lang w:val="en-US"/>
         </w:rPr>
+        <w:t>shared_secret_PC</w:t>
+      </w:r>
+      <w:proofErr w:type="spellEnd"/>
+      <w:r>
+        <w:rPr>
+          <w:lang w:val="en-US"/>
+        </w:rPr>
+        <w:t>)</w:t>
+      </w:r>
+    </w:p>
+    <w:p>
+      <w:pPr>
+        <w:rPr>
+          <w:lang w:val="en-US"/>
+        </w:rPr>
+      </w:pPr>
+      <w:r>
+        <w:rPr>
+          <w:lang w:val="en-US"/>
+        </w:rPr>
+        <w:t xml:space="preserve">(Optionally) </w:t>
+      </w:r>
+      <w:proofErr w:type="spellStart"/>
+      <w:r>
+        <w:rPr>
+          <w:lang w:val="en-US"/>
+        </w:rPr>
+        <w:t>secure_memzero</w:t>
+      </w:r>
+      <w:proofErr w:type="spellEnd"/>
+      <w:r>
+        <w:rPr>
+          <w:lang w:val="en-US"/>
+        </w:rPr>
+        <w:t>(ciphertext)</w:t>
+      </w:r>
+    </w:p>
+    <w:p>
+      <w:pPr>
+        <w:rPr>
+          <w:lang w:val="en-US"/>
+        </w:rPr>
+      </w:pPr>
+    </w:p>
+    <w:p>
+      <w:pPr>
+        <w:rPr>
+          <w:lang w:val="en-US"/>
+        </w:rPr>
+      </w:pPr>
+      <w:r>
+        <w:rPr>
+          <w:lang w:val="en-US"/>
+        </w:rPr>
+        <w:t xml:space="preserve">[ </w:t>
+      </w:r>
+      <w:proofErr w:type="gramStart"/>
+      <w:r>
+        <w:rPr>
+          <w:lang w:val="en-US"/>
+        </w:rPr>
+        <w:t>Controller ]</w:t>
+      </w:r>
+      <w:proofErr w:type="gramEnd"/>
+    </w:p>
+    <w:p>
+      <w:pPr>
+        <w:rPr>
+          <w:lang w:val="en-US"/>
+        </w:rPr>
+      </w:pPr>
+      <w:proofErr w:type="spellStart"/>
+      <w:r>
+        <w:rPr>
+          <w:lang w:val="en-US"/>
+        </w:rPr>
+        <w:t>secure_memzero</w:t>
+      </w:r>
+      <w:proofErr w:type="spellEnd"/>
+      <w:r>
+        <w:rPr>
+          <w:lang w:val="en-US"/>
+        </w:rPr>
+        <w:t>(</w:t>
+      </w:r>
+      <w:proofErr w:type="spellStart"/>
+      <w:r>
+        <w:rPr>
+          <w:lang w:val="en-US"/>
+        </w:rPr>
         <w:t>shared_secret_CTRL</w:t>
       </w:r>
       <w:proofErr w:type="spellEnd"/>
@@ -2937,7 +4153,28 @@
         <w:rPr>
           <w:lang w:val="en-US"/>
         </w:rPr>
-        <w:t xml:space="preserve">, ciphertext, </w:t>
+        <w:t>)</w:t>
+      </w:r>
+    </w:p>
+    <w:p>
+      <w:pPr>
+        <w:rPr>
+          <w:lang w:val="en-US"/>
+        </w:rPr>
+      </w:pPr>
+      <w:proofErr w:type="spellStart"/>
+      <w:r>
+        <w:rPr>
+          <w:lang w:val="en-US"/>
+        </w:rPr>
+        <w:t>secure_memzero</w:t>
+      </w:r>
+      <w:proofErr w:type="spellEnd"/>
+      <w:r>
+        <w:rPr>
+          <w:lang w:val="en-US"/>
+        </w:rPr>
+        <w:t>(</w:t>
       </w:r>
       <w:proofErr w:type="spellStart"/>
       <w:r>
@@ -2960,52 +4197,72 @@
           <w:lang w:val="en-US"/>
         </w:rPr>
       </w:pPr>
-    </w:p>
-    <w:p>
-      <w:pPr>
-        <w:rPr>
-          <w:lang w:val="en-US"/>
-        </w:rPr>
-      </w:pPr>
-    </w:p>
-    <w:p>
-      <w:pPr>
-        <w:rPr>
-          <w:lang w:val="en-US"/>
-        </w:rPr>
-      </w:pPr>
-      <w:r>
-        <w:rPr>
-          <w:lang w:val="en-US"/>
-        </w:rPr>
-        <w:t>Step 5: Both sides derive AES-256 key from shared secret</w:t>
-      </w:r>
-    </w:p>
-    <w:p>
-      <w:pPr>
-        <w:rPr>
-          <w:lang w:val="en-US"/>
-        </w:rPr>
-      </w:pPr>
-      <w:r>
-        <w:rPr>
-          <w:lang w:val="en-US"/>
-        </w:rPr>
-        <w:lastRenderedPageBreak/>
-        <w:t>---------------------------------------------------------</w:t>
-      </w:r>
-    </w:p>
-    <w:p>
-      <w:pPr>
-        <w:rPr>
-          <w:lang w:val="en-US"/>
-        </w:rPr>
-      </w:pPr>
-      <w:r>
-        <w:rPr>
-          <w:lang w:val="en-US"/>
-        </w:rPr>
-        <w:t>[ PC ]</w:t>
+      <w:r>
+        <w:rPr>
+          <w:lang w:val="en-US"/>
+        </w:rPr>
+        <w:t xml:space="preserve">(Optionally) </w:t>
+      </w:r>
+      <w:proofErr w:type="spellStart"/>
+      <w:r>
+        <w:rPr>
+          <w:lang w:val="en-US"/>
+        </w:rPr>
+        <w:t>secure_memzero</w:t>
+      </w:r>
+      <w:proofErr w:type="spellEnd"/>
+      <w:r>
+        <w:rPr>
+          <w:lang w:val="en-US"/>
+        </w:rPr>
+        <w:t>(ciphertext)</w:t>
+      </w:r>
+    </w:p>
+    <w:p>
+      <w:pPr>
+        <w:rPr>
+          <w:lang w:val="en-US"/>
+        </w:rPr>
+      </w:pPr>
+    </w:p>
+    <w:p>
+      <w:pPr>
+        <w:rPr>
+          <w:lang w:val="en-US"/>
+        </w:rPr>
+      </w:pPr>
+      <w:r>
+        <w:rPr>
+          <w:rFonts w:ascii="Segoe UI Emoji" w:hAnsi="Segoe UI Emoji" w:cs="Segoe UI Emoji"/>
+          <w:lang w:val="en-US"/>
+        </w:rPr>
+        <w:t>✅</w:t>
+      </w:r>
+      <w:r>
+        <w:rPr>
+          <w:lang w:val="en-US"/>
+        </w:rPr>
+        <w:t xml:space="preserve"> Only AES key remains in memory/flash (for future use)</w:t>
+      </w:r>
+    </w:p>
+    <w:p>
+      <w:pPr>
+        <w:rPr>
+          <w:lang w:val="en-US"/>
+        </w:rPr>
+      </w:pPr>
+      <w:r>
+        <w:rPr>
+          <w:rFonts w:ascii="Segoe UI Emoji" w:hAnsi="Segoe UI Emoji" w:cs="Segoe UI Emoji"/>
+          <w:lang w:val="en-US"/>
+        </w:rPr>
+        <w:t>✅</w:t>
+      </w:r>
+      <w:r>
+        <w:rPr>
+          <w:lang w:val="en-US"/>
+        </w:rPr>
+        <w:t xml:space="preserve"> Now:</w:t>
       </w:r>
     </w:p>
     <w:p>
@@ -3026,375 +4283,6 @@
         <w:rPr>
           <w:lang w:val="en-US"/>
         </w:rPr>
-        <w:t xml:space="preserve"> = SHA256(</w:t>
-      </w:r>
-      <w:proofErr w:type="spellStart"/>
-      <w:r>
-        <w:rPr>
-          <w:lang w:val="en-US"/>
-        </w:rPr>
-        <w:t>shared_secret_PC</w:t>
-      </w:r>
-      <w:proofErr w:type="spellEnd"/>
-      <w:r>
-        <w:rPr>
-          <w:lang w:val="en-US"/>
-        </w:rPr>
-        <w:t>)</w:t>
-      </w:r>
-    </w:p>
-    <w:p>
-      <w:pPr>
-        <w:rPr>
-          <w:lang w:val="en-US"/>
-        </w:rPr>
-      </w:pPr>
-    </w:p>
-    <w:p>
-      <w:pPr>
-        <w:rPr>
-          <w:lang w:val="en-US"/>
-        </w:rPr>
-      </w:pPr>
-      <w:r>
-        <w:rPr>
-          <w:lang w:val="en-US"/>
-        </w:rPr>
-        <w:t>[ Controller ]</w:t>
-      </w:r>
-    </w:p>
-    <w:p>
-      <w:pPr>
-        <w:rPr>
-          <w:lang w:val="en-US"/>
-        </w:rPr>
-      </w:pPr>
-      <w:proofErr w:type="spellStart"/>
-      <w:r>
-        <w:rPr>
-          <w:lang w:val="en-US"/>
-        </w:rPr>
-        <w:t>AES_key_CTRL</w:t>
-      </w:r>
-      <w:proofErr w:type="spellEnd"/>
-      <w:r>
-        <w:rPr>
-          <w:lang w:val="en-US"/>
-        </w:rPr>
-        <w:t xml:space="preserve"> = SHA256(</w:t>
-      </w:r>
-      <w:proofErr w:type="spellStart"/>
-      <w:r>
-        <w:rPr>
-          <w:lang w:val="en-US"/>
-        </w:rPr>
-        <w:t>shared_secret_CTRL</w:t>
-      </w:r>
-      <w:proofErr w:type="spellEnd"/>
-      <w:r>
-        <w:rPr>
-          <w:lang w:val="en-US"/>
-        </w:rPr>
-        <w:t>)</w:t>
-      </w:r>
-    </w:p>
-    <w:p>
-      <w:pPr>
-        <w:rPr>
-          <w:lang w:val="en-US"/>
-        </w:rPr>
-      </w:pPr>
-    </w:p>
-    <w:p>
-      <w:pPr>
-        <w:rPr>
-          <w:lang w:val="en-US"/>
-        </w:rPr>
-      </w:pPr>
-    </w:p>
-    <w:p>
-      <w:pPr>
-        <w:rPr>
-          <w:lang w:val="en-US"/>
-        </w:rPr>
-      </w:pPr>
-      <w:r>
-        <w:rPr>
-          <w:lang w:val="en-US"/>
-        </w:rPr>
-        <w:t>Step 6: Clean up sensitive data from RAM</w:t>
-      </w:r>
-    </w:p>
-    <w:p>
-      <w:pPr>
-        <w:rPr>
-          <w:lang w:val="en-US"/>
-        </w:rPr>
-      </w:pPr>
-      <w:r>
-        <w:rPr>
-          <w:lang w:val="en-US"/>
-        </w:rPr>
-        <w:t>-----------------------------------------</w:t>
-      </w:r>
-    </w:p>
-    <w:p>
-      <w:pPr>
-        <w:rPr>
-          <w:lang w:val="en-US"/>
-        </w:rPr>
-      </w:pPr>
-      <w:r>
-        <w:rPr>
-          <w:lang w:val="en-US"/>
-        </w:rPr>
-        <w:t>[ PC ]</w:t>
-      </w:r>
-    </w:p>
-    <w:p>
-      <w:pPr>
-        <w:rPr>
-          <w:lang w:val="en-US"/>
-        </w:rPr>
-      </w:pPr>
-      <w:proofErr w:type="spellStart"/>
-      <w:r>
-        <w:rPr>
-          <w:lang w:val="en-US"/>
-        </w:rPr>
-        <w:t>secure_memzero</w:t>
-      </w:r>
-      <w:proofErr w:type="spellEnd"/>
-      <w:r>
-        <w:rPr>
-          <w:lang w:val="en-US"/>
-        </w:rPr>
-        <w:t>(</w:t>
-      </w:r>
-      <w:proofErr w:type="spellStart"/>
-      <w:r>
-        <w:rPr>
-          <w:lang w:val="en-US"/>
-        </w:rPr>
-        <w:t>shared_secret_PC</w:t>
-      </w:r>
-      <w:proofErr w:type="spellEnd"/>
-      <w:r>
-        <w:rPr>
-          <w:lang w:val="en-US"/>
-        </w:rPr>
-        <w:t>)</w:t>
-      </w:r>
-    </w:p>
-    <w:p>
-      <w:pPr>
-        <w:rPr>
-          <w:lang w:val="en-US"/>
-        </w:rPr>
-      </w:pPr>
-      <w:r>
-        <w:rPr>
-          <w:lang w:val="en-US"/>
-        </w:rPr>
-        <w:t xml:space="preserve">(Optionally) </w:t>
-      </w:r>
-      <w:proofErr w:type="spellStart"/>
-      <w:r>
-        <w:rPr>
-          <w:lang w:val="en-US"/>
-        </w:rPr>
-        <w:t>secure_memzero</w:t>
-      </w:r>
-      <w:proofErr w:type="spellEnd"/>
-      <w:r>
-        <w:rPr>
-          <w:lang w:val="en-US"/>
-        </w:rPr>
-        <w:t>(ciphertext)</w:t>
-      </w:r>
-    </w:p>
-    <w:p>
-      <w:pPr>
-        <w:rPr>
-          <w:lang w:val="en-US"/>
-        </w:rPr>
-      </w:pPr>
-    </w:p>
-    <w:p>
-      <w:pPr>
-        <w:rPr>
-          <w:lang w:val="en-US"/>
-        </w:rPr>
-      </w:pPr>
-      <w:r>
-        <w:rPr>
-          <w:lang w:val="en-US"/>
-        </w:rPr>
-        <w:t>[ Controller ]</w:t>
-      </w:r>
-    </w:p>
-    <w:p>
-      <w:pPr>
-        <w:rPr>
-          <w:lang w:val="en-US"/>
-        </w:rPr>
-      </w:pPr>
-      <w:proofErr w:type="spellStart"/>
-      <w:r>
-        <w:rPr>
-          <w:lang w:val="en-US"/>
-        </w:rPr>
-        <w:t>secure_memzero</w:t>
-      </w:r>
-      <w:proofErr w:type="spellEnd"/>
-      <w:r>
-        <w:rPr>
-          <w:lang w:val="en-US"/>
-        </w:rPr>
-        <w:t>(</w:t>
-      </w:r>
-      <w:proofErr w:type="spellStart"/>
-      <w:r>
-        <w:rPr>
-          <w:lang w:val="en-US"/>
-        </w:rPr>
-        <w:t>shared_secret_CTRL</w:t>
-      </w:r>
-      <w:proofErr w:type="spellEnd"/>
-      <w:r>
-        <w:rPr>
-          <w:lang w:val="en-US"/>
-        </w:rPr>
-        <w:t>)</w:t>
-      </w:r>
-    </w:p>
-    <w:p>
-      <w:pPr>
-        <w:rPr>
-          <w:lang w:val="en-US"/>
-        </w:rPr>
-      </w:pPr>
-      <w:proofErr w:type="spellStart"/>
-      <w:r>
-        <w:rPr>
-          <w:lang w:val="en-US"/>
-        </w:rPr>
-        <w:t>secure_memzero</w:t>
-      </w:r>
-      <w:proofErr w:type="spellEnd"/>
-      <w:r>
-        <w:rPr>
-          <w:lang w:val="en-US"/>
-        </w:rPr>
-        <w:t>(</w:t>
-      </w:r>
-      <w:proofErr w:type="spellStart"/>
-      <w:r>
-        <w:rPr>
-          <w:lang w:val="en-US"/>
-        </w:rPr>
-        <w:t>private_key</w:t>
-      </w:r>
-      <w:proofErr w:type="spellEnd"/>
-      <w:r>
-        <w:rPr>
-          <w:lang w:val="en-US"/>
-        </w:rPr>
-        <w:t>)</w:t>
-      </w:r>
-    </w:p>
-    <w:p>
-      <w:pPr>
-        <w:rPr>
-          <w:lang w:val="en-US"/>
-        </w:rPr>
-      </w:pPr>
-      <w:r>
-        <w:rPr>
-          <w:lang w:val="en-US"/>
-        </w:rPr>
-        <w:t xml:space="preserve">(Optionally) </w:t>
-      </w:r>
-      <w:proofErr w:type="spellStart"/>
-      <w:r>
-        <w:rPr>
-          <w:lang w:val="en-US"/>
-        </w:rPr>
-        <w:t>secure_memzero</w:t>
-      </w:r>
-      <w:proofErr w:type="spellEnd"/>
-      <w:r>
-        <w:rPr>
-          <w:lang w:val="en-US"/>
-        </w:rPr>
-        <w:t>(ciphertext)</w:t>
-      </w:r>
-    </w:p>
-    <w:p>
-      <w:pPr>
-        <w:rPr>
-          <w:lang w:val="en-US"/>
-        </w:rPr>
-      </w:pPr>
-    </w:p>
-    <w:p>
-      <w:pPr>
-        <w:rPr>
-          <w:lang w:val="en-US"/>
-        </w:rPr>
-      </w:pPr>
-      <w:r>
-        <w:rPr>
-          <w:rFonts w:ascii="Segoe UI Emoji" w:hAnsi="Segoe UI Emoji" w:cs="Segoe UI Emoji"/>
-          <w:lang w:val="en-US"/>
-        </w:rPr>
-        <w:t>✅</w:t>
-      </w:r>
-      <w:r>
-        <w:rPr>
-          <w:lang w:val="en-US"/>
-        </w:rPr>
-        <w:t xml:space="preserve"> Only AES key remains in memory/flash (for future use)</w:t>
-      </w:r>
-    </w:p>
-    <w:p>
-      <w:pPr>
-        <w:rPr>
-          <w:lang w:val="en-US"/>
-        </w:rPr>
-      </w:pPr>
-      <w:r>
-        <w:rPr>
-          <w:rFonts w:ascii="Segoe UI Emoji" w:hAnsi="Segoe UI Emoji" w:cs="Segoe UI Emoji"/>
-          <w:lang w:val="en-US"/>
-        </w:rPr>
-        <w:t>✅</w:t>
-      </w:r>
-      <w:r>
-        <w:rPr>
-          <w:lang w:val="en-US"/>
-        </w:rPr>
-        <w:t xml:space="preserve"> Now:</w:t>
-      </w:r>
-    </w:p>
-    <w:p>
-      <w:pPr>
-        <w:rPr>
-          <w:lang w:val="en-US"/>
-        </w:rPr>
-      </w:pPr>
-      <w:proofErr w:type="spellStart"/>
-      <w:r>
-        <w:rPr>
-          <w:lang w:val="en-US"/>
-        </w:rPr>
-        <w:t>AES_key_PC</w:t>
-      </w:r>
-      <w:proofErr w:type="spellEnd"/>
-      <w:r>
-        <w:rPr>
-          <w:lang w:val="en-US"/>
-        </w:rPr>
         <w:t xml:space="preserve"> == </w:t>
       </w:r>
       <w:proofErr w:type="spellStart"/>
@@ -3402,14 +4290,28 @@
         <w:rPr>
           <w:lang w:val="en-US"/>
         </w:rPr>
-        <w:t>AES_key_CTRL</w:t>
-      </w:r>
-      <w:proofErr w:type="spellEnd"/>
-      <w:r>
-        <w:rPr>
-          <w:lang w:val="en-US"/>
-        </w:rPr>
-        <w:t xml:space="preserve">  → </w:t>
+        <w:t>AES_key_</w:t>
+      </w:r>
+      <w:proofErr w:type="gramStart"/>
+      <w:r>
+        <w:rPr>
+          <w:lang w:val="en-US"/>
+        </w:rPr>
+        <w:t>CTRL</w:t>
+      </w:r>
+      <w:proofErr w:type="spellEnd"/>
+      <w:r>
+        <w:rPr>
+          <w:lang w:val="en-US"/>
+        </w:rPr>
+        <w:t xml:space="preserve">  →</w:t>
+      </w:r>
+      <w:proofErr w:type="gramEnd"/>
+      <w:r>
+        <w:rPr>
+          <w:lang w:val="en-US"/>
+        </w:rPr>
+        <w:t xml:space="preserve"> </w:t>
       </w:r>
       <w:r>
         <w:rPr>
@@ -3459,7 +4361,21 @@
         <w:rPr>
           <w:lang w:val="en-US"/>
         </w:rPr>
-        <w:t>This is built into Windows and super easy to use — it encrypts the key so only your user account or machine can decrypt it.</w:t>
+        <w:t xml:space="preserve">This is built into Windows and </w:t>
+      </w:r>
+      <w:proofErr w:type="gramStart"/>
+      <w:r>
+        <w:rPr>
+          <w:lang w:val="en-US"/>
+        </w:rPr>
+        <w:t>super</w:t>
+      </w:r>
+      <w:proofErr w:type="gramEnd"/>
+      <w:r>
+        <w:rPr>
+          <w:lang w:val="en-US"/>
+        </w:rPr>
+        <w:t xml:space="preserve"> easy to use — it encrypts the key so only your user account or machine can decrypt it.</w:t>
       </w:r>
     </w:p>
     <w:p>
@@ -3567,6 +4483,7 @@
         <w:t xml:space="preserve">You use </w:t>
       </w:r>
       <w:proofErr w:type="spellStart"/>
+      <w:proofErr w:type="gramStart"/>
       <w:r>
         <w:rPr>
           <w:lang w:val="en-US"/>
@@ -3578,7 +4495,14 @@
         <w:rPr>
           <w:lang w:val="en-US"/>
         </w:rPr>
-        <w:t>() to encrypt it before storing.</w:t>
+        <w:t>(</w:t>
+      </w:r>
+      <w:proofErr w:type="gramEnd"/>
+      <w:r>
+        <w:rPr>
+          <w:lang w:val="en-US"/>
+        </w:rPr>
+        <w:t>) to encrypt it before storing.</w:t>
       </w:r>
     </w:p>
     <w:p>
@@ -3598,6 +4522,7 @@
         <w:t xml:space="preserve">Later, use </w:t>
       </w:r>
       <w:proofErr w:type="spellStart"/>
+      <w:proofErr w:type="gramStart"/>
       <w:r>
         <w:rPr>
           <w:lang w:val="en-US"/>
@@ -3609,7 +4534,14 @@
         <w:rPr>
           <w:lang w:val="en-US"/>
         </w:rPr>
-        <w:t>() to load it.</w:t>
+        <w:t>(</w:t>
+      </w:r>
+      <w:proofErr w:type="gramEnd"/>
+      <w:r>
+        <w:rPr>
+          <w:lang w:val="en-US"/>
+        </w:rPr>
+        <w:t>) to load it.</w:t>
       </w:r>
     </w:p>
     <w:p>
@@ -3643,7 +4575,6 @@
         </w:numPr>
       </w:pPr>
       <w:r>
-        <w:lastRenderedPageBreak/>
         <w:t xml:space="preserve">Easy and </w:t>
       </w:r>
       <w:proofErr w:type="spellStart"/>
@@ -3686,7 +4617,21 @@
         <w:rPr>
           <w:lang w:val="en-US"/>
         </w:rPr>
-        <w:t>Protects against other users on same machine</w:t>
+        <w:t xml:space="preserve">Protects against other users on </w:t>
+      </w:r>
+      <w:proofErr w:type="gramStart"/>
+      <w:r>
+        <w:rPr>
+          <w:lang w:val="en-US"/>
+        </w:rPr>
+        <w:t>same</w:t>
+      </w:r>
+      <w:proofErr w:type="gramEnd"/>
+      <w:r>
+        <w:rPr>
+          <w:lang w:val="en-US"/>
+        </w:rPr>
+        <w:t xml:space="preserve"> machine</w:t>
       </w:r>
     </w:p>
     <w:p>
@@ -3769,7 +4714,21 @@
         <w:rPr>
           <w:lang w:val="en-US"/>
         </w:rPr>
-        <w:t>Don’t keep it longer than necessary.</w:t>
+        <w:t xml:space="preserve">Don’t keep </w:t>
+      </w:r>
+      <w:proofErr w:type="gramStart"/>
+      <w:r>
+        <w:rPr>
+          <w:lang w:val="en-US"/>
+        </w:rPr>
+        <w:t>it</w:t>
+      </w:r>
+      <w:proofErr w:type="gramEnd"/>
+      <w:r>
+        <w:rPr>
+          <w:lang w:val="en-US"/>
+        </w:rPr>
+        <w:t xml:space="preserve"> longer than necessary.</w:t>
       </w:r>
     </w:p>
     <w:p>
@@ -3867,7 +4826,35 @@
         <w:rPr>
           <w:lang w:val="en-US"/>
         </w:rPr>
-        <w:t>Overwrite it with zeros (secure_memzero()) or random junk when done.</w:t>
+        <w:t>Overwrite it with zeros (</w:t>
+      </w:r>
+      <w:proofErr w:type="spellStart"/>
+      <w:r>
+        <w:rPr>
+          <w:lang w:val="en-US"/>
+        </w:rPr>
+        <w:t>secure_</w:t>
+      </w:r>
+      <w:proofErr w:type="gramStart"/>
+      <w:r>
+        <w:rPr>
+          <w:lang w:val="en-US"/>
+        </w:rPr>
+        <w:t>memzero</w:t>
+      </w:r>
+      <w:proofErr w:type="spellEnd"/>
+      <w:r>
+        <w:rPr>
+          <w:lang w:val="en-US"/>
+        </w:rPr>
+        <w:t>(</w:t>
+      </w:r>
+      <w:proofErr w:type="gramEnd"/>
+      <w:r>
+        <w:rPr>
+          <w:lang w:val="en-US"/>
+        </w:rPr>
+        <w:t>)) or random junk when done.</w:t>
       </w:r>
     </w:p>
     <w:p>
@@ -3884,7 +4871,29 @@
         <w:rPr>
           <w:lang w:val="en-US"/>
         </w:rPr>
-        <w:t>Use VirtualLock() on Windows to prevent paging (advanced but good).</w:t>
+        <w:t xml:space="preserve">Use </w:t>
+      </w:r>
+      <w:proofErr w:type="spellStart"/>
+      <w:proofErr w:type="gramStart"/>
+      <w:r>
+        <w:rPr>
+          <w:lang w:val="en-US"/>
+        </w:rPr>
+        <w:t>VirtualLock</w:t>
+      </w:r>
+      <w:proofErr w:type="spellEnd"/>
+      <w:r>
+        <w:rPr>
+          <w:lang w:val="en-US"/>
+        </w:rPr>
+        <w:t>(</w:t>
+      </w:r>
+      <w:proofErr w:type="gramEnd"/>
+      <w:r>
+        <w:rPr>
+          <w:lang w:val="en-US"/>
+        </w:rPr>
+        <w:t>) on Windows to prevent paging (advanced but good).</w:t>
       </w:r>
     </w:p>
     <w:p>
@@ -3902,6 +4911,7 @@
           <w:bCs/>
           <w:lang w:val="en-US"/>
         </w:rPr>
+        <w:lastRenderedPageBreak/>
         <w:t>✅</w:t>
       </w:r>
       <w:r>
@@ -3924,12 +4934,17 @@
         <w:t xml:space="preserve">Windows: </w:t>
       </w:r>
       <w:proofErr w:type="spellStart"/>
+      <w:proofErr w:type="gramStart"/>
       <w:r>
         <w:t>CryptProtectMemory</w:t>
       </w:r>
       <w:proofErr w:type="spellEnd"/>
       <w:r>
-        <w:t xml:space="preserve">() for </w:t>
+        <w:t>(</w:t>
+      </w:r>
+      <w:proofErr w:type="gramEnd"/>
+      <w:r>
+        <w:t xml:space="preserve">) for </w:t>
       </w:r>
       <w:proofErr w:type="spellStart"/>
       <w:r>
@@ -4002,7 +5017,21 @@
         <w:rPr>
           <w:lang w:val="en-US"/>
         </w:rPr>
-        <w:t>Libraries like libsodium or OpenSSL can store keys in special memory regions</w:t>
+        <w:t xml:space="preserve">Libraries like </w:t>
+      </w:r>
+      <w:proofErr w:type="spellStart"/>
+      <w:r>
+        <w:rPr>
+          <w:lang w:val="en-US"/>
+        </w:rPr>
+        <w:t>libsodium</w:t>
+      </w:r>
+      <w:proofErr w:type="spellEnd"/>
+      <w:r>
+        <w:rPr>
+          <w:lang w:val="en-US"/>
+        </w:rPr>
+        <w:t xml:space="preserve"> or OpenSSL can store keys in special memory regions</w:t>
       </w:r>
     </w:p>
     <w:p>
@@ -4037,7 +5066,7 @@
         </w:rPr>
         <w:t xml:space="preserve">Bike: </w:t>
       </w:r>
-      <w:hyperlink r:id="rId8" w:history="1">
+      <w:hyperlink r:id="rId9" w:history="1">
         <w:r>
           <w:rPr>
             <w:rStyle w:val="Hipervnculo"/>
@@ -4059,7 +5088,7 @@
         </w:rPr>
         <w:t xml:space="preserve">HQC: </w:t>
       </w:r>
-      <w:hyperlink r:id="rId9" w:history="1">
+      <w:hyperlink r:id="rId10" w:history="1">
         <w:r>
           <w:rPr>
             <w:rStyle w:val="Hipervnculo"/>
@@ -4070,34 +5099,66 @@
       </w:hyperlink>
     </w:p>
     <w:p>
-      <w:r>
-        <w:t xml:space="preserve">Pagina </w:t>
-      </w:r>
-      <w:proofErr w:type="spellStart"/>
-      <w:r>
+      <w:pPr>
+        <w:rPr>
+          <w:lang w:val="en-US"/>
+        </w:rPr>
+      </w:pPr>
+      <w:proofErr w:type="spellStart"/>
+      <w:r>
+        <w:rPr>
+          <w:lang w:val="en-US"/>
+        </w:rPr>
+        <w:t>Pagina</w:t>
+      </w:r>
+      <w:proofErr w:type="spellEnd"/>
+      <w:r>
+        <w:rPr>
+          <w:lang w:val="en-US"/>
+        </w:rPr>
+        <w:t xml:space="preserve"> </w:t>
+      </w:r>
+      <w:proofErr w:type="spellStart"/>
+      <w:r>
+        <w:rPr>
+          <w:lang w:val="en-US"/>
+        </w:rPr>
         <w:t>ppal</w:t>
       </w:r>
       <w:proofErr w:type="spellEnd"/>
       <w:r>
+        <w:rPr>
+          <w:lang w:val="en-US"/>
+        </w:rPr>
         <w:t xml:space="preserve">: </w:t>
       </w:r>
-      <w:hyperlink r:id="rId10" w:history="1">
+      <w:hyperlink r:id="rId11" w:history="1">
         <w:r>
           <w:rPr>
             <w:rStyle w:val="Hipervnculo"/>
+            <w:lang w:val="en-US"/>
           </w:rPr>
           <w:t>https://csrc.nist.gov/Projects/post-quantum-cryptography/round-4-submissions</w:t>
         </w:r>
       </w:hyperlink>
     </w:p>
     <w:p>
-      <w:r>
+      <w:pPr>
+        <w:rPr>
+          <w:lang w:val="en-US"/>
+        </w:rPr>
+      </w:pPr>
+      <w:r>
+        <w:rPr>
+          <w:lang w:val="en-US"/>
+        </w:rPr>
         <w:t xml:space="preserve">Ronda 3: </w:t>
       </w:r>
-      <w:hyperlink r:id="rId11" w:history="1">
+      <w:hyperlink r:id="rId12" w:history="1">
         <w:r>
           <w:rPr>
             <w:rStyle w:val="Hipervnculo"/>
+            <w:lang w:val="en-US"/>
           </w:rPr>
           <w:t>https://csrc.nist.gov/Projects/post-quantum-cryptography/post-quantum-cryptography-standardization/round-3-submissions</w:t>
         </w:r>
@@ -4123,7 +5184,7 @@
         </w:rPr>
         <w:t xml:space="preserve">: </w:t>
       </w:r>
-      <w:hyperlink r:id="rId12" w:history="1">
+      <w:hyperlink r:id="rId13" w:history="1">
         <w:r>
           <w:rPr>
             <w:rStyle w:val="Hipervnculo"/>
@@ -4137,7 +5198,7 @@
       <w:r>
         <w:t xml:space="preserve">Saber: </w:t>
       </w:r>
-      <w:hyperlink r:id="rId13" w:history="1">
+      <w:hyperlink r:id="rId14" w:history="1">
         <w:r>
           <w:rPr>
             <w:rStyle w:val="Hipervnculo"/>
@@ -5073,7 +6134,7 @@
         <w:rFonts w:hint="default"/>
       </w:rPr>
     </w:lvl>
-    <w:lvl w:ilvl="1" w:tplc="0C0A0019" w:tentative="1">
+    <w:lvl w:ilvl="1" w:tplc="0C0A0019">
       <w:start w:val="1"/>
       <w:numFmt w:val="lowerLetter"/>
       <w:lvlText w:val="%2."/>
@@ -5890,7 +6951,6 @@
   <w:style w:type="character" w:default="1" w:styleId="Fuentedeprrafopredeter">
     <w:name w:val="Default Paragraph Font"/>
     <w:uiPriority w:val="1"/>
-    <w:semiHidden/>
     <w:unhideWhenUsed/>
   </w:style>
   <w:style w:type="table" w:default="1" w:styleId="Tablanormal">

--- a/Papers info.docx
+++ b/Papers info.docx
@@ -3,13 +3,8 @@
 <w:document xmlns:wpc="http://schemas.microsoft.com/office/word/2010/wordprocessingCanvas" xmlns:cx="http://schemas.microsoft.com/office/drawing/2014/chartex" xmlns:cx1="http://schemas.microsoft.com/office/drawing/2015/9/8/chartex" xmlns:cx2="http://schemas.microsoft.com/office/drawing/2015/10/21/chartex" xmlns:cx3="http://schemas.microsoft.com/office/drawing/2016/5/9/chartex" xmlns:cx4="http://schemas.microsoft.com/office/drawing/2016/5/10/chartex" xmlns:cx5="http://schemas.microsoft.com/office/drawing/2016/5/11/chartex" xmlns:cx6="http://schemas.microsoft.com/office/drawing/2016/5/12/chartex" xmlns:cx7="http://schemas.microsoft.com/office/drawing/2016/5/13/chartex" xmlns:cx8="http://schemas.microsoft.com/office/drawing/2016/5/14/chartex" xmlns:mc="http://schemas.openxmlformats.org/markup-compatibility/2006" xmlns:aink="http://schemas.microsoft.com/office/drawing/2016/ink" xmlns:am3d="http://schemas.microsoft.com/office/drawing/2017/model3d" xmlns:o="urn:schemas-microsoft-com:office:office" xmlns:oel="http://schemas.microsoft.com/office/2019/extlst" xmlns:r="http://schemas.openxmlformats.org/officeDocument/2006/relationships" xmlns:m="http://schemas.openxmlformats.org/officeDocument/2006/math" xmlns:v="urn:schemas-microsoft-com:vml" xmlns:wp14="http://schemas.microsoft.com/office/word/2010/wordprocessingDrawing" xmlns:wp="http://schemas.openxmlformats.org/drawingml/2006/wordprocessingDrawing" xmlns:w10="urn:schemas-microsoft-com:office:word" xmlns:w="http://schemas.openxmlformats.org/wordprocessingml/2006/main" xmlns:w14="http://schemas.microsoft.com/office/word/2010/wordml" xmlns:w15="http://schemas.microsoft.com/office/word/2012/wordml" xmlns:w16cex="http://schemas.microsoft.com/office/word/2018/wordml/cex" xmlns:w16cid="http://schemas.microsoft.com/office/word/2016/wordml/cid" xmlns:w16="http://schemas.microsoft.com/office/word/2018/wordml" xmlns:w16du="http://schemas.microsoft.com/office/word/2023/wordml/word16du" xmlns:w16sdtdh="http://schemas.microsoft.com/office/word/2020/wordml/sdtdatahash" xmlns:w16sdtfl="http://schemas.microsoft.com/office/word/2024/wordml/sdtformatlock" xmlns:w16se="http://schemas.microsoft.com/office/word/2015/wordml/symex" xmlns:wpg="http://schemas.microsoft.com/office/word/2010/wordprocessingGroup" xmlns:wpi="http://schemas.microsoft.com/office/word/2010/wordprocessingInk" xmlns:wne="http://schemas.microsoft.com/office/word/2006/wordml" xmlns:wps="http://schemas.microsoft.com/office/word/2010/wordprocessingShape" mc:Ignorable="w14 w15 w16se w16cid w16 w16cex w16sdtdh w16sdtfl w16du wp14">
   <w:body>
     <w:p>
-      <w:proofErr w:type="gramStart"/>
-      <w:r>
-        <w:t>Algoritmos a comprobar</w:t>
-      </w:r>
-      <w:proofErr w:type="gramEnd"/>
-      <w:r>
-        <w:t>:</w:t>
+      <w:r>
+        <w:t>Algoritmos a comprobar:</w:t>
       </w:r>
     </w:p>
     <w:p>
@@ -80,13 +75,8 @@
     </w:p>
     <w:p>
       <w:r>
-        <w:t xml:space="preserve">Tercera ronda, lo anterior a los nuevos, importante </w:t>
-      </w:r>
-      <w:proofErr w:type="spellStart"/>
-      <w:r>
-        <w:t>tambien</w:t>
-      </w:r>
-      <w:proofErr w:type="spellEnd"/>
+        <w:t>Tercera ronda, lo anterior a los nuevos, importante tambien</w:t>
+      </w:r>
     </w:p>
     <w:p>
       <w:pPr>
@@ -111,49 +101,7 @@
         <w:rPr>
           <w:lang w:val="en-US"/>
         </w:rPr>
-        <w:t xml:space="preserve">4 </w:t>
-      </w:r>
-      <w:proofErr w:type="spellStart"/>
-      <w:r>
-        <w:rPr>
-          <w:lang w:val="en-US"/>
-        </w:rPr>
-        <w:t>Candidatos</w:t>
-      </w:r>
-      <w:proofErr w:type="spellEnd"/>
-      <w:r>
-        <w:rPr>
-          <w:lang w:val="en-US"/>
-        </w:rPr>
-        <w:t xml:space="preserve"> </w:t>
-      </w:r>
-      <w:proofErr w:type="spellStart"/>
-      <w:r>
-        <w:rPr>
-          <w:lang w:val="en-US"/>
-        </w:rPr>
-        <w:t>elegidos</w:t>
-      </w:r>
-      <w:proofErr w:type="spellEnd"/>
-      <w:r>
-        <w:rPr>
-          <w:lang w:val="en-US"/>
-        </w:rPr>
-        <w:t xml:space="preserve">: BIKE, Classic </w:t>
-      </w:r>
-      <w:proofErr w:type="spellStart"/>
-      <w:r>
-        <w:rPr>
-          <w:lang w:val="en-US"/>
-        </w:rPr>
-        <w:t>McEliece</w:t>
-      </w:r>
-      <w:proofErr w:type="spellEnd"/>
-      <w:r>
-        <w:rPr>
-          <w:lang w:val="en-US"/>
-        </w:rPr>
-        <w:t>, HQC, and SIKE.</w:t>
+        <w:t>4 Candidatos elegidos: BIKE, Classic McEliece, HQC, and SIKE.</w:t>
       </w:r>
       <w:r>
         <w:rPr>
@@ -177,37 +125,13 @@
         <w:t xml:space="preserve">Estandarizan HQC como alternativa a </w:t>
       </w:r>
       <w:r>
-        <w:t xml:space="preserve">retículas (como </w:t>
-      </w:r>
-      <w:proofErr w:type="spellStart"/>
-      <w:r>
-        <w:t>backup</w:t>
-      </w:r>
-      <w:proofErr w:type="spellEnd"/>
-      <w:r>
-        <w:t>)</w:t>
-      </w:r>
-      <w:r>
-        <w:t xml:space="preserve">, pero son </w:t>
-      </w:r>
-      <w:proofErr w:type="spellStart"/>
-      <w:r>
-        <w:t>mas</w:t>
-      </w:r>
-      <w:proofErr w:type="spellEnd"/>
-      <w:r>
-        <w:t xml:space="preserve"> lentos. Este reporte resume los criterios de evaluación de los candidatos</w:t>
-      </w:r>
-      <w:r>
-        <w:t xml:space="preserve">, sus diseños básicos, sus ventajas y desventajas. Estandarizar HQC será el segundo después del </w:t>
-      </w:r>
-      <w:proofErr w:type="spellStart"/>
-      <w:r>
-        <w:t>kyber</w:t>
-      </w:r>
-      <w:proofErr w:type="spellEnd"/>
-      <w:r>
-        <w:t xml:space="preserve"> KEM. </w:t>
+        <w:t>retículas (como backup)</w:t>
+      </w:r>
+      <w:r>
+        <w:t>, pero son mas lentos. Este reporte resume los criterios de evaluación de los candidatos</w:t>
+      </w:r>
+      <w:r>
+        <w:t xml:space="preserve">, sus diseños básicos, sus ventajas y desventajas. Estandarizar HQC será el segundo después del kyber KEM. </w:t>
       </w:r>
     </w:p>
     <w:p>
@@ -238,21 +162,7 @@
         <w:rPr>
           <w:lang w:val="en-US"/>
         </w:rPr>
-        <w:t xml:space="preserve">A key-encapsulation mechanism (KEM) is a set of algorithms that can be used by two </w:t>
-      </w:r>
-      <w:proofErr w:type="gramStart"/>
-      <w:r>
-        <w:rPr>
-          <w:lang w:val="en-US"/>
-        </w:rPr>
-        <w:t>par-ties</w:t>
-      </w:r>
-      <w:proofErr w:type="gramEnd"/>
-      <w:r>
-        <w:rPr>
-          <w:lang w:val="en-US"/>
-        </w:rPr>
-        <w:t xml:space="preserve"> under certain conditions to securely establish a shared secret key over a public channel. A shared secret key that is established using a KEM can then be used with symmetric-key cryptographic algorithms to perform essential tasks in secure communications, such as encryption and authentication. This document describes the basic definitions, properties, and applications of KEMs. It also provides recommendations for implementing and using KEMs in a secure manner.</w:t>
+        <w:t>A key-encapsulation mechanism (KEM) is a set of algorithms that can be used by two par-ties under certain conditions to securely establish a shared secret key over a public channel. A shared secret key that is established using a KEM can then be used with symmetric-key cryptographic algorithms to perform essential tasks in secure communications, such as encryption and authentication. This document describes the basic definitions, properties, and applications of KEMs. It also provides recommendations for implementing and using KEMs in a secure manner.</w:t>
       </w:r>
       <w:r>
         <w:rPr>
@@ -380,35 +290,7 @@
           <w:lang w:val="en-US"/>
         </w:rPr>
         <w:lastRenderedPageBreak/>
-        <w:t xml:space="preserve">e.g., using commercial </w:t>
-      </w:r>
-      <w:proofErr w:type="gramStart"/>
-      <w:r>
-        <w:rPr>
-          <w:lang w:val="en-US"/>
-        </w:rPr>
-        <w:t>laser</w:t>
-      </w:r>
-      <w:proofErr w:type="gramEnd"/>
-      <w:r>
-        <w:rPr>
-          <w:lang w:val="en-US"/>
-        </w:rPr>
-        <w:t xml:space="preserve"> and homodyne </w:t>
-      </w:r>
-      <w:proofErr w:type="gramStart"/>
-      <w:r>
-        <w:rPr>
-          <w:lang w:val="en-US"/>
-        </w:rPr>
-        <w:t>detector</w:t>
-      </w:r>
-      <w:proofErr w:type="gramEnd"/>
-      <w:r>
-        <w:rPr>
-          <w:lang w:val="en-US"/>
-        </w:rPr>
-        <w:t>, is now going through a booming period. In this review article, we describe the principle</w:t>
+        <w:t>e.g., using commercial laser and homodyne detector, is now going through a booming period. In this review article, we describe the principle</w:t>
       </w:r>
     </w:p>
     <w:p>
@@ -589,14 +471,7 @@
         <w:rPr>
           <w:lang w:val="en-US"/>
         </w:rPr>
-        <w:t xml:space="preserve">QKD protocol’s evolution and quantum network architecture. The paper </w:t>
-      </w:r>
-      <w:proofErr w:type="gramStart"/>
-      <w:r>
-        <w:rPr>
-          <w:lang w:val="en-US"/>
-        </w:rPr>
-        <w:t xml:space="preserve">also </w:t>
+        <w:t xml:space="preserve">QKD protocol’s evolution and quantum network architecture. The paper also </w:t>
       </w:r>
       <w:r>
         <w:rPr>
@@ -610,7 +485,6 @@
         </w:rPr>
         <w:t>emonstrates</w:t>
       </w:r>
-      <w:proofErr w:type="gramEnd"/>
       <w:r>
         <w:rPr>
           <w:lang w:val="en-US"/>
@@ -682,16 +556,8 @@
         <w:rPr>
           <w:lang w:val="en-US"/>
         </w:rPr>
-        <w:t xml:space="preserve">We have surveyed the basic features of QKD and QKDN, both of which hold great </w:t>
-      </w:r>
-      <w:proofErr w:type="gramStart"/>
-      <w:r>
-        <w:rPr>
-          <w:lang w:val="en-US"/>
-        </w:rPr>
-        <w:t>promise</w:t>
-      </w:r>
-      <w:proofErr w:type="gramEnd"/>
+        <w:t>We have surveyed the basic features of QKD and QKDN, both of which hold great promise</w:t>
+      </w:r>
       <w:r>
         <w:rPr>
           <w:lang w:val="en-US"/>
@@ -748,13 +614,8 @@
       </w:r>
     </w:p>
     <w:p>
-      <w:proofErr w:type="spellStart"/>
-      <w:r>
-        <w:t>Pa</w:t>
-      </w:r>
-      <w:proofErr w:type="spellEnd"/>
-      <w:r>
-        <w:t xml:space="preserve"> estado del arte, </w:t>
+      <w:r>
+        <w:t xml:space="preserve">Pa estado del arte, </w:t>
       </w:r>
       <w:r>
         <w:t>básicamente el titulo</w:t>
@@ -777,58 +638,20 @@
           <w:color w:val="FF0000"/>
           <w:lang w:val="en-US"/>
         </w:rPr>
-        <w:t>An_Overview_and_Analysis_of_Hybrid_Encryption_The_Combination_of_Symmetric_Encryption_and_</w:t>
-      </w:r>
-      <w:proofErr w:type="gramStart"/>
-      <w:r>
-        <w:rPr>
-          <w:color w:val="FF0000"/>
-          <w:lang w:val="en-US"/>
-        </w:rPr>
-        <w:t>Asymmetric</w:t>
-      </w:r>
-      <w:proofErr w:type="gramEnd"/>
-      <w:r>
-        <w:rPr>
-          <w:color w:val="FF0000"/>
-          <w:lang w:val="en-US"/>
-        </w:rPr>
-        <w:t>_Encryption</w:t>
-      </w:r>
-    </w:p>
-    <w:p>
-      <w:pPr>
-        <w:rPr>
-          <w:lang w:val="en-US"/>
-        </w:rPr>
-      </w:pPr>
-      <w:proofErr w:type="spellStart"/>
-      <w:r>
-        <w:rPr>
-          <w:lang w:val="en-US"/>
-        </w:rPr>
-        <w:t>Ejemplo</w:t>
-      </w:r>
-      <w:proofErr w:type="spellEnd"/>
-      <w:r>
-        <w:rPr>
-          <w:lang w:val="en-US"/>
-        </w:rPr>
-        <w:t xml:space="preserve"> de </w:t>
-      </w:r>
-      <w:proofErr w:type="spellStart"/>
-      <w:r>
-        <w:rPr>
-          <w:lang w:val="en-US"/>
-        </w:rPr>
-        <w:t>implementación</w:t>
-      </w:r>
-      <w:proofErr w:type="spellEnd"/>
-      <w:r>
-        <w:rPr>
-          <w:lang w:val="en-US"/>
-        </w:rPr>
-        <w:t xml:space="preserve"> </w:t>
+        <w:t>An_Overview_and_Analysis_of_Hybrid_Encryption_The_Combination_of_Symmetric_Encryption_and_Asymmetric_Encryption</w:t>
+      </w:r>
+    </w:p>
+    <w:p>
+      <w:pPr>
+        <w:rPr>
+          <w:lang w:val="en-US"/>
+        </w:rPr>
+      </w:pPr>
+      <w:r>
+        <w:rPr>
+          <w:lang w:val="en-US"/>
+        </w:rPr>
+        <w:t xml:space="preserve">Ejemplo de implementación </w:t>
       </w:r>
     </w:p>
     <w:p>
@@ -940,16 +763,8 @@
         <w:rPr>
           <w:lang w:val="en-US"/>
         </w:rPr>
-        <w:t xml:space="preserve">this challenge, NIST has initiated a process to develop and standardize a new quantum-resistant </w:t>
-      </w:r>
-      <w:proofErr w:type="spellStart"/>
-      <w:r>
-        <w:rPr>
-          <w:lang w:val="en-US"/>
-        </w:rPr>
-        <w:t>publickey</w:t>
-      </w:r>
-      <w:proofErr w:type="spellEnd"/>
+        <w:t>this challenge, NIST has initiated a process to develop and standardize a new quantum-resistant publickey</w:t>
+      </w:r>
       <w:r>
         <w:rPr>
           <w:lang w:val="en-US"/>
@@ -1008,47 +823,19 @@
         <w:rPr>
           <w:lang w:val="en-US"/>
         </w:rPr>
-        <w:t>these challenges is to adopt symmetric key systems, which are known to be more energy-</w:t>
-      </w:r>
-      <w:proofErr w:type="spellStart"/>
-      <w:r>
-        <w:rPr>
-          <w:lang w:val="en-US"/>
-        </w:rPr>
-        <w:t>efcient</w:t>
-      </w:r>
-      <w:proofErr w:type="spellEnd"/>
-      <w:r>
-        <w:rPr>
-          <w:lang w:val="en-US"/>
-        </w:rPr>
-        <w:t xml:space="preserve"> and more</w:t>
-      </w:r>
-      <w:r>
-        <w:rPr>
-          <w:lang w:val="en-US"/>
-        </w:rPr>
-        <w:t xml:space="preserve"> </w:t>
-      </w:r>
-      <w:r>
-        <w:rPr>
-          <w:lang w:val="en-US"/>
-        </w:rPr>
-        <w:t xml:space="preserve">resilient to quantum </w:t>
-      </w:r>
-      <w:proofErr w:type="gramStart"/>
-      <w:r>
-        <w:rPr>
-          <w:lang w:val="en-US"/>
-        </w:rPr>
-        <w:t>computers</w:t>
-      </w:r>
-      <w:proofErr w:type="gramEnd"/>
-      <w:r>
-        <w:rPr>
-          <w:lang w:val="en-US"/>
-        </w:rPr>
-        <w:t>-based attacks. This work performs a comprehensive comparison of energy</w:t>
+        <w:t>these challenges is to adopt symmetric key systems, which are known to be more energy-efcient and more</w:t>
+      </w:r>
+      <w:r>
+        <w:rPr>
+          <w:lang w:val="en-US"/>
+        </w:rPr>
+        <w:t xml:space="preserve"> </w:t>
+      </w:r>
+      <w:r>
+        <w:rPr>
+          <w:lang w:val="en-US"/>
+        </w:rPr>
+        <w:t>resilient to quantum computers-based attacks. This work performs a comprehensive comparison of energy</w:t>
       </w:r>
       <w:r>
         <w:rPr>
@@ -1089,53 +876,11 @@
           <w:lang w:val="en-US"/>
         </w:rPr>
       </w:pPr>
-      <w:proofErr w:type="spellStart"/>
-      <w:proofErr w:type="gramStart"/>
-      <w:r>
-        <w:t>Pos</w:t>
-      </w:r>
-      <w:proofErr w:type="spellEnd"/>
-      <w:r>
-        <w:t xml:space="preserve">  eso</w:t>
-      </w:r>
-      <w:proofErr w:type="gramEnd"/>
-      <w:r>
-        <w:t xml:space="preserve"> un </w:t>
-      </w:r>
-      <w:proofErr w:type="spellStart"/>
-      <w:r>
-        <w:t>kyber</w:t>
-      </w:r>
-      <w:proofErr w:type="spellEnd"/>
-      <w:r>
-        <w:t xml:space="preserve"> e</w:t>
-      </w:r>
-      <w:r>
-        <w:t xml:space="preserve">n un M4 </w:t>
-      </w:r>
-      <w:proofErr w:type="spellStart"/>
-      <w:r>
-        <w:t>to</w:t>
-      </w:r>
-      <w:proofErr w:type="spellEnd"/>
-      <w:r>
-        <w:t xml:space="preserve"> flama, </w:t>
-      </w:r>
-      <w:proofErr w:type="spellStart"/>
-      <w:r>
-        <w:t>latice</w:t>
-      </w:r>
-      <w:proofErr w:type="spellEnd"/>
-      <w:r>
-        <w:t xml:space="preserve"> </w:t>
-      </w:r>
-      <w:proofErr w:type="spellStart"/>
-      <w:r>
-        <w:t>based</w:t>
-      </w:r>
-      <w:proofErr w:type="spellEnd"/>
-      <w:r>
-        <w:t xml:space="preserve"> seguro. </w:t>
+      <w:r>
+        <w:t>Pos  eso un kyber e</w:t>
+      </w:r>
+      <w:r>
+        <w:t xml:space="preserve">n un M4 to flama, latice based seguro. </w:t>
       </w:r>
       <w:r>
         <w:rPr>
@@ -1153,14 +898,7 @@
         <w:rPr>
           <w:lang w:val="en-US"/>
         </w:rPr>
-        <w:t xml:space="preserve">M4. We combined different approaches from previous works and practically verified </w:t>
-      </w:r>
-      <w:proofErr w:type="spellStart"/>
-      <w:r>
-        <w:rPr>
-          <w:lang w:val="en-US"/>
-        </w:rPr>
-        <w:t>the</w:t>
+        <w:t>M4. We combined different approaches from previous works and practically verified the</w:t>
       </w:r>
       <w:r>
         <w:rPr>
@@ -1172,37 +910,8 @@
         <w:rPr>
           <w:lang w:val="en-US"/>
         </w:rPr>
-        <w:t>first</w:t>
-      </w:r>
-      <w:proofErr w:type="spellEnd"/>
-      <w:r>
-        <w:rPr>
-          <w:lang w:val="en-US"/>
-        </w:rPr>
-        <w:t xml:space="preserve">-order resistance with the </w:t>
-      </w:r>
-      <w:proofErr w:type="spellStart"/>
-      <w:r>
-        <w:rPr>
-          <w:lang w:val="en-US"/>
-        </w:rPr>
-        <w:t>ChipWhisperer</w:t>
-      </w:r>
-      <w:proofErr w:type="spellEnd"/>
-      <w:r>
-        <w:rPr>
-          <w:lang w:val="en-US"/>
-        </w:rPr>
-        <w:t xml:space="preserve"> Lite. As previous attacks, i.e. [NDGJ</w:t>
-      </w:r>
-      <w:proofErr w:type="gramStart"/>
-      <w:r>
-        <w:rPr>
-          <w:lang w:val="en-US"/>
-        </w:rPr>
-        <w:t>21]</w:t>
-      </w:r>
-      <w:proofErr w:type="spellStart"/>
+        <w:t>first-order resistance with the ChipWhisperer Lite. As previous attacks, i.e. [NDGJ21]</w:t>
+      </w:r>
       <w:r>
         <w:rPr>
           <w:lang w:val="en-US"/>
@@ -1213,36 +922,20 @@
         <w:rPr>
           <w:lang w:val="en-US"/>
         </w:rPr>
-        <w:t>have</w:t>
-      </w:r>
-      <w:proofErr w:type="spellEnd"/>
-      <w:proofErr w:type="gramEnd"/>
-      <w:r>
-        <w:rPr>
-          <w:lang w:val="en-US"/>
-        </w:rPr>
-        <w:t xml:space="preserve"> shown, first-order masking is not enough to achieve practical side-channel resistance.</w:t>
-      </w:r>
-      <w:r>
-        <w:rPr>
-          <w:lang w:val="en-US"/>
-        </w:rPr>
-        <w:t xml:space="preserve"> </w:t>
-      </w:r>
-      <w:r>
-        <w:rPr>
-          <w:lang w:val="en-US"/>
-        </w:rPr>
-        <w:t xml:space="preserve">Higher-order implementations should be combined with different countermeasures </w:t>
-      </w:r>
-      <w:proofErr w:type="gramStart"/>
-      <w:r>
-        <w:rPr>
-          <w:lang w:val="en-US"/>
-        </w:rPr>
-        <w:t>as</w:t>
-      </w:r>
-      <w:proofErr w:type="gramEnd"/>
+        <w:t>have shown, first-order masking is not enough to achieve practical side-channel resistance.</w:t>
+      </w:r>
+      <w:r>
+        <w:rPr>
+          <w:lang w:val="en-US"/>
+        </w:rPr>
+        <w:t xml:space="preserve"> </w:t>
+      </w:r>
+      <w:r>
+        <w:rPr>
+          <w:lang w:val="en-US"/>
+        </w:rPr>
+        <w:t>Higher-order implementations should be combined with different countermeasures as</w:t>
+      </w:r>
       <w:r>
         <w:rPr>
           <w:lang w:val="en-US"/>
@@ -1306,33 +999,11 @@
           <w:lang w:val="en-US"/>
         </w:rPr>
       </w:pPr>
-      <w:proofErr w:type="spellStart"/>
-      <w:r>
-        <w:rPr>
-          <w:lang w:val="en-US"/>
-        </w:rPr>
-        <w:t>Algoritmo</w:t>
-      </w:r>
-      <w:proofErr w:type="spellEnd"/>
-      <w:r>
-        <w:rPr>
-          <w:lang w:val="en-US"/>
-        </w:rPr>
-        <w:t xml:space="preserve"> </w:t>
-      </w:r>
-      <w:proofErr w:type="spellStart"/>
-      <w:r>
-        <w:rPr>
-          <w:lang w:val="en-US"/>
-        </w:rPr>
-        <w:t>mixto</w:t>
-      </w:r>
-      <w:proofErr w:type="spellEnd"/>
-      <w:r>
-        <w:rPr>
-          <w:lang w:val="en-US"/>
-        </w:rPr>
-        <w:t xml:space="preserve">: </w:t>
+      <w:r>
+        <w:rPr>
+          <w:lang w:val="en-US"/>
+        </w:rPr>
+        <w:t xml:space="preserve">Algoritmo mixto: </w:t>
       </w:r>
       <w:r>
         <w:rPr>
@@ -1386,16 +1057,8 @@
         <w:rPr>
           <w:lang w:val="en-US"/>
         </w:rPr>
-        <w:t xml:space="preserve">key encapsulation mechanisms and various </w:t>
-      </w:r>
-      <w:proofErr w:type="gramStart"/>
-      <w:r>
-        <w:rPr>
-          <w:lang w:val="en-US"/>
-        </w:rPr>
-        <w:t>plaintext</w:t>
-      </w:r>
-      <w:proofErr w:type="gramEnd"/>
+        <w:t>key encapsulation mechanisms and various plaintext</w:t>
+      </w:r>
       <w:r>
         <w:rPr>
           <w:lang w:val="en-US"/>
@@ -1445,7 +1108,6 @@
           <w:lang w:val="en-US"/>
         </w:rPr>
       </w:pPr>
-      <w:proofErr w:type="spellStart"/>
       <w:r>
         <w:rPr>
           <w:color w:val="FF0000"/>
@@ -1453,7 +1115,6 @@
         </w:rPr>
         <w:t>An_overview_of_Quantum_Cryptography_and</w:t>
       </w:r>
-      <w:proofErr w:type="spellEnd"/>
     </w:p>
     <w:p>
       <w:pPr>
@@ -1513,21 +1174,7 @@
         <w:rPr>
           <w:lang w:val="en-US"/>
         </w:rPr>
-        <w:t xml:space="preserve">explanation of Shor’s Algorithm showcasing the </w:t>
-      </w:r>
-      <w:proofErr w:type="gramStart"/>
-      <w:r>
-        <w:rPr>
-          <w:lang w:val="en-US"/>
-        </w:rPr>
-        <w:t>potentials</w:t>
-      </w:r>
-      <w:proofErr w:type="gramEnd"/>
-      <w:r>
-        <w:rPr>
-          <w:lang w:val="en-US"/>
-        </w:rPr>
-        <w:t xml:space="preserve"> of</w:t>
+        <w:t>explanation of Shor’s Algorithm showcasing the potentials of</w:t>
       </w:r>
       <w:r>
         <w:rPr>
@@ -1710,19 +1357,11 @@
         </w:rPr>
         <w:t xml:space="preserve"> </w:t>
       </w:r>
-      <w:proofErr w:type="gramStart"/>
-      <w:r>
-        <w:rPr>
-          <w:lang w:val="en-US"/>
-        </w:rPr>
-        <w:t>the quantum</w:t>
-      </w:r>
-      <w:proofErr w:type="gramEnd"/>
-      <w:r>
-        <w:rPr>
-          <w:lang w:val="en-US"/>
-        </w:rPr>
-        <w:t xml:space="preserve"> theory</w:t>
+      <w:r>
+        <w:rPr>
+          <w:lang w:val="en-US"/>
+        </w:rPr>
+        <w:t>the quantum theory</w:t>
       </w:r>
     </w:p>
     <w:p>
@@ -1753,47 +1392,19 @@
         <w:rPr>
           <w:lang w:val="en-US"/>
         </w:rPr>
-        <w:t xml:space="preserve">In nutshell, paper will </w:t>
-      </w:r>
-      <w:proofErr w:type="gramStart"/>
-      <w:r>
-        <w:rPr>
-          <w:lang w:val="en-US"/>
-        </w:rPr>
-        <w:t>discuss about</w:t>
-      </w:r>
-      <w:proofErr w:type="gramEnd"/>
-      <w:r>
-        <w:rPr>
-          <w:lang w:val="en-US"/>
-        </w:rPr>
-        <w:t xml:space="preserve"> various QC</w:t>
-      </w:r>
-      <w:r>
-        <w:rPr>
-          <w:lang w:val="en-US"/>
-        </w:rPr>
-        <w:t xml:space="preserve"> </w:t>
-      </w:r>
-      <w:r>
-        <w:rPr>
-          <w:lang w:val="en-US"/>
-        </w:rPr>
-        <w:t xml:space="preserve">algorithms and will illustrate how </w:t>
-      </w:r>
-      <w:proofErr w:type="spellStart"/>
-      <w:r>
-        <w:rPr>
-          <w:lang w:val="en-US"/>
-        </w:rPr>
-        <w:t>shor’s</w:t>
-      </w:r>
-      <w:proofErr w:type="spellEnd"/>
-      <w:r>
-        <w:rPr>
-          <w:lang w:val="en-US"/>
-        </w:rPr>
-        <w:t xml:space="preserve"> algorithm is able to</w:t>
+        <w:t>In nutshell, paper will discuss about various QC</w:t>
+      </w:r>
+      <w:r>
+        <w:rPr>
+          <w:lang w:val="en-US"/>
+        </w:rPr>
+        <w:t xml:space="preserve"> </w:t>
+      </w:r>
+      <w:r>
+        <w:rPr>
+          <w:lang w:val="en-US"/>
+        </w:rPr>
+        <w:t>algorithms and will illustrate how shor’s algorithm is able to</w:t>
       </w:r>
       <w:r>
         <w:rPr>
@@ -1856,49 +1467,7 @@
         <w:rPr>
           <w:lang w:val="en-US"/>
         </w:rPr>
-        <w:t xml:space="preserve">. </w:t>
-      </w:r>
-      <w:proofErr w:type="spellStart"/>
-      <w:r>
-        <w:rPr>
-          <w:lang w:val="en-US"/>
-        </w:rPr>
-        <w:t>Basicamente</w:t>
-      </w:r>
-      <w:proofErr w:type="spellEnd"/>
-      <w:r>
-        <w:rPr>
-          <w:lang w:val="en-US"/>
-        </w:rPr>
-        <w:t xml:space="preserve"> </w:t>
-      </w:r>
-      <w:proofErr w:type="spellStart"/>
-      <w:r>
-        <w:rPr>
-          <w:lang w:val="en-US"/>
-        </w:rPr>
-        <w:t>el</w:t>
-      </w:r>
-      <w:proofErr w:type="spellEnd"/>
-      <w:r>
-        <w:rPr>
-          <w:lang w:val="en-US"/>
-        </w:rPr>
-        <w:t xml:space="preserve"> paper del </w:t>
-      </w:r>
-      <w:proofErr w:type="spellStart"/>
-      <w:r>
-        <w:rPr>
-          <w:lang w:val="en-US"/>
-        </w:rPr>
-        <w:t>algoritmo</w:t>
-      </w:r>
-      <w:proofErr w:type="spellEnd"/>
-      <w:r>
-        <w:rPr>
-          <w:lang w:val="en-US"/>
-        </w:rPr>
-        <w:t xml:space="preserve"> de shore</w:t>
+        <w:t>. Basicamente el paper del algoritmo de shore</w:t>
       </w:r>
     </w:p>
     <w:p>
@@ -2035,34 +1604,12 @@
         </w:rPr>
         <w:t xml:space="preserve">algorithm for discrete logarithms for the </w:t>
       </w:r>
-      <w:proofErr w:type="gramStart"/>
       <w:r>
         <w:rPr>
           <w:lang w:val="en-US"/>
         </w:rPr>
         <w:lastRenderedPageBreak/>
-        <w:t>particular case</w:t>
-      </w:r>
-      <w:proofErr w:type="gramEnd"/>
-      <w:r>
-        <w:rPr>
-          <w:lang w:val="en-US"/>
-        </w:rPr>
-        <w:t xml:space="preserve"> of </w:t>
-      </w:r>
-      <w:proofErr w:type="gramStart"/>
-      <w:r>
-        <w:rPr>
-          <w:lang w:val="en-US"/>
-        </w:rPr>
-        <w:t>elliptic</w:t>
-      </w:r>
-      <w:proofErr w:type="gramEnd"/>
-      <w:r>
-        <w:rPr>
-          <w:lang w:val="en-US"/>
-        </w:rPr>
-        <w:t xml:space="preserve"> curve</w:t>
+        <w:t>particular case of elliptic curve</w:t>
       </w:r>
       <w:r>
         <w:rPr>
@@ -2095,33 +1642,11 @@
           <w:lang w:val="en-US"/>
         </w:rPr>
       </w:pPr>
-      <w:proofErr w:type="spellStart"/>
-      <w:r>
-        <w:rPr>
-          <w:lang w:val="en-US"/>
-        </w:rPr>
-        <w:t>factorisation</w:t>
-      </w:r>
-      <w:proofErr w:type="spellEnd"/>
-      <w:r>
-        <w:rPr>
-          <w:lang w:val="en-US"/>
-        </w:rPr>
-        <w:t xml:space="preserve">. A </w:t>
-      </w:r>
-      <w:proofErr w:type="gramStart"/>
-      <w:r>
-        <w:rPr>
-          <w:lang w:val="en-US"/>
-        </w:rPr>
-        <w:t>160 bit</w:t>
-      </w:r>
-      <w:proofErr w:type="gramEnd"/>
-      <w:r>
-        <w:rPr>
-          <w:lang w:val="en-US"/>
-        </w:rPr>
-        <w:t xml:space="preserve"> elliptic curve cryptographic key could be broken</w:t>
+      <w:r>
+        <w:rPr>
+          <w:lang w:val="en-US"/>
+        </w:rPr>
+        <w:t>factorisation. A 160 bit elliptic curve cryptographic key could be broken</w:t>
       </w:r>
       <w:r>
         <w:rPr>
@@ -2145,21 +1670,7 @@
         <w:rPr>
           <w:lang w:val="en-US"/>
         </w:rPr>
-        <w:t xml:space="preserve">security-wise equivalent </w:t>
-      </w:r>
-      <w:proofErr w:type="gramStart"/>
-      <w:r>
-        <w:rPr>
-          <w:lang w:val="en-US"/>
-        </w:rPr>
-        <w:t>1024 bit</w:t>
-      </w:r>
-      <w:proofErr w:type="gramEnd"/>
-      <w:r>
-        <w:rPr>
-          <w:lang w:val="en-US"/>
-        </w:rPr>
-        <w:t xml:space="preserve"> RSA modulus would require about 2000</w:t>
+        <w:t>security-wise equivalent 1024 bit RSA modulus would require about 2000</w:t>
       </w:r>
       <w:r>
         <w:rPr>
@@ -2468,21 +1979,7 @@
         <w:rPr>
           <w:lang w:val="en-US"/>
         </w:rPr>
-        <w:t xml:space="preserve">this path </w:t>
-      </w:r>
-      <w:proofErr w:type="gramStart"/>
-      <w:r>
-        <w:rPr>
-          <w:lang w:val="en-US"/>
-        </w:rPr>
-        <w:t>require</w:t>
-      </w:r>
-      <w:proofErr w:type="gramEnd"/>
-      <w:r>
-        <w:rPr>
-          <w:lang w:val="en-US"/>
-        </w:rPr>
-        <w:t xml:space="preserve"> a superconductor-semiconductor heterostructure that supports a </w:t>
+        <w:t xml:space="preserve">this path require a superconductor-semiconductor heterostructure that supports a </w:t>
       </w:r>
       <w:r>
         <w:rPr>
@@ -2566,21 +2063,7 @@
         <w:rPr>
           <w:lang w:val="en-US"/>
         </w:rPr>
-        <w:t xml:space="preserve">conventional qubits. Finally, we comment on </w:t>
-      </w:r>
-      <w:proofErr w:type="gramStart"/>
-      <w:r>
-        <w:rPr>
-          <w:lang w:val="en-US"/>
-        </w:rPr>
-        <w:t>implications</w:t>
-      </w:r>
-      <w:proofErr w:type="gramEnd"/>
-      <w:r>
-        <w:rPr>
-          <w:lang w:val="en-US"/>
-        </w:rPr>
-        <w:t xml:space="preserve"> and advantages of this architecture for</w:t>
+        <w:t>conventional qubits. Finally, we comment on implications and advantages of this architecture for</w:t>
       </w:r>
       <w:r>
         <w:rPr>
@@ -2635,36 +2118,14 @@
         <w:rPr>
           <w:lang w:val="en-US"/>
         </w:rPr>
-        <w:t xml:space="preserve">measurement in </w:t>
-      </w:r>
-      <w:proofErr w:type="spellStart"/>
-      <w:r>
-        <w:rPr>
-          <w:lang w:val="en-US"/>
-        </w:rPr>
-        <w:t>InAs</w:t>
-      </w:r>
-      <w:proofErr w:type="spellEnd"/>
-      <w:r>
-        <w:rPr>
-          <w:lang w:val="en-US"/>
-        </w:rPr>
-        <w:t>–Al hybrid devices</w:t>
-      </w:r>
-      <w:r>
-        <w:rPr>
-          <w:lang w:val="en-US"/>
-        </w:rPr>
-        <w:t xml:space="preserve">. Lo del chip de </w:t>
-      </w:r>
-      <w:proofErr w:type="spellStart"/>
-      <w:r>
-        <w:rPr>
-          <w:lang w:val="en-US"/>
-        </w:rPr>
-        <w:t>microsoft</w:t>
-      </w:r>
-      <w:proofErr w:type="spellEnd"/>
+        <w:t>measurement in InAs–Al hybrid devices</w:t>
+      </w:r>
+      <w:r>
+        <w:rPr>
+          <w:lang w:val="en-US"/>
+        </w:rPr>
+        <w:t>. Lo del chip de microsoft</w:t>
+      </w:r>
     </w:p>
     <w:p>
       <w:pPr>
@@ -2690,19 +2151,11 @@
           <w:lang w:val="en-US"/>
         </w:rPr>
       </w:pPr>
-      <w:proofErr w:type="spellStart"/>
-      <w:r>
-        <w:rPr>
-          <w:lang w:val="en-US"/>
-        </w:rPr>
-        <w:t>Interesante</w:t>
-      </w:r>
-      <w:proofErr w:type="spellEnd"/>
-      <w:r>
-        <w:rPr>
-          <w:lang w:val="en-US"/>
-        </w:rPr>
-        <w:t xml:space="preserve"> pa micros</w:t>
+      <w:r>
+        <w:rPr>
+          <w:lang w:val="en-US"/>
+        </w:rPr>
+        <w:t>Interesante pa micros</w:t>
       </w:r>
     </w:p>
     <w:p>
@@ -2713,24 +2166,11 @@
           <w:numId w:val="1"/>
         </w:numPr>
       </w:pPr>
-      <w:proofErr w:type="spellStart"/>
-      <w:r>
-        <w:t>Fips</w:t>
-      </w:r>
-      <w:proofErr w:type="spellEnd"/>
-      <w:r>
-        <w:t xml:space="preserve"> 202</w:t>
-      </w:r>
-      <w:r>
-        <w:t xml:space="preserve"> </w:t>
-      </w:r>
-      <w:proofErr w:type="spellStart"/>
-      <w:r>
-        <w:t>estandar</w:t>
-      </w:r>
-      <w:proofErr w:type="spellEnd"/>
-      <w:r>
-        <w:t xml:space="preserve"> federal: funciones de hash</w:t>
+      <w:r>
+        <w:t>Fips 202</w:t>
+      </w:r>
+      <w:r>
+        <w:t xml:space="preserve"> estandar federal: funciones de hash</w:t>
       </w:r>
     </w:p>
     <w:p>
@@ -2741,30 +2181,9 @@
           <w:numId w:val="1"/>
         </w:numPr>
       </w:pPr>
-      <w:proofErr w:type="spellStart"/>
       <w:r>
         <w:lastRenderedPageBreak/>
-        <w:t>Fips</w:t>
-      </w:r>
-      <w:proofErr w:type="spellEnd"/>
-      <w:r>
-        <w:t xml:space="preserve"> 203 </w:t>
-      </w:r>
-      <w:proofErr w:type="spellStart"/>
-      <w:r>
-        <w:t>estandar</w:t>
-      </w:r>
-      <w:proofErr w:type="spellEnd"/>
-      <w:r>
-        <w:t xml:space="preserve"> federal </w:t>
-      </w:r>
-      <w:proofErr w:type="spellStart"/>
-      <w:r>
-        <w:t>iontercambio</w:t>
-      </w:r>
-      <w:proofErr w:type="spellEnd"/>
-      <w:r>
-        <w:t xml:space="preserve"> claves</w:t>
+        <w:t>Fips 203 estandar federal iontercambio claves</w:t>
       </w:r>
     </w:p>
     <w:p>
@@ -2775,11 +2194,9 @@
           <w:numId w:val="1"/>
         </w:numPr>
       </w:pPr>
-      <w:proofErr w:type="spellStart"/>
       <w:r>
         <w:t>BIke_spec</w:t>
       </w:r>
-      <w:proofErr w:type="spellEnd"/>
     </w:p>
     <w:p>
       <w:pPr>
@@ -2789,11 +2206,9 @@
           <w:numId w:val="1"/>
         </w:numPr>
       </w:pPr>
-      <w:proofErr w:type="spellStart"/>
       <w:r>
         <w:t>HQC_submision</w:t>
       </w:r>
-      <w:proofErr w:type="spellEnd"/>
     </w:p>
     <w:p>
       <w:pPr>
@@ -2803,11 +2218,9 @@
           <w:numId w:val="1"/>
         </w:numPr>
       </w:pPr>
-      <w:proofErr w:type="spellStart"/>
       <w:r>
         <w:t>Kyber</w:t>
       </w:r>
-      <w:proofErr w:type="spellEnd"/>
     </w:p>
     <w:p>
       <w:pPr>
@@ -2824,21 +2237,7 @@
         <w:rPr>
           <w:lang w:val="en-US"/>
         </w:rPr>
-        <w:t>Ideal-</w:t>
-      </w:r>
-      <w:proofErr w:type="spellStart"/>
-      <w:r>
-        <w:rPr>
-          <w:lang w:val="en-US"/>
-        </w:rPr>
-        <w:t>lwe</w:t>
-      </w:r>
-      <w:proofErr w:type="spellEnd"/>
-      <w:r>
-        <w:rPr>
-          <w:lang w:val="en-US"/>
-        </w:rPr>
-        <w:t>: fundamentals of al</w:t>
+        <w:t>Ideal-lwe: fundamentals of al</w:t>
       </w:r>
       <w:r>
         <w:rPr>
@@ -2858,33 +2257,29 @@
           <w:lang w:val="en-US"/>
         </w:rPr>
       </w:pPr>
-      <w:proofErr w:type="spellStart"/>
-      <w:r>
-        <w:rPr>
-          <w:lang w:val="en-US"/>
-        </w:rPr>
-        <w:t>Fuyasaki</w:t>
-      </w:r>
-      <w:proofErr w:type="spellEnd"/>
-      <w:r>
-        <w:rPr>
-          <w:lang w:val="en-US"/>
-        </w:rPr>
-        <w:t xml:space="preserve"> </w:t>
-      </w:r>
-      <w:proofErr w:type="gramStart"/>
-      <w:r>
-        <w:rPr>
-          <w:lang w:val="en-US"/>
-        </w:rPr>
-        <w:t>transform:</w:t>
-      </w:r>
-      <w:proofErr w:type="gramEnd"/>
-      <w:r>
-        <w:rPr>
-          <w:lang w:val="en-US"/>
-        </w:rPr>
-        <w:t xml:space="preserve"> why the algorithms change for INDCCA2 security</w:t>
+      <w:r>
+        <w:rPr>
+          <w:lang w:val="en-US"/>
+        </w:rPr>
+        <w:t>Fuyasaki transform: why the algorithms change for INDCCA2 security</w:t>
+      </w:r>
+    </w:p>
+    <w:p>
+      <w:pPr>
+        <w:pStyle w:val="Prrafodelista"/>
+        <w:numPr>
+          <w:ilvl w:val="1"/>
+          <w:numId w:val="1"/>
+        </w:numPr>
+        <w:rPr>
+          <w:lang w:val="en-US"/>
+        </w:rPr>
+      </w:pPr>
+      <w:r>
+        <w:rPr>
+          <w:lang w:val="en-US"/>
+        </w:rPr>
+        <w:t>NTT</w:t>
       </w:r>
     </w:p>
     <w:p>
@@ -2931,16 +2326,8 @@
         <w:rPr>
           <w:lang w:val="en-US"/>
         </w:rPr>
-        <w:t xml:space="preserve">Noise selection, </w:t>
-      </w:r>
-      <w:proofErr w:type="spellStart"/>
-      <w:r>
-        <w:rPr>
-          <w:lang w:val="en-US"/>
-        </w:rPr>
-        <w:t>fundamentos</w:t>
-      </w:r>
-      <w:proofErr w:type="spellEnd"/>
+        <w:t>Noise selection, fundamentos</w:t>
+      </w:r>
     </w:p>
     <w:p>
       <w:pPr>
@@ -3015,44 +2402,8 @@
         <w:rPr>
           <w:lang w:val="en-US"/>
         </w:rPr>
-        <w:t xml:space="preserve">. Notice that in Algorithm 5, there is additional implicit noise created via </w:t>
-      </w:r>
-      <w:proofErr w:type="spellStart"/>
-      <w:r>
-        <w:rPr>
-          <w:lang w:val="en-US"/>
-        </w:rPr>
-        <w:t>Compressq</w:t>
-      </w:r>
-      <w:proofErr w:type="spellEnd"/>
-      <w:r>
-        <w:rPr>
-          <w:lang w:val="en-US"/>
-        </w:rPr>
-        <w:t>\</w:t>
-      </w:r>
-      <w:proofErr w:type="gramStart"/>
-      <w:r>
-        <w:rPr>
-          <w:lang w:val="en-US"/>
-        </w:rPr>
-        <w:t>text{</w:t>
-      </w:r>
-      <w:proofErr w:type="gramEnd"/>
-      <w:r>
-        <w:rPr>
-          <w:lang w:val="en-US"/>
-        </w:rPr>
-        <w:t>Compress}_</w:t>
-      </w:r>
-      <w:proofErr w:type="spellStart"/>
-      <w:r>
-        <w:rPr>
-          <w:lang w:val="en-US"/>
-        </w:rPr>
-        <w:t>qCompressq</w:t>
-      </w:r>
-      <w:proofErr w:type="spellEnd"/>
+        <w:t>. Notice that in Algorithm 5, there is additional implicit noise created via Compressq\text{Compress}_qCompressq</w:t>
+      </w:r>
       <w:r>
         <w:rPr>
           <w:rFonts w:ascii="Arial" w:hAnsi="Arial" w:cs="Arial"/>
@@ -3090,49 +2441,7 @@
         <w:rPr>
           <w:lang w:val="en-US"/>
         </w:rPr>
-        <w:t xml:space="preserve">. If the decryption error probability is low enough, then it makes sense to also increase the noise of the other secret terms (i.e. </w:t>
-      </w:r>
-      <w:proofErr w:type="spellStart"/>
-      <w:r>
-        <w:rPr>
-          <w:lang w:val="en-US"/>
-        </w:rPr>
-        <w:t>sss</w:t>
-      </w:r>
-      <w:proofErr w:type="spellEnd"/>
-      <w:r>
-        <w:rPr>
-          <w:lang w:val="en-US"/>
-        </w:rPr>
-        <w:t xml:space="preserve">; </w:t>
-      </w:r>
-      <w:proofErr w:type="spellStart"/>
-      <w:r>
-        <w:rPr>
-          <w:lang w:val="en-US"/>
-        </w:rPr>
-        <w:t>eee</w:t>
-      </w:r>
-      <w:proofErr w:type="spellEnd"/>
-      <w:r>
-        <w:rPr>
-          <w:lang w:val="en-US"/>
-        </w:rPr>
-        <w:t xml:space="preserve">; </w:t>
-      </w:r>
-      <w:proofErr w:type="spellStart"/>
-      <w:r>
-        <w:rPr>
-          <w:lang w:val="en-US"/>
-        </w:rPr>
-        <w:t>rrr</w:t>
-      </w:r>
-      <w:proofErr w:type="spellEnd"/>
-      <w:r>
-        <w:rPr>
-          <w:lang w:val="en-US"/>
-        </w:rPr>
-        <w:t>) to be at a similar level as e1e_1e1</w:t>
+        <w:t>. If the decryption error probability is low enough, then it makes sense to also increase the noise of the other secret terms (i.e. sss; eee; rrr) to be at a similar level as e1e_1e1</w:t>
       </w:r>
       <w:r>
         <w:rPr>
@@ -3159,44 +2468,8 @@
         <w:rPr>
           <w:lang w:val="en-US"/>
         </w:rPr>
-        <w:t xml:space="preserve">We utilize this idea (exclusively) for the Kyber512 parameter set. Relying on the rounding noise from </w:t>
-      </w:r>
-      <w:proofErr w:type="spellStart"/>
-      <w:r>
-        <w:rPr>
-          <w:lang w:val="en-US"/>
-        </w:rPr>
-        <w:t>Compressq</w:t>
-      </w:r>
-      <w:proofErr w:type="spellEnd"/>
-      <w:r>
-        <w:rPr>
-          <w:lang w:val="en-US"/>
-        </w:rPr>
-        <w:t>\</w:t>
-      </w:r>
-      <w:proofErr w:type="gramStart"/>
-      <w:r>
-        <w:rPr>
-          <w:lang w:val="en-US"/>
-        </w:rPr>
-        <w:t>text{</w:t>
-      </w:r>
-      <w:proofErr w:type="gramEnd"/>
-      <w:r>
-        <w:rPr>
-          <w:lang w:val="en-US"/>
-        </w:rPr>
-        <w:t>Compress}_</w:t>
-      </w:r>
-      <w:proofErr w:type="spellStart"/>
-      <w:r>
-        <w:rPr>
-          <w:lang w:val="en-US"/>
-        </w:rPr>
-        <w:t>qCompressq</w:t>
-      </w:r>
-      <w:proofErr w:type="spellEnd"/>
+        <w:t>We utilize this idea (exclusively) for the Kyber512 parameter set. Relying on the rounding noise from Compressq\text{Compress}_qCompressq</w:t>
+      </w:r>
       <w:r>
         <w:rPr>
           <w:rFonts w:ascii="Arial" w:hAnsi="Arial" w:cs="Arial"/>
@@ -3273,19 +2546,11 @@
       <w:r>
         <w:br/>
       </w:r>
-      <w:proofErr w:type="spellStart"/>
-      <w:r>
-        <w:rPr>
-          <w:lang w:val="en-US"/>
-        </w:rPr>
-        <w:t>Procedimiento</w:t>
-      </w:r>
-      <w:proofErr w:type="spellEnd"/>
-      <w:r>
-        <w:rPr>
-          <w:lang w:val="en-US"/>
-        </w:rPr>
-        <w:t>:</w:t>
+      <w:r>
+        <w:rPr>
+          <w:lang w:val="en-US"/>
+        </w:rPr>
+        <w:t>Procedimiento:</w:t>
       </w:r>
     </w:p>
     <w:p>
@@ -3320,92 +2585,24 @@
           <w:lang w:val="en-US"/>
         </w:rPr>
       </w:pPr>
-      <w:proofErr w:type="gramStart"/>
-      <w:r>
-        <w:rPr>
-          <w:lang w:val="en-US"/>
-        </w:rPr>
-        <w:t>[ Controller</w:t>
-      </w:r>
-      <w:proofErr w:type="gramEnd"/>
-      <w:r>
-        <w:rPr>
-          <w:lang w:val="en-US"/>
-        </w:rPr>
-        <w:t xml:space="preserve"> (</w:t>
-      </w:r>
-      <w:proofErr w:type="spellStart"/>
-      <w:r>
-        <w:rPr>
-          <w:lang w:val="en-US"/>
-        </w:rPr>
-        <w:t>PSoC</w:t>
-      </w:r>
-      <w:proofErr w:type="spellEnd"/>
-      <w:proofErr w:type="gramStart"/>
-      <w:r>
-        <w:rPr>
-          <w:lang w:val="en-US"/>
-        </w:rPr>
-        <w:t>) ]</w:t>
-      </w:r>
-      <w:proofErr w:type="gramEnd"/>
-    </w:p>
-    <w:p>
-      <w:pPr>
-        <w:rPr>
-          <w:lang w:val="en-US"/>
-        </w:rPr>
-      </w:pPr>
-      <w:proofErr w:type="spellStart"/>
-      <w:r>
-        <w:rPr>
-          <w:lang w:val="en-US"/>
-        </w:rPr>
-        <w:t>kem_</w:t>
-      </w:r>
-      <w:proofErr w:type="gramStart"/>
-      <w:r>
-        <w:rPr>
-          <w:lang w:val="en-US"/>
-        </w:rPr>
-        <w:t>keygen</w:t>
-      </w:r>
-      <w:proofErr w:type="spellEnd"/>
-      <w:r>
-        <w:rPr>
-          <w:lang w:val="en-US"/>
-        </w:rPr>
-        <w:t>(</w:t>
-      </w:r>
-      <w:proofErr w:type="spellStart"/>
-      <w:proofErr w:type="gramEnd"/>
-      <w:r>
-        <w:rPr>
-          <w:lang w:val="en-US"/>
-        </w:rPr>
-        <w:t>public_key</w:t>
-      </w:r>
-      <w:proofErr w:type="spellEnd"/>
-      <w:r>
-        <w:rPr>
-          <w:lang w:val="en-US"/>
-        </w:rPr>
-        <w:t xml:space="preserve">, </w:t>
-      </w:r>
-      <w:proofErr w:type="spellStart"/>
-      <w:r>
-        <w:rPr>
-          <w:lang w:val="en-US"/>
-        </w:rPr>
-        <w:t>private_key</w:t>
-      </w:r>
-      <w:proofErr w:type="spellEnd"/>
-      <w:r>
-        <w:rPr>
-          <w:lang w:val="en-US"/>
-        </w:rPr>
-        <w:t>)</w:t>
+      <w:r>
+        <w:rPr>
+          <w:lang w:val="en-US"/>
+        </w:rPr>
+        <w:t>[ Controller (PSoC) ]</w:t>
+      </w:r>
+    </w:p>
+    <w:p>
+      <w:pPr>
+        <w:rPr>
+          <w:lang w:val="en-US"/>
+        </w:rPr>
+      </w:pPr>
+      <w:r>
+        <w:rPr>
+          <w:lang w:val="en-US"/>
+        </w:rPr>
+        <w:t>kem_keygen(public_key, private_key)</w:t>
       </w:r>
     </w:p>
     <w:p>
@@ -3459,58 +2656,8 @@
         <w:rPr>
           <w:lang w:val="en-US"/>
         </w:rPr>
-        <w:t xml:space="preserve">[ </w:t>
-      </w:r>
-      <w:proofErr w:type="gramStart"/>
-      <w:r>
-        <w:rPr>
-          <w:lang w:val="en-US"/>
-        </w:rPr>
-        <w:t>Controller ]</w:t>
-      </w:r>
-      <w:proofErr w:type="gramEnd"/>
-      <w:r>
-        <w:rPr>
-          <w:lang w:val="en-US"/>
-        </w:rPr>
-        <w:t xml:space="preserve"> --(</w:t>
-      </w:r>
-      <w:proofErr w:type="spellStart"/>
-      <w:r>
-        <w:rPr>
-          <w:lang w:val="en-US"/>
-        </w:rPr>
-        <w:t>public_</w:t>
-      </w:r>
-      <w:proofErr w:type="gramStart"/>
-      <w:r>
-        <w:rPr>
-          <w:lang w:val="en-US"/>
-        </w:rPr>
-        <w:t>key</w:t>
-      </w:r>
-      <w:proofErr w:type="spellEnd"/>
-      <w:r>
-        <w:rPr>
-          <w:lang w:val="en-US"/>
-        </w:rPr>
-        <w:t>)--</w:t>
-      </w:r>
-      <w:proofErr w:type="gramEnd"/>
-      <w:r>
-        <w:rPr>
-          <w:lang w:val="en-US"/>
-        </w:rPr>
-        <w:t xml:space="preserve">&gt; [ </w:t>
-      </w:r>
-      <w:proofErr w:type="gramStart"/>
-      <w:r>
-        <w:rPr>
-          <w:lang w:val="en-US"/>
-        </w:rPr>
-        <w:t>PC ]</w:t>
-      </w:r>
-      <w:proofErr w:type="gramEnd"/>
+        <w:t>[ Controller ] --(public_key)--&gt; [ PC ]</w:t>
+      </w:r>
     </w:p>
     <w:p>
       <w:pPr>
@@ -3562,161 +2709,67 @@
         <w:rPr>
           <w:lang w:val="en-US"/>
         </w:rPr>
-        <w:t xml:space="preserve">[ </w:t>
-      </w:r>
-      <w:proofErr w:type="gramStart"/>
-      <w:r>
-        <w:rPr>
-          <w:lang w:val="en-US"/>
-        </w:rPr>
-        <w:t>PC ]</w:t>
-      </w:r>
-      <w:proofErr w:type="gramEnd"/>
-    </w:p>
-    <w:p>
-      <w:pPr>
-        <w:rPr>
-          <w:lang w:val="en-US"/>
-        </w:rPr>
-      </w:pPr>
-      <w:proofErr w:type="spellStart"/>
-      <w:r>
-        <w:rPr>
-          <w:lang w:val="en-US"/>
-        </w:rPr>
-        <w:t>kem_</w:t>
-      </w:r>
-      <w:proofErr w:type="gramStart"/>
-      <w:r>
-        <w:rPr>
-          <w:lang w:val="en-US"/>
-        </w:rPr>
-        <w:t>encaps</w:t>
-      </w:r>
-      <w:proofErr w:type="spellEnd"/>
-      <w:r>
-        <w:rPr>
-          <w:lang w:val="en-US"/>
-        </w:rPr>
-        <w:t>(</w:t>
-      </w:r>
-      <w:proofErr w:type="gramEnd"/>
-      <w:r>
-        <w:rPr>
-          <w:lang w:val="en-US"/>
-        </w:rPr>
-        <w:t xml:space="preserve">ciphertext, </w:t>
-      </w:r>
-      <w:proofErr w:type="spellStart"/>
-      <w:r>
-        <w:rPr>
-          <w:lang w:val="en-US"/>
-        </w:rPr>
-        <w:t>shared_secret_PC</w:t>
-      </w:r>
-      <w:proofErr w:type="spellEnd"/>
-      <w:r>
-        <w:rPr>
-          <w:lang w:val="en-US"/>
-        </w:rPr>
-        <w:t xml:space="preserve">, </w:t>
-      </w:r>
-      <w:proofErr w:type="spellStart"/>
-      <w:r>
-        <w:rPr>
-          <w:lang w:val="en-US"/>
-        </w:rPr>
-        <w:t>public_key</w:t>
-      </w:r>
-      <w:proofErr w:type="spellEnd"/>
-      <w:r>
-        <w:rPr>
-          <w:lang w:val="en-US"/>
-        </w:rPr>
-        <w:t>)</w:t>
-      </w:r>
-    </w:p>
-    <w:p>
-      <w:pPr>
-        <w:rPr>
-          <w:lang w:val="en-US"/>
-        </w:rPr>
-      </w:pPr>
-    </w:p>
-    <w:p>
-      <w:pPr>
-        <w:rPr>
-          <w:lang w:val="en-US"/>
-        </w:rPr>
-      </w:pPr>
-      <w:r>
-        <w:rPr>
-          <w:lang w:val="en-US"/>
-        </w:rPr>
-        <w:t xml:space="preserve">[ </w:t>
-      </w:r>
-      <w:proofErr w:type="gramStart"/>
-      <w:r>
-        <w:rPr>
-          <w:lang w:val="en-US"/>
-        </w:rPr>
-        <w:t>PC ]</w:t>
-      </w:r>
-      <w:proofErr w:type="gramEnd"/>
-      <w:r>
-        <w:rPr>
-          <w:lang w:val="en-US"/>
-        </w:rPr>
-        <w:t xml:space="preserve"> --(ciphertext)--&gt; [ </w:t>
-      </w:r>
-      <w:proofErr w:type="gramStart"/>
-      <w:r>
-        <w:rPr>
-          <w:lang w:val="en-US"/>
-        </w:rPr>
-        <w:t>Controller ]</w:t>
-      </w:r>
-      <w:proofErr w:type="gramEnd"/>
-    </w:p>
-    <w:p>
-      <w:pPr>
-        <w:rPr>
-          <w:lang w:val="en-US"/>
-        </w:rPr>
-      </w:pPr>
-    </w:p>
-    <w:p>
-      <w:pPr>
-        <w:rPr>
-          <w:lang w:val="en-US"/>
-        </w:rPr>
-      </w:pPr>
-    </w:p>
-    <w:p>
-      <w:pPr>
-        <w:rPr>
-          <w:lang w:val="en-US"/>
-        </w:rPr>
-      </w:pPr>
-      <w:r>
-        <w:rPr>
-          <w:lang w:val="en-US"/>
-        </w:rPr>
-        <w:t xml:space="preserve">Step 4: Controller decapsulates to recover </w:t>
-      </w:r>
-      <w:proofErr w:type="gramStart"/>
-      <w:r>
-        <w:rPr>
-          <w:lang w:val="en-US"/>
-        </w:rPr>
-        <w:t>same</w:t>
-      </w:r>
-      <w:proofErr w:type="gramEnd"/>
-      <w:r>
-        <w:rPr>
-          <w:lang w:val="en-US"/>
-        </w:rPr>
-        <w:t xml:space="preserve"> shared secret</w:t>
+        <w:t>[ PC ]</w:t>
+      </w:r>
+    </w:p>
+    <w:p>
+      <w:pPr>
+        <w:rPr>
+          <w:lang w:val="en-US"/>
+        </w:rPr>
+      </w:pPr>
+      <w:r>
+        <w:rPr>
+          <w:lang w:val="en-US"/>
+        </w:rPr>
+        <w:t>kem_encaps(ciphertext, shared_secret_PC, public_key)</w:t>
+      </w:r>
+    </w:p>
+    <w:p>
+      <w:pPr>
+        <w:rPr>
+          <w:lang w:val="en-US"/>
+        </w:rPr>
+      </w:pPr>
+    </w:p>
+    <w:p>
+      <w:pPr>
+        <w:rPr>
+          <w:lang w:val="en-US"/>
+        </w:rPr>
+      </w:pPr>
+      <w:r>
+        <w:rPr>
+          <w:lang w:val="en-US"/>
+        </w:rPr>
+        <w:t>[ PC ] --(ciphertext)--&gt; [ Controller ]</w:t>
+      </w:r>
+    </w:p>
+    <w:p>
+      <w:pPr>
+        <w:rPr>
+          <w:lang w:val="en-US"/>
+        </w:rPr>
+      </w:pPr>
+    </w:p>
+    <w:p>
+      <w:pPr>
+        <w:rPr>
+          <w:lang w:val="en-US"/>
+        </w:rPr>
+      </w:pPr>
+    </w:p>
+    <w:p>
+      <w:pPr>
+        <w:rPr>
+          <w:lang w:val="en-US"/>
+        </w:rPr>
+      </w:pPr>
+      <w:r>
+        <w:rPr>
+          <w:lang w:val="en-US"/>
+        </w:rPr>
+        <w:t>Step 4: Controller decapsulates to recover same shared secret</w:t>
       </w:r>
     </w:p>
     <w:p>
@@ -3742,72 +2795,20 @@
         <w:rPr>
           <w:lang w:val="en-US"/>
         </w:rPr>
-        <w:t xml:space="preserve">[ </w:t>
-      </w:r>
-      <w:proofErr w:type="gramStart"/>
-      <w:r>
-        <w:rPr>
-          <w:lang w:val="en-US"/>
-        </w:rPr>
-        <w:t>Controller ]</w:t>
-      </w:r>
-      <w:proofErr w:type="gramEnd"/>
-    </w:p>
-    <w:p>
-      <w:pPr>
-        <w:rPr>
-          <w:lang w:val="en-US"/>
-        </w:rPr>
-      </w:pPr>
-      <w:proofErr w:type="spellStart"/>
-      <w:r>
-        <w:rPr>
-          <w:lang w:val="en-US"/>
-        </w:rPr>
-        <w:t>kem_</w:t>
-      </w:r>
-      <w:proofErr w:type="gramStart"/>
-      <w:r>
-        <w:rPr>
-          <w:lang w:val="en-US"/>
-        </w:rPr>
-        <w:t>decaps</w:t>
-      </w:r>
-      <w:proofErr w:type="spellEnd"/>
-      <w:r>
-        <w:rPr>
-          <w:lang w:val="en-US"/>
-        </w:rPr>
-        <w:t>(</w:t>
-      </w:r>
-      <w:proofErr w:type="spellStart"/>
-      <w:proofErr w:type="gramEnd"/>
-      <w:r>
-        <w:rPr>
-          <w:lang w:val="en-US"/>
-        </w:rPr>
-        <w:t>shared_secret_CTRL</w:t>
-      </w:r>
-      <w:proofErr w:type="spellEnd"/>
-      <w:r>
-        <w:rPr>
-          <w:lang w:val="en-US"/>
-        </w:rPr>
-        <w:t xml:space="preserve">, ciphertext, </w:t>
-      </w:r>
-      <w:proofErr w:type="spellStart"/>
-      <w:r>
-        <w:rPr>
-          <w:lang w:val="en-US"/>
-        </w:rPr>
-        <w:t>private_key</w:t>
-      </w:r>
-      <w:proofErr w:type="spellEnd"/>
-      <w:r>
-        <w:rPr>
-          <w:lang w:val="en-US"/>
-        </w:rPr>
-        <w:t>)</w:t>
+        <w:t>[ Controller ]</w:t>
+      </w:r>
+    </w:p>
+    <w:p>
+      <w:pPr>
+        <w:rPr>
+          <w:lang w:val="en-US"/>
+        </w:rPr>
+      </w:pPr>
+      <w:r>
+        <w:rPr>
+          <w:lang w:val="en-US"/>
+        </w:rPr>
+        <w:t>kem_decaps(shared_secret_CTRL, ciphertext, private_key)</w:t>
       </w:r>
     </w:p>
     <w:p>
@@ -3860,113 +2861,53 @@
         <w:rPr>
           <w:lang w:val="en-US"/>
         </w:rPr>
-        <w:t xml:space="preserve">[ </w:t>
-      </w:r>
-      <w:proofErr w:type="gramStart"/>
-      <w:r>
-        <w:rPr>
-          <w:lang w:val="en-US"/>
-        </w:rPr>
-        <w:t>PC ]</w:t>
-      </w:r>
-      <w:proofErr w:type="gramEnd"/>
-    </w:p>
-    <w:p>
-      <w:pPr>
-        <w:rPr>
-          <w:lang w:val="en-US"/>
-        </w:rPr>
-      </w:pPr>
-      <w:proofErr w:type="spellStart"/>
-      <w:r>
-        <w:rPr>
-          <w:lang w:val="en-US"/>
-        </w:rPr>
-        <w:t>AES_key_PC</w:t>
-      </w:r>
-      <w:proofErr w:type="spellEnd"/>
-      <w:r>
-        <w:rPr>
-          <w:lang w:val="en-US"/>
-        </w:rPr>
-        <w:t xml:space="preserve"> = SHA256(</w:t>
-      </w:r>
-      <w:proofErr w:type="spellStart"/>
-      <w:r>
-        <w:rPr>
-          <w:lang w:val="en-US"/>
-        </w:rPr>
-        <w:t>shared_secret_PC</w:t>
-      </w:r>
-      <w:proofErr w:type="spellEnd"/>
-      <w:r>
-        <w:rPr>
-          <w:lang w:val="en-US"/>
-        </w:rPr>
-        <w:t>)</w:t>
-      </w:r>
-    </w:p>
-    <w:p>
-      <w:pPr>
-        <w:rPr>
-          <w:lang w:val="en-US"/>
-        </w:rPr>
-      </w:pPr>
-    </w:p>
-    <w:p>
-      <w:pPr>
-        <w:rPr>
-          <w:lang w:val="en-US"/>
-        </w:rPr>
-      </w:pPr>
-      <w:r>
-        <w:rPr>
-          <w:lang w:val="en-US"/>
-        </w:rPr>
-        <w:t xml:space="preserve">[ </w:t>
-      </w:r>
-      <w:proofErr w:type="gramStart"/>
-      <w:r>
-        <w:rPr>
-          <w:lang w:val="en-US"/>
-        </w:rPr>
-        <w:t>Controller ]</w:t>
-      </w:r>
-      <w:proofErr w:type="gramEnd"/>
-    </w:p>
-    <w:p>
-      <w:pPr>
-        <w:rPr>
-          <w:lang w:val="en-US"/>
-        </w:rPr>
-      </w:pPr>
-      <w:proofErr w:type="spellStart"/>
-      <w:r>
-        <w:rPr>
-          <w:lang w:val="en-US"/>
-        </w:rPr>
-        <w:t>AES_key_CTRL</w:t>
-      </w:r>
-      <w:proofErr w:type="spellEnd"/>
-      <w:r>
-        <w:rPr>
-          <w:lang w:val="en-US"/>
-        </w:rPr>
-        <w:t xml:space="preserve"> = SHA256(</w:t>
-      </w:r>
-      <w:proofErr w:type="spellStart"/>
-      <w:r>
-        <w:rPr>
-          <w:lang w:val="en-US"/>
-        </w:rPr>
-        <w:t>shared_secret_CTRL</w:t>
-      </w:r>
-      <w:proofErr w:type="spellEnd"/>
-      <w:r>
-        <w:rPr>
-          <w:lang w:val="en-US"/>
-        </w:rPr>
-        <w:t>)</w:t>
+        <w:t>[ PC ]</w:t>
+      </w:r>
+    </w:p>
+    <w:p>
+      <w:pPr>
+        <w:rPr>
+          <w:lang w:val="en-US"/>
+        </w:rPr>
+      </w:pPr>
+      <w:r>
+        <w:rPr>
+          <w:lang w:val="en-US"/>
+        </w:rPr>
+        <w:t>AES_key_PC = SHA256(shared_secret_PC)</w:t>
+      </w:r>
+    </w:p>
+    <w:p>
+      <w:pPr>
+        <w:rPr>
+          <w:lang w:val="en-US"/>
+        </w:rPr>
+      </w:pPr>
+    </w:p>
+    <w:p>
+      <w:pPr>
+        <w:rPr>
+          <w:lang w:val="en-US"/>
+        </w:rPr>
+      </w:pPr>
+      <w:r>
+        <w:rPr>
+          <w:lang w:val="en-US"/>
+        </w:rPr>
+        <w:t>[ Controller ]</w:t>
+      </w:r>
+    </w:p>
+    <w:p>
+      <w:pPr>
+        <w:rPr>
+          <w:lang w:val="en-US"/>
+        </w:rPr>
+      </w:pPr>
+      <w:r>
+        <w:rPr>
+          <w:lang w:val="en-US"/>
+        </w:rPr>
+        <w:t>AES_key_CTRL = SHA256(shared_secret_CTRL)</w:t>
       </w:r>
     </w:p>
     <w:p>
@@ -4019,203 +2960,93 @@
         <w:rPr>
           <w:lang w:val="en-US"/>
         </w:rPr>
-        <w:t xml:space="preserve">[ </w:t>
-      </w:r>
-      <w:proofErr w:type="gramStart"/>
-      <w:r>
-        <w:rPr>
-          <w:lang w:val="en-US"/>
-        </w:rPr>
-        <w:t>PC ]</w:t>
-      </w:r>
-      <w:proofErr w:type="gramEnd"/>
-    </w:p>
-    <w:p>
-      <w:pPr>
-        <w:rPr>
-          <w:lang w:val="en-US"/>
-        </w:rPr>
-      </w:pPr>
-      <w:proofErr w:type="spellStart"/>
+        <w:t>[ PC ]</w:t>
+      </w:r>
+    </w:p>
+    <w:p>
+      <w:pPr>
+        <w:rPr>
+          <w:lang w:val="en-US"/>
+        </w:rPr>
+      </w:pPr>
       <w:r>
         <w:rPr>
           <w:lang w:val="en-US"/>
         </w:rPr>
         <w:lastRenderedPageBreak/>
-        <w:t>secure_memzero</w:t>
-      </w:r>
-      <w:proofErr w:type="spellEnd"/>
-      <w:r>
-        <w:rPr>
-          <w:lang w:val="en-US"/>
-        </w:rPr>
-        <w:t>(</w:t>
-      </w:r>
-      <w:proofErr w:type="spellStart"/>
-      <w:r>
-        <w:rPr>
-          <w:lang w:val="en-US"/>
-        </w:rPr>
-        <w:t>shared_secret_PC</w:t>
-      </w:r>
-      <w:proofErr w:type="spellEnd"/>
-      <w:r>
-        <w:rPr>
-          <w:lang w:val="en-US"/>
-        </w:rPr>
-        <w:t>)</w:t>
-      </w:r>
-    </w:p>
-    <w:p>
-      <w:pPr>
-        <w:rPr>
-          <w:lang w:val="en-US"/>
-        </w:rPr>
-      </w:pPr>
-      <w:r>
-        <w:rPr>
-          <w:lang w:val="en-US"/>
-        </w:rPr>
-        <w:t xml:space="preserve">(Optionally) </w:t>
-      </w:r>
-      <w:proofErr w:type="spellStart"/>
-      <w:r>
-        <w:rPr>
-          <w:lang w:val="en-US"/>
-        </w:rPr>
-        <w:t>secure_memzero</w:t>
-      </w:r>
-      <w:proofErr w:type="spellEnd"/>
-      <w:r>
-        <w:rPr>
-          <w:lang w:val="en-US"/>
-        </w:rPr>
-        <w:t>(ciphertext)</w:t>
-      </w:r>
-    </w:p>
-    <w:p>
-      <w:pPr>
-        <w:rPr>
-          <w:lang w:val="en-US"/>
-        </w:rPr>
-      </w:pPr>
-    </w:p>
-    <w:p>
-      <w:pPr>
-        <w:rPr>
-          <w:lang w:val="en-US"/>
-        </w:rPr>
-      </w:pPr>
-      <w:r>
-        <w:rPr>
-          <w:lang w:val="en-US"/>
-        </w:rPr>
-        <w:t xml:space="preserve">[ </w:t>
-      </w:r>
-      <w:proofErr w:type="gramStart"/>
-      <w:r>
-        <w:rPr>
-          <w:lang w:val="en-US"/>
-        </w:rPr>
-        <w:t>Controller ]</w:t>
-      </w:r>
-      <w:proofErr w:type="gramEnd"/>
-    </w:p>
-    <w:p>
-      <w:pPr>
-        <w:rPr>
-          <w:lang w:val="en-US"/>
-        </w:rPr>
-      </w:pPr>
-      <w:proofErr w:type="spellStart"/>
-      <w:r>
-        <w:rPr>
-          <w:lang w:val="en-US"/>
-        </w:rPr>
-        <w:t>secure_memzero</w:t>
-      </w:r>
-      <w:proofErr w:type="spellEnd"/>
-      <w:r>
-        <w:rPr>
-          <w:lang w:val="en-US"/>
-        </w:rPr>
-        <w:t>(</w:t>
-      </w:r>
-      <w:proofErr w:type="spellStart"/>
-      <w:r>
-        <w:rPr>
-          <w:lang w:val="en-US"/>
-        </w:rPr>
-        <w:t>shared_secret_CTRL</w:t>
-      </w:r>
-      <w:proofErr w:type="spellEnd"/>
-      <w:r>
-        <w:rPr>
-          <w:lang w:val="en-US"/>
-        </w:rPr>
-        <w:t>)</w:t>
-      </w:r>
-    </w:p>
-    <w:p>
-      <w:pPr>
-        <w:rPr>
-          <w:lang w:val="en-US"/>
-        </w:rPr>
-      </w:pPr>
-      <w:proofErr w:type="spellStart"/>
-      <w:r>
-        <w:rPr>
-          <w:lang w:val="en-US"/>
-        </w:rPr>
-        <w:t>secure_memzero</w:t>
-      </w:r>
-      <w:proofErr w:type="spellEnd"/>
-      <w:r>
-        <w:rPr>
-          <w:lang w:val="en-US"/>
-        </w:rPr>
-        <w:t>(</w:t>
-      </w:r>
-      <w:proofErr w:type="spellStart"/>
-      <w:r>
-        <w:rPr>
-          <w:lang w:val="en-US"/>
-        </w:rPr>
-        <w:t>private_key</w:t>
-      </w:r>
-      <w:proofErr w:type="spellEnd"/>
-      <w:r>
-        <w:rPr>
-          <w:lang w:val="en-US"/>
-        </w:rPr>
-        <w:t>)</w:t>
-      </w:r>
-    </w:p>
-    <w:p>
-      <w:pPr>
-        <w:rPr>
-          <w:lang w:val="en-US"/>
-        </w:rPr>
-      </w:pPr>
-      <w:r>
-        <w:rPr>
-          <w:lang w:val="en-US"/>
-        </w:rPr>
-        <w:t xml:space="preserve">(Optionally) </w:t>
-      </w:r>
-      <w:proofErr w:type="spellStart"/>
-      <w:r>
-        <w:rPr>
-          <w:lang w:val="en-US"/>
-        </w:rPr>
-        <w:t>secure_memzero</w:t>
-      </w:r>
-      <w:proofErr w:type="spellEnd"/>
-      <w:r>
-        <w:rPr>
-          <w:lang w:val="en-US"/>
-        </w:rPr>
-        <w:t>(ciphertext)</w:t>
+        <w:t>secure_memzero(shared_secret_PC)</w:t>
+      </w:r>
+    </w:p>
+    <w:p>
+      <w:pPr>
+        <w:rPr>
+          <w:lang w:val="en-US"/>
+        </w:rPr>
+      </w:pPr>
+      <w:r>
+        <w:rPr>
+          <w:lang w:val="en-US"/>
+        </w:rPr>
+        <w:t>(Optionally) secure_memzero(ciphertext)</w:t>
+      </w:r>
+    </w:p>
+    <w:p>
+      <w:pPr>
+        <w:rPr>
+          <w:lang w:val="en-US"/>
+        </w:rPr>
+      </w:pPr>
+    </w:p>
+    <w:p>
+      <w:pPr>
+        <w:rPr>
+          <w:lang w:val="en-US"/>
+        </w:rPr>
+      </w:pPr>
+      <w:r>
+        <w:rPr>
+          <w:lang w:val="en-US"/>
+        </w:rPr>
+        <w:t>[ Controller ]</w:t>
+      </w:r>
+    </w:p>
+    <w:p>
+      <w:pPr>
+        <w:rPr>
+          <w:lang w:val="en-US"/>
+        </w:rPr>
+      </w:pPr>
+      <w:r>
+        <w:rPr>
+          <w:lang w:val="en-US"/>
+        </w:rPr>
+        <w:t>secure_memzero(shared_secret_CTRL)</w:t>
+      </w:r>
+    </w:p>
+    <w:p>
+      <w:pPr>
+        <w:rPr>
+          <w:lang w:val="en-US"/>
+        </w:rPr>
+      </w:pPr>
+      <w:r>
+        <w:rPr>
+          <w:lang w:val="en-US"/>
+        </w:rPr>
+        <w:t>secure_memzero(private_key)</w:t>
+      </w:r>
+    </w:p>
+    <w:p>
+      <w:pPr>
+        <w:rPr>
+          <w:lang w:val="en-US"/>
+        </w:rPr>
+      </w:pPr>
+      <w:r>
+        <w:rPr>
+          <w:lang w:val="en-US"/>
+        </w:rPr>
+        <w:t>(Optionally) secure_memzero(ciphertext)</w:t>
       </w:r>
     </w:p>
     <w:p>
@@ -4271,47 +3102,11 @@
           <w:lang w:val="en-US"/>
         </w:rPr>
       </w:pPr>
-      <w:proofErr w:type="spellStart"/>
-      <w:r>
-        <w:rPr>
-          <w:lang w:val="en-US"/>
-        </w:rPr>
-        <w:t>AES_key_PC</w:t>
-      </w:r>
-      <w:proofErr w:type="spellEnd"/>
-      <w:r>
-        <w:rPr>
-          <w:lang w:val="en-US"/>
-        </w:rPr>
-        <w:t xml:space="preserve"> == </w:t>
-      </w:r>
-      <w:proofErr w:type="spellStart"/>
-      <w:r>
-        <w:rPr>
-          <w:lang w:val="en-US"/>
-        </w:rPr>
-        <w:t>AES_key_</w:t>
-      </w:r>
-      <w:proofErr w:type="gramStart"/>
-      <w:r>
-        <w:rPr>
-          <w:lang w:val="en-US"/>
-        </w:rPr>
-        <w:t>CTRL</w:t>
-      </w:r>
-      <w:proofErr w:type="spellEnd"/>
-      <w:r>
-        <w:rPr>
-          <w:lang w:val="en-US"/>
-        </w:rPr>
-        <w:t xml:space="preserve">  →</w:t>
-      </w:r>
-      <w:proofErr w:type="gramEnd"/>
-      <w:r>
-        <w:rPr>
-          <w:lang w:val="en-US"/>
-        </w:rPr>
-        <w:t xml:space="preserve"> </w:t>
+      <w:r>
+        <w:rPr>
+          <w:lang w:val="en-US"/>
+        </w:rPr>
+        <w:t xml:space="preserve">AES_key_PC == AES_key_CTRL  → </w:t>
       </w:r>
       <w:r>
         <w:rPr>
@@ -4361,21 +3156,7 @@
         <w:rPr>
           <w:lang w:val="en-US"/>
         </w:rPr>
-        <w:t xml:space="preserve">This is built into Windows and </w:t>
-      </w:r>
-      <w:proofErr w:type="gramStart"/>
-      <w:r>
-        <w:rPr>
-          <w:lang w:val="en-US"/>
-        </w:rPr>
-        <w:t>super</w:t>
-      </w:r>
-      <w:proofErr w:type="gramEnd"/>
-      <w:r>
-        <w:rPr>
-          <w:lang w:val="en-US"/>
-        </w:rPr>
-        <w:t xml:space="preserve"> easy to use — it encrypts the key so only your user account or machine can decrypt it.</w:t>
+        <w:t>This is built into Windows and super easy to use — it encrypts the key so only your user account or machine can decrypt it.</w:t>
       </w:r>
     </w:p>
     <w:p>
@@ -4398,55 +3179,7 @@
           <w:b/>
           <w:bCs/>
         </w:rPr>
-        <w:t xml:space="preserve"> </w:t>
-      </w:r>
-      <w:proofErr w:type="spellStart"/>
-      <w:r>
-        <w:rPr>
-          <w:b/>
-          <w:bCs/>
-        </w:rPr>
-        <w:t>How</w:t>
-      </w:r>
-      <w:proofErr w:type="spellEnd"/>
-      <w:r>
-        <w:rPr>
-          <w:b/>
-          <w:bCs/>
-        </w:rPr>
-        <w:t xml:space="preserve"> </w:t>
-      </w:r>
-      <w:proofErr w:type="spellStart"/>
-      <w:r>
-        <w:rPr>
-          <w:b/>
-          <w:bCs/>
-        </w:rPr>
-        <w:t>it</w:t>
-      </w:r>
-      <w:proofErr w:type="spellEnd"/>
-      <w:r>
-        <w:rPr>
-          <w:b/>
-          <w:bCs/>
-        </w:rPr>
-        <w:t xml:space="preserve"> </w:t>
-      </w:r>
-      <w:proofErr w:type="spellStart"/>
-      <w:r>
-        <w:rPr>
-          <w:b/>
-          <w:bCs/>
-        </w:rPr>
-        <w:t>works</w:t>
-      </w:r>
-      <w:proofErr w:type="spellEnd"/>
-      <w:r>
-        <w:rPr>
-          <w:b/>
-          <w:bCs/>
-        </w:rPr>
-        <w:t>:</w:t>
+        <w:t xml:space="preserve"> How it works:</w:t>
       </w:r>
     </w:p>
     <w:p>
@@ -4480,29 +3213,7 @@
         <w:rPr>
           <w:lang w:val="en-US"/>
         </w:rPr>
-        <w:t xml:space="preserve">You use </w:t>
-      </w:r>
-      <w:proofErr w:type="spellStart"/>
-      <w:proofErr w:type="gramStart"/>
-      <w:r>
-        <w:rPr>
-          <w:lang w:val="en-US"/>
-        </w:rPr>
-        <w:t>CryptProtectData</w:t>
-      </w:r>
-      <w:proofErr w:type="spellEnd"/>
-      <w:r>
-        <w:rPr>
-          <w:lang w:val="en-US"/>
-        </w:rPr>
-        <w:t>(</w:t>
-      </w:r>
-      <w:proofErr w:type="gramEnd"/>
-      <w:r>
-        <w:rPr>
-          <w:lang w:val="en-US"/>
-        </w:rPr>
-        <w:t>) to encrypt it before storing.</w:t>
+        <w:t>You use CryptProtectData() to encrypt it before storing.</w:t>
       </w:r>
     </w:p>
     <w:p>
@@ -4519,29 +3230,7 @@
         <w:rPr>
           <w:lang w:val="en-US"/>
         </w:rPr>
-        <w:t xml:space="preserve">Later, use </w:t>
-      </w:r>
-      <w:proofErr w:type="spellStart"/>
-      <w:proofErr w:type="gramStart"/>
-      <w:r>
-        <w:rPr>
-          <w:lang w:val="en-US"/>
-        </w:rPr>
-        <w:t>CryptUnprotectData</w:t>
-      </w:r>
-      <w:proofErr w:type="spellEnd"/>
-      <w:r>
-        <w:rPr>
-          <w:lang w:val="en-US"/>
-        </w:rPr>
-        <w:t>(</w:t>
-      </w:r>
-      <w:proofErr w:type="gramEnd"/>
-      <w:r>
-        <w:rPr>
-          <w:lang w:val="en-US"/>
-        </w:rPr>
-        <w:t>) to load it.</w:t>
+        <w:t>Later, use CryptUnprotectData() to load it.</w:t>
       </w:r>
     </w:p>
     <w:p>
@@ -4575,15 +3264,7 @@
         </w:numPr>
       </w:pPr>
       <w:r>
-        <w:t xml:space="preserve">Easy and </w:t>
-      </w:r>
-      <w:proofErr w:type="spellStart"/>
-      <w:r>
-        <w:t>built</w:t>
-      </w:r>
-      <w:proofErr w:type="spellEnd"/>
-      <w:r>
-        <w:t>-in</w:t>
+        <w:t>Easy and built-in</w:t>
       </w:r>
     </w:p>
     <w:p>
@@ -4617,21 +3298,7 @@
         <w:rPr>
           <w:lang w:val="en-US"/>
         </w:rPr>
-        <w:t xml:space="preserve">Protects against other users on </w:t>
-      </w:r>
-      <w:proofErr w:type="gramStart"/>
-      <w:r>
-        <w:rPr>
-          <w:lang w:val="en-US"/>
-        </w:rPr>
-        <w:t>same</w:t>
-      </w:r>
-      <w:proofErr w:type="gramEnd"/>
-      <w:r>
-        <w:rPr>
-          <w:lang w:val="en-US"/>
-        </w:rPr>
-        <w:t xml:space="preserve"> machine</w:t>
+        <w:t>Protects against other users on same machine</w:t>
       </w:r>
     </w:p>
     <w:p>
@@ -4714,21 +3381,7 @@
         <w:rPr>
           <w:lang w:val="en-US"/>
         </w:rPr>
-        <w:t xml:space="preserve">Don’t keep </w:t>
-      </w:r>
-      <w:proofErr w:type="gramStart"/>
-      <w:r>
-        <w:rPr>
-          <w:lang w:val="en-US"/>
-        </w:rPr>
-        <w:t>it</w:t>
-      </w:r>
-      <w:proofErr w:type="gramEnd"/>
-      <w:r>
-        <w:rPr>
-          <w:lang w:val="en-US"/>
-        </w:rPr>
-        <w:t xml:space="preserve"> longer than necessary.</w:t>
+        <w:t>Don’t keep it longer than necessary.</w:t>
       </w:r>
     </w:p>
     <w:p>
@@ -4768,49 +3421,8 @@
           <w:b/>
           <w:bCs/>
         </w:rPr>
-        <w:t xml:space="preserve"> 2. Use </w:t>
-      </w:r>
-      <w:proofErr w:type="spellStart"/>
-      <w:r>
-        <w:rPr>
-          <w:b/>
-          <w:bCs/>
-        </w:rPr>
-        <w:t>secure</w:t>
-      </w:r>
-      <w:proofErr w:type="spellEnd"/>
-      <w:r>
-        <w:rPr>
-          <w:b/>
-          <w:bCs/>
-        </w:rPr>
-        <w:t xml:space="preserve"> </w:t>
-      </w:r>
-      <w:proofErr w:type="spellStart"/>
-      <w:r>
-        <w:rPr>
-          <w:b/>
-          <w:bCs/>
-        </w:rPr>
-        <w:t>memory</w:t>
-      </w:r>
-      <w:proofErr w:type="spellEnd"/>
-      <w:r>
-        <w:rPr>
-          <w:b/>
-          <w:bCs/>
-        </w:rPr>
-        <w:t xml:space="preserve"> </w:t>
-      </w:r>
-      <w:proofErr w:type="spellStart"/>
-      <w:r>
-        <w:rPr>
-          <w:b/>
-          <w:bCs/>
-        </w:rPr>
-        <w:t>clearing</w:t>
-      </w:r>
-      <w:proofErr w:type="spellEnd"/>
+        <w:t xml:space="preserve"> 2. Use secure memory clearing</w:t>
+      </w:r>
     </w:p>
     <w:p>
       <w:pPr>
@@ -4826,35 +3438,7 @@
         <w:rPr>
           <w:lang w:val="en-US"/>
         </w:rPr>
-        <w:t>Overwrite it with zeros (</w:t>
-      </w:r>
-      <w:proofErr w:type="spellStart"/>
-      <w:r>
-        <w:rPr>
-          <w:lang w:val="en-US"/>
-        </w:rPr>
-        <w:t>secure_</w:t>
-      </w:r>
-      <w:proofErr w:type="gramStart"/>
-      <w:r>
-        <w:rPr>
-          <w:lang w:val="en-US"/>
-        </w:rPr>
-        <w:t>memzero</w:t>
-      </w:r>
-      <w:proofErr w:type="spellEnd"/>
-      <w:r>
-        <w:rPr>
-          <w:lang w:val="en-US"/>
-        </w:rPr>
-        <w:t>(</w:t>
-      </w:r>
-      <w:proofErr w:type="gramEnd"/>
-      <w:r>
-        <w:rPr>
-          <w:lang w:val="en-US"/>
-        </w:rPr>
-        <w:t>)) or random junk when done.</w:t>
+        <w:t>Overwrite it with zeros (secure_memzero()) or random junk when done.</w:t>
       </w:r>
     </w:p>
     <w:p>
@@ -4871,29 +3455,7 @@
         <w:rPr>
           <w:lang w:val="en-US"/>
         </w:rPr>
-        <w:t xml:space="preserve">Use </w:t>
-      </w:r>
-      <w:proofErr w:type="spellStart"/>
-      <w:proofErr w:type="gramStart"/>
-      <w:r>
-        <w:rPr>
-          <w:lang w:val="en-US"/>
-        </w:rPr>
-        <w:t>VirtualLock</w:t>
-      </w:r>
-      <w:proofErr w:type="spellEnd"/>
-      <w:r>
-        <w:rPr>
-          <w:lang w:val="en-US"/>
-        </w:rPr>
-        <w:t>(</w:t>
-      </w:r>
-      <w:proofErr w:type="gramEnd"/>
-      <w:r>
-        <w:rPr>
-          <w:lang w:val="en-US"/>
-        </w:rPr>
-        <w:t>) on Windows to prevent paging (advanced but good).</w:t>
+        <w:t>Use VirtualLock() on Windows to prevent paging (advanced but good).</w:t>
       </w:r>
     </w:p>
     <w:p>
@@ -4931,34 +3493,8 @@
         </w:numPr>
       </w:pPr>
       <w:r>
-        <w:t xml:space="preserve">Windows: </w:t>
-      </w:r>
-      <w:proofErr w:type="spellStart"/>
-      <w:proofErr w:type="gramStart"/>
-      <w:r>
-        <w:t>CryptProtectMemory</w:t>
-      </w:r>
-      <w:proofErr w:type="spellEnd"/>
-      <w:r>
-        <w:t>(</w:t>
-      </w:r>
-      <w:proofErr w:type="gramEnd"/>
-      <w:r>
-        <w:t xml:space="preserve">) for </w:t>
-      </w:r>
-      <w:proofErr w:type="spellStart"/>
-      <w:r>
-        <w:t>memory</w:t>
-      </w:r>
-      <w:proofErr w:type="spellEnd"/>
-      <w:r>
-        <w:t xml:space="preserve"> </w:t>
-      </w:r>
-      <w:proofErr w:type="spellStart"/>
-      <w:r>
-        <w:t>encryption</w:t>
-      </w:r>
-      <w:proofErr w:type="spellEnd"/>
+        <w:t>Windows: CryptProtectMemory() for memory encryption</w:t>
+      </w:r>
     </w:p>
     <w:p>
       <w:pPr>
@@ -5017,21 +3553,7 @@
         <w:rPr>
           <w:lang w:val="en-US"/>
         </w:rPr>
-        <w:t xml:space="preserve">Libraries like </w:t>
-      </w:r>
-      <w:proofErr w:type="spellStart"/>
-      <w:r>
-        <w:rPr>
-          <w:lang w:val="en-US"/>
-        </w:rPr>
-        <w:t>libsodium</w:t>
-      </w:r>
-      <w:proofErr w:type="spellEnd"/>
-      <w:r>
-        <w:rPr>
-          <w:lang w:val="en-US"/>
-        </w:rPr>
-        <w:t xml:space="preserve"> or OpenSSL can store keys in special memory regions</w:t>
+        <w:t>Libraries like libsodium or OpenSSL can store keys in special memory regions</w:t>
       </w:r>
     </w:p>
     <w:p>
@@ -5104,33 +3626,11 @@
           <w:lang w:val="en-US"/>
         </w:rPr>
       </w:pPr>
-      <w:proofErr w:type="spellStart"/>
-      <w:r>
-        <w:rPr>
-          <w:lang w:val="en-US"/>
-        </w:rPr>
-        <w:t>Pagina</w:t>
-      </w:r>
-      <w:proofErr w:type="spellEnd"/>
-      <w:r>
-        <w:rPr>
-          <w:lang w:val="en-US"/>
-        </w:rPr>
-        <w:t xml:space="preserve"> </w:t>
-      </w:r>
-      <w:proofErr w:type="spellStart"/>
-      <w:r>
-        <w:rPr>
-          <w:lang w:val="en-US"/>
-        </w:rPr>
-        <w:t>ppal</w:t>
-      </w:r>
-      <w:proofErr w:type="spellEnd"/>
-      <w:r>
-        <w:rPr>
-          <w:lang w:val="en-US"/>
-        </w:rPr>
-        <w:t xml:space="preserve">: </w:t>
+      <w:r>
+        <w:rPr>
+          <w:lang w:val="en-US"/>
+        </w:rPr>
+        <w:t xml:space="preserve">Pagina ppal: </w:t>
       </w:r>
       <w:hyperlink r:id="rId11" w:history="1">
         <w:r>
@@ -5170,19 +3670,11 @@
           <w:lang w:val="en-US"/>
         </w:rPr>
       </w:pPr>
-      <w:proofErr w:type="spellStart"/>
-      <w:r>
-        <w:rPr>
-          <w:lang w:val="en-US"/>
-        </w:rPr>
-        <w:t>Kyuber</w:t>
-      </w:r>
-      <w:proofErr w:type="spellEnd"/>
-      <w:r>
-        <w:rPr>
-          <w:lang w:val="en-US"/>
-        </w:rPr>
-        <w:t xml:space="preserve">: </w:t>
+      <w:r>
+        <w:rPr>
+          <w:lang w:val="en-US"/>
+        </w:rPr>
+        <w:t xml:space="preserve">Kyuber: </w:t>
       </w:r>
       <w:hyperlink r:id="rId13" w:history="1">
         <w:r>
@@ -6951,6 +5443,7 @@
   <w:style w:type="character" w:default="1" w:styleId="Fuentedeprrafopredeter">
     <w:name w:val="Default Paragraph Font"/>
     <w:uiPriority w:val="1"/>
+    <w:semiHidden/>
     <w:unhideWhenUsed/>
   </w:style>
   <w:style w:type="table" w:default="1" w:styleId="Tablanormal">

--- a/Papers info.docx
+++ b/Papers info.docx
@@ -3,8 +3,13 @@
 <w:document xmlns:wpc="http://schemas.microsoft.com/office/word/2010/wordprocessingCanvas" xmlns:cx="http://schemas.microsoft.com/office/drawing/2014/chartex" xmlns:cx1="http://schemas.microsoft.com/office/drawing/2015/9/8/chartex" xmlns:cx2="http://schemas.microsoft.com/office/drawing/2015/10/21/chartex" xmlns:cx3="http://schemas.microsoft.com/office/drawing/2016/5/9/chartex" xmlns:cx4="http://schemas.microsoft.com/office/drawing/2016/5/10/chartex" xmlns:cx5="http://schemas.microsoft.com/office/drawing/2016/5/11/chartex" xmlns:cx6="http://schemas.microsoft.com/office/drawing/2016/5/12/chartex" xmlns:cx7="http://schemas.microsoft.com/office/drawing/2016/5/13/chartex" xmlns:cx8="http://schemas.microsoft.com/office/drawing/2016/5/14/chartex" xmlns:mc="http://schemas.openxmlformats.org/markup-compatibility/2006" xmlns:aink="http://schemas.microsoft.com/office/drawing/2016/ink" xmlns:am3d="http://schemas.microsoft.com/office/drawing/2017/model3d" xmlns:o="urn:schemas-microsoft-com:office:office" xmlns:oel="http://schemas.microsoft.com/office/2019/extlst" xmlns:r="http://schemas.openxmlformats.org/officeDocument/2006/relationships" xmlns:m="http://schemas.openxmlformats.org/officeDocument/2006/math" xmlns:v="urn:schemas-microsoft-com:vml" xmlns:wp14="http://schemas.microsoft.com/office/word/2010/wordprocessingDrawing" xmlns:wp="http://schemas.openxmlformats.org/drawingml/2006/wordprocessingDrawing" xmlns:w10="urn:schemas-microsoft-com:office:word" xmlns:w="http://schemas.openxmlformats.org/wordprocessingml/2006/main" xmlns:w14="http://schemas.microsoft.com/office/word/2010/wordml" xmlns:w15="http://schemas.microsoft.com/office/word/2012/wordml" xmlns:w16cex="http://schemas.microsoft.com/office/word/2018/wordml/cex" xmlns:w16cid="http://schemas.microsoft.com/office/word/2016/wordml/cid" xmlns:w16="http://schemas.microsoft.com/office/word/2018/wordml" xmlns:w16du="http://schemas.microsoft.com/office/word/2023/wordml/word16du" xmlns:w16sdtdh="http://schemas.microsoft.com/office/word/2020/wordml/sdtdatahash" xmlns:w16sdtfl="http://schemas.microsoft.com/office/word/2024/wordml/sdtformatlock" xmlns:w16se="http://schemas.microsoft.com/office/word/2015/wordml/symex" xmlns:wpg="http://schemas.microsoft.com/office/word/2010/wordprocessingGroup" xmlns:wpi="http://schemas.microsoft.com/office/word/2010/wordprocessingInk" xmlns:wne="http://schemas.microsoft.com/office/word/2006/wordml" xmlns:wps="http://schemas.microsoft.com/office/word/2010/wordprocessingShape" mc:Ignorable="w14 w15 w16se w16cid w16 w16cex w16sdtdh w16sdtfl w16du wp14">
   <w:body>
     <w:p>
-      <w:r>
-        <w:t>Algoritmos a comprobar:</w:t>
+      <w:proofErr w:type="gramStart"/>
+      <w:r>
+        <w:t>Algoritmos a comprobar</w:t>
+      </w:r>
+      <w:proofErr w:type="gramEnd"/>
+      <w:r>
+        <w:t>:</w:t>
       </w:r>
     </w:p>
     <w:p>
@@ -58,25 +63,33 @@
         </w:numPr>
         <w:rPr>
           <w:color w:val="FF0000"/>
+          <w:highlight w:val="yellow"/>
         </w:rPr>
       </w:pPr>
       <w:r>
         <w:rPr>
           <w:color w:val="FF0000"/>
+          <w:highlight w:val="yellow"/>
         </w:rPr>
         <w:t>NIST.IR.8</w:t>
       </w:r>
       <w:r>
         <w:rPr>
           <w:color w:val="FF0000"/>
+          <w:highlight w:val="yellow"/>
         </w:rPr>
         <w:t>413</w:t>
       </w:r>
     </w:p>
     <w:p>
       <w:r>
-        <w:t>Tercera ronda, lo anterior a los nuevos, importante tambien</w:t>
-      </w:r>
+        <w:t xml:space="preserve">Tercera ronda, lo anterior a los nuevos, importante </w:t>
+      </w:r>
+      <w:proofErr w:type="spellStart"/>
+      <w:r>
+        <w:t>tambien</w:t>
+      </w:r>
+      <w:proofErr w:type="spellEnd"/>
     </w:p>
     <w:p>
       <w:pPr>
@@ -87,11 +100,13 @@
         </w:numPr>
         <w:rPr>
           <w:color w:val="FF0000"/>
+          <w:highlight w:val="yellow"/>
         </w:rPr>
       </w:pPr>
       <w:r>
         <w:rPr>
           <w:color w:val="FF0000"/>
+          <w:highlight w:val="yellow"/>
         </w:rPr>
         <w:t>NIST.IR.8545</w:t>
       </w:r>
@@ -101,7 +116,49 @@
         <w:rPr>
           <w:lang w:val="en-US"/>
         </w:rPr>
-        <w:t>4 Candidatos elegidos: BIKE, Classic McEliece, HQC, and SIKE.</w:t>
+        <w:t xml:space="preserve">4 </w:t>
+      </w:r>
+      <w:proofErr w:type="spellStart"/>
+      <w:r>
+        <w:rPr>
+          <w:lang w:val="en-US"/>
+        </w:rPr>
+        <w:t>Candidatos</w:t>
+      </w:r>
+      <w:proofErr w:type="spellEnd"/>
+      <w:r>
+        <w:rPr>
+          <w:lang w:val="en-US"/>
+        </w:rPr>
+        <w:t xml:space="preserve"> </w:t>
+      </w:r>
+      <w:proofErr w:type="spellStart"/>
+      <w:r>
+        <w:rPr>
+          <w:lang w:val="en-US"/>
+        </w:rPr>
+        <w:t>elegidos</w:t>
+      </w:r>
+      <w:proofErr w:type="spellEnd"/>
+      <w:r>
+        <w:rPr>
+          <w:lang w:val="en-US"/>
+        </w:rPr>
+        <w:t xml:space="preserve">: BIKE, Classic </w:t>
+      </w:r>
+      <w:proofErr w:type="spellStart"/>
+      <w:r>
+        <w:rPr>
+          <w:lang w:val="en-US"/>
+        </w:rPr>
+        <w:t>McEliece</w:t>
+      </w:r>
+      <w:proofErr w:type="spellEnd"/>
+      <w:r>
+        <w:rPr>
+          <w:lang w:val="en-US"/>
+        </w:rPr>
+        <w:t>, HQC, and SIKE.</w:t>
       </w:r>
       <w:r>
         <w:rPr>
@@ -125,13 +182,37 @@
         <w:t xml:space="preserve">Estandarizan HQC como alternativa a </w:t>
       </w:r>
       <w:r>
-        <w:t>retículas (como backup)</w:t>
-      </w:r>
-      <w:r>
-        <w:t>, pero son mas lentos. Este reporte resume los criterios de evaluación de los candidatos</w:t>
-      </w:r>
-      <w:r>
-        <w:t xml:space="preserve">, sus diseños básicos, sus ventajas y desventajas. Estandarizar HQC será el segundo después del kyber KEM. </w:t>
+        <w:t xml:space="preserve">retículas (como </w:t>
+      </w:r>
+      <w:proofErr w:type="spellStart"/>
+      <w:r>
+        <w:t>backup</w:t>
+      </w:r>
+      <w:proofErr w:type="spellEnd"/>
+      <w:r>
+        <w:t>)</w:t>
+      </w:r>
+      <w:r>
+        <w:t xml:space="preserve">, pero son </w:t>
+      </w:r>
+      <w:proofErr w:type="spellStart"/>
+      <w:r>
+        <w:t>mas</w:t>
+      </w:r>
+      <w:proofErr w:type="spellEnd"/>
+      <w:r>
+        <w:t xml:space="preserve"> lentos. Este reporte resume los criterios de evaluación de los candidatos</w:t>
+      </w:r>
+      <w:r>
+        <w:t xml:space="preserve">, sus diseños básicos, sus ventajas y desventajas. Estandarizar HQC será el segundo después del </w:t>
+      </w:r>
+      <w:proofErr w:type="spellStart"/>
+      <w:r>
+        <w:t>kyber</w:t>
+      </w:r>
+      <w:proofErr w:type="spellEnd"/>
+      <w:r>
+        <w:t xml:space="preserve"> KEM. </w:t>
       </w:r>
     </w:p>
     <w:p>
@@ -143,11 +224,13 @@
         </w:numPr>
         <w:rPr>
           <w:color w:val="FF0000"/>
+          <w:highlight w:val="cyan"/>
         </w:rPr>
       </w:pPr>
       <w:r>
         <w:rPr>
           <w:color w:val="FF0000"/>
+          <w:highlight w:val="cyan"/>
         </w:rPr>
         <w:t>NIST.SP.800-227.ipd</w:t>
       </w:r>
@@ -162,7 +245,21 @@
         <w:rPr>
           <w:lang w:val="en-US"/>
         </w:rPr>
-        <w:t>A key-encapsulation mechanism (KEM) is a set of algorithms that can be used by two par-ties under certain conditions to securely establish a shared secret key over a public channel. A shared secret key that is established using a KEM can then be used with symmetric-key cryptographic algorithms to perform essential tasks in secure communications, such as encryption and authentication. This document describes the basic definitions, properties, and applications of KEMs. It also provides recommendations for implementing and using KEMs in a secure manner.</w:t>
+        <w:t xml:space="preserve">A key-encapsulation mechanism (KEM) is a set of algorithms that can be used by two </w:t>
+      </w:r>
+      <w:proofErr w:type="gramStart"/>
+      <w:r>
+        <w:rPr>
+          <w:lang w:val="en-US"/>
+        </w:rPr>
+        <w:t>par-ties</w:t>
+      </w:r>
+      <w:proofErr w:type="gramEnd"/>
+      <w:r>
+        <w:rPr>
+          <w:lang w:val="en-US"/>
+        </w:rPr>
+        <w:t xml:space="preserve"> under certain conditions to securely establish a shared secret key over a public channel. A shared secret key that is established using a KEM can then be used with symmetric-key cryptographic algorithms to perform essential tasks in secure communications, such as encryption and authentication. This document describes the basic definitions, properties, and applications of KEMs. It also provides recommendations for implementing and using KEMs in a secure manner.</w:t>
       </w:r>
       <w:r>
         <w:rPr>
@@ -212,27 +309,162 @@
           <w:numId w:val="1"/>
         </w:numPr>
         <w:rPr>
-          <w:lang w:val="en-US"/>
-        </w:rPr>
-      </w:pPr>
-      <w:r>
-        <w:rPr>
-          <w:lang w:val="en-US"/>
-        </w:rPr>
-        <w:t>NIST.SP.800-56Ar3</w:t>
-      </w:r>
-    </w:p>
-    <w:p>
-      <w:pPr>
-        <w:rPr>
-          <w:lang w:val="en-US"/>
-        </w:rPr>
-      </w:pPr>
-      <w:r>
-        <w:rPr>
-          <w:lang w:val="en-US"/>
-        </w:rPr>
-        <w:t>This Recommendation specifies key-establishment schemes based on the discrete logarithm problem over finite fields and elliptic curves, including several variations of Diffie-Hellman and Menezes-Qu-Vanstone (MQV) key establishment schemes.</w:t>
+          <w:highlight w:val="yellow"/>
+          <w:lang w:val="en-US"/>
+        </w:rPr>
+      </w:pPr>
+      <w:r>
+        <w:rPr>
+          <w:highlight w:val="yellow"/>
+          <w:lang w:val="en-US"/>
+        </w:rPr>
+        <w:t>011318_1_5.0179566</w:t>
+      </w:r>
+    </w:p>
+    <w:p>
+      <w:pPr>
+        <w:rPr>
+          <w:lang w:val="en-US"/>
+        </w:rPr>
+      </w:pPr>
+      <w:r>
+        <w:rPr>
+          <w:lang w:val="en-US"/>
+        </w:rPr>
+        <w:t>Quantum key distribution provides secure keys with information-theoretic security ensured by the principle of quantum mechanics. The</w:t>
+      </w:r>
+    </w:p>
+    <w:p>
+      <w:pPr>
+        <w:rPr>
+          <w:lang w:val="en-US"/>
+        </w:rPr>
+      </w:pPr>
+      <w:r>
+        <w:rPr>
+          <w:lang w:val="en-US"/>
+        </w:rPr>
+        <w:t>continuous-variable version of quantum key distribution using coherent states offers the advantages of its compatibility with telecom industry,</w:t>
+      </w:r>
+    </w:p>
+    <w:p>
+      <w:pPr>
+        <w:rPr>
+          <w:lang w:val="en-US"/>
+        </w:rPr>
+      </w:pPr>
+      <w:r>
+        <w:rPr>
+          <w:lang w:val="en-US"/>
+        </w:rPr>
+        <w:t xml:space="preserve">e.g., using commercial </w:t>
+      </w:r>
+      <w:proofErr w:type="gramStart"/>
+      <w:r>
+        <w:rPr>
+          <w:lang w:val="en-US"/>
+        </w:rPr>
+        <w:t>laser</w:t>
+      </w:r>
+      <w:proofErr w:type="gramEnd"/>
+      <w:r>
+        <w:rPr>
+          <w:lang w:val="en-US"/>
+        </w:rPr>
+        <w:t xml:space="preserve"> and homodyne </w:t>
+      </w:r>
+      <w:proofErr w:type="gramStart"/>
+      <w:r>
+        <w:rPr>
+          <w:lang w:val="en-US"/>
+        </w:rPr>
+        <w:t>detector</w:t>
+      </w:r>
+      <w:proofErr w:type="gramEnd"/>
+      <w:r>
+        <w:rPr>
+          <w:lang w:val="en-US"/>
+        </w:rPr>
+        <w:t>, is now going through a booming period. In this review article, we describe the principle</w:t>
+      </w:r>
+    </w:p>
+    <w:p>
+      <w:pPr>
+        <w:rPr>
+          <w:lang w:val="en-US"/>
+        </w:rPr>
+      </w:pPr>
+      <w:r>
+        <w:rPr>
+          <w:lang w:val="en-US"/>
+        </w:rPr>
+        <w:t>of continuous-variable quantum key distribution system; focus on protocols based on coherent states, whose systems are gradually</w:t>
+      </w:r>
+    </w:p>
+    <w:p>
+      <w:pPr>
+        <w:rPr>
+          <w:lang w:val="en-US"/>
+        </w:rPr>
+      </w:pPr>
+      <w:r>
+        <w:rPr>
+          <w:lang w:val="en-US"/>
+        </w:rPr>
+        <w:lastRenderedPageBreak/>
+        <w:t>moving from proof-of-principle lab demonstrations to in-field implementations and technological prototypes. We start by reviewing the theoretical</w:t>
+      </w:r>
+    </w:p>
+    <w:p>
+      <w:pPr>
+        <w:rPr>
+          <w:lang w:val="en-US"/>
+        </w:rPr>
+      </w:pPr>
+      <w:r>
+        <w:rPr>
+          <w:lang w:val="en-US"/>
+        </w:rPr>
+        <w:t>protocols and the current security status of these protocols. Then, we discuss the system structure, the key module, and the mainstream</w:t>
+      </w:r>
+    </w:p>
+    <w:p>
+      <w:pPr>
+        <w:rPr>
+          <w:lang w:val="en-US"/>
+        </w:rPr>
+      </w:pPr>
+      <w:r>
+        <w:rPr>
+          <w:lang w:val="en-US"/>
+        </w:rPr>
+        <w:t>system implementations. The advanced progresses for future applications are discussed, including the digital techniques, system on</w:t>
+      </w:r>
+    </w:p>
+    <w:p>
+      <w:pPr>
+        <w:rPr>
+          <w:lang w:val="en-US"/>
+        </w:rPr>
+      </w:pPr>
+      <w:r>
+        <w:rPr>
+          <w:lang w:val="en-US"/>
+        </w:rPr>
+        <w:t>chip, and point-to-multipoint system. Finally, we discuss the practical security of the system and conclude with promising perspectives in this</w:t>
+      </w:r>
+    </w:p>
+    <w:p>
+      <w:pPr>
+        <w:rPr>
+          <w:lang w:val="en-US"/>
+        </w:rPr>
+      </w:pPr>
+      <w:r>
+        <w:rPr>
+          <w:lang w:val="en-US"/>
+        </w:rPr>
+        <w:t>research field.</w:t>
       </w:r>
     </w:p>
     <w:p>
@@ -243,132 +475,238 @@
           <w:numId w:val="1"/>
         </w:numPr>
         <w:rPr>
-          <w:lang w:val="en-US"/>
-        </w:rPr>
-      </w:pPr>
-      <w:r>
-        <w:rPr>
-          <w:lang w:val="en-US"/>
-        </w:rPr>
-        <w:t>011318_1_5.0179566</w:t>
-      </w:r>
-    </w:p>
-    <w:p>
-      <w:pPr>
-        <w:rPr>
-          <w:lang w:val="en-US"/>
-        </w:rPr>
-      </w:pPr>
-      <w:r>
-        <w:rPr>
-          <w:lang w:val="en-US"/>
-        </w:rPr>
-        <w:t>Quantum key distribution provides secure keys with information-theoretic security ensured by the principle of quantum mechanics. The</w:t>
-      </w:r>
-    </w:p>
-    <w:p>
-      <w:pPr>
-        <w:rPr>
-          <w:lang w:val="en-US"/>
-        </w:rPr>
-      </w:pPr>
-      <w:r>
-        <w:rPr>
-          <w:lang w:val="en-US"/>
-        </w:rPr>
-        <w:t>continuous-variable version of quantum key distribution using coherent states offers the advantages of its compatibility with telecom industry,</w:t>
-      </w:r>
-    </w:p>
-    <w:p>
-      <w:pPr>
-        <w:rPr>
-          <w:lang w:val="en-US"/>
-        </w:rPr>
-      </w:pPr>
-      <w:r>
-        <w:rPr>
-          <w:lang w:val="en-US"/>
-        </w:rPr>
-        <w:lastRenderedPageBreak/>
-        <w:t>e.g., using commercial laser and homodyne detector, is now going through a booming period. In this review article, we describe the principle</w:t>
-      </w:r>
-    </w:p>
-    <w:p>
-      <w:pPr>
-        <w:rPr>
-          <w:lang w:val="en-US"/>
-        </w:rPr>
-      </w:pPr>
-      <w:r>
-        <w:rPr>
-          <w:lang w:val="en-US"/>
-        </w:rPr>
-        <w:t>of continuous-variable quantum key distribution system; focus on protocols based on coherent states, whose systems are gradually</w:t>
-      </w:r>
-    </w:p>
-    <w:p>
-      <w:pPr>
-        <w:rPr>
-          <w:lang w:val="en-US"/>
-        </w:rPr>
-      </w:pPr>
-      <w:r>
-        <w:rPr>
-          <w:lang w:val="en-US"/>
-        </w:rPr>
-        <w:t>moving from proof-of-principle lab demonstrations to in-field implementations and technological prototypes. We start by reviewing the theoretical</w:t>
-      </w:r>
-    </w:p>
-    <w:p>
-      <w:pPr>
-        <w:rPr>
-          <w:lang w:val="en-US"/>
-        </w:rPr>
-      </w:pPr>
-      <w:r>
-        <w:rPr>
-          <w:lang w:val="en-US"/>
-        </w:rPr>
-        <w:t>protocols and the current security status of these protocols. Then, we discuss the system structure, the key module, and the mainstream</w:t>
-      </w:r>
-    </w:p>
-    <w:p>
-      <w:pPr>
-        <w:rPr>
-          <w:lang w:val="en-US"/>
-        </w:rPr>
-      </w:pPr>
-      <w:r>
-        <w:rPr>
-          <w:lang w:val="en-US"/>
-        </w:rPr>
-        <w:t>system implementations. The advanced progresses for future applications are discussed, including the digital techniques, system on</w:t>
-      </w:r>
-    </w:p>
-    <w:p>
-      <w:pPr>
-        <w:rPr>
-          <w:lang w:val="en-US"/>
-        </w:rPr>
-      </w:pPr>
-      <w:r>
-        <w:rPr>
-          <w:lang w:val="en-US"/>
-        </w:rPr>
-        <w:t>chip, and point-to-multipoint system. Finally, we discuss the practical security of the system and conclude with promising perspectives in this</w:t>
-      </w:r>
-    </w:p>
-    <w:p>
-      <w:pPr>
-        <w:rPr>
-          <w:lang w:val="en-US"/>
-        </w:rPr>
-      </w:pPr>
-      <w:r>
-        <w:rPr>
-          <w:lang w:val="en-US"/>
-        </w:rPr>
-        <w:t>research field.</w:t>
+          <w:highlight w:val="yellow"/>
+          <w:lang w:val="en-US"/>
+        </w:rPr>
+      </w:pPr>
+      <w:r>
+        <w:rPr>
+          <w:highlight w:val="yellow"/>
+          <w:lang w:val="en-US"/>
+        </w:rPr>
+        <w:t>s11042-024-20535-x</w:t>
+      </w:r>
+    </w:p>
+    <w:p>
+      <w:pPr>
+        <w:rPr>
+          <w:lang w:val="en-US"/>
+        </w:rPr>
+      </w:pPr>
+      <w:r>
+        <w:rPr>
+          <w:lang w:val="en-US"/>
+        </w:rPr>
+        <w:t>Development in Quantum computing paves the path to Quantum key distribution (QKD)</w:t>
+      </w:r>
+      <w:r>
+        <w:rPr>
+          <w:lang w:val="en-US"/>
+        </w:rPr>
+        <w:t xml:space="preserve"> </w:t>
+      </w:r>
+      <w:r>
+        <w:rPr>
+          <w:lang w:val="en-US"/>
+        </w:rPr>
+        <w:t>by using the principles of quantum physics. QKD enables two remote parties to produce</w:t>
+      </w:r>
+      <w:r>
+        <w:rPr>
+          <w:lang w:val="en-US"/>
+        </w:rPr>
+        <w:t xml:space="preserve"> </w:t>
+      </w:r>
+      <w:r>
+        <w:rPr>
+          <w:lang w:val="en-US"/>
+        </w:rPr>
+        <w:t>and share secure keys while removing all computing constraints on an adversary. The basic</w:t>
+      </w:r>
+      <w:r>
+        <w:rPr>
+          <w:lang w:val="en-US"/>
+        </w:rPr>
+        <w:t xml:space="preserve"> </w:t>
+      </w:r>
+      <w:r>
+        <w:rPr>
+          <w:lang w:val="en-US"/>
+        </w:rPr>
+        <w:t>physics laws are used to identify any outside parties eavesdropping on the key exchange.</w:t>
+      </w:r>
+      <w:r>
+        <w:rPr>
+          <w:lang w:val="en-US"/>
+        </w:rPr>
+        <w:t xml:space="preserve"> </w:t>
+      </w:r>
+      <w:r>
+        <w:rPr>
+          <w:lang w:val="en-US"/>
+        </w:rPr>
+        <w:t>In recent years many revolutionary developments in the field of QKD have been developed</w:t>
+      </w:r>
+      <w:r>
+        <w:rPr>
+          <w:lang w:val="en-US"/>
+        </w:rPr>
+        <w:t xml:space="preserve"> </w:t>
+      </w:r>
+      <w:r>
+        <w:rPr>
+          <w:lang w:val="en-US"/>
+        </w:rPr>
+        <w:t>to overcome security and networking constraints. This survey provides an overview of the</w:t>
+      </w:r>
+      <w:r>
+        <w:rPr>
+          <w:lang w:val="en-US"/>
+        </w:rPr>
+        <w:t xml:space="preserve"> </w:t>
+      </w:r>
+      <w:r>
+        <w:rPr>
+          <w:lang w:val="en-US"/>
+        </w:rPr>
+        <w:t xml:space="preserve">QKD protocol’s evolution and quantum network architecture. The paper </w:t>
+      </w:r>
+      <w:proofErr w:type="gramStart"/>
+      <w:r>
+        <w:rPr>
+          <w:lang w:val="en-US"/>
+        </w:rPr>
+        <w:t xml:space="preserve">also </w:t>
+      </w:r>
+      <w:r>
+        <w:rPr>
+          <w:lang w:val="en-US"/>
+        </w:rPr>
+        <w:t xml:space="preserve"> d</w:t>
+      </w:r>
+      <w:r>
+        <w:rPr>
+          <w:lang w:val="en-US"/>
+        </w:rPr>
+        <w:t>emonstrates</w:t>
+      </w:r>
+      <w:proofErr w:type="gramEnd"/>
+      <w:r>
+        <w:rPr>
+          <w:lang w:val="en-US"/>
+        </w:rPr>
+        <w:t xml:space="preserve"> </w:t>
+      </w:r>
+      <w:r>
+        <w:rPr>
+          <w:lang w:val="en-US"/>
+        </w:rPr>
+        <w:t>QKD deployment techniques and elements of the QKD network. It also highlights ongoing</w:t>
+      </w:r>
+      <w:r>
+        <w:rPr>
+          <w:lang w:val="en-US"/>
+        </w:rPr>
+        <w:t xml:space="preserve"> </w:t>
+      </w:r>
+      <w:r>
+        <w:rPr>
+          <w:lang w:val="en-US"/>
+        </w:rPr>
+        <w:t>design challenges by considering security and error estimation and correction, in contrast to</w:t>
+      </w:r>
+      <w:r>
+        <w:rPr>
+          <w:lang w:val="en-US"/>
+        </w:rPr>
+        <w:t xml:space="preserve"> </w:t>
+      </w:r>
+      <w:r>
+        <w:rPr>
+          <w:lang w:val="en-US"/>
+        </w:rPr>
+        <w:t>studies concentrating on optical channels and equipment. Finally, this paper examines the</w:t>
+      </w:r>
+      <w:r>
+        <w:rPr>
+          <w:lang w:val="en-US"/>
+        </w:rPr>
+        <w:t xml:space="preserve"> </w:t>
+      </w:r>
+      <w:r>
+        <w:rPr>
+          <w:lang w:val="en-US"/>
+        </w:rPr>
+        <w:t>possible directions for future research and offers design principles to guide the development</w:t>
+      </w:r>
+      <w:r>
+        <w:rPr>
+          <w:lang w:val="en-US"/>
+        </w:rPr>
+        <w:t xml:space="preserve"> </w:t>
+      </w:r>
+      <w:r>
+        <w:rPr>
+          <w:lang w:val="en-US"/>
+        </w:rPr>
+        <w:t>of QKD and its related area.</w:t>
+      </w:r>
+    </w:p>
+    <w:p>
+      <w:pPr>
+        <w:rPr>
+          <w:lang w:val="en-US"/>
+        </w:rPr>
+      </w:pPr>
+      <w:r>
+        <w:rPr>
+          <w:lang w:val="en-US"/>
+        </w:rPr>
+        <w:t xml:space="preserve">We have surveyed the basic features of QKD and QKDN, both of which hold great </w:t>
+      </w:r>
+      <w:proofErr w:type="gramStart"/>
+      <w:r>
+        <w:rPr>
+          <w:lang w:val="en-US"/>
+        </w:rPr>
+        <w:t>promise</w:t>
+      </w:r>
+      <w:proofErr w:type="gramEnd"/>
+      <w:r>
+        <w:rPr>
+          <w:lang w:val="en-US"/>
+        </w:rPr>
+        <w:t xml:space="preserve"> </w:t>
+      </w:r>
+      <w:r>
+        <w:rPr>
+          <w:lang w:val="en-US"/>
+        </w:rPr>
+        <w:t>for boosting the efficiency and security of communication systems. A few of the real-world</w:t>
+      </w:r>
+      <w:r>
+        <w:rPr>
+          <w:lang w:val="en-US"/>
+        </w:rPr>
+        <w:t xml:space="preserve"> </w:t>
+      </w:r>
+      <w:r>
+        <w:rPr>
+          <w:lang w:val="en-US"/>
+        </w:rPr>
+        <w:t>obstacles that prevent them from being scaled up or used effectively have also been emphasized,</w:t>
+      </w:r>
+      <w:r>
+        <w:rPr>
+          <w:lang w:val="en-US"/>
+        </w:rPr>
+        <w:t xml:space="preserve"> </w:t>
+      </w:r>
+      <w:r>
+        <w:rPr>
+          <w:lang w:val="en-US"/>
+        </w:rPr>
+        <w:t>including secret KR, distance, cost, compatibility, and security.</w:t>
       </w:r>
     </w:p>
     <w:p>
@@ -379,220 +717,29 @@
           <w:numId w:val="1"/>
         </w:numPr>
         <w:rPr>
-          <w:lang w:val="en-US"/>
-        </w:rPr>
-      </w:pPr>
-      <w:r>
-        <w:rPr>
-          <w:lang w:val="en-US"/>
-        </w:rPr>
-        <w:t>s11042-024-20535-x</w:t>
-      </w:r>
-    </w:p>
-    <w:p>
-      <w:pPr>
-        <w:rPr>
-          <w:lang w:val="en-US"/>
-        </w:rPr>
-      </w:pPr>
-      <w:r>
-        <w:rPr>
-          <w:lang w:val="en-US"/>
-        </w:rPr>
-        <w:t>Development in Quantum computing paves the path to Quantum key distribution (QKD)</w:t>
-      </w:r>
-      <w:r>
-        <w:rPr>
-          <w:lang w:val="en-US"/>
-        </w:rPr>
-        <w:t xml:space="preserve"> </w:t>
-      </w:r>
-      <w:r>
-        <w:rPr>
-          <w:lang w:val="en-US"/>
-        </w:rPr>
-        <w:t>by using the principles of quantum physics. QKD enables two remote parties to produce</w:t>
-      </w:r>
-      <w:r>
-        <w:rPr>
-          <w:lang w:val="en-US"/>
-        </w:rPr>
-        <w:t xml:space="preserve"> </w:t>
-      </w:r>
-      <w:r>
-        <w:rPr>
-          <w:lang w:val="en-US"/>
-        </w:rPr>
-        <w:t>and share secure keys while removing all computing constraints on an adversary. The basic</w:t>
-      </w:r>
-      <w:r>
-        <w:rPr>
-          <w:lang w:val="en-US"/>
-        </w:rPr>
-        <w:t xml:space="preserve"> </w:t>
-      </w:r>
-      <w:r>
-        <w:rPr>
-          <w:lang w:val="en-US"/>
-        </w:rPr>
-        <w:t>physics laws are used to identify any outside parties eavesdropping on the key exchange.</w:t>
-      </w:r>
-      <w:r>
-        <w:rPr>
-          <w:lang w:val="en-US"/>
-        </w:rPr>
-        <w:t xml:space="preserve"> </w:t>
-      </w:r>
-      <w:r>
-        <w:rPr>
-          <w:lang w:val="en-US"/>
-        </w:rPr>
-        <w:t>In recent years many revolutionary developments in the field of QKD have been developed</w:t>
-      </w:r>
-      <w:r>
-        <w:rPr>
-          <w:lang w:val="en-US"/>
-        </w:rPr>
-        <w:t xml:space="preserve"> </w:t>
-      </w:r>
-      <w:r>
-        <w:rPr>
-          <w:lang w:val="en-US"/>
-        </w:rPr>
-        <w:t>to overcome security and networking constraints. This survey provides an overview of the</w:t>
-      </w:r>
-      <w:r>
-        <w:rPr>
-          <w:lang w:val="en-US"/>
-        </w:rPr>
-        <w:t xml:space="preserve"> </w:t>
-      </w:r>
-      <w:r>
-        <w:rPr>
-          <w:lang w:val="en-US"/>
-        </w:rPr>
-        <w:t xml:space="preserve">QKD protocol’s evolution and quantum network architecture. The paper also </w:t>
-      </w:r>
-      <w:r>
-        <w:rPr>
-          <w:lang w:val="en-US"/>
-        </w:rPr>
-        <w:t xml:space="preserve"> d</w:t>
-      </w:r>
-      <w:r>
-        <w:rPr>
-          <w:lang w:val="en-US"/>
-        </w:rPr>
-        <w:t>emonstrates</w:t>
-      </w:r>
-      <w:r>
-        <w:rPr>
-          <w:lang w:val="en-US"/>
-        </w:rPr>
-        <w:t xml:space="preserve"> </w:t>
-      </w:r>
-      <w:r>
-        <w:rPr>
-          <w:lang w:val="en-US"/>
-        </w:rPr>
-        <w:t>QKD deployment techniques and elements of the QKD network. It also highlights ongoing</w:t>
-      </w:r>
-      <w:r>
-        <w:rPr>
-          <w:lang w:val="en-US"/>
-        </w:rPr>
-        <w:t xml:space="preserve"> </w:t>
-      </w:r>
-      <w:r>
-        <w:rPr>
-          <w:lang w:val="en-US"/>
-        </w:rPr>
-        <w:t>design challenges by considering security and error estimation and correction, in contrast to</w:t>
-      </w:r>
-      <w:r>
-        <w:rPr>
-          <w:lang w:val="en-US"/>
-        </w:rPr>
-        <w:t xml:space="preserve"> </w:t>
-      </w:r>
-      <w:r>
-        <w:rPr>
-          <w:lang w:val="en-US"/>
-        </w:rPr>
-        <w:t>studies concentrating on optical channels and equipment. Finally, this paper examines the</w:t>
-      </w:r>
-      <w:r>
-        <w:rPr>
-          <w:lang w:val="en-US"/>
-        </w:rPr>
-        <w:t xml:space="preserve"> </w:t>
-      </w:r>
-      <w:r>
-        <w:rPr>
-          <w:lang w:val="en-US"/>
-        </w:rPr>
-        <w:t>possible directions for future research and offers design principles to guide the development</w:t>
-      </w:r>
-      <w:r>
-        <w:rPr>
-          <w:lang w:val="en-US"/>
-        </w:rPr>
-        <w:t xml:space="preserve"> </w:t>
-      </w:r>
-      <w:r>
-        <w:rPr>
-          <w:lang w:val="en-US"/>
-        </w:rPr>
-        <w:t>of QKD and its related area.</w:t>
-      </w:r>
-    </w:p>
-    <w:p>
-      <w:pPr>
-        <w:rPr>
-          <w:lang w:val="en-US"/>
-        </w:rPr>
-      </w:pPr>
-      <w:r>
-        <w:rPr>
-          <w:lang w:val="en-US"/>
-        </w:rPr>
-        <w:t>We have surveyed the basic features of QKD and QKDN, both of which hold great promise</w:t>
-      </w:r>
-      <w:r>
-        <w:rPr>
-          <w:lang w:val="en-US"/>
-        </w:rPr>
-        <w:t xml:space="preserve"> </w:t>
-      </w:r>
-      <w:r>
-        <w:rPr>
-          <w:lang w:val="en-US"/>
-        </w:rPr>
-        <w:t>for boosting the efficiency and security of communication systems. A few of the real-world</w:t>
-      </w:r>
-      <w:r>
-        <w:rPr>
-          <w:lang w:val="en-US"/>
-        </w:rPr>
-        <w:t xml:space="preserve"> </w:t>
-      </w:r>
-      <w:r>
-        <w:rPr>
-          <w:lang w:val="en-US"/>
-        </w:rPr>
-        <w:t>obstacles that prevent them from being scaled up or used effectively have also been emphasized,</w:t>
-      </w:r>
-      <w:r>
-        <w:rPr>
-          <w:lang w:val="en-US"/>
-        </w:rPr>
-        <w:t xml:space="preserve"> </w:t>
-      </w:r>
-      <w:r>
-        <w:rPr>
-          <w:lang w:val="en-US"/>
-        </w:rPr>
-        <w:t>including secret KR, distance, cost, compatibility, and security.</w:t>
+          <w:highlight w:val="yellow"/>
+          <w:lang w:val="en-US"/>
+        </w:rPr>
+      </w:pPr>
+      <w:r>
+        <w:rPr>
+          <w:highlight w:val="yellow"/>
+          <w:lang w:val="en-US"/>
+        </w:rPr>
+        <w:t>A COMPARATIVE REVIEW OF DATA ENCRYPTION METHODS IN THE USA AND EUROPE</w:t>
+      </w:r>
+    </w:p>
+    <w:p>
+      <w:proofErr w:type="spellStart"/>
+      <w:r>
+        <w:t>Pa</w:t>
+      </w:r>
+      <w:proofErr w:type="spellEnd"/>
+      <w:r>
+        <w:t xml:space="preserve"> estado del arte, </w:t>
+      </w:r>
+      <w:r>
+        <w:t>básicamente el titulo</w:t>
       </w:r>
     </w:p>
     <w:p>
@@ -603,22 +750,71 @@
           <w:numId w:val="1"/>
         </w:numPr>
         <w:rPr>
-          <w:lang w:val="en-US"/>
-        </w:rPr>
-      </w:pPr>
-      <w:r>
-        <w:rPr>
-          <w:lang w:val="en-US"/>
-        </w:rPr>
-        <w:t>A COMPARATIVE REVIEW OF DATA ENCRYPTION METHODS IN THE USA AND EUROPE</w:t>
-      </w:r>
-    </w:p>
-    <w:p>
-      <w:r>
-        <w:t xml:space="preserve">Pa estado del arte, </w:t>
-      </w:r>
-      <w:r>
-        <w:t>básicamente el titulo</w:t>
+          <w:color w:val="FF0000"/>
+          <w:highlight w:val="yellow"/>
+          <w:lang w:val="en-US"/>
+        </w:rPr>
+      </w:pPr>
+      <w:r>
+        <w:rPr>
+          <w:color w:val="FF0000"/>
+          <w:highlight w:val="yellow"/>
+          <w:lang w:val="en-US"/>
+        </w:rPr>
+        <w:t>An_Overview_and_Analysis_of_Hybrid_Encryption_The_Combination_of_Symmetric_Encryption_and_</w:t>
+      </w:r>
+      <w:proofErr w:type="gramStart"/>
+      <w:r>
+        <w:rPr>
+          <w:color w:val="FF0000"/>
+          <w:highlight w:val="yellow"/>
+          <w:lang w:val="en-US"/>
+        </w:rPr>
+        <w:t>Asymmetric</w:t>
+      </w:r>
+      <w:proofErr w:type="gramEnd"/>
+      <w:r>
+        <w:rPr>
+          <w:color w:val="FF0000"/>
+          <w:highlight w:val="yellow"/>
+          <w:lang w:val="en-US"/>
+        </w:rPr>
+        <w:t>_Encryption</w:t>
+      </w:r>
+    </w:p>
+    <w:p>
+      <w:pPr>
+        <w:rPr>
+          <w:lang w:val="en-US"/>
+        </w:rPr>
+      </w:pPr>
+      <w:proofErr w:type="spellStart"/>
+      <w:r>
+        <w:rPr>
+          <w:lang w:val="en-US"/>
+        </w:rPr>
+        <w:t>Ejemplo</w:t>
+      </w:r>
+      <w:proofErr w:type="spellEnd"/>
+      <w:r>
+        <w:rPr>
+          <w:lang w:val="en-US"/>
+        </w:rPr>
+        <w:t xml:space="preserve"> de </w:t>
+      </w:r>
+      <w:proofErr w:type="spellStart"/>
+      <w:r>
+        <w:rPr>
+          <w:lang w:val="en-US"/>
+        </w:rPr>
+        <w:t>implementación</w:t>
+      </w:r>
+      <w:proofErr w:type="spellEnd"/>
+      <w:r>
+        <w:rPr>
+          <w:lang w:val="en-US"/>
+        </w:rPr>
+        <w:t xml:space="preserve"> </w:t>
       </w:r>
     </w:p>
     <w:p>
@@ -630,28 +826,229 @@
         </w:numPr>
         <w:rPr>
           <w:color w:val="FF0000"/>
+          <w:highlight w:val="yellow"/>
           <w:lang w:val="en-US"/>
         </w:rPr>
       </w:pPr>
       <w:r>
         <w:rPr>
           <w:color w:val="FF0000"/>
-          <w:lang w:val="en-US"/>
-        </w:rPr>
-        <w:t>An_Overview_and_Analysis_of_Hybrid_Encryption_The_Combination_of_Symmetric_Encryption_and_Asymmetric_Encryption</w:t>
-      </w:r>
-    </w:p>
-    <w:p>
-      <w:pPr>
-        <w:rPr>
-          <w:lang w:val="en-US"/>
-        </w:rPr>
-      </w:pPr>
-      <w:r>
-        <w:rPr>
-          <w:lang w:val="en-US"/>
-        </w:rPr>
-        <w:t xml:space="preserve">Ejemplo de implementación </w:t>
+          <w:highlight w:val="yellow"/>
+          <w:lang w:val="en-US"/>
+        </w:rPr>
+        <w:t>Comparative_Analysis_of_Energy_Costs_of_Asymmetric_vs_Symmetric_Encryption-Based_Security_Applications</w:t>
+      </w:r>
+    </w:p>
+    <w:p>
+      <w:pPr>
+        <w:rPr>
+          <w:lang w:val="en-US"/>
+        </w:rPr>
+      </w:pPr>
+      <w:r>
+        <w:rPr>
+          <w:lang w:val="en-US"/>
+        </w:rPr>
+        <w:t>Public key algorithms are heavily used in many digital applications including key establishment</w:t>
+      </w:r>
+      <w:r>
+        <w:rPr>
+          <w:lang w:val="en-US"/>
+        </w:rPr>
+        <w:t xml:space="preserve"> </w:t>
+      </w:r>
+      <w:r>
+        <w:rPr>
+          <w:lang w:val="en-US"/>
+        </w:rPr>
+        <w:t>schemes, secure messaging apps, and digital signature schemes in cryptocurrencies. Recent developments in</w:t>
+      </w:r>
+      <w:r>
+        <w:rPr>
+          <w:lang w:val="en-US"/>
+        </w:rPr>
+        <w:t xml:space="preserve"> </w:t>
+      </w:r>
+      <w:r>
+        <w:rPr>
+          <w:lang w:val="en-US"/>
+        </w:rPr>
+        <w:t xml:space="preserve">the </w:t>
+      </w:r>
+      <w:r>
+        <w:rPr>
+          <w:lang w:val="en-US"/>
+        </w:rPr>
+        <w:t>fi</w:t>
+      </w:r>
+      <w:r>
+        <w:rPr>
+          <w:lang w:val="en-US"/>
+        </w:rPr>
+        <w:t>eld of quantum computation have placed these algorithms at risk as they enable the implementation of</w:t>
+      </w:r>
+      <w:r>
+        <w:rPr>
+          <w:lang w:val="en-US"/>
+        </w:rPr>
+        <w:t xml:space="preserve"> </w:t>
+      </w:r>
+      <w:r>
+        <w:rPr>
+          <w:lang w:val="en-US"/>
+        </w:rPr>
+        <w:t>more effective attacks to derive the secret key. Most notably Shor's algorithm exponentially speeds up solving</w:t>
+      </w:r>
+      <w:r>
+        <w:rPr>
+          <w:lang w:val="en-US"/>
+        </w:rPr>
+        <w:t xml:space="preserve"> </w:t>
+      </w:r>
+      <w:r>
+        <w:rPr>
+          <w:lang w:val="en-US"/>
+        </w:rPr>
+        <w:t>the factoring, discrete logarithm (DLP), and elliptic-curve discrete logarithm (ECDLP) problems. To address</w:t>
+      </w:r>
+      <w:r>
+        <w:rPr>
+          <w:lang w:val="en-US"/>
+        </w:rPr>
+        <w:t xml:space="preserve"> </w:t>
+      </w:r>
+      <w:r>
+        <w:rPr>
+          <w:lang w:val="en-US"/>
+        </w:rPr>
+        <w:t xml:space="preserve">this challenge, NIST has initiated a process to develop and </w:t>
+      </w:r>
+      <w:r>
+        <w:rPr>
+          <w:lang w:val="en-US"/>
+        </w:rPr>
+        <w:lastRenderedPageBreak/>
+        <w:t xml:space="preserve">standardize a new quantum-resistant </w:t>
+      </w:r>
+      <w:proofErr w:type="spellStart"/>
+      <w:r>
+        <w:rPr>
+          <w:lang w:val="en-US"/>
+        </w:rPr>
+        <w:t>publickey</w:t>
+      </w:r>
+      <w:proofErr w:type="spellEnd"/>
+      <w:r>
+        <w:rPr>
+          <w:lang w:val="en-US"/>
+        </w:rPr>
+        <w:t xml:space="preserve"> </w:t>
+      </w:r>
+      <w:r>
+        <w:rPr>
+          <w:lang w:val="en-US"/>
+        </w:rPr>
+        <w:t>cryptographic algorithm. However, asymmetric encryption schemes are known to be computationally</w:t>
+      </w:r>
+      <w:r>
+        <w:rPr>
+          <w:lang w:val="en-US"/>
+        </w:rPr>
+        <w:t xml:space="preserve"> </w:t>
+      </w:r>
+      <w:r>
+        <w:rPr>
+          <w:lang w:val="en-US"/>
+        </w:rPr>
+        <w:t>intensive, hence energy demanding. The proliferation of energy-constrained internet of things devices,</w:t>
+      </w:r>
+      <w:r>
+        <w:rPr>
+          <w:lang w:val="en-US"/>
+        </w:rPr>
+        <w:t xml:space="preserve"> </w:t>
+      </w:r>
+      <w:r>
+        <w:rPr>
+          <w:lang w:val="en-US"/>
+        </w:rPr>
+        <w:t>combined with the need to adopt higher complexity quantum resilient cryptographic algorithms, makes it</w:t>
+      </w:r>
+      <w:r>
+        <w:rPr>
+          <w:lang w:val="en-US"/>
+        </w:rPr>
+        <w:t xml:space="preserve"> </w:t>
+      </w:r>
+      <w:r>
+        <w:rPr>
+          <w:lang w:val="en-US"/>
+        </w:rPr>
+        <w:t>more challenging to continue to use public-key algorithms for all applications. One approach to address</w:t>
+      </w:r>
+      <w:r>
+        <w:rPr>
+          <w:lang w:val="en-US"/>
+        </w:rPr>
+        <w:t xml:space="preserve"> </w:t>
+      </w:r>
+      <w:r>
+        <w:rPr>
+          <w:lang w:val="en-US"/>
+        </w:rPr>
+        <w:t>these challenges is to adopt symmetric key systems, which are known to be more energy-</w:t>
+      </w:r>
+      <w:proofErr w:type="spellStart"/>
+      <w:r>
+        <w:rPr>
+          <w:lang w:val="en-US"/>
+        </w:rPr>
+        <w:t>efcient</w:t>
+      </w:r>
+      <w:proofErr w:type="spellEnd"/>
+      <w:r>
+        <w:rPr>
+          <w:lang w:val="en-US"/>
+        </w:rPr>
+        <w:t xml:space="preserve"> and more</w:t>
+      </w:r>
+      <w:r>
+        <w:rPr>
+          <w:lang w:val="en-US"/>
+        </w:rPr>
+        <w:t xml:space="preserve"> </w:t>
+      </w:r>
+      <w:r>
+        <w:rPr>
+          <w:lang w:val="en-US"/>
+        </w:rPr>
+        <w:t xml:space="preserve">resilient to quantum </w:t>
+      </w:r>
+      <w:proofErr w:type="gramStart"/>
+      <w:r>
+        <w:rPr>
+          <w:lang w:val="en-US"/>
+        </w:rPr>
+        <w:t>computers</w:t>
+      </w:r>
+      <w:proofErr w:type="gramEnd"/>
+      <w:r>
+        <w:rPr>
+          <w:lang w:val="en-US"/>
+        </w:rPr>
+        <w:t>-based attacks. This work performs a comprehensive comparison of energy</w:t>
+      </w:r>
+      <w:r>
+        <w:rPr>
+          <w:lang w:val="en-US"/>
+        </w:rPr>
+        <w:t xml:space="preserve"> </w:t>
+      </w:r>
+      <w:r>
+        <w:rPr>
+          <w:lang w:val="en-US"/>
+        </w:rPr>
+        <w:t>costs between asymmetric and symmetric key schemes. This comparison is performed using two methods.</w:t>
       </w:r>
     </w:p>
     <w:p>
@@ -663,191 +1060,214 @@
         </w:numPr>
         <w:rPr>
           <w:color w:val="FF0000"/>
+          <w:highlight w:val="yellow"/>
           <w:lang w:val="en-US"/>
         </w:rPr>
       </w:pPr>
       <w:r>
         <w:rPr>
           <w:color w:val="FF0000"/>
-          <w:lang w:val="en-US"/>
-        </w:rPr>
-        <w:t>Comparative_Analysis_of_Energy_Costs_of_Asymmetric_vs_Symmetric_Encryption-Based_Security_Applications</w:t>
-      </w:r>
-    </w:p>
-    <w:p>
-      <w:pPr>
-        <w:rPr>
-          <w:lang w:val="en-US"/>
-        </w:rPr>
-      </w:pPr>
-      <w:r>
-        <w:rPr>
-          <w:lang w:val="en-US"/>
-        </w:rPr>
-        <w:t>Public key algorithms are heavily used in many digital applications including key establishment</w:t>
-      </w:r>
-      <w:r>
-        <w:rPr>
-          <w:lang w:val="en-US"/>
-        </w:rPr>
-        <w:t xml:space="preserve"> </w:t>
-      </w:r>
-      <w:r>
-        <w:rPr>
-          <w:lang w:val="en-US"/>
-        </w:rPr>
-        <w:t xml:space="preserve">schemes, secure messaging apps, and digital signature schemes in </w:t>
-      </w:r>
-      <w:r>
-        <w:rPr>
-          <w:lang w:val="en-US"/>
-        </w:rPr>
-        <w:lastRenderedPageBreak/>
-        <w:t>cryptocurrencies. Recent developments in</w:t>
-      </w:r>
-      <w:r>
-        <w:rPr>
-          <w:lang w:val="en-US"/>
-        </w:rPr>
-        <w:t xml:space="preserve"> </w:t>
-      </w:r>
-      <w:r>
-        <w:rPr>
-          <w:lang w:val="en-US"/>
-        </w:rPr>
-        <w:t xml:space="preserve">the </w:t>
-      </w:r>
-      <w:r>
-        <w:rPr>
-          <w:lang w:val="en-US"/>
-        </w:rPr>
-        <w:t>fi</w:t>
-      </w:r>
-      <w:r>
-        <w:rPr>
-          <w:lang w:val="en-US"/>
-        </w:rPr>
-        <w:t>eld of quantum computation have placed these algorithms at risk as they enable the implementation of</w:t>
-      </w:r>
-      <w:r>
-        <w:rPr>
-          <w:lang w:val="en-US"/>
-        </w:rPr>
-        <w:t xml:space="preserve"> </w:t>
-      </w:r>
-      <w:r>
-        <w:rPr>
-          <w:lang w:val="en-US"/>
-        </w:rPr>
-        <w:t>more effective attacks to derive the secret key. Most notably Shor's algorithm exponentially speeds up solving</w:t>
-      </w:r>
-      <w:r>
-        <w:rPr>
-          <w:lang w:val="en-US"/>
-        </w:rPr>
-        <w:t xml:space="preserve"> </w:t>
-      </w:r>
-      <w:r>
-        <w:rPr>
-          <w:lang w:val="en-US"/>
-        </w:rPr>
-        <w:t>the factoring, discrete logarithm (DLP), and elliptic-curve discrete logarithm (ECDLP) problems. To address</w:t>
-      </w:r>
-      <w:r>
-        <w:rPr>
-          <w:lang w:val="en-US"/>
-        </w:rPr>
-        <w:t xml:space="preserve"> </w:t>
-      </w:r>
-      <w:r>
-        <w:rPr>
-          <w:lang w:val="en-US"/>
-        </w:rPr>
-        <w:t>this challenge, NIST has initiated a process to develop and standardize a new quantum-resistant publickey</w:t>
-      </w:r>
-      <w:r>
-        <w:rPr>
-          <w:lang w:val="en-US"/>
-        </w:rPr>
-        <w:t xml:space="preserve"> </w:t>
-      </w:r>
-      <w:r>
-        <w:rPr>
-          <w:lang w:val="en-US"/>
-        </w:rPr>
-        <w:t>cryptographic algorithm. However, asymmetric encryption schemes are known to be computationally</w:t>
-      </w:r>
-      <w:r>
-        <w:rPr>
-          <w:lang w:val="en-US"/>
-        </w:rPr>
-        <w:t xml:space="preserve"> </w:t>
-      </w:r>
-      <w:r>
-        <w:rPr>
-          <w:lang w:val="en-US"/>
-        </w:rPr>
-        <w:t>intensive, hence energy demanding. The proliferation of energy-constrained internet of things devices,</w:t>
-      </w:r>
-      <w:r>
-        <w:rPr>
-          <w:lang w:val="en-US"/>
-        </w:rPr>
-        <w:t xml:space="preserve"> </w:t>
-      </w:r>
-      <w:r>
-        <w:rPr>
-          <w:lang w:val="en-US"/>
-        </w:rPr>
-        <w:t>combined with the need to adopt higher complexity quantum resilient cryptographic algorithms, makes it</w:t>
-      </w:r>
-      <w:r>
-        <w:rPr>
-          <w:lang w:val="en-US"/>
-        </w:rPr>
-        <w:t xml:space="preserve"> </w:t>
-      </w:r>
-      <w:r>
-        <w:rPr>
-          <w:lang w:val="en-US"/>
-        </w:rPr>
-        <w:t>more challenging to continue to use public-key algorithms for all applications. One approach to address</w:t>
-      </w:r>
-      <w:r>
-        <w:rPr>
-          <w:lang w:val="en-US"/>
-        </w:rPr>
-        <w:t xml:space="preserve"> </w:t>
-      </w:r>
-      <w:r>
-        <w:rPr>
-          <w:lang w:val="en-US"/>
-        </w:rPr>
-        <w:t>these challenges is to adopt symmetric key systems, which are known to be more energy-efcient and more</w:t>
-      </w:r>
-      <w:r>
-        <w:rPr>
-          <w:lang w:val="en-US"/>
-        </w:rPr>
-        <w:t xml:space="preserve"> </w:t>
-      </w:r>
-      <w:r>
-        <w:rPr>
-          <w:lang w:val="en-US"/>
-        </w:rPr>
-        <w:t>resilient to quantum computers-based attacks. This work performs a comprehensive comparison of energy</w:t>
-      </w:r>
-      <w:r>
-        <w:rPr>
-          <w:lang w:val="en-US"/>
-        </w:rPr>
-        <w:t xml:space="preserve"> </w:t>
-      </w:r>
-      <w:r>
-        <w:rPr>
-          <w:lang w:val="en-US"/>
-        </w:rPr>
-        <w:t>costs between asymmetric and symmetric key schemes. This comparison is performed using two methods.</w:t>
+          <w:highlight w:val="yellow"/>
+          <w:lang w:val="en-US"/>
+        </w:rPr>
+        <w:t>First-Order Masked Kyber on ARM Cortex-M4</w:t>
+      </w:r>
+    </w:p>
+    <w:p>
+      <w:pPr>
+        <w:rPr>
+          <w:lang w:val="en-US"/>
+        </w:rPr>
+      </w:pPr>
+      <w:proofErr w:type="spellStart"/>
+      <w:proofErr w:type="gramStart"/>
+      <w:r>
+        <w:t>Pos</w:t>
+      </w:r>
+      <w:proofErr w:type="spellEnd"/>
+      <w:r>
+        <w:t xml:space="preserve">  eso</w:t>
+      </w:r>
+      <w:proofErr w:type="gramEnd"/>
+      <w:r>
+        <w:t xml:space="preserve"> un </w:t>
+      </w:r>
+      <w:proofErr w:type="spellStart"/>
+      <w:r>
+        <w:t>kyber</w:t>
+      </w:r>
+      <w:proofErr w:type="spellEnd"/>
+      <w:r>
+        <w:t xml:space="preserve"> e</w:t>
+      </w:r>
+      <w:r>
+        <w:t xml:space="preserve">n un M4 </w:t>
+      </w:r>
+      <w:proofErr w:type="spellStart"/>
+      <w:r>
+        <w:t>to</w:t>
+      </w:r>
+      <w:proofErr w:type="spellEnd"/>
+      <w:r>
+        <w:t xml:space="preserve"> flama, </w:t>
+      </w:r>
+      <w:proofErr w:type="spellStart"/>
+      <w:r>
+        <w:t>latice</w:t>
+      </w:r>
+      <w:proofErr w:type="spellEnd"/>
+      <w:r>
+        <w:t xml:space="preserve"> </w:t>
+      </w:r>
+      <w:proofErr w:type="spellStart"/>
+      <w:r>
+        <w:t>based</w:t>
+      </w:r>
+      <w:proofErr w:type="spellEnd"/>
+      <w:r>
+        <w:t xml:space="preserve"> seguro. </w:t>
+      </w:r>
+      <w:r>
+        <w:rPr>
+          <w:lang w:val="en-US"/>
+        </w:rPr>
+        <w:t>In this work, we presented a first-order masked Kyber specifically for the ARM Cortex-</w:t>
+      </w:r>
+      <w:r>
+        <w:rPr>
+          <w:lang w:val="en-US"/>
+        </w:rPr>
+        <w:t xml:space="preserve"> </w:t>
+      </w:r>
+      <w:r>
+        <w:rPr>
+          <w:lang w:val="en-US"/>
+        </w:rPr>
+        <w:t xml:space="preserve">M4. We combined different approaches from previous works and practically verified </w:t>
+      </w:r>
+      <w:proofErr w:type="spellStart"/>
+      <w:r>
+        <w:rPr>
+          <w:lang w:val="en-US"/>
+        </w:rPr>
+        <w:t>the</w:t>
+      </w:r>
+      <w:r>
+        <w:rPr>
+          <w:lang w:val="en-US"/>
+        </w:rPr>
+        <w:t>n</w:t>
+      </w:r>
+      <w:r>
+        <w:rPr>
+          <w:lang w:val="en-US"/>
+        </w:rPr>
+        <w:t>first</w:t>
+      </w:r>
+      <w:proofErr w:type="spellEnd"/>
+      <w:r>
+        <w:rPr>
+          <w:lang w:val="en-US"/>
+        </w:rPr>
+        <w:t xml:space="preserve">-order resistance with the </w:t>
+      </w:r>
+      <w:proofErr w:type="spellStart"/>
+      <w:r>
+        <w:rPr>
+          <w:lang w:val="en-US"/>
+        </w:rPr>
+        <w:t>ChipWhisperer</w:t>
+      </w:r>
+      <w:proofErr w:type="spellEnd"/>
+      <w:r>
+        <w:rPr>
+          <w:lang w:val="en-US"/>
+        </w:rPr>
+        <w:t xml:space="preserve"> Lite. As previous attacks, i.e. [NDGJ</w:t>
+      </w:r>
+      <w:proofErr w:type="gramStart"/>
+      <w:r>
+        <w:rPr>
+          <w:lang w:val="en-US"/>
+        </w:rPr>
+        <w:t>21]</w:t>
+      </w:r>
+      <w:proofErr w:type="spellStart"/>
+      <w:r>
+        <w:rPr>
+          <w:lang w:val="en-US"/>
+        </w:rPr>
+        <w:t>n</w:t>
+      </w:r>
+      <w:r>
+        <w:rPr>
+          <w:lang w:val="en-US"/>
+        </w:rPr>
+        <w:t>have</w:t>
+      </w:r>
+      <w:proofErr w:type="spellEnd"/>
+      <w:proofErr w:type="gramEnd"/>
+      <w:r>
+        <w:rPr>
+          <w:lang w:val="en-US"/>
+        </w:rPr>
+        <w:t xml:space="preserve"> shown, first-order masking is not enough to achieve practical side-channel resistance.</w:t>
+      </w:r>
+      <w:r>
+        <w:rPr>
+          <w:lang w:val="en-US"/>
+        </w:rPr>
+        <w:t xml:space="preserve"> </w:t>
+      </w:r>
+      <w:r>
+        <w:rPr>
+          <w:lang w:val="en-US"/>
+        </w:rPr>
+        <w:t xml:space="preserve">Higher-order implementations should be combined with different countermeasures </w:t>
+      </w:r>
+      <w:proofErr w:type="gramStart"/>
+      <w:r>
+        <w:rPr>
+          <w:lang w:val="en-US"/>
+        </w:rPr>
+        <w:t>as</w:t>
+      </w:r>
+      <w:proofErr w:type="gramEnd"/>
+      <w:r>
+        <w:rPr>
+          <w:lang w:val="en-US"/>
+        </w:rPr>
+        <w:t xml:space="preserve"> </w:t>
+      </w:r>
+      <w:r>
+        <w:rPr>
+          <w:lang w:val="en-US"/>
+        </w:rPr>
+        <w:t>shuffling or hiding. Additionally, the computational overhead of some operations in</w:t>
+      </w:r>
+      <w:r>
+        <w:rPr>
+          <w:lang w:val="en-US"/>
+        </w:rPr>
+        <w:t xml:space="preserve"> </w:t>
+      </w:r>
+      <w:r>
+        <w:rPr>
+          <w:lang w:val="en-US"/>
+        </w:rPr>
+        <w:t>higher-order solutions still seems quite high and it might be part of future work to reduce</w:t>
+      </w:r>
+      <w:r>
+        <w:rPr>
+          <w:lang w:val="en-US"/>
+        </w:rPr>
+        <w:t xml:space="preserve"> </w:t>
+      </w:r>
+      <w:r>
+        <w:rPr>
+          <w:lang w:val="en-US"/>
+        </w:rPr>
+        <w:t xml:space="preserve">it. </w:t>
       </w:r>
     </w:p>
     <w:p>
@@ -859,118 +1279,150 @@
         </w:numPr>
         <w:rPr>
           <w:color w:val="FF0000"/>
+          <w:highlight w:val="yellow"/>
           <w:lang w:val="en-US"/>
         </w:rPr>
       </w:pPr>
       <w:r>
         <w:rPr>
           <w:color w:val="FF0000"/>
-          <w:lang w:val="en-US"/>
-        </w:rPr>
-        <w:t>First-Order Masked Kyber on ARM Cortex-M4</w:t>
-      </w:r>
-    </w:p>
-    <w:p>
-      <w:pPr>
-        <w:rPr>
-          <w:lang w:val="en-US"/>
-        </w:rPr>
-      </w:pPr>
-      <w:r>
-        <w:t>Pos  eso un kyber e</w:t>
-      </w:r>
-      <w:r>
-        <w:t xml:space="preserve">n un M4 to flama, latice based seguro. </w:t>
-      </w:r>
-      <w:r>
-        <w:rPr>
-          <w:lang w:val="en-US"/>
-        </w:rPr>
-        <w:t>In this work, we presented a first-order masked Kyber specifically for the ARM Cortex-</w:t>
-      </w:r>
-      <w:r>
-        <w:rPr>
-          <w:lang w:val="en-US"/>
-        </w:rPr>
-        <w:t xml:space="preserve"> </w:t>
-      </w:r>
-      <w:r>
-        <w:rPr>
-          <w:lang w:val="en-US"/>
-        </w:rPr>
-        <w:t>M4. We combined different approaches from previous works and practically verified the</w:t>
-      </w:r>
-      <w:r>
-        <w:rPr>
-          <w:lang w:val="en-US"/>
-        </w:rPr>
-        <w:t>n</w:t>
-      </w:r>
-      <w:r>
-        <w:rPr>
-          <w:lang w:val="en-US"/>
-        </w:rPr>
-        <w:t>first-order resistance with the ChipWhisperer Lite. As previous attacks, i.e. [NDGJ21]</w:t>
-      </w:r>
-      <w:r>
-        <w:rPr>
-          <w:lang w:val="en-US"/>
-        </w:rPr>
-        <w:t>n</w:t>
-      </w:r>
-      <w:r>
-        <w:rPr>
-          <w:lang w:val="en-US"/>
-        </w:rPr>
-        <w:t>have shown, first-order masking is not enough to achieve practical side-channel resistance.</w:t>
-      </w:r>
-      <w:r>
-        <w:rPr>
-          <w:lang w:val="en-US"/>
-        </w:rPr>
-        <w:t xml:space="preserve"> </w:t>
-      </w:r>
-      <w:r>
-        <w:rPr>
-          <w:lang w:val="en-US"/>
-        </w:rPr>
-        <w:t>Higher-order implementations should be combined with different countermeasures as</w:t>
-      </w:r>
-      <w:r>
-        <w:rPr>
-          <w:lang w:val="en-US"/>
-        </w:rPr>
-        <w:t xml:space="preserve"> </w:t>
-      </w:r>
-      <w:r>
-        <w:rPr>
-          <w:lang w:val="en-US"/>
-        </w:rPr>
-        <w:t>shuffling or hiding. Additionally, the computational overhead of some operations in</w:t>
-      </w:r>
-      <w:r>
-        <w:rPr>
-          <w:lang w:val="en-US"/>
-        </w:rPr>
-        <w:t xml:space="preserve"> </w:t>
-      </w:r>
-      <w:r>
-        <w:rPr>
-          <w:lang w:val="en-US"/>
-        </w:rPr>
-        <w:t>higher-order solutions still seems quite high and it might be part of future work to reduce</w:t>
-      </w:r>
-      <w:r>
-        <w:rPr>
-          <w:lang w:val="en-US"/>
-        </w:rPr>
-        <w:t xml:space="preserve"> </w:t>
-      </w:r>
-      <w:r>
-        <w:rPr>
-          <w:lang w:val="en-US"/>
-        </w:rPr>
-        <w:t xml:space="preserve">it. </w:t>
+          <w:highlight w:val="yellow"/>
+          <w:lang w:val="en-US"/>
+        </w:rPr>
+        <w:t>2022-414</w:t>
+      </w:r>
+    </w:p>
+    <w:p>
+      <w:pPr>
+        <w:rPr>
+          <w:lang w:val="en-US"/>
+        </w:rPr>
+      </w:pPr>
+      <w:proofErr w:type="spellStart"/>
+      <w:r>
+        <w:rPr>
+          <w:lang w:val="en-US"/>
+        </w:rPr>
+        <w:t>Algoritmo</w:t>
+      </w:r>
+      <w:proofErr w:type="spellEnd"/>
+      <w:r>
+        <w:rPr>
+          <w:lang w:val="en-US"/>
+        </w:rPr>
+        <w:t xml:space="preserve"> </w:t>
+      </w:r>
+      <w:proofErr w:type="spellStart"/>
+      <w:r>
+        <w:rPr>
+          <w:lang w:val="en-US"/>
+        </w:rPr>
+        <w:t>mixto</w:t>
+      </w:r>
+      <w:proofErr w:type="spellEnd"/>
+      <w:r>
+        <w:rPr>
+          <w:lang w:val="en-US"/>
+        </w:rPr>
+        <w:t xml:space="preserve">: </w:t>
+      </w:r>
+      <w:r>
+        <w:rPr>
+          <w:lang w:val="en-US"/>
+        </w:rPr>
+        <w:t>In this paper, we present the first quantum-resistant implementation</w:t>
+      </w:r>
+      <w:r>
+        <w:rPr>
+          <w:lang w:val="en-US"/>
+        </w:rPr>
+        <w:t xml:space="preserve"> </w:t>
+      </w:r>
+      <w:r>
+        <w:rPr>
+          <w:lang w:val="en-US"/>
+        </w:rPr>
+        <w:t>of HPKE to address concerns that quantum computers bring</w:t>
+      </w:r>
+      <w:r>
+        <w:rPr>
+          <w:lang w:val="en-US"/>
+        </w:rPr>
+        <w:t xml:space="preserve"> </w:t>
+      </w:r>
+      <w:r>
+        <w:rPr>
+          <w:lang w:val="en-US"/>
+        </w:rPr>
+        <w:t>to asymmetric algorithms. We propose PQ-only and PQ-hybrid</w:t>
+      </w:r>
+      <w:r>
+        <w:rPr>
+          <w:lang w:val="en-US"/>
+        </w:rPr>
+        <w:t xml:space="preserve"> </w:t>
+      </w:r>
+      <w:r>
+        <w:rPr>
+          <w:lang w:val="en-US"/>
+        </w:rPr>
+        <w:t>HPKE variants and analyze their performance for two postquantum</w:t>
+      </w:r>
+      <w:r>
+        <w:rPr>
+          <w:lang w:val="en-US"/>
+        </w:rPr>
+        <w:t xml:space="preserve"> </w:t>
+      </w:r>
+      <w:r>
+        <w:rPr>
+          <w:lang w:val="en-US"/>
+        </w:rPr>
+        <w:t xml:space="preserve">key encapsulation mechanisms and various </w:t>
+      </w:r>
+      <w:proofErr w:type="gramStart"/>
+      <w:r>
+        <w:rPr>
+          <w:lang w:val="en-US"/>
+        </w:rPr>
+        <w:t>plaintext</w:t>
+      </w:r>
+      <w:proofErr w:type="gramEnd"/>
+      <w:r>
+        <w:rPr>
+          <w:lang w:val="en-US"/>
+        </w:rPr>
+        <w:t xml:space="preserve"> </w:t>
+      </w:r>
+      <w:r>
+        <w:rPr>
+          <w:lang w:val="en-US"/>
+        </w:rPr>
+        <w:t>sizes. We compare these variants with RSA and classical HPKE</w:t>
+      </w:r>
+      <w:r>
+        <w:rPr>
+          <w:lang w:val="en-US"/>
+        </w:rPr>
+        <w:t xml:space="preserve"> </w:t>
+      </w:r>
+      <w:r>
+        <w:rPr>
+          <w:lang w:val="en-US"/>
+        </w:rPr>
+        <w:t>and show that the additional post-quantum overhead is amortized</w:t>
+      </w:r>
+      <w:r>
+        <w:rPr>
+          <w:lang w:val="en-US"/>
+        </w:rPr>
+        <w:t xml:space="preserve"> </w:t>
+      </w:r>
+      <w:r>
+        <w:rPr>
+          <w:lang w:val="en-US"/>
+        </w:rPr>
+        <w:t>over the plaintext size.</w:t>
       </w:r>
     </w:p>
     <w:p>
@@ -982,118 +1434,282 @@
         </w:numPr>
         <w:rPr>
           <w:color w:val="FF0000"/>
-          <w:lang w:val="en-US"/>
-        </w:rPr>
-      </w:pPr>
+          <w:highlight w:val="yellow"/>
+          <w:lang w:val="en-US"/>
+        </w:rPr>
+      </w:pPr>
+      <w:proofErr w:type="spellStart"/>
       <w:r>
         <w:rPr>
           <w:color w:val="FF0000"/>
-          <w:lang w:val="en-US"/>
-        </w:rPr>
-        <w:t>2022-414</w:t>
-      </w:r>
-    </w:p>
-    <w:p>
-      <w:pPr>
-        <w:rPr>
-          <w:lang w:val="en-US"/>
-        </w:rPr>
-      </w:pPr>
-      <w:r>
-        <w:rPr>
-          <w:lang w:val="en-US"/>
-        </w:rPr>
-        <w:t xml:space="preserve">Algoritmo mixto: </w:t>
-      </w:r>
-      <w:r>
-        <w:rPr>
-          <w:lang w:val="en-US"/>
-        </w:rPr>
-        <w:t>In this paper, we present the first quantum-resistant implementation</w:t>
-      </w:r>
-      <w:r>
-        <w:rPr>
-          <w:lang w:val="en-US"/>
-        </w:rPr>
-        <w:t xml:space="preserve"> </w:t>
-      </w:r>
-      <w:r>
-        <w:rPr>
-          <w:lang w:val="en-US"/>
-        </w:rPr>
-        <w:t>of HPKE to address concerns that quantum computers bring</w:t>
-      </w:r>
-      <w:r>
-        <w:rPr>
-          <w:lang w:val="en-US"/>
-        </w:rPr>
-        <w:t xml:space="preserve"> </w:t>
-      </w:r>
-      <w:r>
-        <w:rPr>
-          <w:lang w:val="en-US"/>
-        </w:rPr>
-        <w:t>to asymmetric algorithms. We propose PQ-only and PQ-hybrid</w:t>
-      </w:r>
-      <w:r>
-        <w:rPr>
-          <w:lang w:val="en-US"/>
-        </w:rPr>
-        <w:t xml:space="preserve"> </w:t>
-      </w:r>
-      <w:r>
-        <w:rPr>
-          <w:lang w:val="en-US"/>
-        </w:rPr>
-        <w:t>HPKE variants and analyze their performance for two postquantum</w:t>
-      </w:r>
-      <w:r>
-        <w:rPr>
-          <w:lang w:val="en-US"/>
-        </w:rPr>
-        <w:t xml:space="preserve"> </w:t>
-      </w:r>
-      <w:r>
-        <w:rPr>
-          <w:lang w:val="en-US"/>
-        </w:rPr>
-        <w:t>key encapsulation mechanisms and various plaintext</w:t>
-      </w:r>
-      <w:r>
-        <w:rPr>
-          <w:lang w:val="en-US"/>
-        </w:rPr>
-        <w:t xml:space="preserve"> </w:t>
-      </w:r>
-      <w:r>
-        <w:rPr>
-          <w:lang w:val="en-US"/>
-        </w:rPr>
-        <w:t>sizes. We compare these variants with RSA and classical HPKE</w:t>
-      </w:r>
-      <w:r>
-        <w:rPr>
-          <w:lang w:val="en-US"/>
-        </w:rPr>
-        <w:t xml:space="preserve"> </w:t>
-      </w:r>
-      <w:r>
-        <w:rPr>
-          <w:lang w:val="en-US"/>
-        </w:rPr>
-        <w:t>and show that the additional post-quantum overhead is amortized</w:t>
-      </w:r>
-      <w:r>
-        <w:rPr>
-          <w:lang w:val="en-US"/>
-        </w:rPr>
-        <w:t xml:space="preserve"> </w:t>
-      </w:r>
-      <w:r>
-        <w:rPr>
-          <w:lang w:val="en-US"/>
-        </w:rPr>
-        <w:t>over the plaintext size.</w:t>
+          <w:highlight w:val="yellow"/>
+          <w:lang w:val="en-US"/>
+        </w:rPr>
+        <w:t>An_overview_of_Quantum_Cryptography_and</w:t>
+      </w:r>
+      <w:proofErr w:type="spellEnd"/>
+    </w:p>
+    <w:p>
+      <w:pPr>
+        <w:rPr>
+          <w:lang w:val="en-US"/>
+        </w:rPr>
+      </w:pPr>
+      <w:r>
+        <w:rPr>
+          <w:lang w:val="en-US"/>
+        </w:rPr>
+        <w:t>The paper aims to examine the mechanisms of quantum</w:t>
+      </w:r>
+      <w:r>
+        <w:rPr>
+          <w:lang w:val="en-US"/>
+        </w:rPr>
+        <w:t xml:space="preserve"> </w:t>
+      </w:r>
+      <w:r>
+        <w:rPr>
+          <w:lang w:val="en-US"/>
+        </w:rPr>
+        <w:t>cryptography and review the relationship between quantum</w:t>
+      </w:r>
+      <w:r>
+        <w:rPr>
+          <w:lang w:val="en-US"/>
+        </w:rPr>
+        <w:t xml:space="preserve"> </w:t>
+      </w:r>
+      <w:r>
+        <w:rPr>
+          <w:lang w:val="en-US"/>
+        </w:rPr>
+        <w:t>and classical encryption schemes. A brief introduction of</w:t>
+      </w:r>
+      <w:r>
+        <w:rPr>
+          <w:lang w:val="en-US"/>
+        </w:rPr>
+        <w:t xml:space="preserve"> </w:t>
+      </w:r>
+      <w:r>
+        <w:rPr>
+          <w:lang w:val="en-US"/>
+        </w:rPr>
+        <w:t>quantum computation is provided, with a simplified</w:t>
+      </w:r>
+      <w:r>
+        <w:rPr>
+          <w:lang w:val="en-US"/>
+        </w:rPr>
+        <w:t xml:space="preserve"> </w:t>
+      </w:r>
+      <w:r>
+        <w:rPr>
+          <w:lang w:val="en-US"/>
+        </w:rPr>
+        <w:t xml:space="preserve">explanation of Shor’s Algorithm showcasing the </w:t>
+      </w:r>
+      <w:proofErr w:type="gramStart"/>
+      <w:r>
+        <w:rPr>
+          <w:lang w:val="en-US"/>
+        </w:rPr>
+        <w:t>potentials</w:t>
+      </w:r>
+      <w:proofErr w:type="gramEnd"/>
+      <w:r>
+        <w:rPr>
+          <w:lang w:val="en-US"/>
+        </w:rPr>
+        <w:t xml:space="preserve"> of</w:t>
+      </w:r>
+      <w:r>
+        <w:rPr>
+          <w:lang w:val="en-US"/>
+        </w:rPr>
+        <w:t xml:space="preserve"> </w:t>
+      </w:r>
+      <w:r>
+        <w:rPr>
+          <w:lang w:val="en-US"/>
+        </w:rPr>
+        <w:t>quantum computation. Related literature such as books,</w:t>
+      </w:r>
+      <w:r>
+        <w:rPr>
+          <w:lang w:val="en-US"/>
+        </w:rPr>
+        <w:t xml:space="preserve"> </w:t>
+      </w:r>
+      <w:r>
+        <w:rPr>
+          <w:lang w:val="en-US"/>
+        </w:rPr>
+        <w:t>journals, proceedings, lecture notes and webpages on</w:t>
+      </w:r>
+      <w:r>
+        <w:rPr>
+          <w:lang w:val="en-US"/>
+        </w:rPr>
+        <w:t xml:space="preserve"> </w:t>
+      </w:r>
+      <w:r>
+        <w:rPr>
+          <w:lang w:val="en-US"/>
+        </w:rPr>
+        <w:t>quantum cryptography were reviewed and were sourced from</w:t>
+      </w:r>
+      <w:r>
+        <w:rPr>
+          <w:lang w:val="en-US"/>
+        </w:rPr>
+        <w:t xml:space="preserve"> </w:t>
+      </w:r>
+      <w:r>
+        <w:rPr>
+          <w:lang w:val="en-US"/>
+        </w:rPr>
+        <w:t>prominent databases like IEEE Xplore, ScienceDirect, and</w:t>
+      </w:r>
+      <w:r>
+        <w:rPr>
+          <w:lang w:val="en-US"/>
+        </w:rPr>
+        <w:t xml:space="preserve"> </w:t>
+      </w:r>
+      <w:r>
+        <w:rPr>
+          <w:lang w:val="en-US"/>
+        </w:rPr>
+        <w:t>JSTOR. This gave a clearer picture on the mechanisms of</w:t>
+      </w:r>
+      <w:r>
+        <w:rPr>
+          <w:lang w:val="en-US"/>
+        </w:rPr>
+        <w:t xml:space="preserve"> </w:t>
+      </w:r>
+      <w:r>
+        <w:rPr>
+          <w:lang w:val="en-US"/>
+        </w:rPr>
+        <w:t>quantum cryptography and Shor's algorithm. The authors</w:t>
+      </w:r>
+      <w:r>
+        <w:rPr>
+          <w:lang w:val="en-US"/>
+        </w:rPr>
+        <w:t xml:space="preserve"> </w:t>
+      </w:r>
+      <w:r>
+        <w:rPr>
+          <w:lang w:val="en-US"/>
+        </w:rPr>
+        <w:t>were able to succinctly describe quantum cryptography, show</w:t>
+      </w:r>
+      <w:r>
+        <w:rPr>
+          <w:lang w:val="en-US"/>
+        </w:rPr>
+        <w:t xml:space="preserve"> </w:t>
+      </w:r>
+      <w:r>
+        <w:rPr>
+          <w:lang w:val="en-US"/>
+        </w:rPr>
+        <w:t>how encryption is achieved by exploiting the properties of</w:t>
+      </w:r>
+      <w:r>
+        <w:rPr>
+          <w:lang w:val="en-US"/>
+        </w:rPr>
+        <w:t xml:space="preserve"> </w:t>
+      </w:r>
+      <w:r>
+        <w:rPr>
+          <w:lang w:val="en-US"/>
+        </w:rPr>
+        <w:t>quantum particles, and demonstrated with examples the</w:t>
+      </w:r>
+      <w:r>
+        <w:rPr>
+          <w:lang w:val="en-US"/>
+        </w:rPr>
+        <w:t xml:space="preserve"> </w:t>
+      </w:r>
+      <w:r>
+        <w:rPr>
+          <w:lang w:val="en-US"/>
+        </w:rPr>
+        <w:t>intricacies with Shor's algorithm. It is expected that interested</w:t>
+      </w:r>
+      <w:r>
+        <w:rPr>
+          <w:lang w:val="en-US"/>
+        </w:rPr>
+        <w:t xml:space="preserve"> </w:t>
+      </w:r>
+      <w:r>
+        <w:rPr>
+          <w:lang w:val="en-US"/>
+        </w:rPr>
+        <w:t>researchers will be more informed on current research in</w:t>
+      </w:r>
+      <w:r>
+        <w:rPr>
+          <w:lang w:val="en-US"/>
+        </w:rPr>
+        <w:t xml:space="preserve"> </w:t>
+      </w:r>
+      <w:r>
+        <w:rPr>
+          <w:lang w:val="en-US"/>
+        </w:rPr>
+        <w:t>quantum cryptography and influence potential cryptography</w:t>
+      </w:r>
+      <w:r>
+        <w:rPr>
+          <w:lang w:val="en-US"/>
+        </w:rPr>
+        <w:t xml:space="preserve"> </w:t>
+      </w:r>
+      <w:r>
+        <w:rPr>
+          <w:lang w:val="en-US"/>
+        </w:rPr>
+        <w:t>scholars to explore further the mechanisms of quantum</w:t>
+      </w:r>
+      <w:r>
+        <w:rPr>
+          <w:lang w:val="en-US"/>
+        </w:rPr>
+        <w:t xml:space="preserve"> </w:t>
+      </w:r>
+      <w:r>
+        <w:rPr>
+          <w:lang w:val="en-US"/>
+        </w:rPr>
+        <w:t>cryptography, quantum computation, and other principles of</w:t>
+      </w:r>
+      <w:r>
+        <w:rPr>
+          <w:lang w:val="en-US"/>
+        </w:rPr>
+        <w:t xml:space="preserve"> </w:t>
+      </w:r>
+      <w:proofErr w:type="gramStart"/>
+      <w:r>
+        <w:rPr>
+          <w:lang w:val="en-US"/>
+        </w:rPr>
+        <w:t>the quantum</w:t>
+      </w:r>
+      <w:proofErr w:type="gramEnd"/>
+      <w:r>
+        <w:rPr>
+          <w:lang w:val="en-US"/>
+        </w:rPr>
+        <w:t xml:space="preserve"> theory</w:t>
       </w:r>
     </w:p>
     <w:p>
@@ -1104,264 +1720,80 @@
           <w:numId w:val="1"/>
         </w:numPr>
         <w:rPr>
-          <w:color w:val="FF0000"/>
-          <w:lang w:val="en-US"/>
-        </w:rPr>
-      </w:pPr>
-      <w:r>
-        <w:rPr>
-          <w:color w:val="FF0000"/>
-          <w:lang w:val="en-US"/>
-        </w:rPr>
-        <w:t>An_overview_of_Quantum_Cryptography_and</w:t>
-      </w:r>
-    </w:p>
-    <w:p>
-      <w:pPr>
-        <w:rPr>
-          <w:lang w:val="en-US"/>
-        </w:rPr>
-      </w:pPr>
-      <w:r>
-        <w:rPr>
-          <w:lang w:val="en-US"/>
-        </w:rPr>
-        <w:t>The paper aims to examine the mechanisms of quantum</w:t>
-      </w:r>
-      <w:r>
-        <w:rPr>
-          <w:lang w:val="en-US"/>
-        </w:rPr>
-        <w:t xml:space="preserve"> </w:t>
-      </w:r>
-      <w:r>
-        <w:rPr>
-          <w:lang w:val="en-US"/>
-        </w:rPr>
-        <w:t>cryptography and review the relationship between quantum</w:t>
-      </w:r>
-      <w:r>
-        <w:rPr>
-          <w:lang w:val="en-US"/>
-        </w:rPr>
-        <w:t xml:space="preserve"> </w:t>
-      </w:r>
-      <w:r>
-        <w:rPr>
-          <w:lang w:val="en-US"/>
-        </w:rPr>
-        <w:t>and classical encryption schemes. A brief introduction of</w:t>
-      </w:r>
-      <w:r>
-        <w:rPr>
-          <w:lang w:val="en-US"/>
-        </w:rPr>
-        <w:t xml:space="preserve"> </w:t>
-      </w:r>
-      <w:r>
-        <w:rPr>
-          <w:lang w:val="en-US"/>
-        </w:rPr>
-        <w:t>quantum computation is provided, with a simplified</w:t>
-      </w:r>
-      <w:r>
-        <w:rPr>
-          <w:lang w:val="en-US"/>
-        </w:rPr>
-        <w:t xml:space="preserve"> </w:t>
-      </w:r>
-      <w:r>
-        <w:rPr>
-          <w:lang w:val="en-US"/>
-        </w:rPr>
-        <w:t>explanation of Shor’s Algorithm showcasing the potentials of</w:t>
-      </w:r>
-      <w:r>
-        <w:rPr>
-          <w:lang w:val="en-US"/>
-        </w:rPr>
-        <w:t xml:space="preserve"> </w:t>
-      </w:r>
-      <w:r>
-        <w:rPr>
-          <w:lang w:val="en-US"/>
-        </w:rPr>
-        <w:t>quantum computation. Related literature such as books,</w:t>
-      </w:r>
-      <w:r>
-        <w:rPr>
-          <w:lang w:val="en-US"/>
-        </w:rPr>
-        <w:t xml:space="preserve"> </w:t>
-      </w:r>
-      <w:r>
-        <w:rPr>
-          <w:lang w:val="en-US"/>
-        </w:rPr>
-        <w:t>journals, proceedings, lecture notes and webpages on</w:t>
-      </w:r>
-      <w:r>
-        <w:rPr>
-          <w:lang w:val="en-US"/>
-        </w:rPr>
-        <w:t xml:space="preserve"> </w:t>
-      </w:r>
-      <w:r>
-        <w:rPr>
-          <w:lang w:val="en-US"/>
-        </w:rPr>
-        <w:t>quantum cryptography were reviewed and were sourced from</w:t>
-      </w:r>
-      <w:r>
-        <w:rPr>
-          <w:lang w:val="en-US"/>
-        </w:rPr>
-        <w:t xml:space="preserve"> </w:t>
-      </w:r>
-      <w:r>
-        <w:rPr>
-          <w:lang w:val="en-US"/>
-        </w:rPr>
-        <w:t>prominent databases like IEEE Xplore, ScienceDirect, and</w:t>
-      </w:r>
-      <w:r>
-        <w:rPr>
-          <w:lang w:val="en-US"/>
-        </w:rPr>
-        <w:t xml:space="preserve"> </w:t>
-      </w:r>
-      <w:r>
-        <w:rPr>
-          <w:lang w:val="en-US"/>
-        </w:rPr>
-        <w:t>JSTOR. This gave a clearer picture on the mechanisms of</w:t>
-      </w:r>
-      <w:r>
-        <w:rPr>
-          <w:lang w:val="en-US"/>
-        </w:rPr>
-        <w:t xml:space="preserve"> </w:t>
-      </w:r>
-      <w:r>
-        <w:rPr>
-          <w:lang w:val="en-US"/>
-        </w:rPr>
-        <w:t>quantum cryptography and Shor's algorithm. The authors</w:t>
-      </w:r>
-      <w:r>
-        <w:rPr>
-          <w:lang w:val="en-US"/>
-        </w:rPr>
-        <w:t xml:space="preserve"> </w:t>
-      </w:r>
-      <w:r>
-        <w:rPr>
-          <w:lang w:val="en-US"/>
-        </w:rPr>
-        <w:t>were able to succinctly describe quantum cryptography, show</w:t>
-      </w:r>
-      <w:r>
-        <w:rPr>
-          <w:lang w:val="en-US"/>
-        </w:rPr>
-        <w:t xml:space="preserve"> </w:t>
-      </w:r>
-      <w:r>
-        <w:rPr>
-          <w:lang w:val="en-US"/>
-        </w:rPr>
-        <w:t>how encryption is achieved by exploiting the properties of</w:t>
-      </w:r>
-      <w:r>
-        <w:rPr>
-          <w:lang w:val="en-US"/>
-        </w:rPr>
-        <w:t xml:space="preserve"> </w:t>
-      </w:r>
-      <w:r>
-        <w:rPr>
-          <w:lang w:val="en-US"/>
-        </w:rPr>
-        <w:t>quantum particles, and demonstrated with examples the</w:t>
-      </w:r>
-      <w:r>
-        <w:rPr>
-          <w:lang w:val="en-US"/>
-        </w:rPr>
-        <w:t xml:space="preserve"> </w:t>
-      </w:r>
-      <w:r>
-        <w:rPr>
-          <w:lang w:val="en-US"/>
-        </w:rPr>
-        <w:t>intricacies with Shor's algorithm. It is expected that interested</w:t>
-      </w:r>
-      <w:r>
-        <w:rPr>
-          <w:lang w:val="en-US"/>
-        </w:rPr>
-        <w:t xml:space="preserve"> </w:t>
-      </w:r>
-      <w:r>
-        <w:rPr>
-          <w:lang w:val="en-US"/>
-        </w:rPr>
-        <w:t>researchers will be more informed on current research in</w:t>
-      </w:r>
-      <w:r>
-        <w:rPr>
-          <w:lang w:val="en-US"/>
-        </w:rPr>
-        <w:t xml:space="preserve"> </w:t>
-      </w:r>
-      <w:r>
-        <w:rPr>
-          <w:lang w:val="en-US"/>
-        </w:rPr>
-        <w:t>quantum cryptography and influence potential cryptography</w:t>
-      </w:r>
-      <w:r>
-        <w:rPr>
-          <w:lang w:val="en-US"/>
-        </w:rPr>
-        <w:t xml:space="preserve"> </w:t>
-      </w:r>
-      <w:r>
-        <w:rPr>
-          <w:lang w:val="en-US"/>
-        </w:rPr>
-        <w:t xml:space="preserve">scholars to explore further the </w:t>
-      </w:r>
+          <w:lang w:val="en-US"/>
+        </w:rPr>
+      </w:pPr>
+      <w:r>
+        <w:rPr>
+          <w:lang w:val="en-US"/>
+        </w:rPr>
+        <w:t>An_Efficient_Quantum_Computing_technique_for_cracking_RSA_using_Shors_Algorithm</w:t>
+      </w:r>
+    </w:p>
+    <w:p>
+      <w:pPr>
+        <w:rPr>
+          <w:lang w:val="en-US"/>
+        </w:rPr>
+      </w:pPr>
       <w:r>
         <w:rPr>
           <w:lang w:val="en-US"/>
         </w:rPr>
         <w:lastRenderedPageBreak/>
-        <w:t>mechanisms of quantum</w:t>
-      </w:r>
-      <w:r>
-        <w:rPr>
-          <w:lang w:val="en-US"/>
-        </w:rPr>
-        <w:t xml:space="preserve"> </w:t>
-      </w:r>
-      <w:r>
-        <w:rPr>
-          <w:lang w:val="en-US"/>
-        </w:rPr>
-        <w:t>cryptography, quantum computation, and other principles of</w:t>
-      </w:r>
-      <w:r>
-        <w:rPr>
-          <w:lang w:val="en-US"/>
-        </w:rPr>
-        <w:t xml:space="preserve"> </w:t>
-      </w:r>
-      <w:r>
-        <w:rPr>
-          <w:lang w:val="en-US"/>
-        </w:rPr>
-        <w:t>the quantum theory</w:t>
+        <w:t xml:space="preserve">In nutshell, paper will </w:t>
+      </w:r>
+      <w:proofErr w:type="gramStart"/>
+      <w:r>
+        <w:rPr>
+          <w:lang w:val="en-US"/>
+        </w:rPr>
+        <w:t>discuss about</w:t>
+      </w:r>
+      <w:proofErr w:type="gramEnd"/>
+      <w:r>
+        <w:rPr>
+          <w:lang w:val="en-US"/>
+        </w:rPr>
+        <w:t xml:space="preserve"> various QC</w:t>
+      </w:r>
+      <w:r>
+        <w:rPr>
+          <w:lang w:val="en-US"/>
+        </w:rPr>
+        <w:t xml:space="preserve"> </w:t>
+      </w:r>
+      <w:r>
+        <w:rPr>
+          <w:lang w:val="en-US"/>
+        </w:rPr>
+        <w:t xml:space="preserve">algorithms and will illustrate how </w:t>
+      </w:r>
+      <w:proofErr w:type="spellStart"/>
+      <w:r>
+        <w:rPr>
+          <w:lang w:val="en-US"/>
+        </w:rPr>
+        <w:t>shor’s</w:t>
+      </w:r>
+      <w:proofErr w:type="spellEnd"/>
+      <w:r>
+        <w:rPr>
+          <w:lang w:val="en-US"/>
+        </w:rPr>
+        <w:t xml:space="preserve"> algorithm is able to</w:t>
+      </w:r>
+      <w:r>
+        <w:rPr>
+          <w:lang w:val="en-US"/>
+        </w:rPr>
+        <w:t xml:space="preserve"> </w:t>
+      </w:r>
+      <w:r>
+        <w:rPr>
+          <w:lang w:val="en-US"/>
+        </w:rPr>
+        <w:t>crack RSA.</w:t>
       </w:r>
     </w:p>
     <w:p>
@@ -1372,51 +1804,77 @@
           <w:numId w:val="1"/>
         </w:numPr>
         <w:rPr>
-          <w:lang w:val="en-US"/>
-        </w:rPr>
-      </w:pPr>
-      <w:r>
-        <w:rPr>
-          <w:lang w:val="en-US"/>
-        </w:rPr>
-        <w:t>An_Efficient_Quantum_Computing_technique_for_cracking_RSA_using_Shors_Algorithm</w:t>
-      </w:r>
-    </w:p>
-    <w:p>
-      <w:pPr>
-        <w:rPr>
-          <w:lang w:val="en-US"/>
-        </w:rPr>
-      </w:pPr>
-      <w:r>
-        <w:rPr>
-          <w:lang w:val="en-US"/>
-        </w:rPr>
-        <w:t>In nutshell, paper will discuss about various QC</w:t>
-      </w:r>
-      <w:r>
-        <w:rPr>
-          <w:lang w:val="en-US"/>
-        </w:rPr>
-        <w:t xml:space="preserve"> </w:t>
-      </w:r>
-      <w:r>
-        <w:rPr>
-          <w:lang w:val="en-US"/>
-        </w:rPr>
-        <w:t>algorithms and will illustrate how shor’s algorithm is able to</w:t>
-      </w:r>
-      <w:r>
-        <w:rPr>
-          <w:lang w:val="en-US"/>
-        </w:rPr>
-        <w:t xml:space="preserve"> </w:t>
-      </w:r>
-      <w:r>
-        <w:rPr>
-          <w:lang w:val="en-US"/>
-        </w:rPr>
-        <w:t>crack RSA.</w:t>
+          <w:color w:val="FF0000"/>
+          <w:highlight w:val="cyan"/>
+          <w:lang w:val="en-US"/>
+        </w:rPr>
+      </w:pPr>
+      <w:r>
+        <w:rPr>
+          <w:color w:val="FF0000"/>
+          <w:highlight w:val="cyan"/>
+          <w:lang w:val="en-US"/>
+        </w:rPr>
+        <w:t>9508027v2</w:t>
+      </w:r>
+    </w:p>
+    <w:p>
+      <w:pPr>
+        <w:rPr>
+          <w:lang w:val="en-US"/>
+        </w:rPr>
+      </w:pPr>
+      <w:r>
+        <w:rPr>
+          <w:lang w:val="en-US"/>
+        </w:rPr>
+        <w:t>Polynomial-Time Algorithms for Prime Factorization</w:t>
+      </w:r>
+      <w:r>
+        <w:rPr>
+          <w:lang w:val="en-US"/>
+        </w:rPr>
+        <w:t xml:space="preserve"> </w:t>
+      </w:r>
+      <w:r>
+        <w:rPr>
+          <w:lang w:val="en-US"/>
+        </w:rPr>
+        <w:t>and Discrete Logarithms on a Quantum Computer</w:t>
+      </w:r>
+      <w:r>
+        <w:rPr>
+          <w:lang w:val="en-US"/>
+        </w:rPr>
+        <w:t xml:space="preserve">. Basicamente </w:t>
+      </w:r>
+      <w:proofErr w:type="spellStart"/>
+      <w:r>
+        <w:rPr>
+          <w:lang w:val="en-US"/>
+        </w:rPr>
+        <w:t>el</w:t>
+      </w:r>
+      <w:proofErr w:type="spellEnd"/>
+      <w:r>
+        <w:rPr>
+          <w:lang w:val="en-US"/>
+        </w:rPr>
+        <w:t xml:space="preserve"> paper del </w:t>
+      </w:r>
+      <w:proofErr w:type="spellStart"/>
+      <w:r>
+        <w:rPr>
+          <w:lang w:val="en-US"/>
+        </w:rPr>
+        <w:t>algoritmo</w:t>
+      </w:r>
+      <w:proofErr w:type="spellEnd"/>
+      <w:r>
+        <w:rPr>
+          <w:lang w:val="en-US"/>
+        </w:rPr>
+        <w:t xml:space="preserve"> de shore</w:t>
       </w:r>
     </w:p>
     <w:p>
@@ -1427,47 +1885,202 @@
           <w:numId w:val="1"/>
         </w:numPr>
         <w:rPr>
-          <w:color w:val="FF0000"/>
-          <w:lang w:val="en-US"/>
-        </w:rPr>
-      </w:pPr>
-      <w:r>
-        <w:rPr>
-          <w:color w:val="FF0000"/>
-          <w:lang w:val="en-US"/>
-        </w:rPr>
-        <w:t>9508027v2</w:t>
-      </w:r>
-    </w:p>
-    <w:p>
-      <w:pPr>
-        <w:rPr>
-          <w:lang w:val="en-US"/>
-        </w:rPr>
-      </w:pPr>
-      <w:r>
-        <w:rPr>
-          <w:lang w:val="en-US"/>
-        </w:rPr>
-        <w:t>Polynomial-Time Algorithms for Prime Factorization</w:t>
-      </w:r>
-      <w:r>
-        <w:rPr>
-          <w:lang w:val="en-US"/>
-        </w:rPr>
-        <w:t xml:space="preserve"> </w:t>
-      </w:r>
-      <w:r>
-        <w:rPr>
-          <w:lang w:val="en-US"/>
-        </w:rPr>
-        <w:t>and Discrete Logarithms on a Quantum Computer</w:t>
-      </w:r>
-      <w:r>
-        <w:rPr>
-          <w:lang w:val="en-US"/>
-        </w:rPr>
-        <w:t>. Basicamente el paper del algoritmo de shore</w:t>
+          <w:highlight w:val="cyan"/>
+          <w:lang w:val="en-US"/>
+        </w:rPr>
+      </w:pPr>
+      <w:r>
+        <w:rPr>
+          <w:highlight w:val="cyan"/>
+          <w:lang w:val="en-US"/>
+        </w:rPr>
+        <w:t>0301141v2</w:t>
+      </w:r>
+    </w:p>
+    <w:p>
+      <w:pPr>
+        <w:rPr>
+          <w:lang w:val="en-US"/>
+        </w:rPr>
+      </w:pPr>
+      <w:r>
+        <w:rPr>
+          <w:lang w:val="en-US"/>
+        </w:rPr>
+        <w:t>Shor’s discrete logarithm quantum algorithm for</w:t>
+      </w:r>
+      <w:r>
+        <w:rPr>
+          <w:lang w:val="en-US"/>
+        </w:rPr>
+        <w:t xml:space="preserve"> </w:t>
+      </w:r>
+      <w:r>
+        <w:rPr>
+          <w:lang w:val="en-US"/>
+        </w:rPr>
+        <w:t>elliptic curves</w:t>
+      </w:r>
+      <w:r>
+        <w:rPr>
+          <w:lang w:val="en-US"/>
+        </w:rPr>
+        <w:t xml:space="preserve">. </w:t>
+      </w:r>
+      <w:r>
+        <w:rPr>
+          <w:lang w:val="en-US"/>
+        </w:rPr>
+        <w:t>We show in some detail how to implement Shor’s efficient quantum</w:t>
+      </w:r>
+      <w:r>
+        <w:rPr>
+          <w:lang w:val="en-US"/>
+        </w:rPr>
+        <w:t xml:space="preserve"> </w:t>
+      </w:r>
+      <w:r>
+        <w:rPr>
+          <w:lang w:val="en-US"/>
+        </w:rPr>
+        <w:t xml:space="preserve">algorithm for discrete logarithms for the </w:t>
+      </w:r>
+      <w:proofErr w:type="gramStart"/>
+      <w:r>
+        <w:rPr>
+          <w:lang w:val="en-US"/>
+        </w:rPr>
+        <w:t>particular case</w:t>
+      </w:r>
+      <w:proofErr w:type="gramEnd"/>
+      <w:r>
+        <w:rPr>
+          <w:lang w:val="en-US"/>
+        </w:rPr>
+        <w:t xml:space="preserve"> of </w:t>
+      </w:r>
+      <w:proofErr w:type="gramStart"/>
+      <w:r>
+        <w:rPr>
+          <w:lang w:val="en-US"/>
+        </w:rPr>
+        <w:t>elliptic</w:t>
+      </w:r>
+      <w:proofErr w:type="gramEnd"/>
+      <w:r>
+        <w:rPr>
+          <w:lang w:val="en-US"/>
+        </w:rPr>
+        <w:t xml:space="preserve"> curve</w:t>
+      </w:r>
+      <w:r>
+        <w:rPr>
+          <w:lang w:val="en-US"/>
+        </w:rPr>
+        <w:t xml:space="preserve"> </w:t>
+      </w:r>
+      <w:r>
+        <w:rPr>
+          <w:lang w:val="en-US"/>
+        </w:rPr>
+        <w:t>groups. It turns out that for this problem a smaller quantum computer</w:t>
+      </w:r>
+      <w:r>
+        <w:rPr>
+          <w:lang w:val="en-US"/>
+        </w:rPr>
+        <w:t xml:space="preserve"> </w:t>
+      </w:r>
+      <w:r>
+        <w:rPr>
+          <w:lang w:val="en-US"/>
+        </w:rPr>
+        <w:t>can solve problems further beyond current computing than for integer</w:t>
+      </w:r>
+    </w:p>
+    <w:p>
+      <w:pPr>
+        <w:rPr>
+          <w:lang w:val="en-US"/>
+        </w:rPr>
+      </w:pPr>
+      <w:proofErr w:type="spellStart"/>
+      <w:r>
+        <w:rPr>
+          <w:lang w:val="en-US"/>
+        </w:rPr>
+        <w:t>factorisation</w:t>
+      </w:r>
+      <w:proofErr w:type="spellEnd"/>
+      <w:r>
+        <w:rPr>
+          <w:lang w:val="en-US"/>
+        </w:rPr>
+        <w:t xml:space="preserve">. A </w:t>
+      </w:r>
+      <w:proofErr w:type="gramStart"/>
+      <w:r>
+        <w:rPr>
+          <w:lang w:val="en-US"/>
+        </w:rPr>
+        <w:t>160 bit</w:t>
+      </w:r>
+      <w:proofErr w:type="gramEnd"/>
+      <w:r>
+        <w:rPr>
+          <w:lang w:val="en-US"/>
+        </w:rPr>
+        <w:t xml:space="preserve"> elliptic curve cryptographic key could be broken</w:t>
+      </w:r>
+      <w:r>
+        <w:rPr>
+          <w:lang w:val="en-US"/>
+        </w:rPr>
+        <w:t xml:space="preserve"> </w:t>
+      </w:r>
+      <w:r>
+        <w:rPr>
+          <w:lang w:val="en-US"/>
+        </w:rPr>
+        <w:t>on a quantum computer using around 1000 qubits while factoring the</w:t>
+      </w:r>
+      <w:r>
+        <w:rPr>
+          <w:lang w:val="en-US"/>
+        </w:rPr>
+        <w:t xml:space="preserve"> </w:t>
+      </w:r>
+      <w:r>
+        <w:rPr>
+          <w:lang w:val="en-US"/>
+        </w:rPr>
+        <w:t xml:space="preserve">security-wise equivalent </w:t>
+      </w:r>
+      <w:proofErr w:type="gramStart"/>
+      <w:r>
+        <w:rPr>
+          <w:lang w:val="en-US"/>
+        </w:rPr>
+        <w:t>1024 bit</w:t>
+      </w:r>
+      <w:proofErr w:type="gramEnd"/>
+      <w:r>
+        <w:rPr>
+          <w:lang w:val="en-US"/>
+        </w:rPr>
+        <w:t xml:space="preserve"> RSA modulus would require about 2000</w:t>
+      </w:r>
+      <w:r>
+        <w:rPr>
+          <w:lang w:val="en-US"/>
+        </w:rPr>
+        <w:t xml:space="preserve"> </w:t>
+      </w:r>
+      <w:r>
+        <w:rPr>
+          <w:lang w:val="en-US"/>
+        </w:rPr>
+        <w:t>qubits</w:t>
       </w:r>
     </w:p>
     <w:p>
@@ -1478,64 +2091,77 @@
           <w:numId w:val="1"/>
         </w:numPr>
         <w:rPr>
-          <w:color w:val="FF0000"/>
-          <w:lang w:val="en-US"/>
-        </w:rPr>
-      </w:pPr>
-      <w:r>
-        <w:rPr>
-          <w:color w:val="FF0000"/>
-          <w:lang w:val="en-US"/>
-        </w:rPr>
-        <w:t>978-3-030-89432-0</w:t>
-      </w:r>
-    </w:p>
-    <w:p>
-      <w:pPr>
-        <w:rPr>
-          <w:lang w:val="en-US"/>
-        </w:rPr>
-      </w:pPr>
-      <w:r>
-        <w:rPr>
-          <w:noProof/>
-          <w:lang w:val="en-US"/>
-        </w:rPr>
-        <w:drawing>
-          <wp:inline distT="0" distB="0" distL="0" distR="0" wp14:anchorId="31B25224" wp14:editId="1CBF3391">
-            <wp:extent cx="5400040" cy="5541645"/>
-            <wp:effectExtent l="0" t="0" r="0" b="1905"/>
-            <wp:docPr id="1696241373" name="Imagen 1" descr="Texto, Aplicación&#10;&#10;El contenido generado por IA puede ser incorrecto."/>
-            <wp:cNvGraphicFramePr>
-              <a:graphicFrameLocks xmlns:a="http://schemas.openxmlformats.org/drawingml/2006/main" noChangeAspect="1"/>
-            </wp:cNvGraphicFramePr>
-            <a:graphic xmlns:a="http://schemas.openxmlformats.org/drawingml/2006/main">
-              <a:graphicData uri="http://schemas.openxmlformats.org/drawingml/2006/picture">
-                <pic:pic xmlns:pic="http://schemas.openxmlformats.org/drawingml/2006/picture">
-                  <pic:nvPicPr>
-                    <pic:cNvPr id="1696241373" name="Imagen 1" descr="Texto, Aplicación&#10;&#10;El contenido generado por IA puede ser incorrecto."/>
-                    <pic:cNvPicPr/>
-                  </pic:nvPicPr>
-                  <pic:blipFill>
-                    <a:blip r:embed="rId7"/>
-                    <a:stretch>
-                      <a:fillRect/>
-                    </a:stretch>
-                  </pic:blipFill>
-                  <pic:spPr>
-                    <a:xfrm>
-                      <a:off x="0" y="0"/>
-                      <a:ext cx="5400040" cy="5541645"/>
-                    </a:xfrm>
-                    <a:prstGeom prst="rect">
-                      <a:avLst/>
-                    </a:prstGeom>
-                  </pic:spPr>
-                </pic:pic>
-              </a:graphicData>
-            </a:graphic>
-          </wp:inline>
-        </w:drawing>
+          <w:highlight w:val="cyan"/>
+          <w:lang w:val="en-US"/>
+        </w:rPr>
+      </w:pPr>
+      <w:r>
+        <w:rPr>
+          <w:highlight w:val="cyan"/>
+          <w:lang w:val="en-US"/>
+        </w:rPr>
+        <w:t>RESERCH FINAL</w:t>
+      </w:r>
+    </w:p>
+    <w:p>
+      <w:pPr>
+        <w:rPr>
+          <w:lang w:val="en-US"/>
+        </w:rPr>
+      </w:pPr>
+      <w:r>
+        <w:rPr>
+          <w:lang w:val="en-US"/>
+        </w:rPr>
+        <w:t>Implementation and Analysis of Shor’s Algorithm</w:t>
+      </w:r>
+      <w:r>
+        <w:rPr>
+          <w:lang w:val="en-US"/>
+        </w:rPr>
+        <w:t xml:space="preserve"> </w:t>
+      </w:r>
+      <w:r>
+        <w:rPr>
+          <w:lang w:val="en-US"/>
+        </w:rPr>
+        <w:t>to Break RSA Cryptosystem Security</w:t>
+      </w:r>
+      <w:r>
+        <w:rPr>
+          <w:lang w:val="en-US"/>
+        </w:rPr>
+        <w:t xml:space="preserve">. </w:t>
+      </w:r>
+      <w:r>
+        <w:rPr>
+          <w:lang w:val="en-US"/>
+        </w:rPr>
+        <w:t>The goal of this paper is to assess the present state of</w:t>
+      </w:r>
+      <w:r>
+        <w:rPr>
+          <w:lang w:val="en-US"/>
+        </w:rPr>
+        <w:t xml:space="preserve"> </w:t>
+      </w:r>
+      <w:r>
+        <w:rPr>
+          <w:lang w:val="en-US"/>
+        </w:rPr>
+        <w:t>Shor’s algorithm implementation and efficiency, specifically its application</w:t>
+      </w:r>
+      <w:r>
+        <w:rPr>
+          <w:lang w:val="en-US"/>
+        </w:rPr>
+        <w:t xml:space="preserve"> </w:t>
+      </w:r>
+      <w:r>
+        <w:rPr>
+          <w:lang w:val="en-US"/>
+        </w:rPr>
+        <w:t>in the context of compromising public key cryptosystems like RSA.</w:t>
       </w:r>
     </w:p>
     <w:p>
@@ -1546,143 +2172,249 @@
           <w:numId w:val="1"/>
         </w:numPr>
         <w:rPr>
-          <w:lang w:val="en-US"/>
-        </w:rPr>
-      </w:pPr>
-      <w:r>
-        <w:rPr>
-          <w:lang w:val="en-US"/>
-        </w:rPr>
-        <w:t>0301141v2</w:t>
-      </w:r>
-    </w:p>
-    <w:p>
-      <w:pPr>
-        <w:rPr>
-          <w:lang w:val="en-US"/>
-        </w:rPr>
-      </w:pPr>
-      <w:r>
-        <w:rPr>
-          <w:lang w:val="en-US"/>
-        </w:rPr>
-        <w:t>Shor’s discrete logarithm quantum algorithm for</w:t>
-      </w:r>
-      <w:r>
-        <w:rPr>
-          <w:lang w:val="en-US"/>
-        </w:rPr>
-        <w:t xml:space="preserve"> </w:t>
-      </w:r>
-      <w:r>
-        <w:rPr>
-          <w:lang w:val="en-US"/>
-        </w:rPr>
-        <w:t>elliptic curves</w:t>
-      </w:r>
-      <w:r>
-        <w:rPr>
-          <w:lang w:val="en-US"/>
-        </w:rPr>
-        <w:t xml:space="preserve">. </w:t>
-      </w:r>
-      <w:r>
-        <w:rPr>
-          <w:lang w:val="en-US"/>
-        </w:rPr>
-        <w:t>We show in some detail how to implement Shor’s efficient quantum</w:t>
-      </w:r>
-      <w:r>
-        <w:rPr>
-          <w:lang w:val="en-US"/>
-        </w:rPr>
-        <w:t xml:space="preserve"> </w:t>
-      </w:r>
-      <w:r>
-        <w:rPr>
-          <w:lang w:val="en-US"/>
-        </w:rPr>
-        <w:t xml:space="preserve">algorithm for discrete logarithms for the </w:t>
-      </w:r>
-      <w:r>
-        <w:rPr>
-          <w:lang w:val="en-US"/>
-        </w:rPr>
-        <w:lastRenderedPageBreak/>
-        <w:t>particular case of elliptic curve</w:t>
-      </w:r>
-      <w:r>
-        <w:rPr>
-          <w:lang w:val="en-US"/>
-        </w:rPr>
-        <w:t xml:space="preserve"> </w:t>
-      </w:r>
-      <w:r>
-        <w:rPr>
-          <w:lang w:val="en-US"/>
-        </w:rPr>
-        <w:t>groups. It turns out that for this problem a smaller quantum computer</w:t>
-      </w:r>
-      <w:r>
-        <w:rPr>
-          <w:lang w:val="en-US"/>
-        </w:rPr>
-        <w:t xml:space="preserve"> </w:t>
-      </w:r>
-      <w:r>
-        <w:rPr>
-          <w:lang w:val="en-US"/>
-        </w:rPr>
-        <w:t>can solve problems further beyond current computing than for integer</w:t>
-      </w:r>
-    </w:p>
-    <w:p>
-      <w:pPr>
-        <w:rPr>
-          <w:lang w:val="en-US"/>
-        </w:rPr>
-      </w:pPr>
-      <w:r>
-        <w:rPr>
-          <w:lang w:val="en-US"/>
-        </w:rPr>
-        <w:t>factorisation. A 160 bit elliptic curve cryptographic key could be broken</w:t>
-      </w:r>
-      <w:r>
-        <w:rPr>
-          <w:lang w:val="en-US"/>
-        </w:rPr>
-        <w:t xml:space="preserve"> </w:t>
-      </w:r>
-      <w:r>
-        <w:rPr>
-          <w:lang w:val="en-US"/>
-        </w:rPr>
-        <w:t>on a quantum computer using around 1000 qubits while factoring the</w:t>
-      </w:r>
-      <w:r>
-        <w:rPr>
-          <w:lang w:val="en-US"/>
-        </w:rPr>
-        <w:t xml:space="preserve"> </w:t>
-      </w:r>
-      <w:r>
-        <w:rPr>
-          <w:lang w:val="en-US"/>
-        </w:rPr>
-        <w:t>security-wise equivalent 1024 bit RSA modulus would require about 2000</w:t>
-      </w:r>
-      <w:r>
-        <w:rPr>
-          <w:lang w:val="en-US"/>
-        </w:rPr>
-        <w:t xml:space="preserve"> </w:t>
-      </w:r>
-      <w:r>
-        <w:rPr>
-          <w:lang w:val="en-US"/>
-        </w:rPr>
-        <w:t>qubits</w:t>
+          <w:highlight w:val="yellow"/>
+          <w:lang w:val="en-US"/>
+        </w:rPr>
+      </w:pPr>
+      <w:r>
+        <w:rPr>
+          <w:highlight w:val="yellow"/>
+          <w:lang w:val="en-US"/>
+        </w:rPr>
+        <w:t>2502.12252v1</w:t>
+      </w:r>
+    </w:p>
+    <w:p>
+      <w:pPr>
+        <w:rPr>
+          <w:lang w:val="en-US"/>
+        </w:rPr>
+      </w:pPr>
+      <w:r>
+        <w:rPr>
+          <w:lang w:val="en-US"/>
+        </w:rPr>
+        <w:t>Roadmap to fault tolerant quantum computation using topological qubit arrays</w:t>
+      </w:r>
+      <w:r>
+        <w:rPr>
+          <w:lang w:val="en-US"/>
+        </w:rPr>
+        <w:t xml:space="preserve">.  </w:t>
+      </w:r>
+      <w:r>
+        <w:rPr>
+          <w:lang w:val="en-US"/>
+        </w:rPr>
+        <w:t>We describe a concrete device roadmap towards a fault-tolerant quantum computing architecture</w:t>
+      </w:r>
+      <w:r>
+        <w:rPr>
+          <w:lang w:val="en-US"/>
+        </w:rPr>
+        <w:t xml:space="preserve"> </w:t>
+      </w:r>
+      <w:r>
+        <w:rPr>
+          <w:lang w:val="en-US"/>
+        </w:rPr>
+        <w:t>based on noise-resilient, topologically protected Majorana-based qubits. Our roadmap encompasses</w:t>
+      </w:r>
+      <w:r>
+        <w:rPr>
+          <w:lang w:val="en-US"/>
+        </w:rPr>
+        <w:t xml:space="preserve"> </w:t>
+      </w:r>
+      <w:r>
+        <w:rPr>
+          <w:lang w:val="en-US"/>
+        </w:rPr>
+        <w:t>four generations of devices: a single-qubit device that enables a measurement-based qubit benchmarking</w:t>
+      </w:r>
+      <w:r>
+        <w:rPr>
+          <w:lang w:val="en-US"/>
+        </w:rPr>
+        <w:t xml:space="preserve"> </w:t>
+      </w:r>
+      <w:r>
+        <w:rPr>
+          <w:lang w:val="en-US"/>
+        </w:rPr>
+        <w:t>protocol; a two-qubit device that uses measurement-based braiding to perform single-qubit</w:t>
+      </w:r>
+      <w:r>
+        <w:rPr>
+          <w:lang w:val="en-US"/>
+        </w:rPr>
+        <w:t xml:space="preserve"> </w:t>
+      </w:r>
+      <w:r>
+        <w:rPr>
+          <w:lang w:val="en-US"/>
+        </w:rPr>
+        <w:t>Clifford operations; an eight-qubit device that can be used to show an improvement of a two-qubit</w:t>
+      </w:r>
+      <w:r>
+        <w:rPr>
+          <w:lang w:val="en-US"/>
+        </w:rPr>
+        <w:t xml:space="preserve"> </w:t>
+      </w:r>
+      <w:r>
+        <w:rPr>
+          <w:lang w:val="en-US"/>
+        </w:rPr>
+        <w:t>operation when performed on logical qubits rather than directly on physical qubits; and a topological</w:t>
+      </w:r>
+      <w:r>
+        <w:rPr>
+          <w:lang w:val="en-US"/>
+        </w:rPr>
+        <w:t xml:space="preserve"> </w:t>
+      </w:r>
+      <w:r>
+        <w:rPr>
+          <w:lang w:val="en-US"/>
+        </w:rPr>
+        <w:t>qubit array supporting lattice surgery demonstrations on two logical qubits. Devices that enable</w:t>
+      </w:r>
+      <w:r>
+        <w:rPr>
+          <w:lang w:val="en-US"/>
+        </w:rPr>
+        <w:t xml:space="preserve"> </w:t>
+      </w:r>
+      <w:r>
+        <w:rPr>
+          <w:lang w:val="en-US"/>
+        </w:rPr>
+        <w:t xml:space="preserve">this path </w:t>
+      </w:r>
+      <w:proofErr w:type="gramStart"/>
+      <w:r>
+        <w:rPr>
+          <w:lang w:val="en-US"/>
+        </w:rPr>
+        <w:t>require</w:t>
+      </w:r>
+      <w:proofErr w:type="gramEnd"/>
+      <w:r>
+        <w:rPr>
+          <w:lang w:val="en-US"/>
+        </w:rPr>
+        <w:t xml:space="preserve"> a superconductor-semiconductor heterostructure that supports a </w:t>
+      </w:r>
+      <w:r>
+        <w:rPr>
+          <w:lang w:val="en-US"/>
+        </w:rPr>
+        <w:t>t</w:t>
+      </w:r>
+      <w:r>
+        <w:rPr>
+          <w:lang w:val="en-US"/>
+        </w:rPr>
+        <w:t>opological phase,</w:t>
+      </w:r>
+      <w:r>
+        <w:rPr>
+          <w:lang w:val="en-US"/>
+        </w:rPr>
+        <w:t xml:space="preserve"> </w:t>
+      </w:r>
+      <w:r>
+        <w:rPr>
+          <w:lang w:val="en-US"/>
+        </w:rPr>
+        <w:t>quantum dots and coupling between those quantum dots that can create the appropriate loops for</w:t>
+      </w:r>
+      <w:r>
+        <w:rPr>
+          <w:lang w:val="en-US"/>
+        </w:rPr>
+        <w:t xml:space="preserve"> </w:t>
+      </w:r>
+      <w:r>
+        <w:rPr>
+          <w:lang w:val="en-US"/>
+        </w:rPr>
+        <w:t>interferometric measurements, and a microwave readout system that can perform fast, low-error</w:t>
+      </w:r>
+      <w:r>
+        <w:rPr>
+          <w:lang w:val="en-US"/>
+        </w:rPr>
+        <w:t xml:space="preserve"> </w:t>
+      </w:r>
+      <w:r>
+        <w:rPr>
+          <w:lang w:val="en-US"/>
+        </w:rPr>
+        <w:t>single-shot measurements. We describe the key design components of these qubit devices, along with</w:t>
+      </w:r>
+      <w:r>
+        <w:rPr>
+          <w:lang w:val="en-US"/>
+        </w:rPr>
+        <w:t xml:space="preserve"> </w:t>
+      </w:r>
+      <w:r>
+        <w:rPr>
+          <w:lang w:val="en-US"/>
+        </w:rPr>
+        <w:t>the associated protocols for demonstrations of single-qubit benchmarking, Clifford gate execution,</w:t>
+      </w:r>
+      <w:r>
+        <w:rPr>
+          <w:lang w:val="en-US"/>
+        </w:rPr>
+        <w:t xml:space="preserve"> </w:t>
+      </w:r>
+      <w:r>
+        <w:rPr>
+          <w:lang w:val="en-US"/>
+        </w:rPr>
+        <w:t>quantum error detection, and quantum error correction, which differ greatly from those in more</w:t>
+      </w:r>
+      <w:r>
+        <w:rPr>
+          <w:lang w:val="en-US"/>
+        </w:rPr>
+        <w:t xml:space="preserve"> </w:t>
+      </w:r>
+      <w:r>
+        <w:rPr>
+          <w:lang w:val="en-US"/>
+        </w:rPr>
+        <w:t xml:space="preserve">conventional qubits. Finally, we comment on </w:t>
+      </w:r>
+      <w:proofErr w:type="gramStart"/>
+      <w:r>
+        <w:rPr>
+          <w:lang w:val="en-US"/>
+        </w:rPr>
+        <w:t>implications</w:t>
+      </w:r>
+      <w:proofErr w:type="gramEnd"/>
+      <w:r>
+        <w:rPr>
+          <w:lang w:val="en-US"/>
+        </w:rPr>
+        <w:t xml:space="preserve"> and advantages of this architecture for</w:t>
+      </w:r>
+      <w:r>
+        <w:rPr>
+          <w:lang w:val="en-US"/>
+        </w:rPr>
+        <w:t xml:space="preserve"> </w:t>
+      </w:r>
+      <w:r>
+        <w:rPr>
+          <w:lang w:val="en-US"/>
+        </w:rPr>
+        <w:t>utility-scale quantum computation.</w:t>
       </w:r>
     </w:p>
     <w:p>
@@ -1693,75 +2425,37 @@
           <w:numId w:val="1"/>
         </w:numPr>
         <w:rPr>
-          <w:lang w:val="en-US"/>
-        </w:rPr>
-      </w:pPr>
-      <w:r>
-        <w:rPr>
-          <w:lang w:val="en-US"/>
-        </w:rPr>
-        <w:t>RESERCH FINAL</w:t>
-      </w:r>
-    </w:p>
-    <w:p>
-      <w:pPr>
-        <w:rPr>
-          <w:lang w:val="en-US"/>
-        </w:rPr>
-      </w:pPr>
-      <w:r>
-        <w:rPr>
-          <w:lang w:val="en-US"/>
-        </w:rPr>
-        <w:t>Implementation and Analysis of Shor’s Algorithm</w:t>
-      </w:r>
-      <w:r>
-        <w:rPr>
-          <w:lang w:val="en-US"/>
-        </w:rPr>
-        <w:t xml:space="preserve"> </w:t>
-      </w:r>
-      <w:r>
-        <w:rPr>
-          <w:lang w:val="en-US"/>
-        </w:rPr>
-        <w:t>to Break RSA Cryptosystem Security</w:t>
-      </w:r>
-      <w:r>
-        <w:rPr>
-          <w:lang w:val="en-US"/>
-        </w:rPr>
-        <w:t xml:space="preserve">. </w:t>
-      </w:r>
-      <w:r>
-        <w:rPr>
-          <w:lang w:val="en-US"/>
-        </w:rPr>
-        <w:t>The goal of this paper is to assess the present state of</w:t>
-      </w:r>
-      <w:r>
-        <w:rPr>
-          <w:lang w:val="en-US"/>
-        </w:rPr>
-        <w:t xml:space="preserve"> </w:t>
-      </w:r>
-      <w:r>
-        <w:rPr>
-          <w:lang w:val="en-US"/>
-        </w:rPr>
-        <w:t>Shor’s algorithm implementation and efficiency, specifically its application</w:t>
-      </w:r>
-      <w:r>
-        <w:rPr>
-          <w:lang w:val="en-US"/>
-        </w:rPr>
-        <w:t xml:space="preserve"> </w:t>
-      </w:r>
-      <w:r>
-        <w:rPr>
-          <w:lang w:val="en-US"/>
-        </w:rPr>
-        <w:t>in the context of compromising public key cryptosystems like RSA.</w:t>
+          <w:highlight w:val="yellow"/>
+          <w:lang w:val="en-US"/>
+        </w:rPr>
+      </w:pPr>
+      <w:r>
+        <w:rPr>
+          <w:highlight w:val="yellow"/>
+          <w:lang w:val="en-US"/>
+        </w:rPr>
+        <w:t>Quantum_Resistance_Saber-Based_Group_Key_Exchange_Protocol_for_IoT (1)</w:t>
+      </w:r>
+    </w:p>
+    <w:p>
+      <w:pPr>
+        <w:rPr>
+          <w:lang w:val="en-US"/>
+        </w:rPr>
+      </w:pPr>
+      <w:proofErr w:type="spellStart"/>
+      <w:r>
+        <w:rPr>
+          <w:lang w:val="en-US"/>
+        </w:rPr>
+        <w:t>Interesante</w:t>
+      </w:r>
+      <w:proofErr w:type="spellEnd"/>
+      <w:r>
+        <w:rPr>
+          <w:lang w:val="en-US"/>
+        </w:rPr>
+        <w:t xml:space="preserve"> pa micros</w:t>
       </w:r>
     </w:p>
     <w:p>
@@ -1772,87 +2466,36 @@
           <w:numId w:val="1"/>
         </w:numPr>
         <w:rPr>
-          <w:lang w:val="en-US"/>
-        </w:rPr>
-      </w:pPr>
-      <w:r>
-        <w:rPr>
-          <w:lang w:val="en-US"/>
-        </w:rPr>
-        <w:t>2017-598</w:t>
-      </w:r>
-    </w:p>
-    <w:p>
-      <w:pPr>
-        <w:rPr>
-          <w:lang w:val="en-US"/>
-        </w:rPr>
-      </w:pPr>
-      <w:r>
-        <w:rPr>
-          <w:lang w:val="en-US"/>
-        </w:rPr>
-        <w:t>Quantum Resource Estimates for Computing</w:t>
-      </w:r>
-      <w:r>
-        <w:rPr>
-          <w:lang w:val="en-US"/>
-        </w:rPr>
-        <w:t xml:space="preserve"> </w:t>
-      </w:r>
-      <w:r>
-        <w:rPr>
-          <w:lang w:val="en-US"/>
-        </w:rPr>
-        <w:t>Elliptic Curve Discrete Logarithms</w:t>
-      </w:r>
-      <w:r>
-        <w:rPr>
-          <w:lang w:val="en-US"/>
-        </w:rPr>
-        <w:t xml:space="preserve">. </w:t>
-      </w:r>
-      <w:r>
-        <w:rPr>
-          <w:lang w:val="en-US"/>
-        </w:rPr>
-        <w:t>The results also support estimates given earlier by Proos and</w:t>
-      </w:r>
-      <w:r>
-        <w:rPr>
-          <w:lang w:val="en-US"/>
-        </w:rPr>
-        <w:t xml:space="preserve"> </w:t>
-      </w:r>
-      <w:r>
-        <w:rPr>
-          <w:lang w:val="en-US"/>
-        </w:rPr>
-        <w:t>Zalka and indicate that, for current parameters at comparable classical security levels, the</w:t>
-      </w:r>
-      <w:r>
-        <w:rPr>
-          <w:lang w:val="en-US"/>
-        </w:rPr>
-        <w:t xml:space="preserve"> </w:t>
-      </w:r>
-      <w:r>
-        <w:rPr>
-          <w:lang w:val="en-US"/>
-        </w:rPr>
-        <w:t>number of qubits required to tackle elliptic curves is less than for attacking RSA, suggesting</w:t>
-      </w:r>
-      <w:r>
-        <w:rPr>
-          <w:lang w:val="en-US"/>
-        </w:rPr>
-        <w:t xml:space="preserve"> </w:t>
-      </w:r>
-      <w:r>
-        <w:rPr>
-          <w:lang w:val="en-US"/>
-        </w:rPr>
-        <w:t>that indeed ECC is an easier target than RSA.</w:t>
+          <w:highlight w:val="cyan"/>
+        </w:rPr>
+      </w:pPr>
+      <w:proofErr w:type="spellStart"/>
+      <w:r>
+        <w:rPr>
+          <w:highlight w:val="cyan"/>
+        </w:rPr>
+        <w:t>Fips</w:t>
+      </w:r>
+      <w:proofErr w:type="spellEnd"/>
+      <w:r>
+        <w:rPr>
+          <w:highlight w:val="cyan"/>
+        </w:rPr>
+        <w:t xml:space="preserve"> 202 </w:t>
+      </w:r>
+      <w:proofErr w:type="spellStart"/>
+      <w:r>
+        <w:rPr>
+          <w:highlight w:val="cyan"/>
+        </w:rPr>
+        <w:t>estandar</w:t>
+      </w:r>
+      <w:proofErr w:type="spellEnd"/>
+      <w:r>
+        <w:rPr>
+          <w:highlight w:val="cyan"/>
+        </w:rPr>
+        <w:t xml:space="preserve"> federal: funciones de hash</w:t>
       </w:r>
     </w:p>
     <w:p>
@@ -1863,219 +2506,50 @@
           <w:numId w:val="1"/>
         </w:numPr>
         <w:rPr>
-          <w:lang w:val="en-US"/>
-        </w:rPr>
-      </w:pPr>
-      <w:r>
-        <w:rPr>
-          <w:lang w:val="en-US"/>
-        </w:rPr>
-        <w:t>2502.12252v1</w:t>
-      </w:r>
-    </w:p>
-    <w:p>
-      <w:pPr>
-        <w:rPr>
-          <w:lang w:val="en-US"/>
-        </w:rPr>
-      </w:pPr>
-      <w:r>
-        <w:rPr>
-          <w:lang w:val="en-US"/>
-        </w:rPr>
-        <w:t>Roadmap to fault tolerant quantum computation using topological qubit arrays</w:t>
-      </w:r>
-      <w:r>
-        <w:rPr>
-          <w:lang w:val="en-US"/>
-        </w:rPr>
-        <w:t xml:space="preserve">.  </w:t>
-      </w:r>
-      <w:r>
-        <w:rPr>
-          <w:lang w:val="en-US"/>
-        </w:rPr>
-        <w:t>We describe a concrete device roadmap towards a fault-tolerant quantum computing architecture</w:t>
-      </w:r>
-      <w:r>
-        <w:rPr>
-          <w:lang w:val="en-US"/>
-        </w:rPr>
-        <w:t xml:space="preserve"> </w:t>
-      </w:r>
-      <w:r>
-        <w:rPr>
-          <w:lang w:val="en-US"/>
-        </w:rPr>
-        <w:t>based on noise-resilient, topologically protected Majorana-based qubits. Our roadmap encompasses</w:t>
-      </w:r>
-      <w:r>
-        <w:rPr>
-          <w:lang w:val="en-US"/>
-        </w:rPr>
-        <w:t xml:space="preserve"> </w:t>
-      </w:r>
-      <w:r>
-        <w:rPr>
-          <w:lang w:val="en-US"/>
-        </w:rPr>
-        <w:t>four generations of devices: a single-qubit device that enables a measurement-based qubit benchmarking</w:t>
-      </w:r>
-      <w:r>
-        <w:rPr>
-          <w:lang w:val="en-US"/>
-        </w:rPr>
-        <w:t xml:space="preserve"> </w:t>
-      </w:r>
-      <w:r>
-        <w:rPr>
-          <w:lang w:val="en-US"/>
-        </w:rPr>
-        <w:t>protocol; a two-qubit device that uses measurement-based braiding to perform single-qubit</w:t>
-      </w:r>
-      <w:r>
-        <w:rPr>
-          <w:lang w:val="en-US"/>
-        </w:rPr>
-        <w:t xml:space="preserve"> </w:t>
-      </w:r>
-      <w:r>
-        <w:rPr>
-          <w:lang w:val="en-US"/>
-        </w:rPr>
-        <w:t>Clifford operations; an eight-qubit device that can be used to show an improvement of a two-qubit</w:t>
-      </w:r>
-      <w:r>
-        <w:rPr>
-          <w:lang w:val="en-US"/>
-        </w:rPr>
-        <w:t xml:space="preserve"> </w:t>
-      </w:r>
-      <w:r>
-        <w:rPr>
-          <w:lang w:val="en-US"/>
-        </w:rPr>
-        <w:t>operation when performed on logical qubits rather than directly on physical qubits; and a topological</w:t>
-      </w:r>
-      <w:r>
-        <w:rPr>
-          <w:lang w:val="en-US"/>
-        </w:rPr>
-        <w:t xml:space="preserve"> </w:t>
-      </w:r>
-      <w:r>
-        <w:rPr>
-          <w:lang w:val="en-US"/>
-        </w:rPr>
-        <w:t>qubit array supporting lattice surgery demonstrations on two logical qubits. Devices that enable</w:t>
-      </w:r>
-      <w:r>
-        <w:rPr>
-          <w:lang w:val="en-US"/>
-        </w:rPr>
-        <w:t xml:space="preserve"> </w:t>
-      </w:r>
-      <w:r>
-        <w:rPr>
-          <w:lang w:val="en-US"/>
-        </w:rPr>
-        <w:t xml:space="preserve">this path require a superconductor-semiconductor heterostructure that supports a </w:t>
-      </w:r>
-      <w:r>
-        <w:rPr>
-          <w:lang w:val="en-US"/>
-        </w:rPr>
-        <w:t>t</w:t>
-      </w:r>
-      <w:r>
-        <w:rPr>
-          <w:lang w:val="en-US"/>
-        </w:rPr>
-        <w:t>opological phase,</w:t>
-      </w:r>
-      <w:r>
-        <w:rPr>
-          <w:lang w:val="en-US"/>
-        </w:rPr>
-        <w:t xml:space="preserve"> </w:t>
-      </w:r>
-      <w:r>
-        <w:rPr>
-          <w:lang w:val="en-US"/>
-        </w:rPr>
-        <w:t>quantum dots and coupling between those quantum dots that can create the appropriate loops for</w:t>
-      </w:r>
-      <w:r>
-        <w:rPr>
-          <w:lang w:val="en-US"/>
-        </w:rPr>
-        <w:t xml:space="preserve"> </w:t>
-      </w:r>
-      <w:r>
-        <w:rPr>
-          <w:lang w:val="en-US"/>
-        </w:rPr>
-        <w:t>interferometric measurements, and a microwave readout system that can perform fast, low-error</w:t>
-      </w:r>
-      <w:r>
-        <w:rPr>
-          <w:lang w:val="en-US"/>
-        </w:rPr>
-        <w:t xml:space="preserve"> </w:t>
-      </w:r>
-      <w:r>
-        <w:rPr>
-          <w:lang w:val="en-US"/>
-        </w:rPr>
-        <w:t>single-shot measurements. We describe the key design components of these qubit devices, along with</w:t>
-      </w:r>
-      <w:r>
-        <w:rPr>
-          <w:lang w:val="en-US"/>
-        </w:rPr>
-        <w:t xml:space="preserve"> </w:t>
-      </w:r>
-      <w:r>
-        <w:rPr>
-          <w:lang w:val="en-US"/>
-        </w:rPr>
-        <w:t>the associated protocols for demonstrations of single-qubit benchmarking, Clifford gate execution,</w:t>
-      </w:r>
-      <w:r>
-        <w:rPr>
-          <w:lang w:val="en-US"/>
-        </w:rPr>
-        <w:t xml:space="preserve"> </w:t>
-      </w:r>
-      <w:r>
-        <w:rPr>
-          <w:lang w:val="en-US"/>
-        </w:rPr>
-        <w:t>quantum error detection, and quantum error correction, which differ greatly from those in more</w:t>
-      </w:r>
-      <w:r>
-        <w:rPr>
-          <w:lang w:val="en-US"/>
-        </w:rPr>
-        <w:t xml:space="preserve"> </w:t>
-      </w:r>
-      <w:r>
-        <w:rPr>
-          <w:lang w:val="en-US"/>
-        </w:rPr>
-        <w:t>conventional qubits. Finally, we comment on implications and advantages of this architecture for</w:t>
-      </w:r>
-      <w:r>
-        <w:rPr>
-          <w:lang w:val="en-US"/>
-        </w:rPr>
-        <w:t xml:space="preserve"> </w:t>
-      </w:r>
-      <w:r>
-        <w:rPr>
-          <w:lang w:val="en-US"/>
-        </w:rPr>
-        <w:t>utility-scale quantum computation.</w:t>
+          <w:highlight w:val="yellow"/>
+        </w:rPr>
+      </w:pPr>
+      <w:proofErr w:type="spellStart"/>
+      <w:r>
+        <w:rPr>
+          <w:highlight w:val="yellow"/>
+        </w:rPr>
+        <w:t>Fips</w:t>
+      </w:r>
+      <w:proofErr w:type="spellEnd"/>
+      <w:r>
+        <w:rPr>
+          <w:highlight w:val="yellow"/>
+        </w:rPr>
+        <w:t xml:space="preserve"> 203 </w:t>
+      </w:r>
+      <w:proofErr w:type="spellStart"/>
+      <w:r>
+        <w:rPr>
+          <w:highlight w:val="yellow"/>
+        </w:rPr>
+        <w:t>estandar</w:t>
+      </w:r>
+      <w:proofErr w:type="spellEnd"/>
+      <w:r>
+        <w:rPr>
+          <w:highlight w:val="yellow"/>
+        </w:rPr>
+        <w:t xml:space="preserve"> federal </w:t>
+      </w:r>
+      <w:proofErr w:type="spellStart"/>
+      <w:r>
+        <w:rPr>
+          <w:highlight w:val="yellow"/>
+        </w:rPr>
+        <w:t>iontercambio</w:t>
+      </w:r>
+      <w:proofErr w:type="spellEnd"/>
+      <w:r>
+        <w:rPr>
+          <w:highlight w:val="yellow"/>
+        </w:rPr>
+        <w:t xml:space="preserve"> claves</w:t>
       </w:r>
     </w:p>
     <w:p>
@@ -2086,46 +2560,18 @@
           <w:numId w:val="1"/>
         </w:numPr>
         <w:rPr>
-          <w:lang w:val="en-US"/>
-        </w:rPr>
-      </w:pPr>
-      <w:r>
-        <w:rPr>
-          <w:lang w:val="en-US"/>
-        </w:rPr>
-        <w:t>s41586-024-08445-2</w:t>
-      </w:r>
-    </w:p>
-    <w:p>
-      <w:pPr>
-        <w:rPr>
-          <w:lang w:val="en-US"/>
-        </w:rPr>
-      </w:pPr>
-      <w:r>
-        <w:rPr>
-          <w:lang w:val="en-US"/>
-        </w:rPr>
-        <w:t>Interferometric single-shot parity</w:t>
-      </w:r>
-      <w:r>
-        <w:rPr>
-          <w:lang w:val="en-US"/>
-        </w:rPr>
-        <w:t xml:space="preserve"> </w:t>
-      </w:r>
-      <w:r>
-        <w:rPr>
-          <w:lang w:val="en-US"/>
-        </w:rPr>
-        <w:t>measurement in InAs–Al hybrid devices</w:t>
-      </w:r>
-      <w:r>
-        <w:rPr>
-          <w:lang w:val="en-US"/>
-        </w:rPr>
-        <w:t>. Lo del chip de microsoft</w:t>
-      </w:r>
+          <w:highlight w:val="cyan"/>
+        </w:rPr>
+      </w:pPr>
+      <w:proofErr w:type="spellStart"/>
+      <w:r>
+        <w:rPr>
+          <w:highlight w:val="cyan"/>
+        </w:rPr>
+        <w:lastRenderedPageBreak/>
+        <w:t>BIke_spec</w:t>
+      </w:r>
+      <w:proofErr w:type="spellEnd"/>
     </w:p>
     <w:p>
       <w:pPr>
@@ -2135,28 +2581,17 @@
           <w:numId w:val="1"/>
         </w:numPr>
         <w:rPr>
-          <w:lang w:val="en-US"/>
-        </w:rPr>
-      </w:pPr>
-      <w:r>
-        <w:rPr>
-          <w:lang w:val="en-US"/>
-        </w:rPr>
-        <w:t>Quantum_Resistance_Saber-Based_Group_Key_Exchange_Protocol_for_IoT (1)</w:t>
-      </w:r>
-    </w:p>
-    <w:p>
-      <w:pPr>
-        <w:rPr>
-          <w:lang w:val="en-US"/>
-        </w:rPr>
-      </w:pPr>
-      <w:r>
-        <w:rPr>
-          <w:lang w:val="en-US"/>
-        </w:rPr>
-        <w:t>Interesante pa micros</w:t>
-      </w:r>
+          <w:highlight w:val="cyan"/>
+        </w:rPr>
+      </w:pPr>
+      <w:proofErr w:type="spellStart"/>
+      <w:r>
+        <w:rPr>
+          <w:highlight w:val="cyan"/>
+        </w:rPr>
+        <w:t>HQC_submision</w:t>
+      </w:r>
+      <w:proofErr w:type="spellEnd"/>
     </w:p>
     <w:p>
       <w:pPr>
@@ -2165,62 +2600,18 @@
           <w:ilvl w:val="0"/>
           <w:numId w:val="1"/>
         </w:numPr>
-      </w:pPr>
-      <w:r>
-        <w:t>Fips 202</w:t>
-      </w:r>
-      <w:r>
-        <w:t xml:space="preserve"> estandar federal: funciones de hash</w:t>
-      </w:r>
-    </w:p>
-    <w:p>
-      <w:pPr>
-        <w:pStyle w:val="Prrafodelista"/>
-        <w:numPr>
-          <w:ilvl w:val="0"/>
-          <w:numId w:val="1"/>
-        </w:numPr>
-      </w:pPr>
-      <w:r>
-        <w:lastRenderedPageBreak/>
-        <w:t>Fips 203 estandar federal iontercambio claves</w:t>
-      </w:r>
-    </w:p>
-    <w:p>
-      <w:pPr>
-        <w:pStyle w:val="Prrafodelista"/>
-        <w:numPr>
-          <w:ilvl w:val="0"/>
-          <w:numId w:val="1"/>
-        </w:numPr>
-      </w:pPr>
-      <w:r>
-        <w:t>BIke_spec</w:t>
-      </w:r>
-    </w:p>
-    <w:p>
-      <w:pPr>
-        <w:pStyle w:val="Prrafodelista"/>
-        <w:numPr>
-          <w:ilvl w:val="0"/>
-          <w:numId w:val="1"/>
-        </w:numPr>
-      </w:pPr>
-      <w:r>
-        <w:t>HQC_submision</w:t>
-      </w:r>
-    </w:p>
-    <w:p>
-      <w:pPr>
-        <w:pStyle w:val="Prrafodelista"/>
-        <w:numPr>
-          <w:ilvl w:val="0"/>
-          <w:numId w:val="1"/>
-        </w:numPr>
-      </w:pPr>
-      <w:r>
+        <w:rPr>
+          <w:highlight w:val="cyan"/>
+        </w:rPr>
+      </w:pPr>
+      <w:proofErr w:type="spellStart"/>
+      <w:r>
+        <w:rPr>
+          <w:highlight w:val="cyan"/>
+        </w:rPr>
         <w:t>Kyber</w:t>
       </w:r>
+      <w:proofErr w:type="spellEnd"/>
     </w:p>
     <w:p>
       <w:pPr>
@@ -2235,9 +2626,25 @@
       </w:pPr>
       <w:r>
         <w:rPr>
-          <w:lang w:val="en-US"/>
-        </w:rPr>
-        <w:t>Ideal-lwe: fundamentals of al</w:t>
+          <w:highlight w:val="cyan"/>
+          <w:lang w:val="en-US"/>
+        </w:rPr>
+        <w:t>Ideal-</w:t>
+      </w:r>
+      <w:proofErr w:type="spellStart"/>
+      <w:r>
+        <w:rPr>
+          <w:highlight w:val="cyan"/>
+          <w:lang w:val="en-US"/>
+        </w:rPr>
+        <w:t>lwe</w:t>
+      </w:r>
+      <w:proofErr w:type="spellEnd"/>
+      <w:r>
+        <w:rPr>
+          <w:lang w:val="en-US"/>
+        </w:rPr>
+        <w:t>: fundamentals of al</w:t>
       </w:r>
       <w:r>
         <w:rPr>
@@ -2259,9 +2666,25 @@
       </w:pPr>
       <w:r>
         <w:rPr>
-          <w:lang w:val="en-US"/>
-        </w:rPr>
-        <w:t>Fuyasaki transform: why the algorithms change for INDCCA2 security</w:t>
+          <w:highlight w:val="cyan"/>
+          <w:lang w:val="en-US"/>
+        </w:rPr>
+        <w:t xml:space="preserve">Fuyasaki </w:t>
+      </w:r>
+      <w:proofErr w:type="gramStart"/>
+      <w:r>
+        <w:rPr>
+          <w:highlight w:val="cyan"/>
+          <w:lang w:val="en-US"/>
+        </w:rPr>
+        <w:t>transform:</w:t>
+      </w:r>
+      <w:proofErr w:type="gramEnd"/>
+      <w:r>
+        <w:rPr>
+          <w:lang w:val="en-US"/>
+        </w:rPr>
+        <w:t xml:space="preserve"> why the algorithms change for INDCCA2 security</w:t>
       </w:r>
     </w:p>
     <w:p>
@@ -2272,11 +2695,13 @@
           <w:numId w:val="1"/>
         </w:numPr>
         <w:rPr>
-          <w:lang w:val="en-US"/>
-        </w:rPr>
-      </w:pPr>
-      <w:r>
-        <w:rPr>
+          <w:highlight w:val="cyan"/>
+          <w:lang w:val="en-US"/>
+        </w:rPr>
+      </w:pPr>
+      <w:r>
+        <w:rPr>
+          <w:highlight w:val="cyan"/>
           <w:lang w:val="en-US"/>
         </w:rPr>
         <w:t>NTT</w:t>
@@ -2299,7 +2724,7 @@
         </w:rPr>
         <w:t xml:space="preserve">Delta failure: </w:t>
       </w:r>
-      <w:hyperlink r:id="rId8" w:history="1">
+      <w:hyperlink r:id="rId7" w:history="1">
         <w:r>
           <w:rPr>
             <w:rStyle w:val="Hipervnculo"/>
@@ -2326,8 +2751,16 @@
         <w:rPr>
           <w:lang w:val="en-US"/>
         </w:rPr>
-        <w:t>Noise selection, fundamentos</w:t>
-      </w:r>
+        <w:t xml:space="preserve">Noise selection, </w:t>
+      </w:r>
+      <w:proofErr w:type="spellStart"/>
+      <w:r>
+        <w:rPr>
+          <w:lang w:val="en-US"/>
+        </w:rPr>
+        <w:t>fundamentos</w:t>
+      </w:r>
+      <w:proofErr w:type="spellEnd"/>
     </w:p>
     <w:p>
       <w:pPr>
@@ -2402,8 +2835,44 @@
         <w:rPr>
           <w:lang w:val="en-US"/>
         </w:rPr>
-        <w:t>. Notice that in Algorithm 5, there is additional implicit noise created via Compressq\text{Compress}_qCompressq</w:t>
-      </w:r>
+        <w:t xml:space="preserve">. Notice that in Algorithm 5, there is additional implicit noise created via </w:t>
+      </w:r>
+      <w:proofErr w:type="spellStart"/>
+      <w:r>
+        <w:rPr>
+          <w:lang w:val="en-US"/>
+        </w:rPr>
+        <w:t>Compressq</w:t>
+      </w:r>
+      <w:proofErr w:type="spellEnd"/>
+      <w:r>
+        <w:rPr>
+          <w:lang w:val="en-US"/>
+        </w:rPr>
+        <w:t>\</w:t>
+      </w:r>
+      <w:proofErr w:type="gramStart"/>
+      <w:r>
+        <w:rPr>
+          <w:lang w:val="en-US"/>
+        </w:rPr>
+        <w:t>text{</w:t>
+      </w:r>
+      <w:proofErr w:type="gramEnd"/>
+      <w:r>
+        <w:rPr>
+          <w:lang w:val="en-US"/>
+        </w:rPr>
+        <w:t>Compress}_</w:t>
+      </w:r>
+      <w:proofErr w:type="spellStart"/>
+      <w:r>
+        <w:rPr>
+          <w:lang w:val="en-US"/>
+        </w:rPr>
+        <w:t>qCompressq</w:t>
+      </w:r>
+      <w:proofErr w:type="spellEnd"/>
       <w:r>
         <w:rPr>
           <w:rFonts w:ascii="Arial" w:hAnsi="Arial" w:cs="Arial"/>
@@ -2441,7 +2910,49 @@
         <w:rPr>
           <w:lang w:val="en-US"/>
         </w:rPr>
-        <w:t>. If the decryption error probability is low enough, then it makes sense to also increase the noise of the other secret terms (i.e. sss; eee; rrr) to be at a similar level as e1e_1e1</w:t>
+        <w:t xml:space="preserve">. If the decryption error probability is low enough, then it makes sense to also increase the noise of the other secret terms (i.e. </w:t>
+      </w:r>
+      <w:proofErr w:type="spellStart"/>
+      <w:r>
+        <w:rPr>
+          <w:lang w:val="en-US"/>
+        </w:rPr>
+        <w:t>sss</w:t>
+      </w:r>
+      <w:proofErr w:type="spellEnd"/>
+      <w:r>
+        <w:rPr>
+          <w:lang w:val="en-US"/>
+        </w:rPr>
+        <w:t xml:space="preserve">; </w:t>
+      </w:r>
+      <w:proofErr w:type="spellStart"/>
+      <w:r>
+        <w:rPr>
+          <w:lang w:val="en-US"/>
+        </w:rPr>
+        <w:t>eee</w:t>
+      </w:r>
+      <w:proofErr w:type="spellEnd"/>
+      <w:r>
+        <w:rPr>
+          <w:lang w:val="en-US"/>
+        </w:rPr>
+        <w:t xml:space="preserve">; </w:t>
+      </w:r>
+      <w:proofErr w:type="spellStart"/>
+      <w:r>
+        <w:rPr>
+          <w:lang w:val="en-US"/>
+        </w:rPr>
+        <w:t>rrr</w:t>
+      </w:r>
+      <w:proofErr w:type="spellEnd"/>
+      <w:r>
+        <w:rPr>
+          <w:lang w:val="en-US"/>
+        </w:rPr>
+        <w:t>) to be at a similar level as e1e_1e1</w:t>
       </w:r>
       <w:r>
         <w:rPr>
@@ -2468,8 +2979,44 @@
         <w:rPr>
           <w:lang w:val="en-US"/>
         </w:rPr>
-        <w:t>We utilize this idea (exclusively) for the Kyber512 parameter set. Relying on the rounding noise from Compressq\text{Compress}_qCompressq</w:t>
-      </w:r>
+        <w:t xml:space="preserve">We utilize this idea (exclusively) for the Kyber512 parameter set. Relying on the rounding noise from </w:t>
+      </w:r>
+      <w:proofErr w:type="spellStart"/>
+      <w:r>
+        <w:rPr>
+          <w:lang w:val="en-US"/>
+        </w:rPr>
+        <w:t>Compressq</w:t>
+      </w:r>
+      <w:proofErr w:type="spellEnd"/>
+      <w:r>
+        <w:rPr>
+          <w:lang w:val="en-US"/>
+        </w:rPr>
+        <w:t>\</w:t>
+      </w:r>
+      <w:proofErr w:type="gramStart"/>
+      <w:r>
+        <w:rPr>
+          <w:lang w:val="en-US"/>
+        </w:rPr>
+        <w:t>text{</w:t>
+      </w:r>
+      <w:proofErr w:type="gramEnd"/>
+      <w:r>
+        <w:rPr>
+          <w:lang w:val="en-US"/>
+        </w:rPr>
+        <w:t>Compress}_</w:t>
+      </w:r>
+      <w:proofErr w:type="spellStart"/>
+      <w:r>
+        <w:rPr>
+          <w:lang w:val="en-US"/>
+        </w:rPr>
+        <w:t>qCompressq</w:t>
+      </w:r>
+      <w:proofErr w:type="spellEnd"/>
       <w:r>
         <w:rPr>
           <w:rFonts w:ascii="Arial" w:hAnsi="Arial" w:cs="Arial"/>
@@ -2523,6 +3070,9 @@
         </w:numPr>
       </w:pPr>
       <w:r>
+        <w:rPr>
+          <w:highlight w:val="cyan"/>
+        </w:rPr>
         <w:t>Saber</w:t>
       </w:r>
     </w:p>
@@ -2546,11 +3096,19 @@
       <w:r>
         <w:br/>
       </w:r>
-      <w:r>
-        <w:rPr>
-          <w:lang w:val="en-US"/>
-        </w:rPr>
-        <w:t>Procedimiento:</w:t>
+      <w:proofErr w:type="spellStart"/>
+      <w:r>
+        <w:rPr>
+          <w:lang w:val="en-US"/>
+        </w:rPr>
+        <w:t>Procedimiento</w:t>
+      </w:r>
+      <w:proofErr w:type="spellEnd"/>
+      <w:r>
+        <w:rPr>
+          <w:lang w:val="en-US"/>
+        </w:rPr>
+        <w:t>:</w:t>
       </w:r>
     </w:p>
     <w:p>
@@ -2585,24 +3143,92 @@
           <w:lang w:val="en-US"/>
         </w:rPr>
       </w:pPr>
-      <w:r>
-        <w:rPr>
-          <w:lang w:val="en-US"/>
-        </w:rPr>
-        <w:t>[ Controller (PSoC) ]</w:t>
-      </w:r>
-    </w:p>
-    <w:p>
-      <w:pPr>
-        <w:rPr>
-          <w:lang w:val="en-US"/>
-        </w:rPr>
-      </w:pPr>
-      <w:r>
-        <w:rPr>
-          <w:lang w:val="en-US"/>
-        </w:rPr>
-        <w:t>kem_keygen(public_key, private_key)</w:t>
+      <w:proofErr w:type="gramStart"/>
+      <w:r>
+        <w:rPr>
+          <w:lang w:val="en-US"/>
+        </w:rPr>
+        <w:t>[ Controller</w:t>
+      </w:r>
+      <w:proofErr w:type="gramEnd"/>
+      <w:r>
+        <w:rPr>
+          <w:lang w:val="en-US"/>
+        </w:rPr>
+        <w:t xml:space="preserve"> (</w:t>
+      </w:r>
+      <w:proofErr w:type="spellStart"/>
+      <w:r>
+        <w:rPr>
+          <w:lang w:val="en-US"/>
+        </w:rPr>
+        <w:t>PSoC</w:t>
+      </w:r>
+      <w:proofErr w:type="spellEnd"/>
+      <w:proofErr w:type="gramStart"/>
+      <w:r>
+        <w:rPr>
+          <w:lang w:val="en-US"/>
+        </w:rPr>
+        <w:t>) ]</w:t>
+      </w:r>
+      <w:proofErr w:type="gramEnd"/>
+    </w:p>
+    <w:p>
+      <w:pPr>
+        <w:rPr>
+          <w:lang w:val="en-US"/>
+        </w:rPr>
+      </w:pPr>
+      <w:proofErr w:type="spellStart"/>
+      <w:r>
+        <w:rPr>
+          <w:lang w:val="en-US"/>
+        </w:rPr>
+        <w:t>kem_</w:t>
+      </w:r>
+      <w:proofErr w:type="gramStart"/>
+      <w:r>
+        <w:rPr>
+          <w:lang w:val="en-US"/>
+        </w:rPr>
+        <w:t>keygen</w:t>
+      </w:r>
+      <w:proofErr w:type="spellEnd"/>
+      <w:r>
+        <w:rPr>
+          <w:lang w:val="en-US"/>
+        </w:rPr>
+        <w:t>(</w:t>
+      </w:r>
+      <w:proofErr w:type="spellStart"/>
+      <w:proofErr w:type="gramEnd"/>
+      <w:r>
+        <w:rPr>
+          <w:lang w:val="en-US"/>
+        </w:rPr>
+        <w:t>public_key</w:t>
+      </w:r>
+      <w:proofErr w:type="spellEnd"/>
+      <w:r>
+        <w:rPr>
+          <w:lang w:val="en-US"/>
+        </w:rPr>
+        <w:t xml:space="preserve">, </w:t>
+      </w:r>
+      <w:proofErr w:type="spellStart"/>
+      <w:r>
+        <w:rPr>
+          <w:lang w:val="en-US"/>
+        </w:rPr>
+        <w:t>private_key</w:t>
+      </w:r>
+      <w:proofErr w:type="spellEnd"/>
+      <w:r>
+        <w:rPr>
+          <w:lang w:val="en-US"/>
+        </w:rPr>
+        <w:t>)</w:t>
       </w:r>
     </w:p>
     <w:p>
@@ -2656,8 +3282,58 @@
         <w:rPr>
           <w:lang w:val="en-US"/>
         </w:rPr>
-        <w:t>[ Controller ] --(public_key)--&gt; [ PC ]</w:t>
-      </w:r>
+        <w:t xml:space="preserve">[ </w:t>
+      </w:r>
+      <w:proofErr w:type="gramStart"/>
+      <w:r>
+        <w:rPr>
+          <w:lang w:val="en-US"/>
+        </w:rPr>
+        <w:t>Controller ]</w:t>
+      </w:r>
+      <w:proofErr w:type="gramEnd"/>
+      <w:r>
+        <w:rPr>
+          <w:lang w:val="en-US"/>
+        </w:rPr>
+        <w:t xml:space="preserve"> --(</w:t>
+      </w:r>
+      <w:proofErr w:type="spellStart"/>
+      <w:r>
+        <w:rPr>
+          <w:lang w:val="en-US"/>
+        </w:rPr>
+        <w:t>public_</w:t>
+      </w:r>
+      <w:proofErr w:type="gramStart"/>
+      <w:r>
+        <w:rPr>
+          <w:lang w:val="en-US"/>
+        </w:rPr>
+        <w:t>key</w:t>
+      </w:r>
+      <w:proofErr w:type="spellEnd"/>
+      <w:r>
+        <w:rPr>
+          <w:lang w:val="en-US"/>
+        </w:rPr>
+        <w:t>)--</w:t>
+      </w:r>
+      <w:proofErr w:type="gramEnd"/>
+      <w:r>
+        <w:rPr>
+          <w:lang w:val="en-US"/>
+        </w:rPr>
+        <w:t xml:space="preserve">&gt; [ </w:t>
+      </w:r>
+      <w:proofErr w:type="gramStart"/>
+      <w:r>
+        <w:rPr>
+          <w:lang w:val="en-US"/>
+        </w:rPr>
+        <w:t>PC ]</w:t>
+      </w:r>
+      <w:proofErr w:type="gramEnd"/>
     </w:p>
     <w:p>
       <w:pPr>
@@ -2709,67 +3385,161 @@
         <w:rPr>
           <w:lang w:val="en-US"/>
         </w:rPr>
-        <w:t>[ PC ]</w:t>
-      </w:r>
-    </w:p>
-    <w:p>
-      <w:pPr>
-        <w:rPr>
-          <w:lang w:val="en-US"/>
-        </w:rPr>
-      </w:pPr>
-      <w:r>
-        <w:rPr>
-          <w:lang w:val="en-US"/>
-        </w:rPr>
-        <w:t>kem_encaps(ciphertext, shared_secret_PC, public_key)</w:t>
-      </w:r>
-    </w:p>
-    <w:p>
-      <w:pPr>
-        <w:rPr>
-          <w:lang w:val="en-US"/>
-        </w:rPr>
-      </w:pPr>
-    </w:p>
-    <w:p>
-      <w:pPr>
-        <w:rPr>
-          <w:lang w:val="en-US"/>
-        </w:rPr>
-      </w:pPr>
-      <w:r>
-        <w:rPr>
-          <w:lang w:val="en-US"/>
-        </w:rPr>
-        <w:t>[ PC ] --(ciphertext)--&gt; [ Controller ]</w:t>
-      </w:r>
-    </w:p>
-    <w:p>
-      <w:pPr>
-        <w:rPr>
-          <w:lang w:val="en-US"/>
-        </w:rPr>
-      </w:pPr>
-    </w:p>
-    <w:p>
-      <w:pPr>
-        <w:rPr>
-          <w:lang w:val="en-US"/>
-        </w:rPr>
-      </w:pPr>
-    </w:p>
-    <w:p>
-      <w:pPr>
-        <w:rPr>
-          <w:lang w:val="en-US"/>
-        </w:rPr>
-      </w:pPr>
-      <w:r>
-        <w:rPr>
-          <w:lang w:val="en-US"/>
-        </w:rPr>
-        <w:t>Step 4: Controller decapsulates to recover same shared secret</w:t>
+        <w:t xml:space="preserve">[ </w:t>
+      </w:r>
+      <w:proofErr w:type="gramStart"/>
+      <w:r>
+        <w:rPr>
+          <w:lang w:val="en-US"/>
+        </w:rPr>
+        <w:t>PC ]</w:t>
+      </w:r>
+      <w:proofErr w:type="gramEnd"/>
+    </w:p>
+    <w:p>
+      <w:pPr>
+        <w:rPr>
+          <w:lang w:val="en-US"/>
+        </w:rPr>
+      </w:pPr>
+      <w:proofErr w:type="spellStart"/>
+      <w:r>
+        <w:rPr>
+          <w:lang w:val="en-US"/>
+        </w:rPr>
+        <w:t>kem_</w:t>
+      </w:r>
+      <w:proofErr w:type="gramStart"/>
+      <w:r>
+        <w:rPr>
+          <w:lang w:val="en-US"/>
+        </w:rPr>
+        <w:t>encaps</w:t>
+      </w:r>
+      <w:proofErr w:type="spellEnd"/>
+      <w:r>
+        <w:rPr>
+          <w:lang w:val="en-US"/>
+        </w:rPr>
+        <w:t>(</w:t>
+      </w:r>
+      <w:proofErr w:type="gramEnd"/>
+      <w:r>
+        <w:rPr>
+          <w:lang w:val="en-US"/>
+        </w:rPr>
+        <w:t xml:space="preserve">ciphertext, </w:t>
+      </w:r>
+      <w:proofErr w:type="spellStart"/>
+      <w:r>
+        <w:rPr>
+          <w:lang w:val="en-US"/>
+        </w:rPr>
+        <w:t>shared_secret_PC</w:t>
+      </w:r>
+      <w:proofErr w:type="spellEnd"/>
+      <w:r>
+        <w:rPr>
+          <w:lang w:val="en-US"/>
+        </w:rPr>
+        <w:t xml:space="preserve">, </w:t>
+      </w:r>
+      <w:proofErr w:type="spellStart"/>
+      <w:r>
+        <w:rPr>
+          <w:lang w:val="en-US"/>
+        </w:rPr>
+        <w:t>public_key</w:t>
+      </w:r>
+      <w:proofErr w:type="spellEnd"/>
+      <w:r>
+        <w:rPr>
+          <w:lang w:val="en-US"/>
+        </w:rPr>
+        <w:t>)</w:t>
+      </w:r>
+    </w:p>
+    <w:p>
+      <w:pPr>
+        <w:rPr>
+          <w:lang w:val="en-US"/>
+        </w:rPr>
+      </w:pPr>
+    </w:p>
+    <w:p>
+      <w:pPr>
+        <w:rPr>
+          <w:lang w:val="en-US"/>
+        </w:rPr>
+      </w:pPr>
+      <w:r>
+        <w:rPr>
+          <w:lang w:val="en-US"/>
+        </w:rPr>
+        <w:t xml:space="preserve">[ </w:t>
+      </w:r>
+      <w:proofErr w:type="gramStart"/>
+      <w:r>
+        <w:rPr>
+          <w:lang w:val="en-US"/>
+        </w:rPr>
+        <w:t>PC ]</w:t>
+      </w:r>
+      <w:proofErr w:type="gramEnd"/>
+      <w:r>
+        <w:rPr>
+          <w:lang w:val="en-US"/>
+        </w:rPr>
+        <w:t xml:space="preserve"> --(ciphertext)--&gt; [ </w:t>
+      </w:r>
+      <w:proofErr w:type="gramStart"/>
+      <w:r>
+        <w:rPr>
+          <w:lang w:val="en-US"/>
+        </w:rPr>
+        <w:t>Controller ]</w:t>
+      </w:r>
+      <w:proofErr w:type="gramEnd"/>
+    </w:p>
+    <w:p>
+      <w:pPr>
+        <w:rPr>
+          <w:lang w:val="en-US"/>
+        </w:rPr>
+      </w:pPr>
+    </w:p>
+    <w:p>
+      <w:pPr>
+        <w:rPr>
+          <w:lang w:val="en-US"/>
+        </w:rPr>
+      </w:pPr>
+    </w:p>
+    <w:p>
+      <w:pPr>
+        <w:rPr>
+          <w:lang w:val="en-US"/>
+        </w:rPr>
+      </w:pPr>
+      <w:r>
+        <w:rPr>
+          <w:lang w:val="en-US"/>
+        </w:rPr>
+        <w:t xml:space="preserve">Step 4: Controller decapsulates to recover </w:t>
+      </w:r>
+      <w:proofErr w:type="gramStart"/>
+      <w:r>
+        <w:rPr>
+          <w:lang w:val="en-US"/>
+        </w:rPr>
+        <w:t>same</w:t>
+      </w:r>
+      <w:proofErr w:type="gramEnd"/>
+      <w:r>
+        <w:rPr>
+          <w:lang w:val="en-US"/>
+        </w:rPr>
+        <w:t xml:space="preserve"> shared secret</w:t>
       </w:r>
     </w:p>
     <w:p>
@@ -2795,20 +3565,72 @@
         <w:rPr>
           <w:lang w:val="en-US"/>
         </w:rPr>
-        <w:t>[ Controller ]</w:t>
-      </w:r>
-    </w:p>
-    <w:p>
-      <w:pPr>
-        <w:rPr>
-          <w:lang w:val="en-US"/>
-        </w:rPr>
-      </w:pPr>
-      <w:r>
-        <w:rPr>
-          <w:lang w:val="en-US"/>
-        </w:rPr>
-        <w:t>kem_decaps(shared_secret_CTRL, ciphertext, private_key)</w:t>
+        <w:t xml:space="preserve">[ </w:t>
+      </w:r>
+      <w:proofErr w:type="gramStart"/>
+      <w:r>
+        <w:rPr>
+          <w:lang w:val="en-US"/>
+        </w:rPr>
+        <w:t>Controller ]</w:t>
+      </w:r>
+      <w:proofErr w:type="gramEnd"/>
+    </w:p>
+    <w:p>
+      <w:pPr>
+        <w:rPr>
+          <w:lang w:val="en-US"/>
+        </w:rPr>
+      </w:pPr>
+      <w:proofErr w:type="spellStart"/>
+      <w:r>
+        <w:rPr>
+          <w:lang w:val="en-US"/>
+        </w:rPr>
+        <w:t>kem_</w:t>
+      </w:r>
+      <w:proofErr w:type="gramStart"/>
+      <w:r>
+        <w:rPr>
+          <w:lang w:val="en-US"/>
+        </w:rPr>
+        <w:t>decaps</w:t>
+      </w:r>
+      <w:proofErr w:type="spellEnd"/>
+      <w:r>
+        <w:rPr>
+          <w:lang w:val="en-US"/>
+        </w:rPr>
+        <w:t>(</w:t>
+      </w:r>
+      <w:proofErr w:type="spellStart"/>
+      <w:proofErr w:type="gramEnd"/>
+      <w:r>
+        <w:rPr>
+          <w:lang w:val="en-US"/>
+        </w:rPr>
+        <w:t>shared_secret_CTRL</w:t>
+      </w:r>
+      <w:proofErr w:type="spellEnd"/>
+      <w:r>
+        <w:rPr>
+          <w:lang w:val="en-US"/>
+        </w:rPr>
+        <w:t xml:space="preserve">, ciphertext, </w:t>
+      </w:r>
+      <w:proofErr w:type="spellStart"/>
+      <w:r>
+        <w:rPr>
+          <w:lang w:val="en-US"/>
+        </w:rPr>
+        <w:t>private_key</w:t>
+      </w:r>
+      <w:proofErr w:type="spellEnd"/>
+      <w:r>
+        <w:rPr>
+          <w:lang w:val="en-US"/>
+        </w:rPr>
+        <w:t>)</w:t>
       </w:r>
     </w:p>
     <w:p>
@@ -2861,53 +3683,113 @@
         <w:rPr>
           <w:lang w:val="en-US"/>
         </w:rPr>
-        <w:t>[ PC ]</w:t>
-      </w:r>
-    </w:p>
-    <w:p>
-      <w:pPr>
-        <w:rPr>
-          <w:lang w:val="en-US"/>
-        </w:rPr>
-      </w:pPr>
-      <w:r>
-        <w:rPr>
-          <w:lang w:val="en-US"/>
-        </w:rPr>
-        <w:t>AES_key_PC = SHA256(shared_secret_PC)</w:t>
-      </w:r>
-    </w:p>
-    <w:p>
-      <w:pPr>
-        <w:rPr>
-          <w:lang w:val="en-US"/>
-        </w:rPr>
-      </w:pPr>
-    </w:p>
-    <w:p>
-      <w:pPr>
-        <w:rPr>
-          <w:lang w:val="en-US"/>
-        </w:rPr>
-      </w:pPr>
-      <w:r>
-        <w:rPr>
-          <w:lang w:val="en-US"/>
-        </w:rPr>
-        <w:t>[ Controller ]</w:t>
-      </w:r>
-    </w:p>
-    <w:p>
-      <w:pPr>
-        <w:rPr>
-          <w:lang w:val="en-US"/>
-        </w:rPr>
-      </w:pPr>
-      <w:r>
-        <w:rPr>
-          <w:lang w:val="en-US"/>
-        </w:rPr>
-        <w:t>AES_key_CTRL = SHA256(shared_secret_CTRL)</w:t>
+        <w:t xml:space="preserve">[ </w:t>
+      </w:r>
+      <w:proofErr w:type="gramStart"/>
+      <w:r>
+        <w:rPr>
+          <w:lang w:val="en-US"/>
+        </w:rPr>
+        <w:t>PC ]</w:t>
+      </w:r>
+      <w:proofErr w:type="gramEnd"/>
+    </w:p>
+    <w:p>
+      <w:pPr>
+        <w:rPr>
+          <w:lang w:val="en-US"/>
+        </w:rPr>
+      </w:pPr>
+      <w:proofErr w:type="spellStart"/>
+      <w:r>
+        <w:rPr>
+          <w:lang w:val="en-US"/>
+        </w:rPr>
+        <w:t>AES_key_PC</w:t>
+      </w:r>
+      <w:proofErr w:type="spellEnd"/>
+      <w:r>
+        <w:rPr>
+          <w:lang w:val="en-US"/>
+        </w:rPr>
+        <w:t xml:space="preserve"> = SHA256(</w:t>
+      </w:r>
+      <w:proofErr w:type="spellStart"/>
+      <w:r>
+        <w:rPr>
+          <w:lang w:val="en-US"/>
+        </w:rPr>
+        <w:t>shared_secret_PC</w:t>
+      </w:r>
+      <w:proofErr w:type="spellEnd"/>
+      <w:r>
+        <w:rPr>
+          <w:lang w:val="en-US"/>
+        </w:rPr>
+        <w:t>)</w:t>
+      </w:r>
+    </w:p>
+    <w:p>
+      <w:pPr>
+        <w:rPr>
+          <w:lang w:val="en-US"/>
+        </w:rPr>
+      </w:pPr>
+    </w:p>
+    <w:p>
+      <w:pPr>
+        <w:rPr>
+          <w:lang w:val="en-US"/>
+        </w:rPr>
+      </w:pPr>
+      <w:r>
+        <w:rPr>
+          <w:lang w:val="en-US"/>
+        </w:rPr>
+        <w:t xml:space="preserve">[ </w:t>
+      </w:r>
+      <w:proofErr w:type="gramStart"/>
+      <w:r>
+        <w:rPr>
+          <w:lang w:val="en-US"/>
+        </w:rPr>
+        <w:t>Controller ]</w:t>
+      </w:r>
+      <w:proofErr w:type="gramEnd"/>
+    </w:p>
+    <w:p>
+      <w:pPr>
+        <w:rPr>
+          <w:lang w:val="en-US"/>
+        </w:rPr>
+      </w:pPr>
+      <w:proofErr w:type="spellStart"/>
+      <w:r>
+        <w:rPr>
+          <w:lang w:val="en-US"/>
+        </w:rPr>
+        <w:t>AES_key_CTRL</w:t>
+      </w:r>
+      <w:proofErr w:type="spellEnd"/>
+      <w:r>
+        <w:rPr>
+          <w:lang w:val="en-US"/>
+        </w:rPr>
+        <w:t xml:space="preserve"> = SHA256(</w:t>
+      </w:r>
+      <w:proofErr w:type="spellStart"/>
+      <w:r>
+        <w:rPr>
+          <w:lang w:val="en-US"/>
+        </w:rPr>
+        <w:t>shared_secret_CTRL</w:t>
+      </w:r>
+      <w:proofErr w:type="spellEnd"/>
+      <w:r>
+        <w:rPr>
+          <w:lang w:val="en-US"/>
+        </w:rPr>
+        <w:t>)</w:t>
       </w:r>
     </w:p>
     <w:p>
@@ -2960,93 +3842,203 @@
         <w:rPr>
           <w:lang w:val="en-US"/>
         </w:rPr>
-        <w:t>[ PC ]</w:t>
-      </w:r>
-    </w:p>
-    <w:p>
-      <w:pPr>
-        <w:rPr>
-          <w:lang w:val="en-US"/>
-        </w:rPr>
-      </w:pPr>
+        <w:t xml:space="preserve">[ </w:t>
+      </w:r>
+      <w:proofErr w:type="gramStart"/>
+      <w:r>
+        <w:rPr>
+          <w:lang w:val="en-US"/>
+        </w:rPr>
+        <w:t>PC ]</w:t>
+      </w:r>
+      <w:proofErr w:type="gramEnd"/>
+    </w:p>
+    <w:p>
+      <w:pPr>
+        <w:rPr>
+          <w:lang w:val="en-US"/>
+        </w:rPr>
+      </w:pPr>
+      <w:proofErr w:type="spellStart"/>
       <w:r>
         <w:rPr>
           <w:lang w:val="en-US"/>
         </w:rPr>
         <w:lastRenderedPageBreak/>
-        <w:t>secure_memzero(shared_secret_PC)</w:t>
-      </w:r>
-    </w:p>
-    <w:p>
-      <w:pPr>
-        <w:rPr>
-          <w:lang w:val="en-US"/>
-        </w:rPr>
-      </w:pPr>
-      <w:r>
-        <w:rPr>
-          <w:lang w:val="en-US"/>
-        </w:rPr>
-        <w:t>(Optionally) secure_memzero(ciphertext)</w:t>
-      </w:r>
-    </w:p>
-    <w:p>
-      <w:pPr>
-        <w:rPr>
-          <w:lang w:val="en-US"/>
-        </w:rPr>
-      </w:pPr>
-    </w:p>
-    <w:p>
-      <w:pPr>
-        <w:rPr>
-          <w:lang w:val="en-US"/>
-        </w:rPr>
-      </w:pPr>
-      <w:r>
-        <w:rPr>
-          <w:lang w:val="en-US"/>
-        </w:rPr>
-        <w:t>[ Controller ]</w:t>
-      </w:r>
-    </w:p>
-    <w:p>
-      <w:pPr>
-        <w:rPr>
-          <w:lang w:val="en-US"/>
-        </w:rPr>
-      </w:pPr>
-      <w:r>
-        <w:rPr>
-          <w:lang w:val="en-US"/>
-        </w:rPr>
-        <w:t>secure_memzero(shared_secret_CTRL)</w:t>
-      </w:r>
-    </w:p>
-    <w:p>
-      <w:pPr>
-        <w:rPr>
-          <w:lang w:val="en-US"/>
-        </w:rPr>
-      </w:pPr>
-      <w:r>
-        <w:rPr>
-          <w:lang w:val="en-US"/>
-        </w:rPr>
-        <w:t>secure_memzero(private_key)</w:t>
-      </w:r>
-    </w:p>
-    <w:p>
-      <w:pPr>
-        <w:rPr>
-          <w:lang w:val="en-US"/>
-        </w:rPr>
-      </w:pPr>
-      <w:r>
-        <w:rPr>
-          <w:lang w:val="en-US"/>
-        </w:rPr>
-        <w:t>(Optionally) secure_memzero(ciphertext)</w:t>
+        <w:t>secure_memzero</w:t>
+      </w:r>
+      <w:proofErr w:type="spellEnd"/>
+      <w:r>
+        <w:rPr>
+          <w:lang w:val="en-US"/>
+        </w:rPr>
+        <w:t>(</w:t>
+      </w:r>
+      <w:proofErr w:type="spellStart"/>
+      <w:r>
+        <w:rPr>
+          <w:lang w:val="en-US"/>
+        </w:rPr>
+        <w:t>shared_secret_PC</w:t>
+      </w:r>
+      <w:proofErr w:type="spellEnd"/>
+      <w:r>
+        <w:rPr>
+          <w:lang w:val="en-US"/>
+        </w:rPr>
+        <w:t>)</w:t>
+      </w:r>
+    </w:p>
+    <w:p>
+      <w:pPr>
+        <w:rPr>
+          <w:lang w:val="en-US"/>
+        </w:rPr>
+      </w:pPr>
+      <w:r>
+        <w:rPr>
+          <w:lang w:val="en-US"/>
+        </w:rPr>
+        <w:t xml:space="preserve">(Optionally) </w:t>
+      </w:r>
+      <w:proofErr w:type="spellStart"/>
+      <w:r>
+        <w:rPr>
+          <w:lang w:val="en-US"/>
+        </w:rPr>
+        <w:t>secure_memzero</w:t>
+      </w:r>
+      <w:proofErr w:type="spellEnd"/>
+      <w:r>
+        <w:rPr>
+          <w:lang w:val="en-US"/>
+        </w:rPr>
+        <w:t>(ciphertext)</w:t>
+      </w:r>
+    </w:p>
+    <w:p>
+      <w:pPr>
+        <w:rPr>
+          <w:lang w:val="en-US"/>
+        </w:rPr>
+      </w:pPr>
+    </w:p>
+    <w:p>
+      <w:pPr>
+        <w:rPr>
+          <w:lang w:val="en-US"/>
+        </w:rPr>
+      </w:pPr>
+      <w:r>
+        <w:rPr>
+          <w:lang w:val="en-US"/>
+        </w:rPr>
+        <w:t xml:space="preserve">[ </w:t>
+      </w:r>
+      <w:proofErr w:type="gramStart"/>
+      <w:r>
+        <w:rPr>
+          <w:lang w:val="en-US"/>
+        </w:rPr>
+        <w:t>Controller ]</w:t>
+      </w:r>
+      <w:proofErr w:type="gramEnd"/>
+    </w:p>
+    <w:p>
+      <w:pPr>
+        <w:rPr>
+          <w:lang w:val="en-US"/>
+        </w:rPr>
+      </w:pPr>
+      <w:proofErr w:type="spellStart"/>
+      <w:r>
+        <w:rPr>
+          <w:lang w:val="en-US"/>
+        </w:rPr>
+        <w:t>secure_memzero</w:t>
+      </w:r>
+      <w:proofErr w:type="spellEnd"/>
+      <w:r>
+        <w:rPr>
+          <w:lang w:val="en-US"/>
+        </w:rPr>
+        <w:t>(</w:t>
+      </w:r>
+      <w:proofErr w:type="spellStart"/>
+      <w:r>
+        <w:rPr>
+          <w:lang w:val="en-US"/>
+        </w:rPr>
+        <w:t>shared_secret_CTRL</w:t>
+      </w:r>
+      <w:proofErr w:type="spellEnd"/>
+      <w:r>
+        <w:rPr>
+          <w:lang w:val="en-US"/>
+        </w:rPr>
+        <w:t>)</w:t>
+      </w:r>
+    </w:p>
+    <w:p>
+      <w:pPr>
+        <w:rPr>
+          <w:lang w:val="en-US"/>
+        </w:rPr>
+      </w:pPr>
+      <w:proofErr w:type="spellStart"/>
+      <w:r>
+        <w:rPr>
+          <w:lang w:val="en-US"/>
+        </w:rPr>
+        <w:t>secure_memzero</w:t>
+      </w:r>
+      <w:proofErr w:type="spellEnd"/>
+      <w:r>
+        <w:rPr>
+          <w:lang w:val="en-US"/>
+        </w:rPr>
+        <w:t>(</w:t>
+      </w:r>
+      <w:proofErr w:type="spellStart"/>
+      <w:r>
+        <w:rPr>
+          <w:lang w:val="en-US"/>
+        </w:rPr>
+        <w:t>private_key</w:t>
+      </w:r>
+      <w:proofErr w:type="spellEnd"/>
+      <w:r>
+        <w:rPr>
+          <w:lang w:val="en-US"/>
+        </w:rPr>
+        <w:t>)</w:t>
+      </w:r>
+    </w:p>
+    <w:p>
+      <w:pPr>
+        <w:rPr>
+          <w:lang w:val="en-US"/>
+        </w:rPr>
+      </w:pPr>
+      <w:r>
+        <w:rPr>
+          <w:lang w:val="en-US"/>
+        </w:rPr>
+        <w:t xml:space="preserve">(Optionally) </w:t>
+      </w:r>
+      <w:proofErr w:type="spellStart"/>
+      <w:r>
+        <w:rPr>
+          <w:lang w:val="en-US"/>
+        </w:rPr>
+        <w:t>secure_memzero</w:t>
+      </w:r>
+      <w:proofErr w:type="spellEnd"/>
+      <w:r>
+        <w:rPr>
+          <w:lang w:val="en-US"/>
+        </w:rPr>
+        <w:t>(ciphertext)</w:t>
       </w:r>
     </w:p>
     <w:p>
@@ -3102,11 +4094,47 @@
           <w:lang w:val="en-US"/>
         </w:rPr>
       </w:pPr>
-      <w:r>
-        <w:rPr>
-          <w:lang w:val="en-US"/>
-        </w:rPr>
-        <w:t xml:space="preserve">AES_key_PC == AES_key_CTRL  → </w:t>
+      <w:proofErr w:type="spellStart"/>
+      <w:r>
+        <w:rPr>
+          <w:lang w:val="en-US"/>
+        </w:rPr>
+        <w:t>AES_key_PC</w:t>
+      </w:r>
+      <w:proofErr w:type="spellEnd"/>
+      <w:r>
+        <w:rPr>
+          <w:lang w:val="en-US"/>
+        </w:rPr>
+        <w:t xml:space="preserve"> == </w:t>
+      </w:r>
+      <w:proofErr w:type="spellStart"/>
+      <w:r>
+        <w:rPr>
+          <w:lang w:val="en-US"/>
+        </w:rPr>
+        <w:t>AES_key_</w:t>
+      </w:r>
+      <w:proofErr w:type="gramStart"/>
+      <w:r>
+        <w:rPr>
+          <w:lang w:val="en-US"/>
+        </w:rPr>
+        <w:t>CTRL</w:t>
+      </w:r>
+      <w:proofErr w:type="spellEnd"/>
+      <w:r>
+        <w:rPr>
+          <w:lang w:val="en-US"/>
+        </w:rPr>
+        <w:t xml:space="preserve">  →</w:t>
+      </w:r>
+      <w:proofErr w:type="gramEnd"/>
+      <w:r>
+        <w:rPr>
+          <w:lang w:val="en-US"/>
+        </w:rPr>
+        <w:t xml:space="preserve"> </w:t>
       </w:r>
       <w:r>
         <w:rPr>
@@ -3156,7 +4184,21 @@
         <w:rPr>
           <w:lang w:val="en-US"/>
         </w:rPr>
-        <w:t>This is built into Windows and super easy to use — it encrypts the key so only your user account or machine can decrypt it.</w:t>
+        <w:t xml:space="preserve">This is built into Windows and </w:t>
+      </w:r>
+      <w:proofErr w:type="gramStart"/>
+      <w:r>
+        <w:rPr>
+          <w:lang w:val="en-US"/>
+        </w:rPr>
+        <w:t>super</w:t>
+      </w:r>
+      <w:proofErr w:type="gramEnd"/>
+      <w:r>
+        <w:rPr>
+          <w:lang w:val="en-US"/>
+        </w:rPr>
+        <w:t xml:space="preserve"> easy to use — it encrypts the key so only your user account or machine can decrypt it.</w:t>
       </w:r>
     </w:p>
     <w:p>
@@ -3179,7 +4221,55 @@
           <w:b/>
           <w:bCs/>
         </w:rPr>
-        <w:t xml:space="preserve"> How it works:</w:t>
+        <w:t xml:space="preserve"> </w:t>
+      </w:r>
+      <w:proofErr w:type="spellStart"/>
+      <w:r>
+        <w:rPr>
+          <w:b/>
+          <w:bCs/>
+        </w:rPr>
+        <w:t>How</w:t>
+      </w:r>
+      <w:proofErr w:type="spellEnd"/>
+      <w:r>
+        <w:rPr>
+          <w:b/>
+          <w:bCs/>
+        </w:rPr>
+        <w:t xml:space="preserve"> </w:t>
+      </w:r>
+      <w:proofErr w:type="spellStart"/>
+      <w:r>
+        <w:rPr>
+          <w:b/>
+          <w:bCs/>
+        </w:rPr>
+        <w:t>it</w:t>
+      </w:r>
+      <w:proofErr w:type="spellEnd"/>
+      <w:r>
+        <w:rPr>
+          <w:b/>
+          <w:bCs/>
+        </w:rPr>
+        <w:t xml:space="preserve"> </w:t>
+      </w:r>
+      <w:proofErr w:type="spellStart"/>
+      <w:r>
+        <w:rPr>
+          <w:b/>
+          <w:bCs/>
+        </w:rPr>
+        <w:t>works</w:t>
+      </w:r>
+      <w:proofErr w:type="spellEnd"/>
+      <w:r>
+        <w:rPr>
+          <w:b/>
+          <w:bCs/>
+        </w:rPr>
+        <w:t>:</w:t>
       </w:r>
     </w:p>
     <w:p>
@@ -3213,7 +4303,29 @@
         <w:rPr>
           <w:lang w:val="en-US"/>
         </w:rPr>
-        <w:t>You use CryptProtectData() to encrypt it before storing.</w:t>
+        <w:t xml:space="preserve">You use </w:t>
+      </w:r>
+      <w:proofErr w:type="spellStart"/>
+      <w:proofErr w:type="gramStart"/>
+      <w:r>
+        <w:rPr>
+          <w:lang w:val="en-US"/>
+        </w:rPr>
+        <w:t>CryptProtectData</w:t>
+      </w:r>
+      <w:proofErr w:type="spellEnd"/>
+      <w:r>
+        <w:rPr>
+          <w:lang w:val="en-US"/>
+        </w:rPr>
+        <w:t>(</w:t>
+      </w:r>
+      <w:proofErr w:type="gramEnd"/>
+      <w:r>
+        <w:rPr>
+          <w:lang w:val="en-US"/>
+        </w:rPr>
+        <w:t>) to encrypt it before storing.</w:t>
       </w:r>
     </w:p>
     <w:p>
@@ -3230,7 +4342,29 @@
         <w:rPr>
           <w:lang w:val="en-US"/>
         </w:rPr>
-        <w:t>Later, use CryptUnprotectData() to load it.</w:t>
+        <w:t xml:space="preserve">Later, use </w:t>
+      </w:r>
+      <w:proofErr w:type="spellStart"/>
+      <w:proofErr w:type="gramStart"/>
+      <w:r>
+        <w:rPr>
+          <w:lang w:val="en-US"/>
+        </w:rPr>
+        <w:t>CryptUnprotectData</w:t>
+      </w:r>
+      <w:proofErr w:type="spellEnd"/>
+      <w:r>
+        <w:rPr>
+          <w:lang w:val="en-US"/>
+        </w:rPr>
+        <w:t>(</w:t>
+      </w:r>
+      <w:proofErr w:type="gramEnd"/>
+      <w:r>
+        <w:rPr>
+          <w:lang w:val="en-US"/>
+        </w:rPr>
+        <w:t>) to load it.</w:t>
       </w:r>
     </w:p>
     <w:p>
@@ -3264,7 +4398,15 @@
         </w:numPr>
       </w:pPr>
       <w:r>
-        <w:t>Easy and built-in</w:t>
+        <w:t xml:space="preserve">Easy and </w:t>
+      </w:r>
+      <w:proofErr w:type="spellStart"/>
+      <w:r>
+        <w:t>built</w:t>
+      </w:r>
+      <w:proofErr w:type="spellEnd"/>
+      <w:r>
+        <w:t>-in</w:t>
       </w:r>
     </w:p>
     <w:p>
@@ -3298,7 +4440,21 @@
         <w:rPr>
           <w:lang w:val="en-US"/>
         </w:rPr>
-        <w:t>Protects against other users on same machine</w:t>
+        <w:t xml:space="preserve">Protects against other users on </w:t>
+      </w:r>
+      <w:proofErr w:type="gramStart"/>
+      <w:r>
+        <w:rPr>
+          <w:lang w:val="en-US"/>
+        </w:rPr>
+        <w:t>same</w:t>
+      </w:r>
+      <w:proofErr w:type="gramEnd"/>
+      <w:r>
+        <w:rPr>
+          <w:lang w:val="en-US"/>
+        </w:rPr>
+        <w:t xml:space="preserve"> machine</w:t>
       </w:r>
     </w:p>
     <w:p>
@@ -3381,7 +4537,21 @@
         <w:rPr>
           <w:lang w:val="en-US"/>
         </w:rPr>
-        <w:t>Don’t keep it longer than necessary.</w:t>
+        <w:t xml:space="preserve">Don’t keep </w:t>
+      </w:r>
+      <w:proofErr w:type="gramStart"/>
+      <w:r>
+        <w:rPr>
+          <w:lang w:val="en-US"/>
+        </w:rPr>
+        <w:t>it</w:t>
+      </w:r>
+      <w:proofErr w:type="gramEnd"/>
+      <w:r>
+        <w:rPr>
+          <w:lang w:val="en-US"/>
+        </w:rPr>
+        <w:t xml:space="preserve"> longer than necessary.</w:t>
       </w:r>
     </w:p>
     <w:p>
@@ -3421,8 +4591,49 @@
           <w:b/>
           <w:bCs/>
         </w:rPr>
-        <w:t xml:space="preserve"> 2. Use secure memory clearing</w:t>
-      </w:r>
+        <w:t xml:space="preserve"> 2. Use </w:t>
+      </w:r>
+      <w:proofErr w:type="spellStart"/>
+      <w:r>
+        <w:rPr>
+          <w:b/>
+          <w:bCs/>
+        </w:rPr>
+        <w:t>secure</w:t>
+      </w:r>
+      <w:proofErr w:type="spellEnd"/>
+      <w:r>
+        <w:rPr>
+          <w:b/>
+          <w:bCs/>
+        </w:rPr>
+        <w:t xml:space="preserve"> </w:t>
+      </w:r>
+      <w:proofErr w:type="spellStart"/>
+      <w:r>
+        <w:rPr>
+          <w:b/>
+          <w:bCs/>
+        </w:rPr>
+        <w:t>memory</w:t>
+      </w:r>
+      <w:proofErr w:type="spellEnd"/>
+      <w:r>
+        <w:rPr>
+          <w:b/>
+          <w:bCs/>
+        </w:rPr>
+        <w:t xml:space="preserve"> </w:t>
+      </w:r>
+      <w:proofErr w:type="spellStart"/>
+      <w:r>
+        <w:rPr>
+          <w:b/>
+          <w:bCs/>
+        </w:rPr>
+        <w:t>clearing</w:t>
+      </w:r>
+      <w:proofErr w:type="spellEnd"/>
     </w:p>
     <w:p>
       <w:pPr>
@@ -3438,7 +4649,35 @@
         <w:rPr>
           <w:lang w:val="en-US"/>
         </w:rPr>
-        <w:t>Overwrite it with zeros (secure_memzero()) or random junk when done.</w:t>
+        <w:t>Overwrite it with zeros (</w:t>
+      </w:r>
+      <w:proofErr w:type="spellStart"/>
+      <w:r>
+        <w:rPr>
+          <w:lang w:val="en-US"/>
+        </w:rPr>
+        <w:t>secure_</w:t>
+      </w:r>
+      <w:proofErr w:type="gramStart"/>
+      <w:r>
+        <w:rPr>
+          <w:lang w:val="en-US"/>
+        </w:rPr>
+        <w:t>memzero</w:t>
+      </w:r>
+      <w:proofErr w:type="spellEnd"/>
+      <w:r>
+        <w:rPr>
+          <w:lang w:val="en-US"/>
+        </w:rPr>
+        <w:t>(</w:t>
+      </w:r>
+      <w:proofErr w:type="gramEnd"/>
+      <w:r>
+        <w:rPr>
+          <w:lang w:val="en-US"/>
+        </w:rPr>
+        <w:t>)) or random junk when done.</w:t>
       </w:r>
     </w:p>
     <w:p>
@@ -3455,7 +4694,29 @@
         <w:rPr>
           <w:lang w:val="en-US"/>
         </w:rPr>
-        <w:t>Use VirtualLock() on Windows to prevent paging (advanced but good).</w:t>
+        <w:t xml:space="preserve">Use </w:t>
+      </w:r>
+      <w:proofErr w:type="spellStart"/>
+      <w:proofErr w:type="gramStart"/>
+      <w:r>
+        <w:rPr>
+          <w:lang w:val="en-US"/>
+        </w:rPr>
+        <w:t>VirtualLock</w:t>
+      </w:r>
+      <w:proofErr w:type="spellEnd"/>
+      <w:r>
+        <w:rPr>
+          <w:lang w:val="en-US"/>
+        </w:rPr>
+        <w:t>(</w:t>
+      </w:r>
+      <w:proofErr w:type="gramEnd"/>
+      <w:r>
+        <w:rPr>
+          <w:lang w:val="en-US"/>
+        </w:rPr>
+        <w:t>) on Windows to prevent paging (advanced but good).</w:t>
       </w:r>
     </w:p>
     <w:p>
@@ -3493,8 +4754,34 @@
         </w:numPr>
       </w:pPr>
       <w:r>
-        <w:t>Windows: CryptProtectMemory() for memory encryption</w:t>
-      </w:r>
+        <w:t xml:space="preserve">Windows: </w:t>
+      </w:r>
+      <w:proofErr w:type="spellStart"/>
+      <w:proofErr w:type="gramStart"/>
+      <w:r>
+        <w:t>CryptProtectMemory</w:t>
+      </w:r>
+      <w:proofErr w:type="spellEnd"/>
+      <w:r>
+        <w:t>(</w:t>
+      </w:r>
+      <w:proofErr w:type="gramEnd"/>
+      <w:r>
+        <w:t xml:space="preserve">) for </w:t>
+      </w:r>
+      <w:proofErr w:type="spellStart"/>
+      <w:r>
+        <w:t>memory</w:t>
+      </w:r>
+      <w:proofErr w:type="spellEnd"/>
+      <w:r>
+        <w:t xml:space="preserve"> </w:t>
+      </w:r>
+      <w:proofErr w:type="spellStart"/>
+      <w:r>
+        <w:t>encryption</w:t>
+      </w:r>
+      <w:proofErr w:type="spellEnd"/>
     </w:p>
     <w:p>
       <w:pPr>
@@ -3553,7 +4840,21 @@
         <w:rPr>
           <w:lang w:val="en-US"/>
         </w:rPr>
-        <w:t>Libraries like libsodium or OpenSSL can store keys in special memory regions</w:t>
+        <w:t xml:space="preserve">Libraries like </w:t>
+      </w:r>
+      <w:proofErr w:type="spellStart"/>
+      <w:r>
+        <w:rPr>
+          <w:lang w:val="en-US"/>
+        </w:rPr>
+        <w:t>libsodium</w:t>
+      </w:r>
+      <w:proofErr w:type="spellEnd"/>
+      <w:r>
+        <w:rPr>
+          <w:lang w:val="en-US"/>
+        </w:rPr>
+        <w:t xml:space="preserve"> or OpenSSL can store keys in special memory regions</w:t>
       </w:r>
     </w:p>
     <w:p>
@@ -3588,7 +4889,7 @@
         </w:rPr>
         <w:t xml:space="preserve">Bike: </w:t>
       </w:r>
-      <w:hyperlink r:id="rId9" w:history="1">
+      <w:hyperlink r:id="rId8" w:history="1">
         <w:r>
           <w:rPr>
             <w:rStyle w:val="Hipervnculo"/>
@@ -3610,7 +4911,7 @@
         </w:rPr>
         <w:t xml:space="preserve">HQC: </w:t>
       </w:r>
-      <w:hyperlink r:id="rId10" w:history="1">
+      <w:hyperlink r:id="rId9" w:history="1">
         <w:r>
           <w:rPr>
             <w:rStyle w:val="Hipervnculo"/>
@@ -3626,13 +4927,35 @@
           <w:lang w:val="en-US"/>
         </w:rPr>
       </w:pPr>
-      <w:r>
-        <w:rPr>
-          <w:lang w:val="en-US"/>
-        </w:rPr>
-        <w:t xml:space="preserve">Pagina ppal: </w:t>
-      </w:r>
-      <w:hyperlink r:id="rId11" w:history="1">
+      <w:proofErr w:type="spellStart"/>
+      <w:r>
+        <w:rPr>
+          <w:lang w:val="en-US"/>
+        </w:rPr>
+        <w:t>Pagina</w:t>
+      </w:r>
+      <w:proofErr w:type="spellEnd"/>
+      <w:r>
+        <w:rPr>
+          <w:lang w:val="en-US"/>
+        </w:rPr>
+        <w:t xml:space="preserve"> </w:t>
+      </w:r>
+      <w:proofErr w:type="spellStart"/>
+      <w:r>
+        <w:rPr>
+          <w:lang w:val="en-US"/>
+        </w:rPr>
+        <w:t>ppal</w:t>
+      </w:r>
+      <w:proofErr w:type="spellEnd"/>
+      <w:r>
+        <w:rPr>
+          <w:lang w:val="en-US"/>
+        </w:rPr>
+        <w:t xml:space="preserve">: </w:t>
+      </w:r>
+      <w:hyperlink r:id="rId10" w:history="1">
         <w:r>
           <w:rPr>
             <w:rStyle w:val="Hipervnculo"/>
@@ -3654,7 +4977,7 @@
         </w:rPr>
         <w:t xml:space="preserve">Ronda 3: </w:t>
       </w:r>
-      <w:hyperlink r:id="rId12" w:history="1">
+      <w:hyperlink r:id="rId11" w:history="1">
         <w:r>
           <w:rPr>
             <w:rStyle w:val="Hipervnculo"/>
@@ -3670,13 +4993,21 @@
           <w:lang w:val="en-US"/>
         </w:rPr>
       </w:pPr>
-      <w:r>
-        <w:rPr>
-          <w:lang w:val="en-US"/>
-        </w:rPr>
-        <w:t xml:space="preserve">Kyuber: </w:t>
-      </w:r>
-      <w:hyperlink r:id="rId13" w:history="1">
+      <w:proofErr w:type="spellStart"/>
+      <w:r>
+        <w:rPr>
+          <w:lang w:val="en-US"/>
+        </w:rPr>
+        <w:t>Kyuber</w:t>
+      </w:r>
+      <w:proofErr w:type="spellEnd"/>
+      <w:r>
+        <w:rPr>
+          <w:lang w:val="en-US"/>
+        </w:rPr>
+        <w:t xml:space="preserve">: </w:t>
+      </w:r>
+      <w:hyperlink r:id="rId12" w:history="1">
         <w:r>
           <w:rPr>
             <w:rStyle w:val="Hipervnculo"/>
@@ -3690,7 +5021,7 @@
       <w:r>
         <w:t xml:space="preserve">Saber: </w:t>
       </w:r>
-      <w:hyperlink r:id="rId14" w:history="1">
+      <w:hyperlink r:id="rId13" w:history="1">
         <w:r>
           <w:rPr>
             <w:rStyle w:val="Hipervnculo"/>
